--- a/CastReporting.Reporting/TemplatesFiles/zh-CN/OWASP-2017-Top10 - 总结报告.docx
+++ b/CastReporting.Reporting/TemplatesFiles/zh-CN/OWASP-2017-Top10 - 总结报告.docx
@@ -30,7 +30,7 @@
       <w:sdtContent>
         <w:p>
           <w:pPr>
-            <w:pStyle w:val="affa"/>
+            <w:pStyle w:val="NoSpacing"/>
             <w:ind w:right="657"/>
           </w:pPr>
           <w:r>
@@ -150,7 +150,7 @@
                               <w:txbxContent>
                                 <w:p>
                                   <w:pPr>
-                                    <w:pStyle w:val="affa"/>
+                                    <w:pStyle w:val="NoSpacing"/>
                                     <w:jc w:val="right"/>
                                     <w:rPr>
                                       <w:color w:val="FFFFFF" w:themeColor="background1"/>
@@ -3415,8 +3415,8 @@
               </mc:Choice>
               <mc:Fallback>
                 <w:pict>
-                  <v:group w14:anchorId="53B2753B" id="Group 11" o:spid="_x0000_s1026" style="position:absolute;margin-left:0;margin-top:0;width:172.8pt;height:718.55pt;z-index:-251646976;mso-width-percent:330;mso-height-percent:950;mso-left-percent:40;mso-position-horizontal-relative:page;mso-position-vertical:center;mso-position-vertical-relative:page;mso-width-percent:330;mso-height-percent:950;mso-left-percent:40" coordsize="21945,91257" o:gfxdata="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">
-                    <v:rect id="Rectangle 14" o:spid="_x0000_s1027" style="position:absolute;width:1945;height:91257;visibility:visible;mso-wrap-style:square;v-text-anchor:middle" o:gfxdata="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" fillcolor="#1f497d [3215]" stroked="f" strokeweight="2pt"/>
+                  <v:group w14:anchorId="53B2753B" id="Group 11" o:spid="_x0000_s1026" style="position:absolute;margin-left:0;margin-top:0;width:172.8pt;height:718.55pt;z-index:-251646976;mso-width-percent:330;mso-height-percent:950;mso-left-percent:40;mso-position-horizontal-relative:page;mso-position-vertical:center;mso-position-vertical-relative:page;mso-width-percent:330;mso-height-percent:950;mso-left-percent:40" coordsize="21945,91257" o:gfxdata="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">
+                    <v:rect id="Rectangle 14" o:spid="_x0000_s1027" style="position:absolute;width:1945;height:91257;visibility:visible;mso-wrap-style:square;v-text-anchor:middle" o:gfxdata="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" fillcolor="#1f497d [3215]" stroked="f" strokeweight="2pt"/>
                     <v:shapetype id="_x0000_t15" coordsize="21600,21600" o:spt="15" adj="16200" path="m@0,l,,,21600@0,21600,21600,10800xe">
                       <v:stroke joinstyle="miter"/>
                       <v:formulas>
@@ -3428,7 +3428,7 @@
                         <v:h position="#0,topLeft" xrange="0,21600"/>
                       </v:handles>
                     </v:shapetype>
-                    <v:shape id="Pentagon 4" o:spid="_x0000_s1028" type="#_x0000_t15" style="position:absolute;top:14668;width:21945;height:5521;visibility:visible;mso-wrap-style:square;v-text-anchor:middle" o:gfxdata="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" adj="18883" fillcolor="#4f81bd [3204]" stroked="f" strokeweight="2pt">
+                    <v:shape id="Pentagon 4" o:spid="_x0000_s1028" type="#_x0000_t15" style="position:absolute;top:14668;width:21945;height:5521;visibility:visible;mso-wrap-style:square;v-text-anchor:middle" o:gfxdata="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" adj="18883" fillcolor="#4f81bd [3204]" stroked="f" strokeweight="2pt">
                       <v:textbox inset=",0,14.4pt,0">
                         <w:txbxContent>
                           <w:p>
@@ -3445,99 +3445,99 @@
                         </w:txbxContent>
                       </v:textbox>
                     </v:shape>
-                    <v:group id="Group 20" o:spid="_x0000_s1029" style="position:absolute;left:762;top:42100;width:20574;height:49103" coordorigin="806,42118" coordsize="13062,31210" o:gfxdata="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">
-                      <v:group id="Group 21" o:spid="_x0000_s1030" style="position:absolute;left:1410;top:42118;width:10478;height:31210" coordorigin="1410,42118" coordsize="10477,31210" o:gfxdata="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">
+                    <v:group id="Group 20" o:spid="_x0000_s1029" style="position:absolute;left:762;top:42100;width:20574;height:49103" coordorigin="806,42118" coordsize="13062,31210" o:gfxdata="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">
+                      <v:group id="Group 21" o:spid="_x0000_s1030" style="position:absolute;left:1410;top:42118;width:10478;height:31210" coordorigin="1410,42118" coordsize="10477,31210" o:gfxdata="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">
                         <o:lock v:ext="edit" aspectratio="t"/>
-                        <v:shape id="Freeform 20" o:spid="_x0000_s1031" style="position:absolute;left:3696;top:62168;width:1937;height:6985;visibility:visible;mso-wrap-style:square;v-text-anchor:top" coordsize="122,440" o:gfxdata="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" path="m,l39,152,84,304r38,113l122,440,76,306,39,180,6,53,,xe" fillcolor="#1f497d [3215]" strokecolor="#1f497d [3215]" strokeweight="0">
+                        <v:shape id="Freeform 20" o:spid="_x0000_s1031" style="position:absolute;left:3696;top:62168;width:1937;height:6985;visibility:visible;mso-wrap-style:square;v-text-anchor:top" coordsize="122,440" o:gfxdata="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" path="m,l39,152,84,304r38,113l122,440,76,306,39,180,6,53,,xe" fillcolor="#1f497d [3215]" strokecolor="#1f497d [3215]" strokeweight="0">
                           <v:path arrowok="t" o:connecttype="custom" o:connectlocs="0,0;61913,241300;133350,482600;193675,661988;193675,698500;120650,485775;61913,285750;9525,84138;0,0" o:connectangles="0,0,0,0,0,0,0,0,0"/>
                         </v:shape>
-                        <v:shape id="Freeform 21" o:spid="_x0000_s1032" style="position:absolute;left:5728;top:69058;width:1842;height:4270;visibility:visible;mso-wrap-style:square;v-text-anchor:top" coordsize="116,269" o:gfxdata="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" path="m,l8,19,37,93r30,74l116,269r-8,l60,169,30,98,1,25,,xe" fillcolor="#1f497d [3215]" strokecolor="#1f497d [3215]" strokeweight="0">
+                        <v:shape id="Freeform 21" o:spid="_x0000_s1032" style="position:absolute;left:5728;top:69058;width:1842;height:4270;visibility:visible;mso-wrap-style:square;v-text-anchor:top" coordsize="116,269" o:gfxdata="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" path="m,l8,19,37,93r30,74l116,269r-8,l60,169,30,98,1,25,,xe" fillcolor="#1f497d [3215]" strokecolor="#1f497d [3215]" strokeweight="0">
                           <v:path arrowok="t" o:connecttype="custom" o:connectlocs="0,0;12700,30163;58738,147638;106363,265113;184150,427038;171450,427038;95250,268288;47625,155575;1588,39688;0,0" o:connectangles="0,0,0,0,0,0,0,0,0,0"/>
                         </v:shape>
-                        <v:shape id="Freeform 22" o:spid="_x0000_s1033" style="position:absolute;left:1410;top:42118;width:2223;height:20193;visibility:visible;mso-wrap-style:square;v-text-anchor:top" coordsize="140,1272" o:gfxdata="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" path="m,l,,1,79r2,80l12,317,23,476,39,634,58,792,83,948r24,138l135,1223r5,49l138,1262,105,1106,77,949,53,792,35,634,20,476,9,317,2,159,,79,,xe" fillcolor="#1f497d [3215]" strokecolor="#1f497d [3215]" strokeweight="0">
+                        <v:shape id="Freeform 22" o:spid="_x0000_s1033" style="position:absolute;left:1410;top:42118;width:2223;height:20193;visibility:visible;mso-wrap-style:square;v-text-anchor:top" coordsize="140,1272" o:gfxdata="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" path="m,l,,1,79r2,80l12,317,23,476,39,634,58,792,83,948r24,138l135,1223r5,49l138,1262,105,1106,77,949,53,792,35,634,20,476,9,317,2,159,,79,,xe" fillcolor="#1f497d [3215]" strokecolor="#1f497d [3215]" strokeweight="0">
                           <v:path arrowok="t" o:connecttype="custom" o:connectlocs="0,0;0,0;1588,125413;4763,252413;19050,503238;36513,755650;61913,1006475;92075,1257300;131763,1504950;169863,1724025;214313,1941513;222250,2019300;219075,2003425;166688,1755775;122238,1506538;84138,1257300;55563,1006475;31750,755650;14288,503238;3175,252413;0,125413;0,0" o:connectangles="0,0,0,0,0,0,0,0,0,0,0,0,0,0,0,0,0,0,0,0,0,0"/>
                         </v:shape>
-                        <v:shape id="Freeform 23" o:spid="_x0000_s1034" style="position:absolute;left:3410;top:48611;width:715;height:13557;visibility:visible;mso-wrap-style:square;v-text-anchor:top" coordsize="45,854" o:gfxdata="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" path="m45,r,l35,66r-9,67l14,267,6,401,3,534,6,669r8,134l18,854r,-3l9,814,8,803,1,669,,534,3,401,12,267,25,132,34,66,45,xe" fillcolor="#1f497d [3215]" strokecolor="#1f497d [3215]" strokeweight="0">
+                        <v:shape id="Freeform 23" o:spid="_x0000_s1034" style="position:absolute;left:3410;top:48611;width:715;height:13557;visibility:visible;mso-wrap-style:square;v-text-anchor:top" coordsize="45,854" o:gfxdata="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" path="m45,r,l35,66r-9,67l14,267,6,401,3,534,6,669r8,134l18,854r,-3l9,814,8,803,1,669,,534,3,401,12,267,25,132,34,66,45,xe" fillcolor="#1f497d [3215]" strokecolor="#1f497d [3215]" strokeweight="0">
                           <v:path arrowok="t" o:connecttype="custom" o:connectlocs="71438,0;71438,0;55563,104775;41275,211138;22225,423863;9525,636588;4763,847725;9525,1062038;22225,1274763;28575,1355725;28575,1350963;14288,1292225;12700,1274763;1588,1062038;0,847725;4763,636588;19050,423863;39688,209550;53975,104775;71438,0" o:connectangles="0,0,0,0,0,0,0,0,0,0,0,0,0,0,0,0,0,0,0,0"/>
                         </v:shape>
-                        <v:shape id="Freeform 24" o:spid="_x0000_s1035" style="position:absolute;left:3633;top:62311;width:2444;height:9985;visibility:visible;mso-wrap-style:square;v-text-anchor:top" coordsize="154,629" o:gfxdata="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" path="m,l10,44r11,82l34,207r19,86l75,380r25,86l120,521r21,55l152,618r2,11l140,595,115,532,93,468,67,383,47,295,28,207,12,104,,xe" fillcolor="#1f497d [3215]" strokecolor="#1f497d [3215]" strokeweight="0">
+                        <v:shape id="Freeform 24" o:spid="_x0000_s1035" style="position:absolute;left:3633;top:62311;width:2444;height:9985;visibility:visible;mso-wrap-style:square;v-text-anchor:top" coordsize="154,629" o:gfxdata="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" path="m,l10,44r11,82l34,207r19,86l75,380r25,86l120,521r21,55l152,618r2,11l140,595,115,532,93,468,67,383,47,295,28,207,12,104,,xe" fillcolor="#1f497d [3215]" strokecolor="#1f497d [3215]" strokeweight="0">
                           <v:path arrowok="t" o:connecttype="custom" o:connectlocs="0,0;15875,69850;33338,200025;53975,328613;84138,465138;119063,603250;158750,739775;190500,827088;223838,914400;241300,981075;244475,998538;222250,944563;182563,844550;147638,742950;106363,608013;74613,468313;44450,328613;19050,165100;0,0" o:connectangles="0,0,0,0,0,0,0,0,0,0,0,0,0,0,0,0,0,0,0"/>
                         </v:shape>
-                        <v:shape id="Freeform 25" o:spid="_x0000_s1036" style="position:absolute;left:6204;top:72233;width:524;height:1095;visibility:visible;mso-wrap-style:square;v-text-anchor:top" coordsize="33,69" o:gfxdata="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" path="m,l33,69r-9,l12,35,,xe" fillcolor="#1f497d [3215]" strokecolor="#1f497d [3215]" strokeweight="0">
+                        <v:shape id="Freeform 25" o:spid="_x0000_s1036" style="position:absolute;left:6204;top:72233;width:524;height:1095;visibility:visible;mso-wrap-style:square;v-text-anchor:top" coordsize="33,69" o:gfxdata="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" path="m,l33,69r-9,l12,35,,xe" fillcolor="#1f497d [3215]" strokecolor="#1f497d [3215]" strokeweight="0">
                           <v:path arrowok="t" o:connecttype="custom" o:connectlocs="0,0;52388,109538;38100,109538;19050,55563;0,0" o:connectangles="0,0,0,0,0"/>
                         </v:shape>
-                        <v:shape id="Freeform 26" o:spid="_x0000_s1037" style="position:absolute;left:3553;top:61533;width:238;height:1476;visibility:visible;mso-wrap-style:square;v-text-anchor:top" coordsize="15,93" o:gfxdata="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" path="m,l9,37r,3l15,93,5,49,,xe" fillcolor="#1f497d [3215]" strokecolor="#1f497d [3215]" strokeweight="0">
+                        <v:shape id="Freeform 26" o:spid="_x0000_s1037" style="position:absolute;left:3553;top:61533;width:238;height:1476;visibility:visible;mso-wrap-style:square;v-text-anchor:top" coordsize="15,93" o:gfxdata="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" path="m,l9,37r,3l15,93,5,49,,xe" fillcolor="#1f497d [3215]" strokecolor="#1f497d [3215]" strokeweight="0">
                           <v:path arrowok="t" o:connecttype="custom" o:connectlocs="0,0;14288,58738;14288,63500;23813,147638;7938,77788;0,0" o:connectangles="0,0,0,0,0,0"/>
                         </v:shape>
-                        <v:shape id="Freeform 27" o:spid="_x0000_s1038" style="position:absolute;left:5633;top:56897;width:6255;height:12161;visibility:visible;mso-wrap-style:square;v-text-anchor:top" coordsize="394,766" o:gfxdata="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" path="m394,r,l356,38,319,77r-35,40l249,160r-42,58l168,276r-37,63l98,402,69,467,45,535,26,604,14,673,7,746,6,766,,749r1,-5l7,673,21,603,40,533,65,466,94,400r33,-64l164,275r40,-60l248,158r34,-42l318,76,354,37,394,xe" fillcolor="#1f497d [3215]" strokecolor="#1f497d [3215]" strokeweight="0">
+                        <v:shape id="Freeform 27" o:spid="_x0000_s1038" style="position:absolute;left:5633;top:56897;width:6255;height:12161;visibility:visible;mso-wrap-style:square;v-text-anchor:top" coordsize="394,766" o:gfxdata="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" path="m394,r,l356,38,319,77r-35,40l249,160r-42,58l168,276r-37,63l98,402,69,467,45,535,26,604,14,673,7,746,6,766,,749r1,-5l7,673,21,603,40,533,65,466,94,400r33,-64l164,275r40,-60l248,158r34,-42l318,76,354,37,394,xe" fillcolor="#1f497d [3215]" strokecolor="#1f497d [3215]" strokeweight="0">
                           <v:path arrowok="t" o:connecttype="custom" o:connectlocs="625475,0;625475,0;565150,60325;506413,122238;450850,185738;395288,254000;328613,346075;266700,438150;207963,538163;155575,638175;109538,741363;71438,849313;41275,958850;22225,1068388;11113,1184275;9525,1216025;0,1189038;1588,1181100;11113,1068388;33338,957263;63500,846138;103188,739775;149225,635000;201613,533400;260350,436563;323850,341313;393700,250825;447675,184150;504825,120650;561975,58738;625475,0" o:connectangles="0,0,0,0,0,0,0,0,0,0,0,0,0,0,0,0,0,0,0,0,0,0,0,0,0,0,0,0,0,0,0"/>
                         </v:shape>
-                        <v:shape id="Freeform 28" o:spid="_x0000_s1039" style="position:absolute;left:5633;top:69153;width:571;height:3080;visibility:visible;mso-wrap-style:square;v-text-anchor:top" coordsize="36,194" o:gfxdata="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" path="m,l6,16r1,3l11,80r9,52l33,185r3,9l21,161,15,145,5,81,1,41,,xe" fillcolor="#1f497d [3215]" strokecolor="#1f497d [3215]" strokeweight="0">
+                        <v:shape id="Freeform 28" o:spid="_x0000_s1039" style="position:absolute;left:5633;top:69153;width:571;height:3080;visibility:visible;mso-wrap-style:square;v-text-anchor:top" coordsize="36,194" o:gfxdata="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" path="m,l6,16r1,3l11,80r9,52l33,185r3,9l21,161,15,145,5,81,1,41,,xe" fillcolor="#1f497d [3215]" strokecolor="#1f497d [3215]" strokeweight="0">
                           <v:path arrowok="t" o:connecttype="custom" o:connectlocs="0,0;9525,25400;11113,30163;17463,127000;31750,209550;52388,293688;57150,307975;33338,255588;23813,230188;7938,128588;1588,65088;0,0" o:connectangles="0,0,0,0,0,0,0,0,0,0,0,0"/>
                         </v:shape>
-                        <v:shape id="Freeform 29" o:spid="_x0000_s1040" style="position:absolute;left:6077;top:72296;width:493;height:1032;visibility:visible;mso-wrap-style:square;v-text-anchor:top" coordsize="31,65" o:gfxdata="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" path="m,l31,65r-8,l,xe" fillcolor="#1f497d [3215]" strokecolor="#1f497d [3215]" strokeweight="0">
+                        <v:shape id="Freeform 29" o:spid="_x0000_s1040" style="position:absolute;left:6077;top:72296;width:493;height:1032;visibility:visible;mso-wrap-style:square;v-text-anchor:top" coordsize="31,65" o:gfxdata="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" path="m,l31,65r-8,l,xe" fillcolor="#1f497d [3215]" strokecolor="#1f497d [3215]" strokeweight="0">
                           <v:path arrowok="t" o:connecttype="custom" o:connectlocs="0,0;49213,103188;36513,103188;0,0" o:connectangles="0,0,0,0"/>
                         </v:shape>
-                        <v:shape id="Freeform 30" o:spid="_x0000_s1041" style="position:absolute;left:5633;top:68788;width:111;height:666;visibility:visible;mso-wrap-style:square;v-text-anchor:top" coordsize="7,42" o:gfxdata="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" path="m,l6,17,7,42,6,39,,23,,xe" fillcolor="#1f497d [3215]" strokecolor="#1f497d [3215]" strokeweight="0">
+                        <v:shape id="Freeform 30" o:spid="_x0000_s1041" style="position:absolute;left:5633;top:68788;width:111;height:666;visibility:visible;mso-wrap-style:square;v-text-anchor:top" coordsize="7,42" o:gfxdata="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" path="m,l6,17,7,42,6,39,,23,,xe" fillcolor="#1f497d [3215]" strokecolor="#1f497d [3215]" strokeweight="0">
                           <v:path arrowok="t" o:connecttype="custom" o:connectlocs="0,0;9525,26988;11113,66675;9525,61913;0,36513;0,0" o:connectangles="0,0,0,0,0,0"/>
                         </v:shape>
-                        <v:shape id="Freeform 31" o:spid="_x0000_s1042" style="position:absolute;left:5871;top:71455;width:714;height:1873;visibility:visible;mso-wrap-style:square;v-text-anchor:top" coordsize="45,118" o:gfxdata="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" path="m,l6,16,21,49,33,84r12,34l44,118,13,53,11,42,,xe" fillcolor="#1f497d [3215]" strokecolor="#1f497d [3215]" strokeweight="0">
+                        <v:shape id="Freeform 31" o:spid="_x0000_s1042" style="position:absolute;left:5871;top:71455;width:714;height:1873;visibility:visible;mso-wrap-style:square;v-text-anchor:top" coordsize="45,118" o:gfxdata="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" path="m,l6,16,21,49,33,84r12,34l44,118,13,53,11,42,,xe" fillcolor="#1f497d [3215]" strokecolor="#1f497d [3215]" strokeweight="0">
                           <v:path arrowok="t" o:connecttype="custom" o:connectlocs="0,0;9525,25400;33338,77788;52388,133350;71438,187325;69850,187325;20638,84138;17463,66675;0,0" o:connectangles="0,0,0,0,0,0,0,0,0"/>
                         </v:shape>
                       </v:group>
-                      <v:group id="Group 70" o:spid="_x0000_s1043" style="position:absolute;left:806;top:48269;width:13063;height:25059" coordorigin="806,46499" coordsize="8747,16779" o:gfxdata="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">
+                      <v:group id="Group 70" o:spid="_x0000_s1043" style="position:absolute;left:806;top:48269;width:13063;height:25059" coordorigin="806,46499" coordsize="8747,16779" o:gfxdata="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">
                         <o:lock v:ext="edit" aspectratio="t"/>
-                        <v:shape id="Freeform 8" o:spid="_x0000_s1044" style="position:absolute;left:1187;top:51897;width:1984;height:7143;visibility:visible;mso-wrap-style:square;v-text-anchor:top" coordsize="125,450" o:gfxdata="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" path="m,l41,155,86,309r39,116l125,450,79,311,41,183,7,54,,xe" fillcolor="#1f497d [3215]" strokecolor="#1f497d [3215]" strokeweight="0">
+                        <v:shape id="Freeform 8" o:spid="_x0000_s1044" style="position:absolute;left:1187;top:51897;width:1984;height:7143;visibility:visible;mso-wrap-style:square;v-text-anchor:top" coordsize="125,450" o:gfxdata="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" path="m,l41,155,86,309r39,116l125,450,79,311,41,183,7,54,,xe" fillcolor="#1f497d [3215]" strokecolor="#1f497d [3215]" strokeweight="0">
                           <v:fill opacity="13107f"/>
                           <v:stroke opacity="13107f"/>
                           <v:path arrowok="t" o:connecttype="custom" o:connectlocs="0,0;65088,246063;136525,490538;198438,674688;198438,714375;125413,493713;65088,290513;11113,85725;0,0" o:connectangles="0,0,0,0,0,0,0,0,0"/>
                         </v:shape>
-                        <v:shape id="Freeform 9" o:spid="_x0000_s1045" style="position:absolute;left:3282;top:58913;width:1874;height:4366;visibility:visible;mso-wrap-style:square;v-text-anchor:top" coordsize="118,275" o:gfxdata="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" path="m,l8,20,37,96r32,74l118,275r-9,l61,174,30,100,,26,,xe" fillcolor="#1f497d [3215]" strokecolor="#1f497d [3215]" strokeweight="0">
+                        <v:shape id="Freeform 9" o:spid="_x0000_s1045" style="position:absolute;left:3282;top:58913;width:1874;height:4366;visibility:visible;mso-wrap-style:square;v-text-anchor:top" coordsize="118,275" o:gfxdata="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" path="m,l8,20,37,96r32,74l118,275r-9,l61,174,30,100,,26,,xe" fillcolor="#1f497d [3215]" strokecolor="#1f497d [3215]" strokeweight="0">
                           <v:fill opacity="13107f"/>
                           <v:stroke opacity="13107f"/>
                           <v:path arrowok="t" o:connecttype="custom" o:connectlocs="0,0;12700,31750;58738,152400;109538,269875;187325,436563;173038,436563;96838,276225;47625,158750;0,41275;0,0" o:connectangles="0,0,0,0,0,0,0,0,0,0"/>
                         </v:shape>
-                        <v:shape id="Freeform 10" o:spid="_x0000_s1046" style="position:absolute;left:806;top:50103;width:317;height:1921;visibility:visible;mso-wrap-style:square;v-text-anchor:top" coordsize="20,121" o:gfxdata="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" path="m,l16,72r4,49l18,112,,31,,xe" fillcolor="#1f497d [3215]" strokecolor="#1f497d [3215]" strokeweight="0">
+                        <v:shape id="Freeform 10" o:spid="_x0000_s1046" style="position:absolute;left:806;top:50103;width:317;height:1921;visibility:visible;mso-wrap-style:square;v-text-anchor:top" coordsize="20,121" o:gfxdata="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" path="m,l16,72r4,49l18,112,,31,,xe" fillcolor="#1f497d [3215]" strokecolor="#1f497d [3215]" strokeweight="0">
                           <v:fill opacity="13107f"/>
                           <v:stroke opacity="13107f"/>
                           <v:path arrowok="t" o:connecttype="custom" o:connectlocs="0,0;25400,114300;31750,192088;28575,177800;0,49213;0,0" o:connectangles="0,0,0,0,0,0"/>
                         </v:shape>
-                        <v:shape id="Freeform 12" o:spid="_x0000_s1047" style="position:absolute;left:1123;top:52024;width:2509;height:10207;visibility:visible;mso-wrap-style:square;v-text-anchor:top" coordsize="158,643" o:gfxdata="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" path="m,l11,46r11,83l36,211r19,90l76,389r27,87l123,533r21,55l155,632r3,11l142,608,118,544,95,478,69,391,47,302,29,212,13,107,,xe" fillcolor="#1f497d [3215]" strokecolor="#1f497d [3215]" strokeweight="0">
+                        <v:shape id="Freeform 12" o:spid="_x0000_s1047" style="position:absolute;left:1123;top:52024;width:2509;height:10207;visibility:visible;mso-wrap-style:square;v-text-anchor:top" coordsize="158,643" o:gfxdata="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" path="m,l11,46r11,83l36,211r19,90l76,389r27,87l123,533r21,55l155,632r3,11l142,608,118,544,95,478,69,391,47,302,29,212,13,107,,xe" fillcolor="#1f497d [3215]" strokecolor="#1f497d [3215]" strokeweight="0">
                           <v:fill opacity="13107f"/>
                           <v:stroke opacity="13107f"/>
                           <v:path arrowok="t" o:connecttype="custom" o:connectlocs="0,0;17463,73025;34925,204788;57150,334963;87313,477838;120650,617538;163513,755650;195263,846138;228600,933450;246063,1003300;250825,1020763;225425,965200;187325,863600;150813,758825;109538,620713;74613,479425;46038,336550;20638,169863;0,0" o:connectangles="0,0,0,0,0,0,0,0,0,0,0,0,0,0,0,0,0,0,0"/>
                         </v:shape>
-                        <v:shape id="Freeform 13" o:spid="_x0000_s1048" style="position:absolute;left:3759;top:62152;width:524;height:1127;visibility:visible;mso-wrap-style:square;v-text-anchor:top" coordsize="33,71" o:gfxdata="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" path="m,l33,71r-9,l11,36,,xe" fillcolor="#1f497d [3215]" strokecolor="#1f497d [3215]" strokeweight="0">
+                        <v:shape id="Freeform 13" o:spid="_x0000_s1048" style="position:absolute;left:3759;top:62152;width:524;height:1127;visibility:visible;mso-wrap-style:square;v-text-anchor:top" coordsize="33,71" o:gfxdata="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" path="m,l33,71r-9,l11,36,,xe" fillcolor="#1f497d [3215]" strokecolor="#1f497d [3215]" strokeweight="0">
                           <v:fill opacity="13107f"/>
                           <v:stroke opacity="13107f"/>
                           <v:path arrowok="t" o:connecttype="custom" o:connectlocs="0,0;52388,112713;38100,112713;17463,57150;0,0" o:connectangles="0,0,0,0,0"/>
                         </v:shape>
-                        <v:shape id="Freeform 14" o:spid="_x0000_s1049" style="position:absolute;left:1060;top:51246;width:238;height:1508;visibility:visible;mso-wrap-style:square;v-text-anchor:top" coordsize="15,95" o:gfxdata="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" path="m,l8,37r,4l15,95,4,49,,xe" fillcolor="#1f497d [3215]" strokecolor="#1f497d [3215]" strokeweight="0">
+                        <v:shape id="Freeform 14" o:spid="_x0000_s1049" style="position:absolute;left:1060;top:51246;width:238;height:1508;visibility:visible;mso-wrap-style:square;v-text-anchor:top" coordsize="15,95" o:gfxdata="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" path="m,l8,37r,4l15,95,4,49,,xe" fillcolor="#1f497d [3215]" strokecolor="#1f497d [3215]" strokeweight="0">
                           <v:fill opacity="13107f"/>
                           <v:stroke opacity="13107f"/>
                           <v:path arrowok="t" o:connecttype="custom" o:connectlocs="0,0;12700,58738;12700,65088;23813,150813;6350,77788;0,0" o:connectangles="0,0,0,0,0,0"/>
                         </v:shape>
-                        <v:shape id="Freeform 15" o:spid="_x0000_s1050" style="position:absolute;left:3171;top:46499;width:6382;height:12414;visibility:visible;mso-wrap-style:square;v-text-anchor:top" coordsize="402,782" o:gfxdata="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" path="m402,r,1l363,39,325,79r-35,42l255,164r-44,58l171,284r-38,62l100,411,71,478,45,546,27,617,13,689,7,761r,21l,765r1,-4l7,688,21,616,40,545,66,475,95,409r35,-66l167,281r42,-61l253,163r34,-43l324,78,362,38,402,xe" fillcolor="#1f497d [3215]" strokecolor="#1f497d [3215]" strokeweight="0">
+                        <v:shape id="Freeform 15" o:spid="_x0000_s1050" style="position:absolute;left:3171;top:46499;width:6382;height:12414;visibility:visible;mso-wrap-style:square;v-text-anchor:top" coordsize="402,782" o:gfxdata="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" path="m402,r,1l363,39,325,79r-35,42l255,164r-44,58l171,284r-38,62l100,411,71,478,45,546,27,617,13,689,7,761r,21l,765r1,-4l7,688,21,616,40,545,66,475,95,409r35,-66l167,281r42,-61l253,163r34,-43l324,78,362,38,402,xe" fillcolor="#1f497d [3215]" strokecolor="#1f497d [3215]" strokeweight="0">
                           <v:fill opacity="13107f"/>
                           <v:stroke opacity="13107f"/>
                           <v:path arrowok="t" o:connecttype="custom" o:connectlocs="638175,0;638175,1588;576263,61913;515938,125413;460375,192088;404813,260350;334963,352425;271463,450850;211138,549275;158750,652463;112713,758825;71438,866775;42863,979488;20638,1093788;11113,1208088;11113,1241425;0,1214438;1588,1208088;11113,1092200;33338,977900;63500,865188;104775,754063;150813,649288;206375,544513;265113,446088;331788,349250;401638,258763;455613,190500;514350,123825;574675,60325;638175,0" o:connectangles="0,0,0,0,0,0,0,0,0,0,0,0,0,0,0,0,0,0,0,0,0,0,0,0,0,0,0,0,0,0,0"/>
                         </v:shape>
-                        <v:shape id="Freeform 16" o:spid="_x0000_s1051" style="position:absolute;left:3171;top:59040;width:588;height:3112;visibility:visible;mso-wrap-style:square;v-text-anchor:top" coordsize="37,196" o:gfxdata="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" path="m,l6,15r1,3l12,80r9,54l33,188r4,8l22,162,15,146,5,81,1,40,,xe" fillcolor="#1f497d [3215]" strokecolor="#1f497d [3215]" strokeweight="0">
+                        <v:shape id="Freeform 16" o:spid="_x0000_s1051" style="position:absolute;left:3171;top:59040;width:588;height:3112;visibility:visible;mso-wrap-style:square;v-text-anchor:top" coordsize="37,196" o:gfxdata="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" path="m,l6,15r1,3l12,80r9,54l33,188r4,8l22,162,15,146,5,81,1,40,,xe" fillcolor="#1f497d [3215]" strokecolor="#1f497d [3215]" strokeweight="0">
                           <v:fill opacity="13107f"/>
                           <v:stroke opacity="13107f"/>
                           <v:path arrowok="t" o:connecttype="custom" o:connectlocs="0,0;9525,23813;11113,28575;19050,127000;33338,212725;52388,298450;58738,311150;34925,257175;23813,231775;7938,128588;1588,63500;0,0" o:connectangles="0,0,0,0,0,0,0,0,0,0,0,0"/>
                         </v:shape>
-                        <v:shape id="Freeform 17" o:spid="_x0000_s1052" style="position:absolute;left:3632;top:62231;width:492;height:1048;visibility:visible;mso-wrap-style:square;v-text-anchor:top" coordsize="31,66" o:gfxdata="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" path="m,l31,66r-7,l,xe" fillcolor="#1f497d [3215]" strokecolor="#1f497d [3215]" strokeweight="0">
+                        <v:shape id="Freeform 17" o:spid="_x0000_s1052" style="position:absolute;left:3632;top:62231;width:492;height:1048;visibility:visible;mso-wrap-style:square;v-text-anchor:top" coordsize="31,66" o:gfxdata="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" path="m,l31,66r-7,l,xe" fillcolor="#1f497d [3215]" strokecolor="#1f497d [3215]" strokeweight="0">
                           <v:fill opacity="13107f"/>
                           <v:stroke opacity="13107f"/>
                           <v:path arrowok="t" o:connecttype="custom" o:connectlocs="0,0;49213,104775;38100,104775;0,0" o:connectangles="0,0,0,0"/>
                         </v:shape>
-                        <v:shape id="Freeform 18" o:spid="_x0000_s1053" style="position:absolute;left:3171;top:58644;width:111;height:682;visibility:visible;mso-wrap-style:square;v-text-anchor:top" coordsize="7,43" o:gfxdata="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" path="m,l7,17r,26l6,40,,25,,xe" fillcolor="#1f497d [3215]" strokecolor="#1f497d [3215]" strokeweight="0">
+                        <v:shape id="Freeform 18" o:spid="_x0000_s1053" style="position:absolute;left:3171;top:58644;width:111;height:682;visibility:visible;mso-wrap-style:square;v-text-anchor:top" coordsize="7,43" o:gfxdata="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" path="m,l7,17r,26l6,40,,25,,xe" fillcolor="#1f497d [3215]" strokecolor="#1f497d [3215]" strokeweight="0">
                           <v:fill opacity="13107f"/>
                           <v:stroke opacity="13107f"/>
                           <v:path arrowok="t" o:connecttype="custom" o:connectlocs="0,0;11113,26988;11113,68263;9525,63500;0,39688;0,0" o:connectangles="0,0,0,0,0,0"/>
                         </v:shape>
-                        <v:shape id="Freeform 19" o:spid="_x0000_s1054" style="position:absolute;left:3409;top:61358;width:731;height:1921;visibility:visible;mso-wrap-style:square;v-text-anchor:top" coordsize="46,121" o:gfxdata="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" path="m,l7,16,22,50,33,86r13,35l45,121,14,55,11,44,,xe" fillcolor="#1f497d [3215]" strokecolor="#1f497d [3215]" strokeweight="0">
+                        <v:shape id="Freeform 19" o:spid="_x0000_s1054" style="position:absolute;left:3409;top:61358;width:731;height:1921;visibility:visible;mso-wrap-style:square;v-text-anchor:top" coordsize="46,121" o:gfxdata="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" path="m,l7,16,22,50,33,86r13,35l45,121,14,55,11,44,,xe" fillcolor="#1f497d [3215]" strokecolor="#1f497d [3215]" strokeweight="0">
                           <v:fill opacity="13107f"/>
                           <v:stroke opacity="13107f"/>
                           <v:path arrowok="t" o:connecttype="custom" o:connectlocs="0,0;11113,25400;34925,79375;52388,136525;73025,192088;71438,192088;22225,87313;17463,69850;0,0" o:connectangles="0,0,0,0,0,0,0,0,0"/>
@@ -3624,7 +3624,7 @@
                             <w:txbxContent>
                               <w:p>
                                 <w:pPr>
-                                  <w:pStyle w:val="affa"/>
+                                  <w:pStyle w:val="NoSpacing"/>
                                   <w:rPr>
                                     <w:color w:val="4F81BD" w:themeColor="accent1"/>
                                     <w:sz w:val="26"/>
@@ -3663,7 +3663,7 @@
                               </w:p>
                               <w:p>
                                 <w:pPr>
-                                  <w:pStyle w:val="affa"/>
+                                  <w:pStyle w:val="NoSpacing"/>
                                   <w:rPr>
                                     <w:color w:val="595959" w:themeColor="text1" w:themeTint="A6"/>
                                     <w:szCs w:val="20"/>
@@ -3721,7 +3721,7 @@
                     <v:stroke joinstyle="miter"/>
                     <v:path gradientshapeok="t" o:connecttype="rect"/>
                   </v:shapetype>
-                  <v:shape id="Text Box 32" o:spid="_x0000_s1055" type="#_x0000_t202" style="position:absolute;margin-left:0;margin-top:0;width:4in;height:28.8pt;z-index:251671552;visibility:visible;mso-wrap-style:square;mso-width-percent:450;mso-height-percent:0;mso-left-percent:420;mso-top-percent:880;mso-wrap-distance-left:9pt;mso-wrap-distance-top:0;mso-wrap-distance-right:9pt;mso-wrap-distance-bottom:0;mso-position-horizontal-relative:page;mso-position-vertical-relative:page;mso-width-percent:450;mso-height-percent:0;mso-left-percent:420;mso-top-percent:880;mso-width-relative:page;mso-height-relative:margin;v-text-anchor:bottom" o:gfxdata="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" filled="f" stroked="f" strokeweight=".5pt">
+                  <v:shape id="Text Box 32" o:spid="_x0000_s1055" type="#_x0000_t202" style="position:absolute;margin-left:0;margin-top:0;width:4in;height:28.8pt;z-index:251671552;visibility:visible;mso-wrap-style:square;mso-width-percent:450;mso-height-percent:0;mso-left-percent:420;mso-top-percent:880;mso-wrap-distance-left:9pt;mso-wrap-distance-top:0;mso-wrap-distance-right:9pt;mso-wrap-distance-bottom:0;mso-position-horizontal-relative:page;mso-position-vertical-relative:page;mso-width-percent:450;mso-height-percent:0;mso-left-percent:420;mso-top-percent:880;mso-width-relative:page;mso-height-relative:margin;v-text-anchor:bottom" o:gfxdata="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" filled="f" stroked="f" strokeweight=".5pt">
                     <v:textbox style="mso-fit-shape-to-text:t" inset="0,0,0,0">
                       <w:txbxContent>
                         <w:p>
@@ -3825,26 +3825,28 @@
               <w:lang w:eastAsia="en-US"/>
             </w:rPr>
             <w:drawing>
-              <wp:anchor distT="0" distB="0" distL="114300" distR="114300" simplePos="0" relativeHeight="251684864" behindDoc="1" locked="0" layoutInCell="1" allowOverlap="1" wp14:anchorId="0A1FBDA3" wp14:editId="0A9DAD45">
+              <wp:anchor distT="0" distB="0" distL="114300" distR="114300" simplePos="0" relativeHeight="251684864" behindDoc="1" locked="0" layoutInCell="1" allowOverlap="1" wp14:anchorId="0A1FBDA3" wp14:editId="27FA0019">
                 <wp:simplePos x="0" y="0"/>
                 <wp:positionH relativeFrom="margin">
-                  <wp:align>right</wp:align>
+                  <wp:posOffset>4070059</wp:posOffset>
                 </wp:positionH>
                 <wp:positionV relativeFrom="paragraph">
-                  <wp:posOffset>10160</wp:posOffset>
+                  <wp:posOffset>13335</wp:posOffset>
                 </wp:positionV>
-                <wp:extent cx="1708728" cy="201613"/>
-                <wp:effectExtent l="0" t="0" r="6350" b="8255"/>
+                <wp:extent cx="2240280" cy="438912"/>
+                <wp:effectExtent l="0" t="0" r="7620" b="0"/>
                 <wp:wrapTight wrapText="bothSides">
                   <wp:wrapPolygon edited="0">
                     <wp:start x="0" y="0"/>
-                    <wp:lineTo x="0" y="20442"/>
-                    <wp:lineTo x="21439" y="20442"/>
-                    <wp:lineTo x="21439" y="0"/>
+                    <wp:lineTo x="0" y="20631"/>
+                    <wp:lineTo x="7898" y="20631"/>
+                    <wp:lineTo x="15429" y="20631"/>
+                    <wp:lineTo x="21490" y="20631"/>
+                    <wp:lineTo x="21490" y="0"/>
                     <wp:lineTo x="0" y="0"/>
                   </wp:wrapPolygon>
                 </wp:wrapTight>
-                <wp:docPr id="15" name="Picture 15" descr="CAST_grey_100_bl.jpg"/>
+                <wp:docPr id="15" name="Picture 15"/>
                 <wp:cNvGraphicFramePr>
                   <a:graphicFrameLocks xmlns:a="http://schemas.openxmlformats.org/drawingml/2006/main" noChangeAspect="1"/>
                 </wp:cNvGraphicFramePr>
@@ -3858,14 +3860,14 @@
                         </pic:cNvPicPr>
                       </pic:nvPicPr>
                       <pic:blipFill>
-                        <a:blip r:embed="rId9" cstate="print">
+                        <a:blip r:embed="rId9">
+                          <a:alphaModFix amt="50000"/>
                           <a:extLst>
                             <a:ext uri="{28A0092B-C50C-407E-A947-70E740481C1C}">
                               <a14:useLocalDpi xmlns:a14="http://schemas.microsoft.com/office/drawing/2010/main" val="0"/>
                             </a:ext>
                           </a:extLst>
                         </a:blip>
-                        <a:srcRect b="38461"/>
                         <a:stretch>
                           <a:fillRect/>
                         </a:stretch>
@@ -3873,7 +3875,7 @@
                       <pic:spPr bwMode="auto">
                         <a:xfrm>
                           <a:off x="0" y="0"/>
-                          <a:ext cx="1708728" cy="201613"/>
+                          <a:ext cx="2240280" cy="438912"/>
                         </a:xfrm>
                         <a:prstGeom prst="rect">
                           <a:avLst/>
@@ -3886,6 +3888,12 @@
                     </pic:pic>
                   </a:graphicData>
                 </a:graphic>
+                <wp14:sizeRelH relativeFrom="margin">
+                  <wp14:pctWidth>0</wp14:pctWidth>
+                </wp14:sizeRelH>
+                <wp14:sizeRelV relativeFrom="margin">
+                  <wp14:pctHeight>0</wp14:pctHeight>
+                </wp14:sizeRelV>
               </wp:anchor>
             </w:drawing>
           </w:r>
@@ -4102,7 +4110,7 @@
                               </w:p>
                               <w:tbl>
                                 <w:tblPr>
-                                  <w:tblStyle w:val="afe"/>
+                                  <w:tblStyle w:val="TableGrid"/>
                                   <w:tblW w:w="7560" w:type="dxa"/>
                                   <w:tblInd w:w="1800" w:type="dxa"/>
                                   <w:tblBorders>
@@ -4187,7 +4195,7 @@
                     <v:stroke joinstyle="miter"/>
                     <v:path gradientshapeok="t" o:connecttype="rect"/>
                   </v:shapetype>
-                  <v:shape id="Text Box 83" o:spid="_x0000_s1056" type="#_x0000_t202" style="position:absolute;left:0;text-align:left;margin-left:229.05pt;margin-top:114.95pt;width:473.6pt;height:202.8pt;z-index:251670528;visibility:visible;mso-wrap-style:square;mso-width-percent:0;mso-height-percent:0;mso-wrap-distance-left:9pt;mso-wrap-distance-top:0;mso-wrap-distance-right:9pt;mso-wrap-distance-bottom:0;mso-position-horizontal:absolute;mso-position-horizontal-relative:page;mso-position-vertical:absolute;mso-position-vertical-relative:page;mso-width-percent:0;mso-height-percent:0;mso-width-relative:page;mso-height-relative:margin;v-text-anchor:top" o:gfxdata="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" filled="f" stroked="f" strokeweight=".5pt">
+                  <v:shape id="Text Box 83" o:spid="_x0000_s1056" type="#_x0000_t202" style="position:absolute;left:0;text-align:left;margin-left:229.05pt;margin-top:114.95pt;width:473.6pt;height:202.8pt;z-index:251670528;visibility:visible;mso-wrap-style:square;mso-width-percent:0;mso-height-percent:0;mso-wrap-distance-left:9pt;mso-wrap-distance-top:0;mso-wrap-distance-right:9pt;mso-wrap-distance-bottom:0;mso-position-horizontal:absolute;mso-position-horizontal-relative:page;mso-position-vertical:absolute;mso-position-vertical-relative:page;mso-width-percent:0;mso-height-percent:0;mso-width-relative:page;mso-height-relative:margin;v-text-anchor:top" o:gfxdata="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" filled="f" stroked="f" strokeweight=".5pt">
                     <v:textbox inset="0,0,0,0">
                       <w:txbxContent>
                         <w:p>
@@ -4331,7 +4339,7 @@
                         </w:p>
                         <w:tbl>
                           <w:tblPr>
-                            <w:tblStyle w:val="afe"/>
+                            <w:tblStyle w:val="TableGrid"/>
                             <w:tblW w:w="7560" w:type="dxa"/>
                             <w:tblInd w:w="1800" w:type="dxa"/>
                             <w:tblBorders>
@@ -4510,7 +4518,7 @@
               </mc:Choice>
               <mc:Fallback>
                 <w:pict>
-                  <v:shape w14:anchorId="04BF332D" id="Text Box 4" o:spid="_x0000_s1057" type="#_x0000_t202" alt="TEXT;TODAY_DATE" style="position:absolute;left:0;text-align:left;margin-left:-46.95pt;margin-top:22.65pt;width:173.25pt;height:33pt;z-index:251676672;visibility:visible;mso-wrap-style:square;mso-wrap-distance-left:9pt;mso-wrap-distance-top:0;mso-wrap-distance-right:9pt;mso-wrap-distance-bottom:0;mso-position-horizontal:absolute;mso-position-horizontal-relative:text;mso-position-vertical:absolute;mso-position-vertical-relative:text;v-text-anchor:top" o:gfxdata="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" filled="f" stroked="f" strokeweight=".5pt">
+                  <v:shape w14:anchorId="04BF332D" id="Text Box 4" o:spid="_x0000_s1057" type="#_x0000_t202" alt="TEXT;TODAY_DATE" style="position:absolute;left:0;text-align:left;margin-left:-46.95pt;margin-top:22.65pt;width:173.25pt;height:33pt;z-index:251676672;visibility:visible;mso-wrap-style:square;mso-wrap-distance-left:9pt;mso-wrap-distance-top:0;mso-wrap-distance-right:9pt;mso-wrap-distance-bottom:0;mso-position-horizontal:absolute;mso-position-horizontal-relative:text;mso-position-vertical:absolute;mso-position-vertical-relative:text;v-text-anchor:top" o:gfxdata="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" filled="f" stroked="f" strokeweight=".5pt">
                     <v:textbox>
                       <w:txbxContent>
                         <w:p>
@@ -4681,7 +4689,7 @@
               </mc:Choice>
               <mc:Fallback>
                 <w:pict>
-                  <v:shape w14:anchorId="41D73EB3" id="Text Box 3" o:spid="_x0000_s1058" type="#_x0000_t202" alt="TEXT;APPLICATION_NAME" style="position:absolute;left:0;text-align:left;margin-left:210.75pt;margin-top:14.6pt;width:150.75pt;height:22.5pt;z-index:251680768;visibility:visible;mso-wrap-style:square;mso-width-percent:0;mso-height-percent:0;mso-wrap-distance-left:9pt;mso-wrap-distance-top:0;mso-wrap-distance-right:9pt;mso-wrap-distance-bottom:0;mso-position-horizontal:absolute;mso-position-horizontal-relative:text;mso-position-vertical:absolute;mso-position-vertical-relative:text;mso-width-percent:0;mso-height-percent:0;mso-width-relative:margin;mso-height-relative:margin;v-text-anchor:top" o:gfxdata="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" filled="f" stroked="f" strokeweight=".5pt">
+                  <v:shape w14:anchorId="41D73EB3" id="Text Box 3" o:spid="_x0000_s1058" type="#_x0000_t202" alt="TEXT;APPLICATION_NAME" style="position:absolute;left:0;text-align:left;margin-left:210.75pt;margin-top:14.6pt;width:150.75pt;height:22.5pt;z-index:251680768;visibility:visible;mso-wrap-style:square;mso-width-percent:0;mso-height-percent:0;mso-wrap-distance-left:9pt;mso-wrap-distance-top:0;mso-wrap-distance-right:9pt;mso-wrap-distance-bottom:0;mso-position-horizontal:absolute;mso-position-horizontal-relative:text;mso-position-vertical:absolute;mso-position-vertical-relative:text;mso-width-percent:0;mso-height-percent:0;mso-width-relative:margin;mso-height-relative:margin;v-text-anchor:top" o:gfxdata="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" filled="f" stroked="f" strokeweight=".5pt">
                     <v:textbox>
                       <w:txbxContent>
                         <w:p>
@@ -4818,7 +4826,7 @@
               </mc:Choice>
               <mc:Fallback>
                 <w:pict>
-                  <v:shape w14:anchorId="6A09EFF7" id="Text Box 31" o:spid="_x0000_s1059" type="#_x0000_t202" alt="TEXT;LAST_SNAPSHOT_VERSION" style="position:absolute;left:0;text-align:left;margin-left:196.3pt;margin-top:16.9pt;width:171pt;height:24pt;z-index:251682816;visibility:visible;mso-wrap-style:square;mso-width-percent:0;mso-height-percent:0;mso-wrap-distance-left:9pt;mso-wrap-distance-top:0;mso-wrap-distance-right:9pt;mso-wrap-distance-bottom:0;mso-position-horizontal:absolute;mso-position-horizontal-relative:text;mso-position-vertical:absolute;mso-position-vertical-relative:text;mso-width-percent:0;mso-height-percent:0;mso-width-relative:margin;mso-height-relative:margin;v-text-anchor:top" o:gfxdata="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" filled="f" stroked="f" strokeweight=".5pt">
+                  <v:shape w14:anchorId="6A09EFF7" id="Text Box 31" o:spid="_x0000_s1059" type="#_x0000_t202" alt="TEXT;LAST_SNAPSHOT_VERSION" style="position:absolute;left:0;text-align:left;margin-left:196.3pt;margin-top:16.9pt;width:171pt;height:24pt;z-index:251682816;visibility:visible;mso-wrap-style:square;mso-width-percent:0;mso-height-percent:0;mso-wrap-distance-left:9pt;mso-wrap-distance-top:0;mso-wrap-distance-right:9pt;mso-wrap-distance-bottom:0;mso-position-horizontal:absolute;mso-position-horizontal-relative:text;mso-position-vertical:absolute;mso-position-vertical-relative:text;mso-width-percent:0;mso-height-percent:0;mso-width-relative:margin;mso-height-relative:margin;v-text-anchor:top" o:gfxdata="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" filled="f" stroked="f" strokeweight=".5pt">
                     <v:textbox>
                       <w:txbxContent>
                         <w:p>
@@ -4965,7 +4973,7 @@
               </mc:Choice>
               <mc:Fallback>
                 <w:pict>
-                  <v:shape w14:anchorId="366FBCA5" id="Text Box 9" o:spid="_x0000_s1060" type="#_x0000_t202" alt="TEXT;CAST_VERSION" style="position:absolute;left:0;text-align:left;margin-left:200.2pt;margin-top:16.55pt;width:156pt;height:23.25pt;z-index:-251632640;visibility:visible;mso-wrap-style:square;mso-wrap-distance-left:9pt;mso-wrap-distance-top:0;mso-wrap-distance-right:9pt;mso-wrap-distance-bottom:0;mso-position-horizontal:absolute;mso-position-horizontal-relative:text;mso-position-vertical:absolute;mso-position-vertical-relative:text;v-text-anchor:top" o:gfxdata="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" filled="f" stroked="f" strokeweight=".5pt">
+                  <v:shape w14:anchorId="366FBCA5" id="Text Box 9" o:spid="_x0000_s1060" type="#_x0000_t202" alt="TEXT;CAST_VERSION" style="position:absolute;left:0;text-align:left;margin-left:200.2pt;margin-top:16.55pt;width:156pt;height:23.25pt;z-index:-251632640;visibility:visible;mso-wrap-style:square;mso-wrap-distance-left:9pt;mso-wrap-distance-top:0;mso-wrap-distance-right:9pt;mso-wrap-distance-bottom:0;mso-position-horizontal:absolute;mso-position-horizontal-relative:text;mso-position-vertical:absolute;mso-position-vertical-relative:text;v-text-anchor:top" o:gfxdata="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" filled="f" stroked="f" strokeweight=".5pt">
                     <v:textbox>
                       <w:txbxContent>
                         <w:p>
@@ -5132,7 +5140,7 @@
     </w:p>
     <w:p>
       <w:pPr>
-        <w:pStyle w:val="1"/>
+        <w:pStyle w:val="Heading1"/>
         <w:numPr>
           <w:ilvl w:val="0"/>
           <w:numId w:val="0"/>
@@ -5140,6 +5148,7 @@
         <w:ind w:left="357" w:right="657"/>
         <w:rPr>
           <w:noProof/>
+          <w:lang w:eastAsia="zh-CN"/>
         </w:rPr>
       </w:pPr>
       <w:r>
@@ -5168,6 +5177,7 @@
           <w:caps/>
           <w:color w:val="404040" w:themeColor="text1" w:themeTint="BF"/>
           <w:sz w:val="22"/>
+          <w:lang w:eastAsia="zh-CN"/>
         </w:rPr>
         <w:instrText xml:space="preserve"> TOC \o "1-4" \n </w:instrText>
       </w:r>
@@ -5184,6 +5194,851 @@
     <w:p>
       <w:pPr>
         <w:pStyle w:val="TOC1"/>
+        <w:rPr>
+          <w:rFonts w:asciiTheme="minorHAnsi" w:hAnsiTheme="minorHAnsi" w:cstheme="minorBidi"/>
+          <w:b w:val="0"/>
+          <w:caps w:val="0"/>
+          <w:noProof/>
+          <w:color w:val="auto"/>
+          <w:sz w:val="22"/>
+          <w:szCs w:val="22"/>
+          <w:lang w:eastAsia="zh-CN"/>
+        </w:rPr>
+      </w:pPr>
+      <w:r>
+        <w:rPr>
+          <w:rFonts w:hint="eastAsia"/>
+          <w:noProof/>
+          <w:lang w:eastAsia="zh-CN"/>
+        </w:rPr>
+        <w:t>目录</w:t>
+      </w:r>
+    </w:p>
+    <w:p>
+      <w:pPr>
+        <w:pStyle w:val="TOC1"/>
+        <w:tabs>
+          <w:tab w:val="left" w:pos="737"/>
+        </w:tabs>
+        <w:rPr>
+          <w:noProof/>
+          <w:lang w:eastAsia="zh-CN"/>
+        </w:rPr>
+      </w:pPr>
+      <w:r>
+        <w:rPr>
+          <w:noProof/>
+          <w:lang w:eastAsia="zh-CN"/>
+        </w:rPr>
+        <w:t>1.</w:t>
+      </w:r>
+      <w:r>
+        <w:rPr>
+          <w:rFonts w:asciiTheme="minorHAnsi" w:hAnsiTheme="minorHAnsi" w:cstheme="minorBidi"/>
+          <w:b w:val="0"/>
+          <w:caps w:val="0"/>
+          <w:noProof/>
+          <w:color w:val="auto"/>
+          <w:sz w:val="22"/>
+          <w:szCs w:val="22"/>
+          <w:lang w:eastAsia="zh-CN"/>
+        </w:rPr>
+        <w:tab/>
+      </w:r>
+      <w:r>
+        <w:rPr>
+          <w:rFonts w:hint="eastAsia"/>
+          <w:noProof/>
+          <w:lang w:eastAsia="zh-CN"/>
+        </w:rPr>
+        <w:t>引言</w:t>
+      </w:r>
+    </w:p>
+    <w:p>
+      <w:pPr>
+        <w:pStyle w:val="TOC2"/>
+        <w:tabs>
+          <w:tab w:val="left" w:pos="1200"/>
+        </w:tabs>
+        <w:rPr>
+          <w:rFonts w:asciiTheme="minorHAnsi" w:hAnsiTheme="minorHAnsi" w:cstheme="minorBidi"/>
+          <w:smallCaps w:val="0"/>
+          <w:noProof/>
+          <w:color w:val="auto"/>
+          <w:sz w:val="22"/>
+          <w:szCs w:val="22"/>
+          <w:lang w:eastAsia="zh-CN"/>
+        </w:rPr>
+      </w:pPr>
+      <w:r>
+        <w:rPr>
+          <w:noProof/>
+          <w:lang w:eastAsia="zh-CN"/>
+          <w14:scene3d>
+            <w14:camera w14:prst="orthographicFront"/>
+            <w14:lightRig w14:rig="threePt" w14:dir="t">
+              <w14:rot w14:lat="0" w14:lon="0" w14:rev="0"/>
+            </w14:lightRig>
+          </w14:scene3d>
+        </w:rPr>
+        <w:t>1.1.</w:t>
+      </w:r>
+      <w:r>
+        <w:rPr>
+          <w:rFonts w:asciiTheme="minorHAnsi" w:hAnsiTheme="minorHAnsi" w:cstheme="minorBidi"/>
+          <w:smallCaps w:val="0"/>
+          <w:noProof/>
+          <w:color w:val="auto"/>
+          <w:sz w:val="22"/>
+          <w:szCs w:val="22"/>
+          <w:lang w:eastAsia="zh-CN"/>
+        </w:rPr>
+        <w:tab/>
+      </w:r>
+      <w:r>
+        <w:rPr>
+          <w:rFonts w:ascii="Microsoft YaHei" w:eastAsia="Microsoft YaHei" w:hAnsi="Microsoft YaHei" w:cs="Microsoft YaHei" w:hint="eastAsia"/>
+          <w:noProof/>
+          <w:lang w:eastAsia="zh-CN"/>
+        </w:rPr>
+        <w:t>应用特征</w:t>
+      </w:r>
+    </w:p>
+    <w:p>
+      <w:pPr>
+        <w:pStyle w:val="TOC1"/>
+        <w:tabs>
+          <w:tab w:val="left" w:pos="737"/>
+        </w:tabs>
+        <w:rPr>
+          <w:rFonts w:asciiTheme="minorHAnsi" w:hAnsiTheme="minorHAnsi" w:cstheme="minorBidi"/>
+          <w:b w:val="0"/>
+          <w:caps w:val="0"/>
+          <w:noProof/>
+          <w:color w:val="auto"/>
+          <w:sz w:val="22"/>
+          <w:szCs w:val="22"/>
+          <w:lang w:eastAsia="zh-CN"/>
+        </w:rPr>
+      </w:pPr>
+      <w:r>
+        <w:rPr>
+          <w:rFonts w:asciiTheme="minorHAnsi" w:hAnsiTheme="minorHAnsi"/>
+          <w:noProof/>
+          <w:lang w:eastAsia="zh-CN"/>
+        </w:rPr>
+        <w:t>2.</w:t>
+      </w:r>
+      <w:r>
+        <w:rPr>
+          <w:rFonts w:asciiTheme="minorHAnsi" w:hAnsiTheme="minorHAnsi" w:cstheme="minorBidi"/>
+          <w:b w:val="0"/>
+          <w:caps w:val="0"/>
+          <w:noProof/>
+          <w:color w:val="auto"/>
+          <w:sz w:val="22"/>
+          <w:szCs w:val="22"/>
+          <w:lang w:eastAsia="zh-CN"/>
+        </w:rPr>
+        <w:tab/>
+      </w:r>
+      <w:r>
+        <w:rPr>
+          <w:rFonts w:hint="eastAsia"/>
+          <w:noProof/>
+          <w:lang w:eastAsia="zh-CN"/>
+        </w:rPr>
+        <w:t>安全违规概述</w:t>
+      </w:r>
+    </w:p>
+    <w:p>
+      <w:pPr>
+        <w:pStyle w:val="TOC2"/>
+        <w:tabs>
+          <w:tab w:val="left" w:pos="1200"/>
+        </w:tabs>
+        <w:rPr>
+          <w:rFonts w:asciiTheme="minorHAnsi" w:hAnsiTheme="minorHAnsi" w:cstheme="minorBidi"/>
+          <w:smallCaps w:val="0"/>
+          <w:noProof/>
+          <w:color w:val="auto"/>
+          <w:sz w:val="22"/>
+          <w:szCs w:val="22"/>
+          <w:lang w:eastAsia="en-US"/>
+        </w:rPr>
+      </w:pPr>
+      <w:r>
+        <w:rPr>
+          <w:rFonts w:eastAsia="Calibri"/>
+          <w:noProof/>
+          <w14:scene3d>
+            <w14:camera w14:prst="orthographicFront"/>
+            <w14:lightRig w14:rig="threePt" w14:dir="t">
+              <w14:rot w14:lat="0" w14:lon="0" w14:rev="0"/>
+            </w14:lightRig>
+          </w14:scene3d>
+        </w:rPr>
+        <w:t>2.1.</w:t>
+      </w:r>
+      <w:r>
+        <w:rPr>
+          <w:rFonts w:asciiTheme="minorHAnsi" w:hAnsiTheme="minorHAnsi" w:cstheme="minorBidi"/>
+          <w:smallCaps w:val="0"/>
+          <w:noProof/>
+          <w:color w:val="auto"/>
+          <w:sz w:val="22"/>
+          <w:szCs w:val="22"/>
+          <w:lang w:eastAsia="en-US"/>
+        </w:rPr>
+        <w:tab/>
+      </w:r>
+      <w:r>
+        <w:rPr>
+          <w:rFonts w:eastAsia="Calibri"/>
+          <w:noProof/>
+        </w:rPr>
+        <w:t xml:space="preserve">OWASP -2017 </w:t>
+      </w:r>
+      <w:r>
+        <w:rPr>
+          <w:rFonts w:ascii="Microsoft YaHei" w:eastAsia="Microsoft YaHei" w:hAnsi="Microsoft YaHei" w:cs="Microsoft YaHei" w:hint="eastAsia"/>
+          <w:noProof/>
+          <w:lang w:eastAsia="zh-CN"/>
+        </w:rPr>
+        <w:t>前</w:t>
+      </w:r>
+      <w:r>
+        <w:rPr>
+          <w:rFonts w:eastAsia="Calibri"/>
+          <w:noProof/>
+        </w:rPr>
+        <w:t xml:space="preserve"> 10 </w:t>
+      </w:r>
+      <w:r>
+        <w:rPr>
+          <w:rFonts w:ascii="Microsoft YaHei" w:eastAsia="Microsoft YaHei" w:hAnsi="Microsoft YaHei" w:cs="Microsoft YaHei" w:hint="eastAsia"/>
+          <w:noProof/>
+          <w:lang w:eastAsia="zh-CN"/>
+        </w:rPr>
+        <w:t>大漏洞</w:t>
+      </w:r>
+    </w:p>
+    <w:p>
+      <w:pPr>
+        <w:pStyle w:val="TOC2"/>
+        <w:tabs>
+          <w:tab w:val="left" w:pos="1200"/>
+        </w:tabs>
+        <w:rPr>
+          <w:rFonts w:asciiTheme="minorHAnsi" w:hAnsiTheme="minorHAnsi" w:cstheme="minorBidi"/>
+          <w:smallCaps w:val="0"/>
+          <w:noProof/>
+          <w:color w:val="auto"/>
+          <w:sz w:val="22"/>
+          <w:szCs w:val="22"/>
+          <w:lang w:eastAsia="en-US"/>
+        </w:rPr>
+      </w:pPr>
+      <w:r>
+        <w:rPr>
+          <w:rFonts w:eastAsia="Calibri"/>
+          <w:noProof/>
+          <w14:scene3d>
+            <w14:camera w14:prst="orthographicFront"/>
+            <w14:lightRig w14:rig="threePt" w14:dir="t">
+              <w14:rot w14:lat="0" w14:lon="0" w14:rev="0"/>
+            </w14:lightRig>
+          </w14:scene3d>
+        </w:rPr>
+        <w:t>2.2.</w:t>
+      </w:r>
+      <w:r>
+        <w:rPr>
+          <w:rFonts w:asciiTheme="minorHAnsi" w:hAnsiTheme="minorHAnsi" w:cstheme="minorBidi"/>
+          <w:smallCaps w:val="0"/>
+          <w:noProof/>
+          <w:color w:val="auto"/>
+          <w:sz w:val="22"/>
+          <w:szCs w:val="22"/>
+          <w:lang w:eastAsia="en-US"/>
+        </w:rPr>
+        <w:tab/>
+      </w:r>
+      <w:r>
+        <w:rPr>
+          <w:rFonts w:eastAsia="Calibri"/>
+          <w:noProof/>
+        </w:rPr>
+        <w:t xml:space="preserve">OWASP -2017 A1 - </w:t>
+      </w:r>
+      <w:r>
+        <w:rPr>
+          <w:rFonts w:ascii="Microsoft YaHei" w:eastAsia="Microsoft YaHei" w:hAnsi="Microsoft YaHei" w:cs="Microsoft YaHei" w:hint="eastAsia"/>
+          <w:noProof/>
+          <w:lang w:eastAsia="zh-CN"/>
+        </w:rPr>
+        <w:t>注入</w:t>
+      </w:r>
+    </w:p>
+    <w:p>
+      <w:pPr>
+        <w:pStyle w:val="TOC2"/>
+        <w:tabs>
+          <w:tab w:val="left" w:pos="1200"/>
+        </w:tabs>
+        <w:rPr>
+          <w:rFonts w:asciiTheme="minorHAnsi" w:hAnsiTheme="minorHAnsi" w:cstheme="minorBidi"/>
+          <w:smallCaps w:val="0"/>
+          <w:noProof/>
+          <w:color w:val="auto"/>
+          <w:sz w:val="22"/>
+          <w:szCs w:val="22"/>
+          <w:lang w:eastAsia="en-US"/>
+        </w:rPr>
+      </w:pPr>
+      <w:r>
+        <w:rPr>
+          <w:rFonts w:eastAsia="Calibri"/>
+          <w:noProof/>
+          <w14:scene3d>
+            <w14:camera w14:prst="orthographicFront"/>
+            <w14:lightRig w14:rig="threePt" w14:dir="t">
+              <w14:rot w14:lat="0" w14:lon="0" w14:rev="0"/>
+            </w14:lightRig>
+          </w14:scene3d>
+        </w:rPr>
+        <w:t>2.3.</w:t>
+      </w:r>
+      <w:r>
+        <w:rPr>
+          <w:rFonts w:asciiTheme="minorHAnsi" w:hAnsiTheme="minorHAnsi" w:cstheme="minorBidi"/>
+          <w:smallCaps w:val="0"/>
+          <w:noProof/>
+          <w:color w:val="auto"/>
+          <w:sz w:val="22"/>
+          <w:szCs w:val="22"/>
+          <w:lang w:eastAsia="en-US"/>
+        </w:rPr>
+        <w:tab/>
+      </w:r>
+      <w:r>
+        <w:rPr>
+          <w:rFonts w:eastAsia="Calibri"/>
+          <w:noProof/>
+        </w:rPr>
+        <w:t xml:space="preserve">OWASP -2017 A2 – </w:t>
+      </w:r>
+      <w:bookmarkStart w:id="1" w:name="OLE_LINK1"/>
+      <w:bookmarkStart w:id="2" w:name="OLE_LINK2"/>
+      <w:r>
+        <w:rPr>
+          <w:rFonts w:ascii="Microsoft YaHei" w:eastAsia="Microsoft YaHei" w:hAnsi="Microsoft YaHei" w:cs="Microsoft YaHei" w:hint="eastAsia"/>
+          <w:noProof/>
+          <w:lang w:eastAsia="zh-CN"/>
+        </w:rPr>
+        <w:t>失效的身份验证</w:t>
+      </w:r>
+      <w:bookmarkEnd w:id="1"/>
+      <w:bookmarkEnd w:id="2"/>
+    </w:p>
+    <w:p>
+      <w:pPr>
+        <w:pStyle w:val="TOC2"/>
+        <w:tabs>
+          <w:tab w:val="left" w:pos="1200"/>
+        </w:tabs>
+        <w:rPr>
+          <w:rFonts w:asciiTheme="minorHAnsi" w:hAnsiTheme="minorHAnsi" w:cstheme="minorBidi"/>
+          <w:smallCaps w:val="0"/>
+          <w:noProof/>
+          <w:color w:val="auto"/>
+          <w:sz w:val="22"/>
+          <w:szCs w:val="22"/>
+          <w:lang w:eastAsia="en-US"/>
+        </w:rPr>
+      </w:pPr>
+      <w:r>
+        <w:rPr>
+          <w:rFonts w:eastAsia="Calibri"/>
+          <w:noProof/>
+          <w14:scene3d>
+            <w14:camera w14:prst="orthographicFront"/>
+            <w14:lightRig w14:rig="threePt" w14:dir="t">
+              <w14:rot w14:lat="0" w14:lon="0" w14:rev="0"/>
+            </w14:lightRig>
+          </w14:scene3d>
+        </w:rPr>
+        <w:t>2.4.</w:t>
+      </w:r>
+      <w:r>
+        <w:rPr>
+          <w:rFonts w:asciiTheme="minorHAnsi" w:hAnsiTheme="minorHAnsi" w:cstheme="minorBidi"/>
+          <w:smallCaps w:val="0"/>
+          <w:noProof/>
+          <w:color w:val="auto"/>
+          <w:sz w:val="22"/>
+          <w:szCs w:val="22"/>
+          <w:lang w:eastAsia="en-US"/>
+        </w:rPr>
+        <w:tab/>
+      </w:r>
+      <w:r>
+        <w:rPr>
+          <w:rFonts w:eastAsia="Calibri"/>
+          <w:noProof/>
+        </w:rPr>
+        <w:t xml:space="preserve">OWASP -2017 A3 – </w:t>
+      </w:r>
+      <w:bookmarkStart w:id="3" w:name="OLE_LINK7"/>
+      <w:bookmarkStart w:id="4" w:name="OLE_LINK8"/>
+      <w:r>
+        <w:rPr>
+          <w:rFonts w:ascii="Microsoft YaHei" w:eastAsia="Microsoft YaHei" w:hAnsi="Microsoft YaHei" w:cs="Microsoft YaHei" w:hint="eastAsia"/>
+          <w:noProof/>
+        </w:rPr>
+        <w:t>敏感数据暴露</w:t>
+      </w:r>
+    </w:p>
+    <w:p>
+      <w:pPr>
+        <w:pStyle w:val="TOC2"/>
+        <w:tabs>
+          <w:tab w:val="left" w:pos="1200"/>
+        </w:tabs>
+        <w:rPr>
+          <w:rFonts w:asciiTheme="minorHAnsi" w:hAnsiTheme="minorHAnsi" w:cstheme="minorBidi"/>
+          <w:smallCaps w:val="0"/>
+          <w:noProof/>
+          <w:color w:val="auto"/>
+          <w:sz w:val="22"/>
+          <w:szCs w:val="22"/>
+          <w:lang w:eastAsia="en-US"/>
+        </w:rPr>
+      </w:pPr>
+      <w:r>
+        <w:rPr>
+          <w:rFonts w:eastAsia="Calibri"/>
+          <w:noProof/>
+          <w14:scene3d>
+            <w14:camera w14:prst="orthographicFront"/>
+            <w14:lightRig w14:rig="threePt" w14:dir="t">
+              <w14:rot w14:lat="0" w14:lon="0" w14:rev="0"/>
+            </w14:lightRig>
+          </w14:scene3d>
+        </w:rPr>
+        <w:t>2.5.</w:t>
+      </w:r>
+      <w:r>
+        <w:rPr>
+          <w:rFonts w:asciiTheme="minorHAnsi" w:hAnsiTheme="minorHAnsi" w:cstheme="minorBidi"/>
+          <w:smallCaps w:val="0"/>
+          <w:noProof/>
+          <w:color w:val="auto"/>
+          <w:sz w:val="22"/>
+          <w:szCs w:val="22"/>
+          <w:lang w:eastAsia="en-US"/>
+        </w:rPr>
+        <w:tab/>
+      </w:r>
+      <w:r>
+        <w:rPr>
+          <w:rFonts w:eastAsia="Calibri"/>
+          <w:noProof/>
+        </w:rPr>
+        <w:t xml:space="preserve">OWASP -2017 A4 – </w:t>
+      </w:r>
+      <w:r>
+        <w:rPr>
+          <w:rFonts w:eastAsia="Calibri" w:hint="eastAsia"/>
+          <w:noProof/>
+        </w:rPr>
+        <w:t>XML</w:t>
+      </w:r>
+      <w:r>
+        <w:rPr>
+          <w:rFonts w:ascii="Microsoft YaHei" w:eastAsia="Microsoft YaHei" w:hAnsi="Microsoft YaHei" w:cs="Microsoft YaHei" w:hint="eastAsia"/>
+          <w:noProof/>
+        </w:rPr>
+        <w:t>外部实体</w:t>
+      </w:r>
+      <w:r>
+        <w:rPr>
+          <w:rFonts w:eastAsia="Calibri"/>
+          <w:noProof/>
+        </w:rPr>
+        <w:t>(XXE)</w:t>
+      </w:r>
+    </w:p>
+    <w:p>
+      <w:pPr>
+        <w:pStyle w:val="TOC2"/>
+        <w:tabs>
+          <w:tab w:val="left" w:pos="1200"/>
+        </w:tabs>
+        <w:rPr>
+          <w:rFonts w:asciiTheme="minorHAnsi" w:hAnsiTheme="minorHAnsi" w:cstheme="minorBidi"/>
+          <w:smallCaps w:val="0"/>
+          <w:noProof/>
+          <w:color w:val="auto"/>
+          <w:sz w:val="22"/>
+          <w:szCs w:val="22"/>
+          <w:lang w:eastAsia="en-US"/>
+        </w:rPr>
+      </w:pPr>
+      <w:r>
+        <w:rPr>
+          <w:rFonts w:eastAsia="Calibri"/>
+          <w:noProof/>
+          <w14:scene3d>
+            <w14:camera w14:prst="orthographicFront"/>
+            <w14:lightRig w14:rig="threePt" w14:dir="t">
+              <w14:rot w14:lat="0" w14:lon="0" w14:rev="0"/>
+            </w14:lightRig>
+          </w14:scene3d>
+        </w:rPr>
+        <w:t>2.6.</w:t>
+      </w:r>
+      <w:r>
+        <w:rPr>
+          <w:rFonts w:asciiTheme="minorHAnsi" w:hAnsiTheme="minorHAnsi" w:cstheme="minorBidi"/>
+          <w:smallCaps w:val="0"/>
+          <w:noProof/>
+          <w:color w:val="auto"/>
+          <w:sz w:val="22"/>
+          <w:szCs w:val="22"/>
+          <w:lang w:eastAsia="en-US"/>
+        </w:rPr>
+        <w:tab/>
+      </w:r>
+      <w:r>
+        <w:rPr>
+          <w:rFonts w:eastAsia="Calibri"/>
+          <w:noProof/>
+        </w:rPr>
+        <w:t xml:space="preserve">OWASP -2017 A5 – </w:t>
+      </w:r>
+      <w:r>
+        <w:rPr>
+          <w:rFonts w:ascii="Microsoft YaHei" w:eastAsia="Microsoft YaHei" w:hAnsi="Microsoft YaHei" w:cs="Microsoft YaHei" w:hint="eastAsia"/>
+          <w:noProof/>
+          <w:lang w:eastAsia="zh-CN"/>
+        </w:rPr>
+        <w:t>越权访问</w:t>
+      </w:r>
+    </w:p>
+    <w:p>
+      <w:pPr>
+        <w:pStyle w:val="TOC2"/>
+        <w:tabs>
+          <w:tab w:val="left" w:pos="1200"/>
+        </w:tabs>
+        <w:rPr>
+          <w:rFonts w:asciiTheme="minorHAnsi" w:hAnsiTheme="minorHAnsi" w:cstheme="minorBidi"/>
+          <w:smallCaps w:val="0"/>
+          <w:noProof/>
+          <w:color w:val="auto"/>
+          <w:sz w:val="22"/>
+          <w:szCs w:val="22"/>
+          <w:lang w:eastAsia="en-US"/>
+        </w:rPr>
+      </w:pPr>
+      <w:r>
+        <w:rPr>
+          <w:rFonts w:eastAsia="Calibri"/>
+          <w:noProof/>
+          <w14:scene3d>
+            <w14:camera w14:prst="orthographicFront"/>
+            <w14:lightRig w14:rig="threePt" w14:dir="t">
+              <w14:rot w14:lat="0" w14:lon="0" w14:rev="0"/>
+            </w14:lightRig>
+          </w14:scene3d>
+        </w:rPr>
+        <w:t>2.7.</w:t>
+      </w:r>
+      <w:r>
+        <w:rPr>
+          <w:rFonts w:asciiTheme="minorHAnsi" w:hAnsiTheme="minorHAnsi" w:cstheme="minorBidi"/>
+          <w:smallCaps w:val="0"/>
+          <w:noProof/>
+          <w:color w:val="auto"/>
+          <w:sz w:val="22"/>
+          <w:szCs w:val="22"/>
+          <w:lang w:eastAsia="en-US"/>
+        </w:rPr>
+        <w:tab/>
+      </w:r>
+      <w:r>
+        <w:rPr>
+          <w:rFonts w:eastAsia="Calibri"/>
+          <w:noProof/>
+        </w:rPr>
+        <w:t xml:space="preserve">OWASP -2017 A6 – </w:t>
+      </w:r>
+      <w:bookmarkStart w:id="5" w:name="OLE_LINK3"/>
+      <w:bookmarkStart w:id="6" w:name="OLE_LINK4"/>
+      <w:r>
+        <w:rPr>
+          <w:rFonts w:ascii="Microsoft YaHei" w:eastAsia="Microsoft YaHei" w:hAnsi="Microsoft YaHei" w:cs="Microsoft YaHei" w:hint="eastAsia"/>
+          <w:noProof/>
+          <w:lang w:eastAsia="zh-CN"/>
+        </w:rPr>
+        <w:t>安全配置错误</w:t>
+      </w:r>
+      <w:bookmarkEnd w:id="5"/>
+      <w:bookmarkEnd w:id="6"/>
+    </w:p>
+    <w:p>
+      <w:pPr>
+        <w:pStyle w:val="TOC2"/>
+        <w:tabs>
+          <w:tab w:val="left" w:pos="1200"/>
+        </w:tabs>
+        <w:rPr>
+          <w:rFonts w:asciiTheme="minorHAnsi" w:hAnsiTheme="minorHAnsi" w:cstheme="minorBidi"/>
+          <w:smallCaps w:val="0"/>
+          <w:noProof/>
+          <w:color w:val="auto"/>
+          <w:sz w:val="22"/>
+          <w:szCs w:val="22"/>
+          <w:lang w:eastAsia="en-US"/>
+        </w:rPr>
+      </w:pPr>
+      <w:r>
+        <w:rPr>
+          <w:rFonts w:eastAsia="Calibri"/>
+          <w:noProof/>
+          <w14:scene3d>
+            <w14:camera w14:prst="orthographicFront"/>
+            <w14:lightRig w14:rig="threePt" w14:dir="t">
+              <w14:rot w14:lat="0" w14:lon="0" w14:rev="0"/>
+            </w14:lightRig>
+          </w14:scene3d>
+        </w:rPr>
+        <w:t>2.8.</w:t>
+      </w:r>
+      <w:r>
+        <w:rPr>
+          <w:rFonts w:asciiTheme="minorHAnsi" w:hAnsiTheme="minorHAnsi" w:cstheme="minorBidi"/>
+          <w:smallCaps w:val="0"/>
+          <w:noProof/>
+          <w:color w:val="auto"/>
+          <w:sz w:val="22"/>
+          <w:szCs w:val="22"/>
+          <w:lang w:eastAsia="en-US"/>
+        </w:rPr>
+        <w:tab/>
+      </w:r>
+      <w:r>
+        <w:rPr>
+          <w:rFonts w:eastAsia="Calibri"/>
+          <w:noProof/>
+        </w:rPr>
+        <w:t xml:space="preserve">OWASP -2017 A7 – </w:t>
+      </w:r>
+      <w:r>
+        <w:rPr>
+          <w:rFonts w:ascii="Microsoft YaHei" w:eastAsia="Microsoft YaHei" w:hAnsi="Microsoft YaHei" w:cs="Microsoft YaHei" w:hint="eastAsia"/>
+          <w:noProof/>
+          <w:lang w:eastAsia="zh-CN"/>
+        </w:rPr>
+        <w:t>跨站脚本</w:t>
+      </w:r>
+      <w:r>
+        <w:rPr>
+          <w:rFonts w:eastAsia="Calibri"/>
+          <w:noProof/>
+        </w:rPr>
+        <w:t xml:space="preserve"> (XSS)</w:t>
+      </w:r>
+    </w:p>
+    <w:p>
+      <w:pPr>
+        <w:pStyle w:val="TOC2"/>
+        <w:tabs>
+          <w:tab w:val="left" w:pos="1200"/>
+        </w:tabs>
+        <w:rPr>
+          <w:rFonts w:asciiTheme="minorHAnsi" w:hAnsiTheme="minorHAnsi" w:cstheme="minorBidi"/>
+          <w:smallCaps w:val="0"/>
+          <w:noProof/>
+          <w:color w:val="auto"/>
+          <w:sz w:val="22"/>
+          <w:szCs w:val="22"/>
+          <w:lang w:eastAsia="en-US"/>
+        </w:rPr>
+      </w:pPr>
+      <w:r>
+        <w:rPr>
+          <w:rFonts w:eastAsia="Calibri"/>
+          <w:noProof/>
+          <w14:scene3d>
+            <w14:camera w14:prst="orthographicFront"/>
+            <w14:lightRig w14:rig="threePt" w14:dir="t">
+              <w14:rot w14:lat="0" w14:lon="0" w14:rev="0"/>
+            </w14:lightRig>
+          </w14:scene3d>
+        </w:rPr>
+        <w:t>2.9.</w:t>
+      </w:r>
+      <w:r>
+        <w:rPr>
+          <w:rFonts w:asciiTheme="minorHAnsi" w:hAnsiTheme="minorHAnsi" w:cstheme="minorBidi"/>
+          <w:smallCaps w:val="0"/>
+          <w:noProof/>
+          <w:color w:val="auto"/>
+          <w:sz w:val="22"/>
+          <w:szCs w:val="22"/>
+          <w:lang w:eastAsia="en-US"/>
+        </w:rPr>
+        <w:tab/>
+      </w:r>
+      <w:r>
+        <w:rPr>
+          <w:rFonts w:eastAsia="Calibri"/>
+          <w:noProof/>
+        </w:rPr>
+        <w:t xml:space="preserve">OWASP -2017 A8 – </w:t>
+      </w:r>
+      <w:r>
+        <w:rPr>
+          <w:rFonts w:ascii="Microsoft YaHei" w:eastAsia="Microsoft YaHei" w:hAnsi="Microsoft YaHei" w:cs="Microsoft YaHei" w:hint="eastAsia"/>
+          <w:noProof/>
+        </w:rPr>
+        <w:t>不安全的反序列化</w:t>
+      </w:r>
+    </w:p>
+    <w:p>
+      <w:pPr>
+        <w:pStyle w:val="TOC2"/>
+        <w:tabs>
+          <w:tab w:val="left" w:pos="1200"/>
+        </w:tabs>
+        <w:rPr>
+          <w:rFonts w:asciiTheme="minorHAnsi" w:hAnsiTheme="minorHAnsi" w:cstheme="minorBidi"/>
+          <w:smallCaps w:val="0"/>
+          <w:noProof/>
+          <w:color w:val="auto"/>
+          <w:sz w:val="22"/>
+          <w:szCs w:val="22"/>
+          <w:lang w:eastAsia="en-US"/>
+        </w:rPr>
+      </w:pPr>
+      <w:r>
+        <w:rPr>
+          <w:rFonts w:eastAsia="Calibri"/>
+          <w:noProof/>
+          <w14:scene3d>
+            <w14:camera w14:prst="orthographicFront"/>
+            <w14:lightRig w14:rig="threePt" w14:dir="t">
+              <w14:rot w14:lat="0" w14:lon="0" w14:rev="0"/>
+            </w14:lightRig>
+          </w14:scene3d>
+        </w:rPr>
+        <w:t>2.10.</w:t>
+      </w:r>
+      <w:r>
+        <w:rPr>
+          <w:rFonts w:asciiTheme="minorHAnsi" w:hAnsiTheme="minorHAnsi" w:cstheme="minorBidi"/>
+          <w:smallCaps w:val="0"/>
+          <w:noProof/>
+          <w:color w:val="auto"/>
+          <w:sz w:val="22"/>
+          <w:szCs w:val="22"/>
+          <w:lang w:eastAsia="en-US"/>
+        </w:rPr>
+        <w:tab/>
+      </w:r>
+      <w:r>
+        <w:rPr>
+          <w:rFonts w:eastAsia="Calibri"/>
+          <w:noProof/>
+        </w:rPr>
+        <w:t xml:space="preserve">OWASP -2017 A9 – </w:t>
+      </w:r>
+      <w:r>
+        <w:rPr>
+          <w:rFonts w:ascii="Microsoft YaHei" w:eastAsia="Microsoft YaHei" w:hAnsi="Microsoft YaHei" w:cs="Microsoft YaHei" w:hint="eastAsia"/>
+          <w:noProof/>
+        </w:rPr>
+        <w:t>使用具有已知漏洞的组件</w:t>
+      </w:r>
+    </w:p>
+    <w:p>
+      <w:pPr>
+        <w:pStyle w:val="TOC2"/>
+        <w:tabs>
+          <w:tab w:val="left" w:pos="1200"/>
+        </w:tabs>
+        <w:rPr>
+          <w:rFonts w:eastAsia="Calibri"/>
+          <w:noProof/>
+        </w:rPr>
+      </w:pPr>
+      <w:r>
+        <w:rPr>
+          <w:rFonts w:eastAsia="Calibri"/>
+          <w:noProof/>
+          <w14:scene3d>
+            <w14:camera w14:prst="orthographicFront"/>
+            <w14:lightRig w14:rig="threePt" w14:dir="t">
+              <w14:rot w14:lat="0" w14:lon="0" w14:rev="0"/>
+            </w14:lightRig>
+          </w14:scene3d>
+        </w:rPr>
+        <w:t>2.11.</w:t>
+      </w:r>
+      <w:r>
+        <w:rPr>
+          <w:rFonts w:asciiTheme="minorHAnsi" w:hAnsiTheme="minorHAnsi" w:cstheme="minorBidi"/>
+          <w:smallCaps w:val="0"/>
+          <w:noProof/>
+          <w:color w:val="auto"/>
+          <w:sz w:val="22"/>
+          <w:szCs w:val="22"/>
+          <w:lang w:eastAsia="en-US"/>
+        </w:rPr>
+        <w:tab/>
+      </w:r>
+      <w:r>
+        <w:rPr>
+          <w:rFonts w:eastAsia="Calibri"/>
+          <w:noProof/>
+        </w:rPr>
+        <w:t xml:space="preserve">OWASP -2017 A10 – </w:t>
+      </w:r>
+      <w:r>
+        <w:rPr>
+          <w:rFonts w:ascii="Microsoft YaHei" w:eastAsia="Microsoft YaHei" w:hAnsi="Microsoft YaHei" w:cs="Microsoft YaHei" w:hint="eastAsia"/>
+          <w:noProof/>
+        </w:rPr>
+        <w:t>日志记录和监控不足</w:t>
+      </w:r>
+      <w:bookmarkEnd w:id="3"/>
+      <w:bookmarkEnd w:id="4"/>
+    </w:p>
+    <w:p>
+      <w:pPr>
+        <w:pStyle w:val="TOC2"/>
+        <w:tabs>
+          <w:tab w:val="left" w:pos="1200"/>
+        </w:tabs>
+        <w:rPr>
+          <w:rFonts w:asciiTheme="minorHAnsi" w:hAnsiTheme="minorHAnsi" w:cstheme="minorBidi"/>
+          <w:smallCaps w:val="0"/>
+          <w:noProof/>
+          <w:color w:val="auto"/>
+          <w:sz w:val="22"/>
+          <w:szCs w:val="22"/>
+          <w:lang w:eastAsia="en-US"/>
+        </w:rPr>
+      </w:pPr>
+    </w:p>
+    <w:p>
+      <w:pPr>
+        <w:pStyle w:val="TOC1"/>
+        <w:tabs>
+          <w:tab w:val="left" w:pos="737"/>
+        </w:tabs>
         <w:rPr>
           <w:rFonts w:asciiTheme="minorHAnsi" w:hAnsiTheme="minorHAnsi" w:cstheme="minorBidi"/>
           <w:b w:val="0"/>
@@ -5197,29 +6052,9 @@
       </w:pPr>
       <w:r>
         <w:rPr>
-          <w:rFonts w:hint="eastAsia"/>
           <w:noProof/>
-          <w:lang w:eastAsia="zh-CN"/>
-        </w:rPr>
-        <w:t>目录</w:t>
-      </w:r>
-    </w:p>
-    <w:p>
-      <w:pPr>
-        <w:pStyle w:val="TOC1"/>
-        <w:tabs>
-          <w:tab w:val="left" w:pos="737"/>
-        </w:tabs>
-        <w:rPr>
-          <w:noProof/>
-          <w:lang w:eastAsia="zh-CN"/>
-        </w:rPr>
-      </w:pPr>
-      <w:r>
-        <w:rPr>
-          <w:noProof/>
-        </w:rPr>
-        <w:t>1.</w:t>
+        </w:rPr>
+        <w:t>3.</w:t>
       </w:r>
       <w:r>
         <w:rPr>
@@ -5240,10 +6075,8 @@
           <w:noProof/>
           <w:lang w:eastAsia="zh-CN"/>
         </w:rPr>
-        <w:t>引言</w:t>
-      </w:r>
-      <w:bookmarkStart w:id="1" w:name="_GoBack"/>
-      <w:bookmarkEnd w:id="1"/>
+        <w:t>附录</w:t>
+      </w:r>
     </w:p>
     <w:p>
       <w:pPr>
@@ -5271,7 +6104,7 @@
             </w14:lightRig>
           </w14:scene3d>
         </w:rPr>
-        <w:t>1.1.</w:t>
+        <w:t>3.1.</w:t>
       </w:r>
       <w:r>
         <w:rPr>
@@ -5287,48 +6120,28 @@
       </w:r>
       <w:r>
         <w:rPr>
-          <w:rFonts w:ascii="微软雅黑" w:eastAsia="微软雅黑" w:hAnsi="微软雅黑" w:cs="微软雅黑" w:hint="eastAsia"/>
+          <w:rFonts w:hint="eastAsia"/>
           <w:noProof/>
         </w:rPr>
-        <w:t>应用特征</w:t>
-      </w:r>
-    </w:p>
-    <w:p>
-      <w:pPr>
-        <w:pStyle w:val="TOC1"/>
-        <w:tabs>
-          <w:tab w:val="left" w:pos="737"/>
-        </w:tabs>
-        <w:rPr>
-          <w:rFonts w:asciiTheme="minorHAnsi" w:hAnsiTheme="minorHAnsi" w:cstheme="minorBidi"/>
-          <w:b w:val="0"/>
-          <w:caps w:val="0"/>
+        <w:t>关于</w:t>
+      </w:r>
+      <w:r>
+        <w:rPr>
+          <w:rFonts w:asciiTheme="minorHAnsi" w:hAnsiTheme="minorHAnsi" w:cstheme="minorBidi" w:hint="eastAsia"/>
+          <w:smallCaps w:val="0"/>
           <w:noProof/>
           <w:color w:val="auto"/>
           <w:sz w:val="22"/>
           <w:szCs w:val="22"/>
-          <w:lang w:eastAsia="en-US"/>
-        </w:rPr>
-      </w:pPr>
-      <w:r>
-        <w:rPr>
-          <w:rFonts w:asciiTheme="minorHAnsi" w:hAnsiTheme="minorHAnsi"/>
+          <w:lang w:eastAsia="zh-CN"/>
+        </w:rPr>
+        <w:t xml:space="preserve"> </w:t>
+      </w:r>
+      <w:r>
+        <w:rPr>
           <w:noProof/>
         </w:rPr>
-        <w:t>2.</w:t>
-      </w:r>
-      <w:r>
-        <w:rPr>
-          <w:rFonts w:asciiTheme="minorHAnsi" w:hAnsiTheme="minorHAnsi" w:cstheme="minorBidi"/>
-          <w:b w:val="0"/>
-          <w:caps w:val="0"/>
-          <w:noProof/>
-          <w:color w:val="auto"/>
-          <w:sz w:val="22"/>
-          <w:szCs w:val="22"/>
-          <w:lang w:eastAsia="en-US"/>
-        </w:rPr>
-        <w:tab/>
+        <w:t xml:space="preserve">CAST </w:t>
       </w:r>
       <w:r>
         <w:rPr>
@@ -5336,7 +6149,7 @@
           <w:noProof/>
           <w:lang w:eastAsia="zh-CN"/>
         </w:rPr>
-        <w:t>安全违规概述</w:t>
+        <w:t>软件智能</w:t>
       </w:r>
     </w:p>
     <w:p>
@@ -5357,7 +6170,6 @@
       </w:pPr>
       <w:r>
         <w:rPr>
-          <w:rFonts w:eastAsia="Calibri"/>
           <w:noProof/>
           <w14:scene3d>
             <w14:camera w14:prst="orthographicFront"/>
@@ -5366,7 +6178,7 @@
             </w14:lightRig>
           </w14:scene3d>
         </w:rPr>
-        <w:t>2.1.</w:t>
+        <w:t>3.2.</w:t>
       </w:r>
       <w:r>
         <w:rPr>
@@ -5382,806 +6194,6 @@
       </w:r>
       <w:r>
         <w:rPr>
-          <w:rFonts w:eastAsia="Calibri"/>
-          <w:noProof/>
-        </w:rPr>
-        <w:t xml:space="preserve">OWASP -2017 </w:t>
-      </w:r>
-      <w:r>
-        <w:rPr>
-          <w:rFonts w:ascii="微软雅黑" w:eastAsia="微软雅黑" w:hAnsi="微软雅黑" w:cs="微软雅黑" w:hint="eastAsia"/>
-          <w:noProof/>
-          <w:lang w:eastAsia="zh-CN"/>
-        </w:rPr>
-        <w:t>前</w:t>
-      </w:r>
-      <w:r>
-        <w:rPr>
-          <w:rFonts w:eastAsia="Calibri"/>
-          <w:noProof/>
-        </w:rPr>
-        <w:t xml:space="preserve"> 10 </w:t>
-      </w:r>
-      <w:r>
-        <w:rPr>
-          <w:rFonts w:ascii="微软雅黑" w:eastAsia="微软雅黑" w:hAnsi="微软雅黑" w:cs="微软雅黑" w:hint="eastAsia"/>
-          <w:noProof/>
-          <w:lang w:eastAsia="zh-CN"/>
-        </w:rPr>
-        <w:t>大漏洞</w:t>
-      </w:r>
-    </w:p>
-    <w:p>
-      <w:pPr>
-        <w:pStyle w:val="TOC2"/>
-        <w:tabs>
-          <w:tab w:val="left" w:pos="1200"/>
-        </w:tabs>
-        <w:rPr>
-          <w:rFonts w:asciiTheme="minorHAnsi" w:hAnsiTheme="minorHAnsi" w:cstheme="minorBidi"/>
-          <w:smallCaps w:val="0"/>
-          <w:noProof/>
-          <w:color w:val="auto"/>
-          <w:sz w:val="22"/>
-          <w:szCs w:val="22"/>
-          <w:lang w:eastAsia="en-US"/>
-        </w:rPr>
-      </w:pPr>
-      <w:r>
-        <w:rPr>
-          <w:rFonts w:eastAsia="Calibri"/>
-          <w:noProof/>
-          <w14:scene3d>
-            <w14:camera w14:prst="orthographicFront"/>
-            <w14:lightRig w14:rig="threePt" w14:dir="t">
-              <w14:rot w14:lat="0" w14:lon="0" w14:rev="0"/>
-            </w14:lightRig>
-          </w14:scene3d>
-        </w:rPr>
-        <w:t>2.2.</w:t>
-      </w:r>
-      <w:r>
-        <w:rPr>
-          <w:rFonts w:asciiTheme="minorHAnsi" w:hAnsiTheme="minorHAnsi" w:cstheme="minorBidi"/>
-          <w:smallCaps w:val="0"/>
-          <w:noProof/>
-          <w:color w:val="auto"/>
-          <w:sz w:val="22"/>
-          <w:szCs w:val="22"/>
-          <w:lang w:eastAsia="en-US"/>
-        </w:rPr>
-        <w:tab/>
-      </w:r>
-      <w:r>
-        <w:rPr>
-          <w:rFonts w:eastAsia="Calibri"/>
-          <w:noProof/>
-        </w:rPr>
-        <w:t xml:space="preserve">OWASP -2017 A1 - </w:t>
-      </w:r>
-      <w:r>
-        <w:rPr>
-          <w:rFonts w:ascii="微软雅黑" w:eastAsia="微软雅黑" w:hAnsi="微软雅黑" w:cs="微软雅黑" w:hint="eastAsia"/>
-          <w:noProof/>
-          <w:lang w:eastAsia="zh-CN"/>
-        </w:rPr>
-        <w:t>注入</w:t>
-      </w:r>
-    </w:p>
-    <w:p>
-      <w:pPr>
-        <w:pStyle w:val="TOC2"/>
-        <w:tabs>
-          <w:tab w:val="left" w:pos="1200"/>
-        </w:tabs>
-        <w:rPr>
-          <w:rFonts w:asciiTheme="minorHAnsi" w:hAnsiTheme="minorHAnsi" w:cstheme="minorBidi"/>
-          <w:smallCaps w:val="0"/>
-          <w:noProof/>
-          <w:color w:val="auto"/>
-          <w:sz w:val="22"/>
-          <w:szCs w:val="22"/>
-          <w:lang w:eastAsia="en-US"/>
-        </w:rPr>
-      </w:pPr>
-      <w:r>
-        <w:rPr>
-          <w:rFonts w:eastAsia="Calibri"/>
-          <w:noProof/>
-          <w14:scene3d>
-            <w14:camera w14:prst="orthographicFront"/>
-            <w14:lightRig w14:rig="threePt" w14:dir="t">
-              <w14:rot w14:lat="0" w14:lon="0" w14:rev="0"/>
-            </w14:lightRig>
-          </w14:scene3d>
-        </w:rPr>
-        <w:t>2.3.</w:t>
-      </w:r>
-      <w:r>
-        <w:rPr>
-          <w:rFonts w:asciiTheme="minorHAnsi" w:hAnsiTheme="minorHAnsi" w:cstheme="minorBidi"/>
-          <w:smallCaps w:val="0"/>
-          <w:noProof/>
-          <w:color w:val="auto"/>
-          <w:sz w:val="22"/>
-          <w:szCs w:val="22"/>
-          <w:lang w:eastAsia="en-US"/>
-        </w:rPr>
-        <w:tab/>
-      </w:r>
-      <w:r>
-        <w:rPr>
-          <w:rFonts w:eastAsia="Calibri"/>
-          <w:noProof/>
-        </w:rPr>
-        <w:t xml:space="preserve">OWASP -2017 A2 – </w:t>
-      </w:r>
-      <w:bookmarkStart w:id="2" w:name="OLE_LINK1"/>
-      <w:bookmarkStart w:id="3" w:name="OLE_LINK2"/>
-      <w:r>
-        <w:rPr>
-          <w:rFonts w:ascii="微软雅黑" w:eastAsia="微软雅黑" w:hAnsi="微软雅黑" w:cs="微软雅黑" w:hint="eastAsia"/>
-          <w:noProof/>
-          <w:lang w:eastAsia="zh-CN"/>
-        </w:rPr>
-        <w:t>失效的身份验证</w:t>
-      </w:r>
-      <w:bookmarkEnd w:id="2"/>
-      <w:bookmarkEnd w:id="3"/>
-    </w:p>
-    <w:p>
-      <w:pPr>
-        <w:pStyle w:val="TOC2"/>
-        <w:tabs>
-          <w:tab w:val="left" w:pos="1200"/>
-        </w:tabs>
-        <w:rPr>
-          <w:rFonts w:asciiTheme="minorHAnsi" w:hAnsiTheme="minorHAnsi" w:cstheme="minorBidi"/>
-          <w:smallCaps w:val="0"/>
-          <w:noProof/>
-          <w:color w:val="auto"/>
-          <w:sz w:val="22"/>
-          <w:szCs w:val="22"/>
-          <w:lang w:eastAsia="en-US"/>
-        </w:rPr>
-      </w:pPr>
-      <w:r>
-        <w:rPr>
-          <w:rFonts w:eastAsia="Calibri"/>
-          <w:noProof/>
-          <w14:scene3d>
-            <w14:camera w14:prst="orthographicFront"/>
-            <w14:lightRig w14:rig="threePt" w14:dir="t">
-              <w14:rot w14:lat="0" w14:lon="0" w14:rev="0"/>
-            </w14:lightRig>
-          </w14:scene3d>
-        </w:rPr>
-        <w:t>2.4.</w:t>
-      </w:r>
-      <w:r>
-        <w:rPr>
-          <w:rFonts w:asciiTheme="minorHAnsi" w:hAnsiTheme="minorHAnsi" w:cstheme="minorBidi"/>
-          <w:smallCaps w:val="0"/>
-          <w:noProof/>
-          <w:color w:val="auto"/>
-          <w:sz w:val="22"/>
-          <w:szCs w:val="22"/>
-          <w:lang w:eastAsia="en-US"/>
-        </w:rPr>
-        <w:tab/>
-      </w:r>
-      <w:r>
-        <w:rPr>
-          <w:rFonts w:eastAsia="Calibri"/>
-          <w:noProof/>
-        </w:rPr>
-        <w:t xml:space="preserve">OWASP -2017 A3 – </w:t>
-      </w:r>
-      <w:bookmarkStart w:id="4" w:name="OLE_LINK7"/>
-      <w:bookmarkStart w:id="5" w:name="OLE_LINK8"/>
-      <w:r>
-        <w:rPr>
-          <w:rFonts w:ascii="微软雅黑" w:eastAsia="微软雅黑" w:hAnsi="微软雅黑" w:cs="微软雅黑" w:hint="eastAsia"/>
-          <w:noProof/>
-        </w:rPr>
-        <w:t>敏感数据暴露</w:t>
-      </w:r>
-    </w:p>
-    <w:p>
-      <w:pPr>
-        <w:pStyle w:val="TOC2"/>
-        <w:tabs>
-          <w:tab w:val="left" w:pos="1200"/>
-        </w:tabs>
-        <w:rPr>
-          <w:rFonts w:asciiTheme="minorHAnsi" w:hAnsiTheme="minorHAnsi" w:cstheme="minorBidi"/>
-          <w:smallCaps w:val="0"/>
-          <w:noProof/>
-          <w:color w:val="auto"/>
-          <w:sz w:val="22"/>
-          <w:szCs w:val="22"/>
-          <w:lang w:eastAsia="en-US"/>
-        </w:rPr>
-      </w:pPr>
-      <w:r>
-        <w:rPr>
-          <w:rFonts w:eastAsia="Calibri"/>
-          <w:noProof/>
-          <w14:scene3d>
-            <w14:camera w14:prst="orthographicFront"/>
-            <w14:lightRig w14:rig="threePt" w14:dir="t">
-              <w14:rot w14:lat="0" w14:lon="0" w14:rev="0"/>
-            </w14:lightRig>
-          </w14:scene3d>
-        </w:rPr>
-        <w:t>2.5.</w:t>
-      </w:r>
-      <w:r>
-        <w:rPr>
-          <w:rFonts w:asciiTheme="minorHAnsi" w:hAnsiTheme="minorHAnsi" w:cstheme="minorBidi"/>
-          <w:smallCaps w:val="0"/>
-          <w:noProof/>
-          <w:color w:val="auto"/>
-          <w:sz w:val="22"/>
-          <w:szCs w:val="22"/>
-          <w:lang w:eastAsia="en-US"/>
-        </w:rPr>
-        <w:tab/>
-      </w:r>
-      <w:r>
-        <w:rPr>
-          <w:rFonts w:eastAsia="Calibri"/>
-          <w:noProof/>
-        </w:rPr>
-        <w:t xml:space="preserve">OWASP -2017 A4 – </w:t>
-      </w:r>
-      <w:r>
-        <w:rPr>
-          <w:rFonts w:eastAsia="Calibri" w:hint="eastAsia"/>
-          <w:noProof/>
-        </w:rPr>
-        <w:t>XML</w:t>
-      </w:r>
-      <w:r>
-        <w:rPr>
-          <w:rFonts w:ascii="微软雅黑" w:eastAsia="微软雅黑" w:hAnsi="微软雅黑" w:cs="微软雅黑" w:hint="eastAsia"/>
-          <w:noProof/>
-        </w:rPr>
-        <w:t>外部实体</w:t>
-      </w:r>
-      <w:r>
-        <w:rPr>
-          <w:rFonts w:eastAsia="Calibri"/>
-          <w:noProof/>
-        </w:rPr>
-        <w:t>(XXE)</w:t>
-      </w:r>
-    </w:p>
-    <w:p>
-      <w:pPr>
-        <w:pStyle w:val="TOC2"/>
-        <w:tabs>
-          <w:tab w:val="left" w:pos="1200"/>
-        </w:tabs>
-        <w:rPr>
-          <w:rFonts w:asciiTheme="minorHAnsi" w:hAnsiTheme="minorHAnsi" w:cstheme="minorBidi"/>
-          <w:smallCaps w:val="0"/>
-          <w:noProof/>
-          <w:color w:val="auto"/>
-          <w:sz w:val="22"/>
-          <w:szCs w:val="22"/>
-          <w:lang w:eastAsia="en-US"/>
-        </w:rPr>
-      </w:pPr>
-      <w:r>
-        <w:rPr>
-          <w:rFonts w:eastAsia="Calibri"/>
-          <w:noProof/>
-          <w14:scene3d>
-            <w14:camera w14:prst="orthographicFront"/>
-            <w14:lightRig w14:rig="threePt" w14:dir="t">
-              <w14:rot w14:lat="0" w14:lon="0" w14:rev="0"/>
-            </w14:lightRig>
-          </w14:scene3d>
-        </w:rPr>
-        <w:t>2.6.</w:t>
-      </w:r>
-      <w:r>
-        <w:rPr>
-          <w:rFonts w:asciiTheme="minorHAnsi" w:hAnsiTheme="minorHAnsi" w:cstheme="minorBidi"/>
-          <w:smallCaps w:val="0"/>
-          <w:noProof/>
-          <w:color w:val="auto"/>
-          <w:sz w:val="22"/>
-          <w:szCs w:val="22"/>
-          <w:lang w:eastAsia="en-US"/>
-        </w:rPr>
-        <w:tab/>
-      </w:r>
-      <w:r>
-        <w:rPr>
-          <w:rFonts w:eastAsia="Calibri"/>
-          <w:noProof/>
-        </w:rPr>
-        <w:t xml:space="preserve">OWASP -2017 A5 – </w:t>
-      </w:r>
-      <w:r>
-        <w:rPr>
-          <w:rFonts w:ascii="微软雅黑" w:eastAsia="微软雅黑" w:hAnsi="微软雅黑" w:cs="微软雅黑" w:hint="eastAsia"/>
-          <w:noProof/>
-          <w:lang w:eastAsia="zh-CN"/>
-        </w:rPr>
-        <w:t>越权访问</w:t>
-      </w:r>
-    </w:p>
-    <w:p>
-      <w:pPr>
-        <w:pStyle w:val="TOC2"/>
-        <w:tabs>
-          <w:tab w:val="left" w:pos="1200"/>
-        </w:tabs>
-        <w:rPr>
-          <w:rFonts w:asciiTheme="minorHAnsi" w:hAnsiTheme="minorHAnsi" w:cstheme="minorBidi"/>
-          <w:smallCaps w:val="0"/>
-          <w:noProof/>
-          <w:color w:val="auto"/>
-          <w:sz w:val="22"/>
-          <w:szCs w:val="22"/>
-          <w:lang w:eastAsia="en-US"/>
-        </w:rPr>
-      </w:pPr>
-      <w:r>
-        <w:rPr>
-          <w:rFonts w:eastAsia="Calibri"/>
-          <w:noProof/>
-          <w14:scene3d>
-            <w14:camera w14:prst="orthographicFront"/>
-            <w14:lightRig w14:rig="threePt" w14:dir="t">
-              <w14:rot w14:lat="0" w14:lon="0" w14:rev="0"/>
-            </w14:lightRig>
-          </w14:scene3d>
-        </w:rPr>
-        <w:t>2.7.</w:t>
-      </w:r>
-      <w:r>
-        <w:rPr>
-          <w:rFonts w:asciiTheme="minorHAnsi" w:hAnsiTheme="minorHAnsi" w:cstheme="minorBidi"/>
-          <w:smallCaps w:val="0"/>
-          <w:noProof/>
-          <w:color w:val="auto"/>
-          <w:sz w:val="22"/>
-          <w:szCs w:val="22"/>
-          <w:lang w:eastAsia="en-US"/>
-        </w:rPr>
-        <w:tab/>
-      </w:r>
-      <w:r>
-        <w:rPr>
-          <w:rFonts w:eastAsia="Calibri"/>
-          <w:noProof/>
-        </w:rPr>
-        <w:t xml:space="preserve">OWASP -2017 A6 – </w:t>
-      </w:r>
-      <w:bookmarkStart w:id="6" w:name="OLE_LINK3"/>
-      <w:bookmarkStart w:id="7" w:name="OLE_LINK4"/>
-      <w:r>
-        <w:rPr>
-          <w:rFonts w:ascii="微软雅黑" w:eastAsia="微软雅黑" w:hAnsi="微软雅黑" w:cs="微软雅黑" w:hint="eastAsia"/>
-          <w:noProof/>
-          <w:lang w:eastAsia="zh-CN"/>
-        </w:rPr>
-        <w:t>安全配置错误</w:t>
-      </w:r>
-      <w:bookmarkEnd w:id="6"/>
-      <w:bookmarkEnd w:id="7"/>
-    </w:p>
-    <w:p>
-      <w:pPr>
-        <w:pStyle w:val="TOC2"/>
-        <w:tabs>
-          <w:tab w:val="left" w:pos="1200"/>
-        </w:tabs>
-        <w:rPr>
-          <w:rFonts w:asciiTheme="minorHAnsi" w:hAnsiTheme="minorHAnsi" w:cstheme="minorBidi"/>
-          <w:smallCaps w:val="0"/>
-          <w:noProof/>
-          <w:color w:val="auto"/>
-          <w:sz w:val="22"/>
-          <w:szCs w:val="22"/>
-          <w:lang w:eastAsia="en-US"/>
-        </w:rPr>
-      </w:pPr>
-      <w:r>
-        <w:rPr>
-          <w:rFonts w:eastAsia="Calibri"/>
-          <w:noProof/>
-          <w14:scene3d>
-            <w14:camera w14:prst="orthographicFront"/>
-            <w14:lightRig w14:rig="threePt" w14:dir="t">
-              <w14:rot w14:lat="0" w14:lon="0" w14:rev="0"/>
-            </w14:lightRig>
-          </w14:scene3d>
-        </w:rPr>
-        <w:t>2.8.</w:t>
-      </w:r>
-      <w:r>
-        <w:rPr>
-          <w:rFonts w:asciiTheme="minorHAnsi" w:hAnsiTheme="minorHAnsi" w:cstheme="minorBidi"/>
-          <w:smallCaps w:val="0"/>
-          <w:noProof/>
-          <w:color w:val="auto"/>
-          <w:sz w:val="22"/>
-          <w:szCs w:val="22"/>
-          <w:lang w:eastAsia="en-US"/>
-        </w:rPr>
-        <w:tab/>
-      </w:r>
-      <w:r>
-        <w:rPr>
-          <w:rFonts w:eastAsia="Calibri"/>
-          <w:noProof/>
-        </w:rPr>
-        <w:t xml:space="preserve">OWASP -2017 A7 – </w:t>
-      </w:r>
-      <w:r>
-        <w:rPr>
-          <w:rFonts w:ascii="微软雅黑" w:eastAsia="微软雅黑" w:hAnsi="微软雅黑" w:cs="微软雅黑" w:hint="eastAsia"/>
-          <w:noProof/>
-          <w:lang w:eastAsia="zh-CN"/>
-        </w:rPr>
-        <w:t>跨站脚本</w:t>
-      </w:r>
-      <w:r>
-        <w:rPr>
-          <w:rFonts w:eastAsia="Calibri"/>
-          <w:noProof/>
-        </w:rPr>
-        <w:t xml:space="preserve"> (XSS)</w:t>
-      </w:r>
-    </w:p>
-    <w:p>
-      <w:pPr>
-        <w:pStyle w:val="TOC2"/>
-        <w:tabs>
-          <w:tab w:val="left" w:pos="1200"/>
-        </w:tabs>
-        <w:rPr>
-          <w:rFonts w:asciiTheme="minorHAnsi" w:hAnsiTheme="minorHAnsi" w:cstheme="minorBidi"/>
-          <w:smallCaps w:val="0"/>
-          <w:noProof/>
-          <w:color w:val="auto"/>
-          <w:sz w:val="22"/>
-          <w:szCs w:val="22"/>
-          <w:lang w:eastAsia="en-US"/>
-        </w:rPr>
-      </w:pPr>
-      <w:r>
-        <w:rPr>
-          <w:rFonts w:eastAsia="Calibri"/>
-          <w:noProof/>
-          <w14:scene3d>
-            <w14:camera w14:prst="orthographicFront"/>
-            <w14:lightRig w14:rig="threePt" w14:dir="t">
-              <w14:rot w14:lat="0" w14:lon="0" w14:rev="0"/>
-            </w14:lightRig>
-          </w14:scene3d>
-        </w:rPr>
-        <w:t>2.9.</w:t>
-      </w:r>
-      <w:r>
-        <w:rPr>
-          <w:rFonts w:asciiTheme="minorHAnsi" w:hAnsiTheme="minorHAnsi" w:cstheme="minorBidi"/>
-          <w:smallCaps w:val="0"/>
-          <w:noProof/>
-          <w:color w:val="auto"/>
-          <w:sz w:val="22"/>
-          <w:szCs w:val="22"/>
-          <w:lang w:eastAsia="en-US"/>
-        </w:rPr>
-        <w:tab/>
-      </w:r>
-      <w:r>
-        <w:rPr>
-          <w:rFonts w:eastAsia="Calibri"/>
-          <w:noProof/>
-        </w:rPr>
-        <w:t xml:space="preserve">OWASP -2017 A8 – </w:t>
-      </w:r>
-      <w:r>
-        <w:rPr>
-          <w:rFonts w:ascii="微软雅黑" w:eastAsia="微软雅黑" w:hAnsi="微软雅黑" w:cs="微软雅黑" w:hint="eastAsia"/>
-          <w:noProof/>
-        </w:rPr>
-        <w:t>不安全的反序列化</w:t>
-      </w:r>
-    </w:p>
-    <w:p>
-      <w:pPr>
-        <w:pStyle w:val="TOC2"/>
-        <w:tabs>
-          <w:tab w:val="left" w:pos="1200"/>
-        </w:tabs>
-        <w:rPr>
-          <w:rFonts w:asciiTheme="minorHAnsi" w:hAnsiTheme="minorHAnsi" w:cstheme="minorBidi"/>
-          <w:smallCaps w:val="0"/>
-          <w:noProof/>
-          <w:color w:val="auto"/>
-          <w:sz w:val="22"/>
-          <w:szCs w:val="22"/>
-          <w:lang w:eastAsia="en-US"/>
-        </w:rPr>
-      </w:pPr>
-      <w:r>
-        <w:rPr>
-          <w:rFonts w:eastAsia="Calibri"/>
-          <w:noProof/>
-          <w14:scene3d>
-            <w14:camera w14:prst="orthographicFront"/>
-            <w14:lightRig w14:rig="threePt" w14:dir="t">
-              <w14:rot w14:lat="0" w14:lon="0" w14:rev="0"/>
-            </w14:lightRig>
-          </w14:scene3d>
-        </w:rPr>
-        <w:t>2.10.</w:t>
-      </w:r>
-      <w:r>
-        <w:rPr>
-          <w:rFonts w:asciiTheme="minorHAnsi" w:hAnsiTheme="minorHAnsi" w:cstheme="minorBidi"/>
-          <w:smallCaps w:val="0"/>
-          <w:noProof/>
-          <w:color w:val="auto"/>
-          <w:sz w:val="22"/>
-          <w:szCs w:val="22"/>
-          <w:lang w:eastAsia="en-US"/>
-        </w:rPr>
-        <w:tab/>
-      </w:r>
-      <w:r>
-        <w:rPr>
-          <w:rFonts w:eastAsia="Calibri"/>
-          <w:noProof/>
-        </w:rPr>
-        <w:t xml:space="preserve">OWASP -2017 A9 – </w:t>
-      </w:r>
-      <w:r>
-        <w:rPr>
-          <w:rFonts w:ascii="微软雅黑" w:eastAsia="微软雅黑" w:hAnsi="微软雅黑" w:cs="微软雅黑" w:hint="eastAsia"/>
-          <w:noProof/>
-        </w:rPr>
-        <w:t>使用具有已知漏洞的组件</w:t>
-      </w:r>
-    </w:p>
-    <w:p>
-      <w:pPr>
-        <w:pStyle w:val="TOC2"/>
-        <w:tabs>
-          <w:tab w:val="left" w:pos="1200"/>
-        </w:tabs>
-        <w:rPr>
-          <w:rFonts w:eastAsia="Calibri"/>
-          <w:noProof/>
-        </w:rPr>
-      </w:pPr>
-      <w:r>
-        <w:rPr>
-          <w:rFonts w:eastAsia="Calibri"/>
-          <w:noProof/>
-          <w14:scene3d>
-            <w14:camera w14:prst="orthographicFront"/>
-            <w14:lightRig w14:rig="threePt" w14:dir="t">
-              <w14:rot w14:lat="0" w14:lon="0" w14:rev="0"/>
-            </w14:lightRig>
-          </w14:scene3d>
-        </w:rPr>
-        <w:t>2.11.</w:t>
-      </w:r>
-      <w:r>
-        <w:rPr>
-          <w:rFonts w:asciiTheme="minorHAnsi" w:hAnsiTheme="minorHAnsi" w:cstheme="minorBidi"/>
-          <w:smallCaps w:val="0"/>
-          <w:noProof/>
-          <w:color w:val="auto"/>
-          <w:sz w:val="22"/>
-          <w:szCs w:val="22"/>
-          <w:lang w:eastAsia="en-US"/>
-        </w:rPr>
-        <w:tab/>
-      </w:r>
-      <w:r>
-        <w:rPr>
-          <w:rFonts w:eastAsia="Calibri"/>
-          <w:noProof/>
-        </w:rPr>
-        <w:t xml:space="preserve">OWASP -2017 A10 – </w:t>
-      </w:r>
-      <w:r>
-        <w:rPr>
-          <w:rFonts w:ascii="微软雅黑" w:eastAsia="微软雅黑" w:hAnsi="微软雅黑" w:cs="微软雅黑" w:hint="eastAsia"/>
-          <w:noProof/>
-        </w:rPr>
-        <w:t>日志记录和监控不足</w:t>
-      </w:r>
-      <w:bookmarkEnd w:id="4"/>
-      <w:bookmarkEnd w:id="5"/>
-    </w:p>
-    <w:p>
-      <w:pPr>
-        <w:pStyle w:val="TOC2"/>
-        <w:tabs>
-          <w:tab w:val="left" w:pos="1200"/>
-        </w:tabs>
-        <w:rPr>
-          <w:rFonts w:asciiTheme="minorHAnsi" w:hAnsiTheme="minorHAnsi" w:cstheme="minorBidi"/>
-          <w:smallCaps w:val="0"/>
-          <w:noProof/>
-          <w:color w:val="auto"/>
-          <w:sz w:val="22"/>
-          <w:szCs w:val="22"/>
-          <w:lang w:eastAsia="en-US"/>
-        </w:rPr>
-      </w:pPr>
-    </w:p>
-    <w:p>
-      <w:pPr>
-        <w:pStyle w:val="TOC1"/>
-        <w:tabs>
-          <w:tab w:val="left" w:pos="737"/>
-        </w:tabs>
-        <w:rPr>
-          <w:rFonts w:asciiTheme="minorHAnsi" w:hAnsiTheme="minorHAnsi" w:cstheme="minorBidi"/>
-          <w:b w:val="0"/>
-          <w:caps w:val="0"/>
-          <w:noProof/>
-          <w:color w:val="auto"/>
-          <w:sz w:val="22"/>
-          <w:szCs w:val="22"/>
-          <w:lang w:eastAsia="en-US"/>
-        </w:rPr>
-      </w:pPr>
-      <w:r>
-        <w:rPr>
-          <w:noProof/>
-        </w:rPr>
-        <w:t>3.</w:t>
-      </w:r>
-      <w:r>
-        <w:rPr>
-          <w:rFonts w:asciiTheme="minorHAnsi" w:hAnsiTheme="minorHAnsi" w:cstheme="minorBidi"/>
-          <w:b w:val="0"/>
-          <w:caps w:val="0"/>
-          <w:noProof/>
-          <w:color w:val="auto"/>
-          <w:sz w:val="22"/>
-          <w:szCs w:val="22"/>
-          <w:lang w:eastAsia="en-US"/>
-        </w:rPr>
-        <w:tab/>
-      </w:r>
-      <w:r>
-        <w:rPr>
-          <w:rFonts w:hint="eastAsia"/>
-          <w:noProof/>
-          <w:lang w:eastAsia="zh-CN"/>
-        </w:rPr>
-        <w:t>附录</w:t>
-      </w:r>
-    </w:p>
-    <w:p>
-      <w:pPr>
-        <w:pStyle w:val="TOC2"/>
-        <w:tabs>
-          <w:tab w:val="left" w:pos="1200"/>
-        </w:tabs>
-        <w:rPr>
-          <w:rFonts w:asciiTheme="minorHAnsi" w:hAnsiTheme="minorHAnsi" w:cstheme="minorBidi"/>
-          <w:smallCaps w:val="0"/>
-          <w:noProof/>
-          <w:color w:val="auto"/>
-          <w:sz w:val="22"/>
-          <w:szCs w:val="22"/>
-          <w:lang w:eastAsia="en-US"/>
-        </w:rPr>
-      </w:pPr>
-      <w:r>
-        <w:rPr>
-          <w:noProof/>
-          <w14:scene3d>
-            <w14:camera w14:prst="orthographicFront"/>
-            <w14:lightRig w14:rig="threePt" w14:dir="t">
-              <w14:rot w14:lat="0" w14:lon="0" w14:rev="0"/>
-            </w14:lightRig>
-          </w14:scene3d>
-        </w:rPr>
-        <w:t>3.1.</w:t>
-      </w:r>
-      <w:r>
-        <w:rPr>
-          <w:rFonts w:asciiTheme="minorHAnsi" w:hAnsiTheme="minorHAnsi" w:cstheme="minorBidi"/>
-          <w:smallCaps w:val="0"/>
-          <w:noProof/>
-          <w:color w:val="auto"/>
-          <w:sz w:val="22"/>
-          <w:szCs w:val="22"/>
-          <w:lang w:eastAsia="en-US"/>
-        </w:rPr>
-        <w:tab/>
-      </w:r>
-      <w:r>
-        <w:rPr>
-          <w:rFonts w:hint="eastAsia"/>
-          <w:noProof/>
-        </w:rPr>
-        <w:t>关于</w:t>
-      </w:r>
-      <w:r>
-        <w:rPr>
-          <w:rFonts w:asciiTheme="minorHAnsi" w:hAnsiTheme="minorHAnsi" w:cstheme="minorBidi" w:hint="eastAsia"/>
-          <w:smallCaps w:val="0"/>
-          <w:noProof/>
-          <w:color w:val="auto"/>
-          <w:sz w:val="22"/>
-          <w:szCs w:val="22"/>
-          <w:lang w:eastAsia="zh-CN"/>
-        </w:rPr>
-        <w:t xml:space="preserve"> </w:t>
-      </w:r>
-      <w:r>
-        <w:rPr>
-          <w:noProof/>
-        </w:rPr>
-        <w:t xml:space="preserve">CAST </w:t>
-      </w:r>
-      <w:r>
-        <w:rPr>
-          <w:rFonts w:hint="eastAsia"/>
-          <w:noProof/>
-          <w:lang w:eastAsia="zh-CN"/>
-        </w:rPr>
-        <w:t>软件智能</w:t>
-      </w:r>
-    </w:p>
-    <w:p>
-      <w:pPr>
-        <w:pStyle w:val="TOC2"/>
-        <w:tabs>
-          <w:tab w:val="left" w:pos="1200"/>
-        </w:tabs>
-        <w:rPr>
-          <w:rFonts w:asciiTheme="minorHAnsi" w:hAnsiTheme="minorHAnsi" w:cstheme="minorBidi"/>
-          <w:smallCaps w:val="0"/>
-          <w:noProof/>
-          <w:color w:val="auto"/>
-          <w:sz w:val="22"/>
-          <w:szCs w:val="22"/>
-          <w:lang w:eastAsia="en-US"/>
-        </w:rPr>
-      </w:pPr>
-      <w:r>
-        <w:rPr>
-          <w:noProof/>
-          <w14:scene3d>
-            <w14:camera w14:prst="orthographicFront"/>
-            <w14:lightRig w14:rig="threePt" w14:dir="t">
-              <w14:rot w14:lat="0" w14:lon="0" w14:rev="0"/>
-            </w14:lightRig>
-          </w14:scene3d>
-        </w:rPr>
-        <w:t>3.2.</w:t>
-      </w:r>
-      <w:r>
-        <w:rPr>
-          <w:rFonts w:asciiTheme="minorHAnsi" w:hAnsiTheme="minorHAnsi" w:cstheme="minorBidi"/>
-          <w:smallCaps w:val="0"/>
-          <w:noProof/>
-          <w:color w:val="auto"/>
-          <w:sz w:val="22"/>
-          <w:szCs w:val="22"/>
-          <w:lang w:eastAsia="en-US"/>
-        </w:rPr>
-        <w:tab/>
-      </w:r>
-      <w:r>
-        <w:rPr>
           <w:rFonts w:hint="eastAsia"/>
           <w:noProof/>
           <w:lang w:eastAsia="zh-CN"/>
@@ -6221,10 +6233,12 @@
         </w:rPr>
         <w:fldChar w:fldCharType="end"/>
       </w:r>
+      <w:bookmarkStart w:id="7" w:name="_GoBack"/>
+      <w:bookmarkEnd w:id="7"/>
     </w:p>
     <w:p>
       <w:pPr>
-        <w:pStyle w:val="1"/>
+        <w:pStyle w:val="Heading1"/>
         <w:ind w:right="657"/>
       </w:pPr>
       <w:r>
@@ -6243,16 +6257,18 @@
       <w:pPr>
         <w:spacing w:after="0" w:line="240" w:lineRule="auto"/>
         <w:ind w:right="657"/>
+        <w:rPr>
+          <w:lang w:eastAsia="zh-CN"/>
+        </w:rPr>
       </w:pPr>
       <w:bookmarkStart w:id="8" w:name="_Hlk530663297"/>
-      <w:proofErr w:type="spellStart"/>
       <w:r>
         <w:rPr>
           <w:rFonts w:hint="eastAsia"/>
+          <w:lang w:eastAsia="zh-CN"/>
         </w:rPr>
         <w:t>此评估旨在</w:t>
       </w:r>
-      <w:proofErr w:type="spellEnd"/>
       <w:r>
         <w:rPr>
           <w:rFonts w:hint="eastAsia"/>
@@ -6263,6 +6279,7 @@
       <w:r>
         <w:rPr>
           <w:rFonts w:hint="eastAsia"/>
+          <w:lang w:eastAsia="zh-CN"/>
         </w:rPr>
         <w:t>应用程序的安全健康状况，并确定当前安全问题的一些根源，以及</w:t>
       </w:r>
@@ -6273,14 +6290,13 @@
         </w:rPr>
         <w:t>识别</w:t>
       </w:r>
-      <w:proofErr w:type="spellStart"/>
       <w:r>
         <w:rPr>
           <w:rFonts w:hint="eastAsia"/>
+          <w:lang w:eastAsia="zh-CN"/>
         </w:rPr>
         <w:t>未来</w:t>
       </w:r>
-      <w:proofErr w:type="spellEnd"/>
       <w:r>
         <w:rPr>
           <w:rFonts w:hint="eastAsia"/>
@@ -6288,42 +6304,50 @@
         </w:rPr>
         <w:t>可能出现</w:t>
       </w:r>
-      <w:proofErr w:type="spellStart"/>
       <w:r>
         <w:rPr>
           <w:rFonts w:hint="eastAsia"/>
+          <w:lang w:eastAsia="zh-CN"/>
         </w:rPr>
         <w:t>的任何风险。此评估使用</w:t>
       </w:r>
-      <w:proofErr w:type="spellEnd"/>
       <w:r>
         <w:rPr>
           <w:rFonts w:hint="eastAsia"/>
+          <w:lang w:eastAsia="zh-CN"/>
         </w:rPr>
         <w:t>CAST</w:t>
       </w:r>
-      <w:proofErr w:type="spellStart"/>
+      <w:proofErr w:type="gramStart"/>
       <w:r>
         <w:rPr>
           <w:rFonts w:hint="eastAsia"/>
+          <w:lang w:eastAsia="zh-CN"/>
         </w:rPr>
         <w:t>应用智能平台</w:t>
       </w:r>
-      <w:proofErr w:type="spellEnd"/>
       <w:r>
         <w:rPr>
           <w:rFonts w:hint="eastAsia"/>
-        </w:rPr>
-        <w:t>(AIP)</w:t>
-      </w:r>
-      <w:proofErr w:type="spellStart"/>
+          <w:lang w:eastAsia="zh-CN"/>
+        </w:rPr>
+        <w:t>(</w:t>
+      </w:r>
+      <w:proofErr w:type="gramEnd"/>
       <w:r>
         <w:rPr>
           <w:rFonts w:hint="eastAsia"/>
+          <w:lang w:eastAsia="zh-CN"/>
+        </w:rPr>
+        <w:t>AIP)</w:t>
+      </w:r>
+      <w:r>
+        <w:rPr>
+          <w:rFonts w:hint="eastAsia"/>
+          <w:lang w:eastAsia="zh-CN"/>
         </w:rPr>
         <w:t>自动扫描应用程序的</w:t>
       </w:r>
-      <w:proofErr w:type="spellEnd"/>
       <w:r>
         <w:rPr>
           <w:rFonts w:hint="eastAsia"/>
@@ -6334,84 +6358,71 @@
       <w:r>
         <w:rPr>
           <w:rFonts w:hint="eastAsia"/>
-        </w:rPr>
-        <w:t>，</w:t>
-      </w:r>
-      <w:proofErr w:type="spellStart"/>
+          <w:lang w:eastAsia="zh-CN"/>
+        </w:rPr>
+        <w:t>，以根据</w:t>
+      </w:r>
       <w:r>
         <w:rPr>
           <w:rFonts w:hint="eastAsia"/>
-        </w:rPr>
-        <w:t>以根据</w:t>
-      </w:r>
-      <w:proofErr w:type="spellEnd"/>
+          <w:lang w:eastAsia="zh-CN"/>
+        </w:rPr>
+        <w:t>OWASP</w:t>
+      </w:r>
       <w:r>
         <w:rPr>
           <w:rFonts w:hint="eastAsia"/>
-        </w:rPr>
-        <w:t>OWASP</w:t>
-      </w:r>
-      <w:proofErr w:type="spellStart"/>
+          <w:lang w:eastAsia="zh-CN"/>
+        </w:rPr>
+        <w:t>标准审查</w:t>
+      </w:r>
       <w:r>
         <w:rPr>
           <w:rFonts w:hint="eastAsia"/>
-        </w:rPr>
-        <w:t>标准审查</w:t>
-      </w:r>
-      <w:proofErr w:type="spellEnd"/>
+          <w:lang w:eastAsia="zh-CN"/>
+        </w:rPr>
+        <w:t>应用的架构</w:t>
+      </w:r>
       <w:r>
         <w:rPr>
           <w:rFonts w:hint="eastAsia"/>
           <w:lang w:eastAsia="zh-CN"/>
         </w:rPr>
-        <w:t>应用的架构</w:t>
-      </w:r>
-      <w:r>
-        <w:rPr>
-          <w:rFonts w:hint="eastAsia"/>
-        </w:rPr>
-        <w:t>、</w:t>
-      </w:r>
-      <w:proofErr w:type="spellStart"/>
-      <w:r>
-        <w:rPr>
-          <w:rFonts w:hint="eastAsia"/>
-        </w:rPr>
-        <w:t>设计和代码</w:t>
-      </w:r>
-      <w:proofErr w:type="spellEnd"/>
-      <w:r>
-        <w:rPr>
-          <w:rFonts w:hint="eastAsia"/>
-        </w:rPr>
-        <w:t>。</w:t>
+        <w:t>、设计和代码。</w:t>
       </w:r>
     </w:p>
     <w:p>
       <w:pPr>
         <w:spacing w:after="0" w:line="240" w:lineRule="auto"/>
         <w:ind w:right="657"/>
+        <w:rPr>
+          <w:lang w:eastAsia="zh-CN"/>
+        </w:rPr>
       </w:pPr>
     </w:p>
     <w:p>
       <w:pPr>
         <w:spacing w:after="0" w:line="240" w:lineRule="auto"/>
         <w:ind w:right="657"/>
+        <w:rPr>
+          <w:lang w:eastAsia="zh-CN"/>
+        </w:rPr>
       </w:pPr>
       <w:r>
         <w:rPr>
           <w:rFonts w:hint="eastAsia"/>
+          <w:lang w:eastAsia="zh-CN"/>
         </w:rPr>
         <w:t>CAST AIP</w:t>
       </w:r>
-      <w:proofErr w:type="spellStart"/>
+      <w:proofErr w:type="gramStart"/>
       <w:r>
         <w:rPr>
           <w:rFonts w:hint="eastAsia"/>
+          <w:lang w:eastAsia="zh-CN"/>
         </w:rPr>
         <w:t>采用业内</w:t>
       </w:r>
-      <w:proofErr w:type="spellEnd"/>
       <w:r>
         <w:rPr>
           <w:rFonts w:hint="eastAsia"/>
@@ -6426,41 +6437,53 @@
         </w:rPr>
         <w:t>规则</w:t>
       </w:r>
-      <w:proofErr w:type="spellStart"/>
       <w:r>
         <w:rPr>
           <w:rFonts w:hint="eastAsia"/>
+          <w:lang w:eastAsia="zh-CN"/>
         </w:rPr>
         <w:t>标准</w:t>
       </w:r>
-      <w:proofErr w:type="spellEnd"/>
       <w:r>
         <w:rPr>
           <w:rFonts w:hint="eastAsia"/>
-        </w:rPr>
-        <w:t>(OWASP</w:t>
-      </w:r>
+          <w:lang w:eastAsia="zh-CN"/>
+        </w:rPr>
+        <w:t>(</w:t>
+      </w:r>
+      <w:proofErr w:type="gramEnd"/>
       <w:r>
         <w:rPr>
           <w:rFonts w:hint="eastAsia"/>
+          <w:lang w:eastAsia="zh-CN"/>
+        </w:rPr>
+        <w:t>OWASP</w:t>
+      </w:r>
+      <w:r>
+        <w:rPr>
+          <w:rFonts w:hint="eastAsia"/>
+          <w:lang w:eastAsia="zh-CN"/>
         </w:rPr>
         <w:t>、</w:t>
       </w:r>
       <w:r>
         <w:rPr>
           <w:rFonts w:hint="eastAsia"/>
+          <w:lang w:eastAsia="zh-CN"/>
         </w:rPr>
         <w:t>CWE</w:t>
       </w:r>
       <w:r>
         <w:rPr>
           <w:rFonts w:hint="eastAsia"/>
+          <w:lang w:eastAsia="zh-CN"/>
         </w:rPr>
         <w:t>、</w:t>
       </w:r>
       <w:r>
         <w:rPr>
           <w:rFonts w:hint="eastAsia"/>
+          <w:lang w:eastAsia="zh-CN"/>
         </w:rPr>
         <w:t>CISQ)</w:t>
       </w:r>
@@ -6474,17 +6497,17 @@
       <w:r>
         <w:rPr>
           <w:rFonts w:hint="eastAsia"/>
+          <w:lang w:eastAsia="zh-CN"/>
         </w:rPr>
         <w:t>CAST</w:t>
       </w:r>
-      <w:proofErr w:type="spellStart"/>
       <w:r>
         <w:rPr>
           <w:rFonts w:hint="eastAsia"/>
+          <w:lang w:eastAsia="zh-CN"/>
         </w:rPr>
         <w:t>具有数据流</w:t>
       </w:r>
-      <w:proofErr w:type="spellEnd"/>
       <w:r>
         <w:rPr>
           <w:rFonts w:hint="eastAsia"/>
@@ -6492,37 +6515,38 @@
         </w:rPr>
         <w:t>分析</w:t>
       </w:r>
-      <w:proofErr w:type="spellStart"/>
       <w:r>
         <w:rPr>
           <w:rFonts w:hint="eastAsia"/>
+          <w:lang w:eastAsia="zh-CN"/>
         </w:rPr>
         <w:t>和系统级分析</w:t>
       </w:r>
-      <w:proofErr w:type="spellEnd"/>
       <w:r>
         <w:rPr>
           <w:rFonts w:hint="eastAsia"/>
+          <w:lang w:eastAsia="zh-CN"/>
         </w:rPr>
         <w:t>(</w:t>
       </w:r>
-      <w:proofErr w:type="spellStart"/>
       <w:r>
         <w:rPr>
           <w:rFonts w:hint="eastAsia"/>
+          <w:lang w:eastAsia="zh-CN"/>
         </w:rPr>
         <w:t>从表示层到数据库层</w:t>
       </w:r>
-      <w:proofErr w:type="spellEnd"/>
       <w:r>
         <w:rPr>
           <w:rFonts w:hint="eastAsia"/>
+          <w:lang w:eastAsia="zh-CN"/>
         </w:rPr>
         <w:t>)</w:t>
       </w:r>
       <w:r>
         <w:rPr>
           <w:rFonts w:hint="eastAsia"/>
+          <w:lang w:eastAsia="zh-CN"/>
         </w:rPr>
         <w:t>的独特能力，可以提供最准确的安全性发现，</w:t>
       </w:r>
@@ -6536,6 +6560,7 @@
       <w:r>
         <w:rPr>
           <w:rFonts w:hint="eastAsia"/>
+          <w:lang w:eastAsia="zh-CN"/>
         </w:rPr>
         <w:t>大量误报。</w:t>
       </w:r>
@@ -6543,7 +6568,7 @@
     <w:bookmarkEnd w:id="8"/>
     <w:p>
       <w:pPr>
-        <w:pStyle w:val="20"/>
+        <w:pStyle w:val="Heading2"/>
         <w:spacing w:after="0"/>
         <w:ind w:left="540" w:right="657" w:hanging="540"/>
         <w:rPr>
@@ -6572,15 +6597,17 @@
     <w:p>
       <w:pPr>
         <w:ind w:right="657"/>
-      </w:pPr>
-      <w:proofErr w:type="spellStart"/>
+        <w:rPr>
+          <w:lang w:eastAsia="zh-CN"/>
+        </w:rPr>
+      </w:pPr>
       <w:r>
         <w:rPr>
           <w:rFonts w:hint="eastAsia"/>
+          <w:lang w:eastAsia="zh-CN"/>
         </w:rPr>
         <w:t>此评估仅</w:t>
       </w:r>
-      <w:proofErr w:type="spellEnd"/>
       <w:r>
         <w:rPr>
           <w:rFonts w:hint="eastAsia"/>
@@ -6588,14 +6615,13 @@
         </w:rPr>
         <w:t>限</w:t>
       </w:r>
-      <w:proofErr w:type="spellStart"/>
       <w:r>
         <w:rPr>
           <w:rFonts w:hint="eastAsia"/>
+          <w:lang w:eastAsia="zh-CN"/>
         </w:rPr>
         <w:t>于应用</w:t>
       </w:r>
-      <w:proofErr w:type="spellEnd"/>
       <w:r>
         <w:rPr>
           <w:rFonts w:hint="eastAsia"/>
@@ -6606,6 +6632,7 @@
       <w:r>
         <w:rPr>
           <w:rFonts w:hint="eastAsia"/>
+          <w:lang w:eastAsia="zh-CN"/>
         </w:rPr>
         <w:t>的</w:t>
       </w:r>
@@ -6616,17 +6643,17 @@
         </w:rPr>
         <w:t>代码</w:t>
       </w:r>
-      <w:proofErr w:type="spellStart"/>
       <w:r>
         <w:rPr>
           <w:rFonts w:hint="eastAsia"/>
+          <w:lang w:eastAsia="zh-CN"/>
         </w:rPr>
         <w:t>技术实现</w:t>
       </w:r>
-      <w:proofErr w:type="spellEnd"/>
       <w:r>
         <w:rPr>
           <w:rFonts w:hint="eastAsia"/>
+          <w:lang w:eastAsia="zh-CN"/>
         </w:rPr>
         <w:t>(</w:t>
       </w:r>
@@ -6637,14 +6664,13 @@
         </w:rPr>
         <w:t>前端表示层</w:t>
       </w:r>
-      <w:proofErr w:type="spellStart"/>
       <w:r>
         <w:rPr>
           <w:rFonts w:hint="eastAsia"/>
+          <w:lang w:eastAsia="zh-CN"/>
         </w:rPr>
         <w:t>到数据库</w:t>
       </w:r>
-      <w:proofErr w:type="spellEnd"/>
       <w:r>
         <w:rPr>
           <w:rFonts w:hint="eastAsia"/>
@@ -6655,12 +6681,14 @@
       <w:r>
         <w:rPr>
           <w:rFonts w:hint="eastAsia"/>
+          <w:lang w:eastAsia="zh-CN"/>
         </w:rPr>
         <w:t>)</w:t>
       </w:r>
       <w:r>
         <w:rPr>
           <w:rFonts w:hint="eastAsia"/>
+          <w:lang w:eastAsia="zh-CN"/>
         </w:rPr>
         <w:t>，</w:t>
       </w:r>
@@ -6685,14 +6713,13 @@
         </w:rPr>
         <w:t>业务</w:t>
       </w:r>
-      <w:proofErr w:type="spellStart"/>
       <w:r>
         <w:rPr>
           <w:rFonts w:hint="eastAsia"/>
+          <w:lang w:eastAsia="zh-CN"/>
         </w:rPr>
         <w:t>功能</w:t>
       </w:r>
-      <w:proofErr w:type="spellEnd"/>
       <w:r>
         <w:rPr>
           <w:rFonts w:hint="eastAsia"/>
@@ -6703,6 +6730,7 @@
       <w:r>
         <w:rPr>
           <w:rFonts w:hint="eastAsia"/>
+          <w:lang w:eastAsia="zh-CN"/>
         </w:rPr>
         <w:t>。</w:t>
       </w:r>
@@ -6714,19 +6742,21 @@
           <w:rFonts w:asciiTheme="minorHAnsi" w:hAnsiTheme="minorHAnsi"/>
           <w:noProof/>
           <w:sz w:val="22"/>
+          <w:lang w:eastAsia="zh-CN"/>
         </w:rPr>
       </w:pPr>
       <w:r>
         <w:rPr>
           <w:i/>
           <w:sz w:val="14"/>
+          <w:lang w:eastAsia="zh-CN"/>
         </w:rPr>
         <w:t xml:space="preserve">                                   </w:t>
       </w:r>
     </w:p>
     <w:tbl>
       <w:tblPr>
-        <w:tblStyle w:val="4-6"/>
+        <w:tblStyle w:val="GridTable4-Accent6"/>
         <w:tblpPr w:leftFromText="180" w:rightFromText="180" w:vertAnchor="text" w:horzAnchor="page" w:tblpX="6769" w:tblpY="147"/>
         <w:tblW w:w="3964" w:type="dxa"/>
         <w:tblLook w:val="0420" w:firstRow="1" w:lastRow="0" w:firstColumn="0" w:lastColumn="0" w:noHBand="0" w:noVBand="1"/>
@@ -7226,6 +7256,7 @@
           <w:rFonts w:asciiTheme="minorHAnsi" w:hAnsiTheme="minorHAnsi"/>
           <w:noProof/>
           <w:sz w:val="22"/>
+          <w:lang w:eastAsia="zh-CN"/>
         </w:rPr>
       </w:pPr>
       <w:r>
@@ -7241,6 +7272,7 @@
         <w:rPr>
           <w:i/>
           <w:sz w:val="14"/>
+          <w:lang w:eastAsia="zh-CN"/>
         </w:rPr>
         <w:t xml:space="preserve"> </w:t>
       </w:r>
@@ -7248,6 +7280,7 @@
         <w:rPr>
           <w:i/>
           <w:sz w:val="14"/>
+          <w:lang w:eastAsia="zh-CN"/>
         </w:rPr>
         <w:t>1</w:t>
       </w:r>
@@ -7255,6 +7288,7 @@
         <w:rPr>
           <w:i/>
           <w:sz w:val="14"/>
+          <w:lang w:eastAsia="zh-CN"/>
         </w:rPr>
         <w:t xml:space="preserve">: </w:t>
       </w:r>
@@ -7271,6 +7305,7 @@
         <w:rPr>
           <w:i/>
           <w:sz w:val="14"/>
+          <w:lang w:eastAsia="zh-CN"/>
         </w:rPr>
         <w:tab/>
       </w:r>
@@ -7278,6 +7313,7 @@
         <w:rPr>
           <w:i/>
           <w:sz w:val="14"/>
+          <w:lang w:eastAsia="zh-CN"/>
         </w:rPr>
         <w:tab/>
       </w:r>
@@ -7285,6 +7321,7 @@
         <w:rPr>
           <w:i/>
           <w:sz w:val="14"/>
+          <w:lang w:eastAsia="zh-CN"/>
         </w:rPr>
         <w:tab/>
       </w:r>
@@ -7292,6 +7329,7 @@
         <w:rPr>
           <w:i/>
           <w:sz w:val="14"/>
+          <w:lang w:eastAsia="zh-CN"/>
         </w:rPr>
         <w:tab/>
       </w:r>
@@ -7299,6 +7337,7 @@
         <w:rPr>
           <w:i/>
           <w:sz w:val="14"/>
+          <w:lang w:eastAsia="zh-CN"/>
         </w:rPr>
         <w:tab/>
       </w:r>
@@ -7306,6 +7345,7 @@
         <w:rPr>
           <w:i/>
           <w:sz w:val="14"/>
+          <w:lang w:eastAsia="zh-CN"/>
         </w:rPr>
         <w:tab/>
       </w:r>
@@ -7313,6 +7353,7 @@
         <w:rPr>
           <w:i/>
           <w:sz w:val="14"/>
+          <w:lang w:eastAsia="zh-CN"/>
         </w:rPr>
         <w:tab/>
       </w:r>
@@ -7329,6 +7370,7 @@
         <w:rPr>
           <w:i/>
           <w:sz w:val="14"/>
+          <w:lang w:eastAsia="zh-CN"/>
         </w:rPr>
         <w:t>1</w:t>
       </w:r>
@@ -7336,6 +7378,7 @@
         <w:rPr>
           <w:i/>
           <w:sz w:val="14"/>
+          <w:lang w:eastAsia="zh-CN"/>
         </w:rPr>
         <w:t xml:space="preserve">: </w:t>
       </w:r>
@@ -7357,6 +7400,7 @@
           <w:rFonts w:asciiTheme="minorHAnsi" w:hAnsiTheme="minorHAnsi"/>
           <w:noProof/>
           <w:sz w:val="22"/>
+          <w:lang w:eastAsia="zh-CN"/>
         </w:rPr>
       </w:pPr>
     </w:p>
@@ -7365,8 +7409,14 @@
         <w:spacing w:after="0" w:line="240" w:lineRule="auto"/>
         <w:ind w:left="0" w:right="657"/>
         <w:jc w:val="left"/>
-      </w:pPr>
-      <w:r>
+        <w:rPr>
+          <w:lang w:eastAsia="zh-CN"/>
+        </w:rPr>
+      </w:pPr>
+      <w:r>
+        <w:rPr>
+          <w:lang w:eastAsia="zh-CN"/>
+        </w:rPr>
         <w:t xml:space="preserve"> </w:t>
       </w:r>
     </w:p>
@@ -7375,6 +7425,9 @@
         <w:spacing w:after="0" w:line="240" w:lineRule="auto"/>
         <w:ind w:left="0" w:right="657"/>
         <w:jc w:val="left"/>
+        <w:rPr>
+          <w:lang w:eastAsia="zh-CN"/>
+        </w:rPr>
       </w:pPr>
     </w:p>
     <w:p>
@@ -7382,6 +7435,9 @@
         <w:spacing w:after="0" w:line="240" w:lineRule="auto"/>
         <w:ind w:left="0" w:right="657"/>
         <w:jc w:val="left"/>
+        <w:rPr>
+          <w:lang w:eastAsia="zh-CN"/>
+        </w:rPr>
       </w:pPr>
     </w:p>
     <w:p>
@@ -7389,6 +7445,9 @@
         <w:spacing w:after="0" w:line="240" w:lineRule="auto"/>
         <w:ind w:left="0" w:right="657"/>
         <w:jc w:val="left"/>
+        <w:rPr>
+          <w:lang w:eastAsia="zh-CN"/>
+        </w:rPr>
       </w:pPr>
     </w:p>
     <w:p>
@@ -7396,6 +7455,9 @@
         <w:spacing w:after="0" w:line="240" w:lineRule="auto"/>
         <w:ind w:left="0" w:right="657"/>
         <w:jc w:val="left"/>
+        <w:rPr>
+          <w:lang w:eastAsia="zh-CN"/>
+        </w:rPr>
       </w:pPr>
     </w:p>
     <w:p>
@@ -7403,6 +7465,9 @@
         <w:spacing w:after="0" w:line="240" w:lineRule="auto"/>
         <w:ind w:left="0" w:right="657"/>
         <w:jc w:val="left"/>
+        <w:rPr>
+          <w:lang w:eastAsia="zh-CN"/>
+        </w:rPr>
       </w:pPr>
     </w:p>
     <w:p>
@@ -7410,6 +7475,9 @@
         <w:spacing w:after="0" w:line="240" w:lineRule="auto"/>
         <w:ind w:left="0" w:right="657"/>
         <w:jc w:val="left"/>
+        <w:rPr>
+          <w:lang w:eastAsia="zh-CN"/>
+        </w:rPr>
       </w:pPr>
     </w:p>
     <w:p>
@@ -7417,6 +7485,9 @@
         <w:spacing w:after="0" w:line="240" w:lineRule="auto"/>
         <w:ind w:left="0" w:right="657"/>
         <w:jc w:val="left"/>
+        <w:rPr>
+          <w:lang w:eastAsia="zh-CN"/>
+        </w:rPr>
       </w:pPr>
     </w:p>
     <w:p>
@@ -7424,6 +7495,9 @@
         <w:spacing w:after="0" w:line="240" w:lineRule="auto"/>
         <w:ind w:left="0" w:right="657"/>
         <w:jc w:val="left"/>
+        <w:rPr>
+          <w:lang w:eastAsia="zh-CN"/>
+        </w:rPr>
       </w:pPr>
     </w:p>
     <w:p>
@@ -7431,6 +7505,9 @@
         <w:spacing w:after="0" w:line="240" w:lineRule="auto"/>
         <w:ind w:left="0" w:right="657"/>
         <w:jc w:val="left"/>
+        <w:rPr>
+          <w:lang w:eastAsia="zh-CN"/>
+        </w:rPr>
       </w:pPr>
     </w:p>
     <w:p>
@@ -7438,6 +7515,9 @@
         <w:spacing w:after="0" w:line="240" w:lineRule="auto"/>
         <w:ind w:left="0" w:right="657"/>
         <w:jc w:val="left"/>
+        <w:rPr>
+          <w:lang w:eastAsia="zh-CN"/>
+        </w:rPr>
       </w:pPr>
     </w:p>
     <w:p>
@@ -7445,6 +7525,9 @@
         <w:spacing w:after="0" w:line="240" w:lineRule="auto"/>
         <w:ind w:left="0" w:right="657"/>
         <w:jc w:val="left"/>
+        <w:rPr>
+          <w:lang w:eastAsia="zh-CN"/>
+        </w:rPr>
       </w:pPr>
     </w:p>
     <w:p>
@@ -7452,6 +7535,9 @@
         <w:spacing w:after="0" w:line="240" w:lineRule="auto"/>
         <w:ind w:left="0" w:right="657"/>
         <w:jc w:val="left"/>
+        <w:rPr>
+          <w:lang w:eastAsia="zh-CN"/>
+        </w:rPr>
       </w:pPr>
     </w:p>
     <w:p>
@@ -7459,6 +7545,9 @@
         <w:spacing w:after="0" w:line="240" w:lineRule="auto"/>
         <w:ind w:left="0" w:right="657"/>
         <w:jc w:val="left"/>
+        <w:rPr>
+          <w:lang w:eastAsia="zh-CN"/>
+        </w:rPr>
       </w:pPr>
     </w:p>
     <w:p>
@@ -7466,6 +7555,9 @@
         <w:spacing w:after="0" w:line="240" w:lineRule="auto"/>
         <w:ind w:left="0" w:right="657"/>
         <w:jc w:val="left"/>
+        <w:rPr>
+          <w:lang w:eastAsia="zh-CN"/>
+        </w:rPr>
       </w:pPr>
     </w:p>
     <w:p>
@@ -7473,6 +7565,9 @@
         <w:spacing w:after="0" w:line="240" w:lineRule="auto"/>
         <w:ind w:left="0" w:right="657"/>
         <w:jc w:val="left"/>
+        <w:rPr>
+          <w:lang w:eastAsia="zh-CN"/>
+        </w:rPr>
       </w:pPr>
     </w:p>
     <w:p>
@@ -7480,6 +7575,9 @@
         <w:spacing w:after="0" w:line="240" w:lineRule="auto"/>
         <w:ind w:left="0" w:right="657"/>
         <w:jc w:val="left"/>
+        <w:rPr>
+          <w:lang w:eastAsia="zh-CN"/>
+        </w:rPr>
       </w:pPr>
     </w:p>
     <w:p>
@@ -7487,6 +7585,9 @@
         <w:spacing w:after="0" w:line="240" w:lineRule="auto"/>
         <w:ind w:left="0" w:right="657"/>
         <w:jc w:val="left"/>
+        <w:rPr>
+          <w:lang w:eastAsia="zh-CN"/>
+        </w:rPr>
       </w:pPr>
     </w:p>
     <w:p>
@@ -7494,6 +7595,9 @@
         <w:spacing w:after="0" w:line="240" w:lineRule="auto"/>
         <w:ind w:left="0" w:right="657"/>
         <w:jc w:val="left"/>
+        <w:rPr>
+          <w:lang w:eastAsia="zh-CN"/>
+        </w:rPr>
       </w:pPr>
     </w:p>
     <w:p>
@@ -7501,11 +7605,14 @@
         <w:spacing w:after="0" w:line="240" w:lineRule="auto"/>
         <w:ind w:left="0" w:right="657"/>
         <w:jc w:val="left"/>
+        <w:rPr>
+          <w:lang w:eastAsia="zh-CN"/>
+        </w:rPr>
       </w:pPr>
     </w:p>
     <w:p>
       <w:pPr>
-        <w:pStyle w:val="1"/>
+        <w:pStyle w:val="Heading1"/>
         <w:ind w:right="657"/>
         <w:rPr>
           <w:rFonts w:asciiTheme="minorHAnsi" w:hAnsiTheme="minorHAnsi"/>
@@ -7532,6 +7639,7 @@
           <w:rFonts w:asciiTheme="minorHAnsi" w:hAnsiTheme="minorHAnsi"/>
           <w:noProof/>
           <w:sz w:val="20"/>
+          <w:lang w:eastAsia="zh-CN"/>
         </w:rPr>
       </w:pPr>
       <w:r>
@@ -7539,6 +7647,7 @@
           <w:rFonts w:asciiTheme="minorHAnsi" w:hAnsiTheme="minorHAnsi" w:hint="eastAsia"/>
           <w:noProof/>
           <w:sz w:val="20"/>
+          <w:lang w:eastAsia="zh-CN"/>
         </w:rPr>
         <w:t>本节概述了</w:t>
       </w:r>
@@ -7547,6 +7656,7 @@
           <w:rFonts w:asciiTheme="minorHAnsi" w:hAnsiTheme="minorHAnsi" w:hint="eastAsia"/>
           <w:noProof/>
           <w:sz w:val="20"/>
+          <w:lang w:eastAsia="zh-CN"/>
         </w:rPr>
         <w:t>CAST AIP</w:t>
       </w:r>
@@ -7555,6 +7665,7 @@
           <w:rFonts w:asciiTheme="minorHAnsi" w:hAnsiTheme="minorHAnsi" w:hint="eastAsia"/>
           <w:noProof/>
           <w:sz w:val="20"/>
+          <w:lang w:eastAsia="zh-CN"/>
         </w:rPr>
         <w:t>针对</w:t>
       </w:r>
@@ -7563,6 +7674,7 @@
           <w:rFonts w:asciiTheme="minorHAnsi" w:hAnsiTheme="minorHAnsi" w:hint="eastAsia"/>
           <w:noProof/>
           <w:sz w:val="20"/>
+          <w:lang w:eastAsia="zh-CN"/>
         </w:rPr>
         <w:t>OWASP 2017</w:t>
       </w:r>
@@ -7571,6 +7683,7 @@
           <w:rFonts w:asciiTheme="minorHAnsi" w:hAnsiTheme="minorHAnsi" w:hint="eastAsia"/>
           <w:noProof/>
           <w:sz w:val="20"/>
+          <w:lang w:eastAsia="zh-CN"/>
         </w:rPr>
         <w:t>标准进行的结构质量分析和测试中发现的最严重的安全漏洞。有关</w:t>
       </w:r>
@@ -7579,6 +7692,7 @@
           <w:rFonts w:asciiTheme="minorHAnsi" w:hAnsiTheme="minorHAnsi" w:hint="eastAsia"/>
           <w:noProof/>
           <w:sz w:val="20"/>
+          <w:lang w:eastAsia="zh-CN"/>
         </w:rPr>
         <w:t>OWASP</w:t>
       </w:r>
@@ -7587,6 +7701,7 @@
           <w:rFonts w:asciiTheme="minorHAnsi" w:hAnsiTheme="minorHAnsi" w:hint="eastAsia"/>
           <w:noProof/>
           <w:sz w:val="20"/>
+          <w:lang w:eastAsia="zh-CN"/>
         </w:rPr>
         <w:t>安全标准的详细信息</w:t>
       </w:r>
@@ -7611,10 +7726,11 @@
       <w:hyperlink r:id="rId11" w:history="1">
         <w:r>
           <w:rPr>
-            <w:rStyle w:val="aa"/>
+            <w:rStyle w:val="Hyperlink"/>
             <w:rFonts w:asciiTheme="minorHAnsi" w:hAnsiTheme="minorHAnsi" w:hint="eastAsia"/>
             <w:noProof/>
             <w:sz w:val="20"/>
+            <w:lang w:eastAsia="zh-CN"/>
           </w:rPr>
           <w:t>这里</w:t>
         </w:r>
@@ -7624,13 +7740,14 @@
           <w:rFonts w:asciiTheme="minorHAnsi" w:hAnsiTheme="minorHAnsi" w:hint="eastAsia"/>
           <w:noProof/>
           <w:sz w:val="20"/>
+          <w:lang w:eastAsia="zh-CN"/>
         </w:rPr>
         <w:t>。</w:t>
       </w:r>
     </w:p>
     <w:p>
       <w:pPr>
-        <w:pStyle w:val="20"/>
+        <w:pStyle w:val="Heading2"/>
         <w:spacing w:after="0"/>
         <w:ind w:left="540" w:right="657" w:hanging="540"/>
         <w:rPr>
@@ -7649,7 +7766,7 @@
       </w:r>
       <w:r>
         <w:rPr>
-          <w:rFonts w:ascii="微软雅黑" w:eastAsia="微软雅黑" w:hAnsi="微软雅黑" w:cs="微软雅黑" w:hint="eastAsia"/>
+          <w:rFonts w:ascii="Microsoft YaHei" w:eastAsia="Microsoft YaHei" w:hAnsi="Microsoft YaHei" w:cs="Microsoft YaHei" w:hint="eastAsia"/>
           <w:lang w:val="en-US" w:eastAsia="zh-CN"/>
         </w:rPr>
         <w:t>前</w:t>
@@ -7670,7 +7787,7 @@
       </w:r>
       <w:r>
         <w:rPr>
-          <w:rFonts w:ascii="微软雅黑" w:eastAsia="微软雅黑" w:hAnsi="微软雅黑" w:cs="微软雅黑" w:hint="eastAsia"/>
+          <w:rFonts w:ascii="Microsoft YaHei" w:eastAsia="Microsoft YaHei" w:hAnsi="Microsoft YaHei" w:cs="Microsoft YaHei" w:hint="eastAsia"/>
           <w:lang w:val="en-US" w:eastAsia="zh-CN"/>
         </w:rPr>
         <w:t>大</w:t>
@@ -7687,7 +7804,7 @@
       <w:bookmarkEnd w:id="11"/>
       <w:r>
         <w:rPr>
-          <w:rFonts w:ascii="微软雅黑" w:eastAsia="微软雅黑" w:hAnsi="微软雅黑" w:cs="微软雅黑" w:hint="eastAsia"/>
+          <w:rFonts w:ascii="Microsoft YaHei" w:eastAsia="Microsoft YaHei" w:hAnsi="Microsoft YaHei" w:cs="Microsoft YaHei" w:hint="eastAsia"/>
           <w:lang w:val="en-US" w:eastAsia="zh-CN"/>
         </w:rPr>
         <w:t>漏洞</w:t>
@@ -7712,6 +7829,7 @@
           <w:rFonts w:asciiTheme="minorHAnsi" w:hAnsiTheme="minorHAnsi" w:cstheme="minorHAnsi"/>
           <w:sz w:val="20"/>
           <w:szCs w:val="20"/>
+          <w:lang w:eastAsia="zh-CN"/>
         </w:rPr>
       </w:pPr>
       <w:r>
@@ -7719,116 +7837,141 @@
           <w:rFonts w:asciiTheme="minorHAnsi" w:hAnsiTheme="minorHAnsi" w:cstheme="minorHAnsi" w:hint="eastAsia"/>
           <w:sz w:val="20"/>
           <w:szCs w:val="20"/>
+          <w:lang w:eastAsia="zh-CN"/>
         </w:rPr>
         <w:t>OWASP</w:t>
       </w:r>
       <w:r>
         <w:rPr>
-          <w:rFonts w:ascii="宋体" w:eastAsia="宋体" w:hAnsi="宋体" w:cs="宋体" w:hint="eastAsia"/>
+          <w:rFonts w:ascii="SimSun" w:eastAsia="SimSun" w:hAnsi="SimSun" w:cs="SimSun" w:hint="eastAsia"/>
           <w:sz w:val="20"/>
           <w:szCs w:val="20"/>
+          <w:lang w:eastAsia="zh-CN"/>
         </w:rPr>
         <w:t>的</w:t>
       </w:r>
-      <w:hyperlink r:id="rId12" w:history="1">
-        <w:r>
-          <w:rPr>
-            <w:rStyle w:val="aa"/>
-            <w:rFonts w:ascii="宋体" w:eastAsia="宋体" w:hAnsi="宋体" w:cs="宋体" w:hint="eastAsia"/>
-            <w:sz w:val="20"/>
-            <w:szCs w:val="20"/>
-          </w:rPr>
-          <w:t>前</w:t>
-        </w:r>
-        <w:r>
-          <w:rPr>
-            <w:rStyle w:val="aa"/>
-            <w:rFonts w:asciiTheme="minorHAnsi" w:hAnsiTheme="minorHAnsi" w:cstheme="minorHAnsi" w:hint="eastAsia"/>
-            <w:sz w:val="20"/>
-            <w:szCs w:val="20"/>
-          </w:rPr>
-          <w:t>10</w:t>
-        </w:r>
-        <w:r>
-          <w:rPr>
-            <w:rStyle w:val="aa"/>
-            <w:rFonts w:ascii="宋体" w:eastAsia="宋体" w:hAnsi="宋体" w:cs="宋体" w:hint="eastAsia"/>
-            <w:sz w:val="20"/>
-            <w:szCs w:val="20"/>
-            <w:lang w:eastAsia="zh-CN"/>
-          </w:rPr>
-          <w:t>大</w:t>
-        </w:r>
-        <w:r>
-          <w:rPr>
-            <w:rStyle w:val="aa"/>
-            <w:rFonts w:ascii="宋体" w:eastAsia="宋体" w:hAnsi="宋体" w:cs="宋体" w:hint="eastAsia"/>
-            <w:sz w:val="20"/>
-            <w:szCs w:val="20"/>
-            <w:lang w:eastAsia="zh-CN"/>
-          </w:rPr>
-          <w:t>漏洞</w:t>
-        </w:r>
-      </w:hyperlink>
-      <w:r>
-        <w:rPr>
-          <w:rFonts w:ascii="宋体" w:eastAsia="宋体" w:hAnsi="宋体" w:cs="宋体" w:hint="eastAsia"/>
+      <w:r>
+        <w:rPr>
+          <w:rStyle w:val="Hyperlink"/>
+          <w:rFonts w:ascii="SimSun" w:eastAsia="SimSun" w:hAnsi="SimSun" w:cs="SimSun"/>
           <w:sz w:val="20"/>
           <w:szCs w:val="20"/>
         </w:rPr>
-        <w:t>是</w:t>
-      </w:r>
-      <w:r>
-        <w:rPr>
-          <w:rFonts w:ascii="宋体" w:eastAsia="宋体" w:hAnsi="宋体" w:cs="宋体" w:hint="eastAsia"/>
+        <w:fldChar w:fldCharType="begin"/>
+      </w:r>
+      <w:r>
+        <w:rPr>
+          <w:rStyle w:val="Hyperlink"/>
+          <w:rFonts w:ascii="SimSun" w:eastAsia="SimSun" w:hAnsi="SimSun" w:cs="SimSun"/>
           <w:sz w:val="20"/>
           <w:szCs w:val="20"/>
           <w:lang w:eastAsia="zh-CN"/>
         </w:rPr>
-        <w:t>主要用于识别应用系统中</w:t>
-      </w:r>
-      <w:r>
-        <w:rPr>
-          <w:rFonts w:ascii="宋体" w:eastAsia="宋体" w:hAnsi="宋体" w:cs="宋体" w:hint="eastAsia"/>
+        <w:instrText xml:space="preserve"> HYPERLINK "https://www.owasp.org/index.php/Top_10-2017_Top_10" </w:instrText>
+      </w:r>
+      <w:r>
+        <w:rPr>
+          <w:rStyle w:val="Hyperlink"/>
+          <w:rFonts w:ascii="SimSun" w:eastAsia="SimSun" w:hAnsi="SimSun" w:cs="SimSun"/>
           <w:sz w:val="20"/>
           <w:szCs w:val="20"/>
-          <w:lang w:eastAsia="zh-CN"/>
-        </w:rPr>
-        <w:t>最</w:t>
-      </w:r>
-      <w:proofErr w:type="spellStart"/>
-      <w:r>
-        <w:rPr>
-          <w:rFonts w:ascii="宋体" w:eastAsia="宋体" w:hAnsi="宋体" w:cs="宋体" w:hint="eastAsia"/>
+        </w:rPr>
+        <w:fldChar w:fldCharType="separate"/>
+      </w:r>
+      <w:r>
+        <w:rPr>
+          <w:rStyle w:val="Hyperlink"/>
+          <w:rFonts w:ascii="SimSun" w:eastAsia="SimSun" w:hAnsi="SimSun" w:cs="SimSun" w:hint="eastAsia"/>
           <w:sz w:val="20"/>
           <w:szCs w:val="20"/>
-        </w:rPr>
-        <w:t>严重的</w:t>
-      </w:r>
-      <w:r>
-        <w:rPr>
+          <w:lang w:eastAsia="zh-CN"/>
+        </w:rPr>
+        <w:t>前</w:t>
+      </w:r>
+      <w:r>
+        <w:rPr>
+          <w:rStyle w:val="Hyperlink"/>
           <w:rFonts w:asciiTheme="minorHAnsi" w:hAnsiTheme="minorHAnsi" w:cstheme="minorHAnsi" w:hint="eastAsia"/>
           <w:sz w:val="20"/>
           <w:szCs w:val="20"/>
-        </w:rPr>
-        <w:t>web</w:t>
-      </w:r>
-      <w:r>
-        <w:rPr>
-          <w:rFonts w:ascii="宋体" w:eastAsia="宋体" w:hAnsi="宋体" w:cs="宋体" w:hint="eastAsia"/>
+          <w:lang w:eastAsia="zh-CN"/>
+        </w:rPr>
+        <w:t>10</w:t>
+      </w:r>
+      <w:r>
+        <w:rPr>
+          <w:rStyle w:val="Hyperlink"/>
+          <w:rFonts w:ascii="SimSun" w:eastAsia="SimSun" w:hAnsi="SimSun" w:cs="SimSun" w:hint="eastAsia"/>
           <w:sz w:val="20"/>
           <w:szCs w:val="20"/>
-        </w:rPr>
-        <w:t>应用程序安全风险</w:t>
-      </w:r>
-      <w:proofErr w:type="spellEnd"/>
-      <w:r>
-        <w:rPr>
-          <w:rFonts w:ascii="宋体" w:eastAsia="宋体" w:hAnsi="宋体" w:cs="宋体" w:hint="eastAsia"/>
+          <w:lang w:eastAsia="zh-CN"/>
+        </w:rPr>
+        <w:t>大</w:t>
+      </w:r>
+      <w:r>
+        <w:rPr>
+          <w:rStyle w:val="Hyperlink"/>
+          <w:rFonts w:ascii="SimSun" w:eastAsia="SimSun" w:hAnsi="SimSun" w:cs="SimSun" w:hint="eastAsia"/>
           <w:sz w:val="20"/>
           <w:szCs w:val="20"/>
-        </w:rPr>
-        <w:t>。</w:t>
+          <w:lang w:eastAsia="zh-CN"/>
+        </w:rPr>
+        <w:t>漏洞</w:t>
+      </w:r>
+      <w:r>
+        <w:rPr>
+          <w:rStyle w:val="Hyperlink"/>
+          <w:rFonts w:ascii="SimSun" w:eastAsia="SimSun" w:hAnsi="SimSun" w:cs="SimSun"/>
+          <w:sz w:val="20"/>
+          <w:szCs w:val="20"/>
+          <w:lang w:eastAsia="zh-CN"/>
+        </w:rPr>
+        <w:fldChar w:fldCharType="end"/>
+      </w:r>
+      <w:r>
+        <w:rPr>
+          <w:rFonts w:ascii="SimSun" w:eastAsia="SimSun" w:hAnsi="SimSun" w:cs="SimSun" w:hint="eastAsia"/>
+          <w:sz w:val="20"/>
+          <w:szCs w:val="20"/>
+          <w:lang w:eastAsia="zh-CN"/>
+        </w:rPr>
+        <w:t>是</w:t>
+      </w:r>
+      <w:r>
+        <w:rPr>
+          <w:rFonts w:ascii="SimSun" w:eastAsia="SimSun" w:hAnsi="SimSun" w:cs="SimSun" w:hint="eastAsia"/>
+          <w:sz w:val="20"/>
+          <w:szCs w:val="20"/>
+          <w:lang w:eastAsia="zh-CN"/>
+        </w:rPr>
+        <w:t>主要用于识别应用系统中</w:t>
+      </w:r>
+      <w:r>
+        <w:rPr>
+          <w:rFonts w:ascii="SimSun" w:eastAsia="SimSun" w:hAnsi="SimSun" w:cs="SimSun" w:hint="eastAsia"/>
+          <w:sz w:val="20"/>
+          <w:szCs w:val="20"/>
+          <w:lang w:eastAsia="zh-CN"/>
+        </w:rPr>
+        <w:t>最严重的</w:t>
+      </w:r>
+      <w:r>
+        <w:rPr>
+          <w:rFonts w:asciiTheme="minorHAnsi" w:hAnsiTheme="minorHAnsi" w:cstheme="minorHAnsi" w:hint="eastAsia"/>
+          <w:sz w:val="20"/>
+          <w:szCs w:val="20"/>
+          <w:lang w:eastAsia="zh-CN"/>
+        </w:rPr>
+        <w:t>web</w:t>
+      </w:r>
+      <w:r>
+        <w:rPr>
+          <w:rFonts w:ascii="SimSun" w:eastAsia="SimSun" w:hAnsi="SimSun" w:cs="SimSun" w:hint="eastAsia"/>
+          <w:sz w:val="20"/>
+          <w:szCs w:val="20"/>
+          <w:lang w:eastAsia="zh-CN"/>
+        </w:rPr>
+        <w:t>应用程序安全风险。</w:t>
       </w:r>
     </w:p>
     <w:p>
@@ -7839,40 +7982,39 @@
           <w:rFonts w:asciiTheme="minorHAnsi" w:hAnsiTheme="minorHAnsi" w:cstheme="minorHAnsi"/>
           <w:sz w:val="20"/>
           <w:szCs w:val="20"/>
-        </w:rPr>
-      </w:pPr>
-      <w:proofErr w:type="spellStart"/>
-      <w:r>
-        <w:rPr>
-          <w:rFonts w:ascii="宋体" w:eastAsia="宋体" w:hAnsi="宋体" w:cs="宋体" w:hint="eastAsia"/>
+          <w:lang w:eastAsia="zh-CN"/>
+        </w:rPr>
+      </w:pPr>
+      <w:r>
+        <w:rPr>
+          <w:rFonts w:ascii="SimSun" w:eastAsia="SimSun" w:hAnsi="SimSun" w:cs="SimSun" w:hint="eastAsia"/>
           <w:sz w:val="20"/>
           <w:szCs w:val="20"/>
+          <w:lang w:eastAsia="zh-CN"/>
         </w:rPr>
         <w:t>本应用程序中</w:t>
       </w:r>
-      <w:proofErr w:type="spellEnd"/>
-      <w:r>
-        <w:rPr>
-          <w:rFonts w:ascii="宋体" w:eastAsia="宋体" w:hAnsi="宋体" w:cs="宋体" w:hint="eastAsia"/>
+      <w:r>
+        <w:rPr>
+          <w:rFonts w:ascii="SimSun" w:eastAsia="SimSun" w:hAnsi="SimSun" w:cs="SimSun" w:hint="eastAsia"/>
           <w:sz w:val="20"/>
           <w:szCs w:val="20"/>
           <w:lang w:eastAsia="zh-CN"/>
         </w:rPr>
         <w:t>所</w:t>
       </w:r>
-      <w:proofErr w:type="spellStart"/>
-      <w:r>
-        <w:rPr>
-          <w:rFonts w:ascii="宋体" w:eastAsia="宋体" w:hAnsi="宋体" w:cs="宋体" w:hint="eastAsia"/>
+      <w:r>
+        <w:rPr>
+          <w:rFonts w:ascii="SimSun" w:eastAsia="SimSun" w:hAnsi="SimSun" w:cs="SimSun" w:hint="eastAsia"/>
           <w:sz w:val="20"/>
           <w:szCs w:val="20"/>
+          <w:lang w:eastAsia="zh-CN"/>
         </w:rPr>
         <w:t>发现</w:t>
       </w:r>
-      <w:proofErr w:type="spellEnd"/>
-      <w:r>
-        <w:rPr>
-          <w:rFonts w:ascii="宋体" w:eastAsia="宋体" w:hAnsi="宋体" w:cs="宋体" w:hint="eastAsia"/>
+      <w:r>
+        <w:rPr>
+          <w:rFonts w:ascii="SimSun" w:eastAsia="SimSun" w:hAnsi="SimSun" w:cs="SimSun" w:hint="eastAsia"/>
           <w:sz w:val="20"/>
           <w:szCs w:val="20"/>
           <w:lang w:eastAsia="zh-CN"/>
@@ -7884,20 +8026,22 @@
           <w:rFonts w:asciiTheme="minorHAnsi" w:hAnsiTheme="minorHAnsi" w:cstheme="minorHAnsi" w:hint="eastAsia"/>
           <w:sz w:val="20"/>
           <w:szCs w:val="20"/>
+          <w:lang w:eastAsia="zh-CN"/>
         </w:rPr>
         <w:t>OWASP -2017</w:t>
       </w:r>
       <w:r>
         <w:rPr>
-          <w:rFonts w:ascii="宋体" w:eastAsia="宋体" w:hAnsi="宋体" w:cs="宋体" w:hint="eastAsia"/>
+          <w:rFonts w:ascii="SimSun" w:eastAsia="SimSun" w:hAnsi="SimSun" w:cs="SimSun" w:hint="eastAsia"/>
           <w:sz w:val="20"/>
           <w:szCs w:val="20"/>
+          <w:lang w:eastAsia="zh-CN"/>
         </w:rPr>
         <w:t>规则</w:t>
       </w:r>
       <w:r>
         <w:rPr>
-          <w:rFonts w:ascii="宋体" w:eastAsia="宋体" w:hAnsi="宋体" w:cs="宋体" w:hint="eastAsia"/>
+          <w:rFonts w:ascii="SimSun" w:eastAsia="SimSun" w:hAnsi="SimSun" w:cs="SimSun" w:hint="eastAsia"/>
           <w:sz w:val="20"/>
           <w:szCs w:val="20"/>
           <w:lang w:eastAsia="zh-CN"/>
@@ -7906,16 +8050,17 @@
       </w:r>
       <w:r>
         <w:rPr>
-          <w:rFonts w:ascii="宋体" w:eastAsia="宋体" w:hAnsi="宋体" w:cs="宋体" w:hint="eastAsia"/>
+          <w:rFonts w:ascii="SimSun" w:eastAsia="SimSun" w:hAnsi="SimSun" w:cs="SimSun" w:hint="eastAsia"/>
           <w:sz w:val="20"/>
           <w:szCs w:val="20"/>
+          <w:lang w:eastAsia="zh-CN"/>
         </w:rPr>
         <w:t>列表。</w:t>
       </w:r>
     </w:p>
     <w:tbl>
       <w:tblPr>
-        <w:tblStyle w:val="1-1"/>
+        <w:tblStyle w:val="GridTable1Light-Accent1"/>
         <w:tblpPr w:leftFromText="180" w:rightFromText="180" w:vertAnchor="text" w:horzAnchor="margin" w:tblpY="79"/>
         <w:tblW w:w="9265" w:type="dxa"/>
         <w:tblLayout w:type="fixed"/>
@@ -8656,7 +8801,7 @@
     </w:p>
     <w:p>
       <w:pPr>
-        <w:pStyle w:val="20"/>
+        <w:pStyle w:val="Heading2"/>
         <w:spacing w:after="0"/>
         <w:ind w:left="540" w:right="657" w:hanging="540"/>
         <w:rPr>
@@ -8693,7 +8838,7 @@
       <w:bookmarkEnd w:id="14"/>
       <w:r>
         <w:rPr>
-          <w:rFonts w:ascii="微软雅黑" w:eastAsia="微软雅黑" w:hAnsi="微软雅黑" w:cs="微软雅黑" w:hint="eastAsia"/>
+          <w:rFonts w:ascii="Microsoft YaHei" w:eastAsia="Microsoft YaHei" w:hAnsi="Microsoft YaHei" w:cs="Microsoft YaHei" w:hint="eastAsia"/>
           <w:lang w:val="en-US" w:eastAsia="zh-CN"/>
         </w:rPr>
         <w:t>注入</w:t>
@@ -8715,43 +8860,42 @@
         <w:pStyle w:val="BodyContent"/>
         <w:ind w:right="657"/>
         <w:rPr>
-          <w:rFonts w:ascii="宋体" w:eastAsia="宋体" w:hAnsi="宋体" w:cs="宋体"/>
+          <w:rFonts w:ascii="SimSun" w:eastAsia="SimSun" w:hAnsi="SimSun" w:cs="SimSun"/>
           <w:sz w:val="20"/>
           <w:szCs w:val="20"/>
-        </w:rPr>
-      </w:pPr>
-      <w:proofErr w:type="spellStart"/>
-      <w:r>
-        <w:rPr>
-          <w:rFonts w:ascii="宋体" w:eastAsia="宋体" w:hAnsi="宋体" w:cs="宋体" w:hint="eastAsia"/>
+          <w:lang w:eastAsia="zh-CN"/>
+        </w:rPr>
+      </w:pPr>
+      <w:r>
+        <w:rPr>
+          <w:rFonts w:ascii="SimSun" w:eastAsia="SimSun" w:hAnsi="SimSun" w:cs="SimSun" w:hint="eastAsia"/>
           <w:sz w:val="20"/>
           <w:szCs w:val="20"/>
+          <w:lang w:eastAsia="zh-CN"/>
         </w:rPr>
         <w:t>这类规则主要</w:t>
       </w:r>
-      <w:proofErr w:type="spellEnd"/>
-      <w:r>
-        <w:rPr>
-          <w:rFonts w:ascii="宋体" w:eastAsia="宋体" w:hAnsi="宋体" w:cs="宋体" w:hint="eastAsia"/>
+      <w:r>
+        <w:rPr>
+          <w:rFonts w:ascii="SimSun" w:eastAsia="SimSun" w:hAnsi="SimSun" w:cs="SimSun" w:hint="eastAsia"/>
           <w:sz w:val="20"/>
           <w:szCs w:val="20"/>
           <w:lang w:eastAsia="zh-CN"/>
         </w:rPr>
         <w:t>发现的</w:t>
       </w:r>
-      <w:proofErr w:type="spellStart"/>
-      <w:r>
-        <w:rPr>
-          <w:rFonts w:ascii="宋体" w:eastAsia="宋体" w:hAnsi="宋体" w:cs="宋体" w:hint="eastAsia"/>
+      <w:r>
+        <w:rPr>
+          <w:rFonts w:ascii="SimSun" w:eastAsia="SimSun" w:hAnsi="SimSun" w:cs="SimSun" w:hint="eastAsia"/>
           <w:sz w:val="20"/>
           <w:szCs w:val="20"/>
+          <w:lang w:eastAsia="zh-CN"/>
         </w:rPr>
         <w:t>问题</w:t>
       </w:r>
-      <w:proofErr w:type="spellEnd"/>
-      <w:r>
-        <w:rPr>
-          <w:rFonts w:ascii="宋体" w:eastAsia="宋体" w:hAnsi="宋体" w:cs="宋体" w:hint="eastAsia"/>
+      <w:r>
+        <w:rPr>
+          <w:rFonts w:ascii="SimSun" w:eastAsia="SimSun" w:hAnsi="SimSun" w:cs="SimSun" w:hint="eastAsia"/>
           <w:sz w:val="20"/>
           <w:szCs w:val="20"/>
           <w:lang w:eastAsia="zh-CN"/>
@@ -8760,25 +8904,28 @@
       </w:r>
       <w:r>
         <w:rPr>
-          <w:rFonts w:ascii="宋体" w:eastAsia="宋体" w:hAnsi="宋体" w:cs="宋体" w:hint="eastAsia"/>
+          <w:rFonts w:ascii="SimSun" w:eastAsia="SimSun" w:hAnsi="SimSun" w:cs="SimSun" w:hint="eastAsia"/>
           <w:sz w:val="20"/>
           <w:szCs w:val="20"/>
+          <w:lang w:eastAsia="zh-CN"/>
         </w:rPr>
         <w:t>当不受信任的数据作为命令或查询的一部分发送到解释器时，就会出现注入</w:t>
       </w:r>
       <w:r>
         <w:rPr>
-          <w:rFonts w:ascii="宋体" w:eastAsia="宋体" w:hAnsi="宋体" w:cs="宋体" w:hint="eastAsia"/>
+          <w:rFonts w:ascii="SimSun" w:eastAsia="SimSun" w:hAnsi="SimSun" w:cs="SimSun" w:hint="eastAsia"/>
           <w:sz w:val="20"/>
           <w:szCs w:val="20"/>
+          <w:lang w:eastAsia="zh-CN"/>
         </w:rPr>
         <w:t>漏洞</w:t>
       </w:r>
       <w:r>
         <w:rPr>
-          <w:rFonts w:ascii="宋体" w:eastAsia="宋体" w:hAnsi="宋体" w:cs="宋体" w:hint="eastAsia"/>
+          <w:rFonts w:ascii="SimSun" w:eastAsia="SimSun" w:hAnsi="SimSun" w:cs="SimSun" w:hint="eastAsia"/>
           <w:sz w:val="20"/>
           <w:szCs w:val="20"/>
+          <w:lang w:eastAsia="zh-CN"/>
         </w:rPr>
         <w:t>，如</w:t>
       </w:r>
@@ -8787,14 +8934,16 @@
           <w:rFonts w:asciiTheme="minorHAnsi" w:hAnsiTheme="minorHAnsi" w:cstheme="minorHAnsi" w:hint="eastAsia"/>
           <w:sz w:val="20"/>
           <w:szCs w:val="20"/>
+          <w:lang w:eastAsia="zh-CN"/>
         </w:rPr>
         <w:t>SQL</w:t>
       </w:r>
       <w:r>
         <w:rPr>
-          <w:rFonts w:ascii="宋体" w:eastAsia="宋体" w:hAnsi="宋体" w:cs="宋体" w:hint="eastAsia"/>
+          <w:rFonts w:ascii="SimSun" w:eastAsia="SimSun" w:hAnsi="SimSun" w:cs="SimSun" w:hint="eastAsia"/>
           <w:sz w:val="20"/>
           <w:szCs w:val="20"/>
+          <w:lang w:eastAsia="zh-CN"/>
         </w:rPr>
         <w:t>、</w:t>
       </w:r>
@@ -8803,14 +8952,16 @@
           <w:rFonts w:asciiTheme="minorHAnsi" w:hAnsiTheme="minorHAnsi" w:cstheme="minorHAnsi" w:hint="eastAsia"/>
           <w:sz w:val="20"/>
           <w:szCs w:val="20"/>
+          <w:lang w:eastAsia="zh-CN"/>
         </w:rPr>
         <w:t>NoSQL</w:t>
       </w:r>
       <w:r>
         <w:rPr>
-          <w:rFonts w:ascii="宋体" w:eastAsia="宋体" w:hAnsi="宋体" w:cs="宋体" w:hint="eastAsia"/>
+          <w:rFonts w:ascii="SimSun" w:eastAsia="SimSun" w:hAnsi="SimSun" w:cs="SimSun" w:hint="eastAsia"/>
           <w:sz w:val="20"/>
           <w:szCs w:val="20"/>
+          <w:lang w:eastAsia="zh-CN"/>
         </w:rPr>
         <w:t>、</w:t>
       </w:r>
@@ -8819,14 +8970,16 @@
           <w:rFonts w:asciiTheme="minorHAnsi" w:hAnsiTheme="minorHAnsi" w:cstheme="minorHAnsi" w:hint="eastAsia"/>
           <w:sz w:val="20"/>
           <w:szCs w:val="20"/>
+          <w:lang w:eastAsia="zh-CN"/>
         </w:rPr>
         <w:t>OS</w:t>
       </w:r>
       <w:r>
         <w:rPr>
-          <w:rFonts w:ascii="宋体" w:eastAsia="宋体" w:hAnsi="宋体" w:cs="宋体" w:hint="eastAsia"/>
+          <w:rFonts w:ascii="SimSun" w:eastAsia="SimSun" w:hAnsi="SimSun" w:cs="SimSun" w:hint="eastAsia"/>
           <w:sz w:val="20"/>
           <w:szCs w:val="20"/>
+          <w:lang w:eastAsia="zh-CN"/>
         </w:rPr>
         <w:t>和</w:t>
       </w:r>
@@ -8835,14 +8988,16 @@
           <w:rFonts w:asciiTheme="minorHAnsi" w:hAnsiTheme="minorHAnsi" w:cstheme="minorHAnsi" w:hint="eastAsia"/>
           <w:sz w:val="20"/>
           <w:szCs w:val="20"/>
+          <w:lang w:eastAsia="zh-CN"/>
         </w:rPr>
         <w:t>LDAP</w:t>
       </w:r>
       <w:r>
         <w:rPr>
-          <w:rFonts w:ascii="宋体" w:eastAsia="宋体" w:hAnsi="宋体" w:cs="宋体" w:hint="eastAsia"/>
+          <w:rFonts w:ascii="SimSun" w:eastAsia="SimSun" w:hAnsi="SimSun" w:cs="SimSun" w:hint="eastAsia"/>
           <w:sz w:val="20"/>
           <w:szCs w:val="20"/>
+          <w:lang w:eastAsia="zh-CN"/>
         </w:rPr>
         <w:t>注入。攻击者的恶意数据可以欺骗解释器执行非预期的命令或在没有适当授权的情况下访问数据。</w:t>
       </w:r>
@@ -8852,7 +9007,7 @@
         <w:pStyle w:val="BodyContent"/>
         <w:ind w:right="657"/>
         <w:rPr>
-          <w:rFonts w:ascii="宋体" w:eastAsia="宋体" w:hAnsi="宋体" w:cs="宋体"/>
+          <w:rFonts w:ascii="SimSun" w:eastAsia="SimSun" w:hAnsi="SimSun" w:cs="SimSun"/>
           <w:sz w:val="20"/>
           <w:szCs w:val="20"/>
           <w:lang w:eastAsia="zh-CN"/>
@@ -8862,7 +9017,7 @@
       <w:bookmarkStart w:id="16" w:name="OLE_LINK10"/>
       <w:r>
         <w:rPr>
-          <w:rFonts w:ascii="宋体" w:eastAsia="宋体" w:hAnsi="宋体" w:cs="宋体" w:hint="eastAsia"/>
+          <w:rFonts w:ascii="SimSun" w:eastAsia="SimSun" w:hAnsi="SimSun" w:cs="SimSun" w:hint="eastAsia"/>
           <w:sz w:val="20"/>
           <w:szCs w:val="20"/>
           <w:lang w:eastAsia="zh-CN"/>
@@ -8871,7 +9026,7 @@
       </w:r>
       <w:r>
         <w:rPr>
-          <w:rFonts w:ascii="宋体" w:eastAsia="宋体" w:hAnsi="宋体" w:cs="宋体"/>
+          <w:rFonts w:ascii="SimSun" w:eastAsia="SimSun" w:hAnsi="SimSun" w:cs="SimSun"/>
           <w:sz w:val="20"/>
           <w:szCs w:val="20"/>
           <w:lang w:eastAsia="zh-CN"/>
@@ -8880,7 +9035,7 @@
       </w:r>
       <w:r>
         <w:rPr>
-          <w:rFonts w:ascii="宋体" w:eastAsia="宋体" w:hAnsi="宋体" w:cs="宋体" w:hint="eastAsia"/>
+          <w:rFonts w:ascii="SimSun" w:eastAsia="SimSun" w:hAnsi="SimSun" w:cs="SimSun" w:hint="eastAsia"/>
           <w:sz w:val="20"/>
           <w:szCs w:val="20"/>
           <w:lang w:eastAsia="zh-CN"/>
@@ -8890,7 +9045,7 @@
     </w:p>
     <w:tbl>
       <w:tblPr>
-        <w:tblStyle w:val="1-1"/>
+        <w:tblStyle w:val="GridTable1Light-Accent1"/>
         <w:tblpPr w:leftFromText="180" w:rightFromText="180" w:vertAnchor="text" w:tblpY="-5"/>
         <w:tblW w:w="9265" w:type="dxa"/>
         <w:tblLayout w:type="fixed"/>
@@ -9584,7 +9739,7 @@
       </w:pPr>
       <w:r>
         <w:rPr>
-          <w:rFonts w:ascii="宋体" w:eastAsia="宋体" w:hAnsi="宋体" w:cs="宋体" w:hint="eastAsia"/>
+          <w:rFonts w:ascii="SimSun" w:eastAsia="SimSun" w:hAnsi="SimSun" w:cs="SimSun" w:hint="eastAsia"/>
           <w:i/>
           <w:sz w:val="14"/>
           <w:lang w:eastAsia="zh-CN"/>
@@ -9625,7 +9780,7 @@
       </w:r>
       <w:r>
         <w:rPr>
-          <w:rFonts w:ascii="宋体" w:eastAsia="宋体" w:hAnsi="宋体" w:cs="宋体" w:hint="eastAsia"/>
+          <w:rFonts w:ascii="SimSun" w:eastAsia="SimSun" w:hAnsi="SimSun" w:cs="SimSun" w:hint="eastAsia"/>
           <w:i/>
           <w:sz w:val="14"/>
           <w:lang w:eastAsia="zh-CN"/>
@@ -9634,7 +9789,7 @@
       </w:r>
       <w:r>
         <w:rPr>
-          <w:rFonts w:ascii="宋体" w:eastAsia="宋体" w:hAnsi="宋体" w:cs="宋体" w:hint="eastAsia"/>
+          <w:rFonts w:ascii="SimSun" w:eastAsia="SimSun" w:hAnsi="SimSun" w:cs="SimSun" w:hint="eastAsia"/>
           <w:i/>
           <w:sz w:val="14"/>
           <w:lang w:eastAsia="zh-CN"/>
@@ -9655,7 +9810,7 @@
     </w:p>
     <w:p>
       <w:pPr>
-        <w:pStyle w:val="20"/>
+        <w:pStyle w:val="Heading2"/>
         <w:spacing w:after="0"/>
         <w:ind w:left="540" w:right="657" w:hanging="540"/>
         <w:rPr>
@@ -9702,7 +9857,7 @@
       </w:r>
       <w:r>
         <w:rPr>
-          <w:rFonts w:ascii="微软雅黑" w:eastAsia="微软雅黑" w:hAnsi="微软雅黑" w:cs="微软雅黑" w:hint="eastAsia"/>
+          <w:rFonts w:ascii="Microsoft YaHei" w:eastAsia="Microsoft YaHei" w:hAnsi="Microsoft YaHei" w:cs="Microsoft YaHei" w:hint="eastAsia"/>
           <w:noProof/>
           <w:lang w:eastAsia="zh-CN"/>
         </w:rPr>
@@ -9728,32 +9883,36 @@
         <w:pStyle w:val="BodyContent"/>
         <w:ind w:right="657"/>
         <w:rPr>
-          <w:rFonts w:ascii="宋体" w:eastAsia="宋体" w:hAnsi="宋体" w:cs="宋体"/>
+          <w:rFonts w:ascii="SimSun" w:eastAsia="SimSun" w:hAnsi="SimSun" w:cs="SimSun"/>
           <w:sz w:val="20"/>
           <w:szCs w:val="20"/>
-        </w:rPr>
-      </w:pPr>
-      <w:r>
-        <w:rPr>
-          <w:rFonts w:ascii="宋体" w:eastAsia="宋体" w:hAnsi="宋体" w:cs="宋体" w:hint="eastAsia"/>
+          <w:lang w:eastAsia="zh-CN"/>
+        </w:rPr>
+      </w:pPr>
+      <w:r>
+        <w:rPr>
+          <w:rFonts w:ascii="SimSun" w:eastAsia="SimSun" w:hAnsi="SimSun" w:cs="SimSun" w:hint="eastAsia"/>
           <w:sz w:val="20"/>
           <w:szCs w:val="20"/>
+          <w:lang w:eastAsia="zh-CN"/>
         </w:rPr>
         <w:t>与身份验证和会话管理相关的应用程序功能常常实现错误，允许攻击者破坏密码、密钥或会话令牌，或者利用其他实现</w:t>
       </w:r>
       <w:r>
         <w:rPr>
-          <w:rFonts w:ascii="宋体" w:eastAsia="宋体" w:hAnsi="宋体" w:cs="宋体" w:hint="eastAsia"/>
+          <w:rFonts w:ascii="SimSun" w:eastAsia="SimSun" w:hAnsi="SimSun" w:cs="SimSun" w:hint="eastAsia"/>
           <w:sz w:val="20"/>
           <w:szCs w:val="20"/>
+          <w:lang w:eastAsia="zh-CN"/>
         </w:rPr>
         <w:t>漏洞</w:t>
       </w:r>
       <w:r>
         <w:rPr>
-          <w:rFonts w:ascii="宋体" w:eastAsia="宋体" w:hAnsi="宋体" w:cs="宋体" w:hint="eastAsia"/>
+          <w:rFonts w:ascii="SimSun" w:eastAsia="SimSun" w:hAnsi="SimSun" w:cs="SimSun" w:hint="eastAsia"/>
           <w:sz w:val="20"/>
           <w:szCs w:val="20"/>
+          <w:lang w:eastAsia="zh-CN"/>
         </w:rPr>
         <w:t>来临时或永久地使用其他用户的身份。</w:t>
       </w:r>
@@ -9763,7 +9922,7 @@
         <w:pStyle w:val="BodyContent"/>
         <w:ind w:right="657"/>
         <w:rPr>
-          <w:rFonts w:ascii="宋体" w:eastAsia="宋体" w:hAnsi="宋体" w:cs="宋体"/>
+          <w:rFonts w:ascii="SimSun" w:eastAsia="SimSun" w:hAnsi="SimSun" w:cs="SimSun"/>
           <w:sz w:val="20"/>
           <w:szCs w:val="20"/>
           <w:lang w:eastAsia="zh-CN"/>
@@ -9771,7 +9930,7 @@
       </w:pPr>
       <w:r>
         <w:rPr>
-          <w:rFonts w:ascii="宋体" w:eastAsia="宋体" w:hAnsi="宋体" w:cs="宋体" w:hint="eastAsia"/>
+          <w:rFonts w:ascii="SimSun" w:eastAsia="SimSun" w:hAnsi="SimSun" w:cs="SimSun" w:hint="eastAsia"/>
           <w:sz w:val="20"/>
           <w:szCs w:val="20"/>
           <w:lang w:eastAsia="zh-CN"/>
@@ -9780,7 +9939,7 @@
       </w:r>
       <w:r>
         <w:rPr>
-          <w:rFonts w:ascii="宋体" w:eastAsia="宋体" w:hAnsi="宋体" w:cs="宋体"/>
+          <w:rFonts w:ascii="SimSun" w:eastAsia="SimSun" w:hAnsi="SimSun" w:cs="SimSun"/>
           <w:sz w:val="20"/>
           <w:szCs w:val="20"/>
           <w:lang w:eastAsia="zh-CN"/>
@@ -9789,7 +9948,7 @@
       </w:r>
       <w:r>
         <w:rPr>
-          <w:rFonts w:ascii="宋体" w:eastAsia="宋体" w:hAnsi="宋体" w:cs="宋体" w:hint="eastAsia"/>
+          <w:rFonts w:ascii="SimSun" w:eastAsia="SimSun" w:hAnsi="SimSun" w:cs="SimSun" w:hint="eastAsia"/>
           <w:sz w:val="20"/>
           <w:szCs w:val="20"/>
           <w:lang w:eastAsia="zh-CN"/>
@@ -9799,7 +9958,7 @@
     </w:p>
     <w:tbl>
       <w:tblPr>
-        <w:tblStyle w:val="1-1"/>
+        <w:tblStyle w:val="GridTable1Light-Accent1"/>
         <w:tblpPr w:leftFromText="180" w:rightFromText="180" w:vertAnchor="text" w:tblpY="-5"/>
         <w:tblW w:w="9265" w:type="dxa"/>
         <w:tblLayout w:type="fixed"/>
@@ -10495,7 +10654,7 @@
       </w:pPr>
       <w:r>
         <w:rPr>
-          <w:rFonts w:ascii="宋体" w:eastAsia="宋体" w:hAnsi="宋体" w:cs="宋体" w:hint="eastAsia"/>
+          <w:rFonts w:ascii="SimSun" w:eastAsia="SimSun" w:hAnsi="SimSun" w:cs="SimSun" w:hint="eastAsia"/>
           <w:i/>
           <w:sz w:val="14"/>
           <w:lang w:eastAsia="zh-CN"/>
@@ -10536,7 +10695,7 @@
       </w:r>
       <w:r>
         <w:rPr>
-          <w:rFonts w:ascii="宋体" w:eastAsia="宋体" w:hAnsi="宋体" w:cs="宋体" w:hint="eastAsia"/>
+          <w:rFonts w:ascii="SimSun" w:eastAsia="SimSun" w:hAnsi="SimSun" w:cs="SimSun" w:hint="eastAsia"/>
           <w:i/>
           <w:sz w:val="14"/>
           <w:lang w:eastAsia="zh-CN"/>
@@ -10545,7 +10704,7 @@
       </w:r>
       <w:r>
         <w:rPr>
-          <w:rFonts w:ascii="宋体" w:eastAsia="宋体" w:hAnsi="宋体" w:cs="宋体" w:hint="eastAsia"/>
+          <w:rFonts w:ascii="SimSun" w:eastAsia="SimSun" w:hAnsi="SimSun" w:cs="SimSun" w:hint="eastAsia"/>
           <w:i/>
           <w:sz w:val="14"/>
           <w:lang w:eastAsia="zh-CN"/>
@@ -10577,7 +10736,7 @@
     </w:p>
     <w:p>
       <w:pPr>
-        <w:pStyle w:val="20"/>
+        <w:pStyle w:val="Heading2"/>
         <w:spacing w:after="0"/>
         <w:ind w:left="540" w:right="657" w:hanging="540"/>
         <w:rPr>
@@ -10601,7 +10760,7 @@
       <w:proofErr w:type="spellStart"/>
       <w:r>
         <w:rPr>
-          <w:rFonts w:ascii="微软雅黑" w:eastAsia="微软雅黑" w:hAnsi="微软雅黑" w:cs="微软雅黑" w:hint="eastAsia"/>
+          <w:rFonts w:ascii="Microsoft YaHei" w:eastAsia="Microsoft YaHei" w:hAnsi="Microsoft YaHei" w:cs="Microsoft YaHei" w:hint="eastAsia"/>
           <w:lang w:val="en-US"/>
         </w:rPr>
         <w:t>敏感数据暴露</w:t>
@@ -10624,16 +10783,18 @@
         <w:pStyle w:val="BodyContent"/>
         <w:ind w:right="657"/>
         <w:rPr>
-          <w:rFonts w:ascii="宋体" w:eastAsia="宋体" w:hAnsi="宋体" w:cs="宋体"/>
+          <w:rFonts w:ascii="SimSun" w:eastAsia="SimSun" w:hAnsi="SimSun" w:cs="SimSun"/>
           <w:sz w:val="20"/>
           <w:szCs w:val="20"/>
-        </w:rPr>
-      </w:pPr>
-      <w:r>
-        <w:rPr>
-          <w:rFonts w:ascii="宋体" w:eastAsia="宋体" w:hAnsi="宋体" w:cs="宋体" w:hint="eastAsia"/>
+          <w:lang w:eastAsia="zh-CN"/>
+        </w:rPr>
+      </w:pPr>
+      <w:r>
+        <w:rPr>
+          <w:rFonts w:ascii="SimSun" w:eastAsia="SimSun" w:hAnsi="SimSun" w:cs="SimSun" w:hint="eastAsia"/>
           <w:sz w:val="20"/>
           <w:szCs w:val="20"/>
+          <w:lang w:eastAsia="zh-CN"/>
         </w:rPr>
         <w:t>许多</w:t>
       </w:r>
@@ -10642,14 +10803,16 @@
           <w:rFonts w:asciiTheme="minorHAnsi" w:hAnsiTheme="minorHAnsi" w:cstheme="minorHAnsi" w:hint="eastAsia"/>
           <w:sz w:val="20"/>
           <w:szCs w:val="20"/>
+          <w:lang w:eastAsia="zh-CN"/>
         </w:rPr>
         <w:t>web</w:t>
       </w:r>
       <w:r>
         <w:rPr>
-          <w:rFonts w:ascii="宋体" w:eastAsia="宋体" w:hAnsi="宋体" w:cs="宋体" w:hint="eastAsia"/>
+          <w:rFonts w:ascii="SimSun" w:eastAsia="SimSun" w:hAnsi="SimSun" w:cs="SimSun" w:hint="eastAsia"/>
           <w:sz w:val="20"/>
           <w:szCs w:val="20"/>
+          <w:lang w:eastAsia="zh-CN"/>
         </w:rPr>
         <w:t>应用程序和</w:t>
       </w:r>
@@ -10658,14 +10821,16 @@
           <w:rFonts w:asciiTheme="minorHAnsi" w:hAnsiTheme="minorHAnsi" w:cstheme="minorHAnsi"/>
           <w:sz w:val="20"/>
           <w:szCs w:val="20"/>
+          <w:lang w:eastAsia="zh-CN"/>
         </w:rPr>
         <w:t>API</w:t>
       </w:r>
       <w:r>
         <w:rPr>
-          <w:rFonts w:ascii="宋体" w:eastAsia="宋体" w:hAnsi="宋体" w:cs="宋体" w:hint="eastAsia"/>
+          <w:rFonts w:ascii="SimSun" w:eastAsia="SimSun" w:hAnsi="SimSun" w:cs="SimSun" w:hint="eastAsia"/>
           <w:sz w:val="20"/>
           <w:szCs w:val="20"/>
+          <w:lang w:eastAsia="zh-CN"/>
         </w:rPr>
         <w:t>不能正确地保护敏感数据，比如金融、医疗和</w:t>
       </w:r>
@@ -10674,20 +10839,22 @@
           <w:rFonts w:asciiTheme="minorHAnsi" w:hAnsiTheme="minorHAnsi" w:cstheme="minorHAnsi" w:hint="eastAsia"/>
           <w:sz w:val="20"/>
           <w:szCs w:val="20"/>
+          <w:lang w:eastAsia="zh-CN"/>
         </w:rPr>
         <w:t>PII</w:t>
       </w:r>
       <w:r>
         <w:rPr>
-          <w:rFonts w:ascii="宋体" w:eastAsia="宋体" w:hAnsi="宋体" w:cs="宋体" w:hint="eastAsia"/>
+          <w:rFonts w:ascii="SimSun" w:eastAsia="SimSun" w:hAnsi="SimSun" w:cs="SimSun" w:hint="eastAsia"/>
           <w:sz w:val="20"/>
           <w:szCs w:val="20"/>
+          <w:lang w:eastAsia="zh-CN"/>
         </w:rPr>
         <w:t>。攻击者可以窃取或修改这些弱保护的数据来进行信用卡欺诈、身份盗窃或其他犯罪。敏感数据可能会在没有额外保护的情况下受到</w:t>
       </w:r>
       <w:r>
         <w:rPr>
-          <w:rFonts w:ascii="宋体" w:eastAsia="宋体" w:hAnsi="宋体" w:cs="宋体" w:hint="eastAsia"/>
+          <w:rFonts w:ascii="SimSun" w:eastAsia="SimSun" w:hAnsi="SimSun" w:cs="SimSun" w:hint="eastAsia"/>
           <w:sz w:val="20"/>
           <w:szCs w:val="20"/>
           <w:lang w:eastAsia="zh-CN"/>
@@ -10696,101 +10863,84 @@
       </w:r>
       <w:r>
         <w:rPr>
-          <w:rFonts w:ascii="宋体" w:eastAsia="宋体" w:hAnsi="宋体" w:cs="宋体" w:hint="eastAsia"/>
+          <w:rFonts w:ascii="SimSun" w:eastAsia="SimSun" w:hAnsi="SimSun" w:cs="SimSun" w:hint="eastAsia"/>
           <w:sz w:val="20"/>
           <w:szCs w:val="20"/>
-        </w:rPr>
-        <w:t>，</w:t>
-      </w:r>
-      <w:proofErr w:type="spellStart"/>
-      <w:r>
-        <w:rPr>
-          <w:rFonts w:ascii="宋体" w:eastAsia="宋体" w:hAnsi="宋体" w:cs="宋体" w:hint="eastAsia"/>
+          <w:lang w:eastAsia="zh-CN"/>
+        </w:rPr>
+        <w:t>，比如休眠或传输过程中加密</w:t>
+      </w:r>
+      <w:r>
+        <w:rPr>
+          <w:rFonts w:ascii="SimSun" w:eastAsia="SimSun" w:hAnsi="SimSun" w:cs="SimSun" w:hint="eastAsia"/>
           <w:sz w:val="20"/>
           <w:szCs w:val="20"/>
-        </w:rPr>
-        <w:t>比如休眠或传输过程中加密</w:t>
-      </w:r>
-      <w:proofErr w:type="spellEnd"/>
-      <w:r>
-        <w:rPr>
-          <w:rFonts w:ascii="宋体" w:eastAsia="宋体" w:hAnsi="宋体" w:cs="宋体" w:hint="eastAsia"/>
+          <w:lang w:eastAsia="zh-CN"/>
+        </w:rPr>
+        <w:t>时</w:t>
+      </w:r>
+      <w:r>
+        <w:rPr>
+          <w:rFonts w:ascii="SimSun" w:eastAsia="SimSun" w:hAnsi="SimSun" w:cs="SimSun" w:hint="eastAsia"/>
           <w:sz w:val="20"/>
           <w:szCs w:val="20"/>
           <w:lang w:eastAsia="zh-CN"/>
         </w:rPr>
-        <w:t>时</w:t>
-      </w:r>
-      <w:r>
-        <w:rPr>
-          <w:rFonts w:ascii="宋体" w:eastAsia="宋体" w:hAnsi="宋体" w:cs="宋体" w:hint="eastAsia"/>
+        <w:t>，</w:t>
+      </w:r>
+      <w:r>
+        <w:rPr>
+          <w:rFonts w:ascii="SimSun" w:eastAsia="SimSun" w:hAnsi="SimSun" w:cs="SimSun" w:hint="eastAsia"/>
           <w:sz w:val="20"/>
           <w:szCs w:val="20"/>
-        </w:rPr>
-        <w:t>，</w:t>
-      </w:r>
-      <w:r>
-        <w:rPr>
-          <w:rFonts w:ascii="宋体" w:eastAsia="宋体" w:hAnsi="宋体" w:cs="宋体" w:hint="eastAsia"/>
+          <w:lang w:eastAsia="zh-CN"/>
+        </w:rPr>
+        <w:t>或者</w:t>
+      </w:r>
+      <w:r>
+        <w:rPr>
+          <w:rFonts w:ascii="SimSun" w:eastAsia="SimSun" w:hAnsi="SimSun" w:cs="SimSun" w:hint="eastAsia"/>
           <w:sz w:val="20"/>
           <w:szCs w:val="20"/>
           <w:lang w:eastAsia="zh-CN"/>
         </w:rPr>
-        <w:t>或者</w:t>
-      </w:r>
-      <w:proofErr w:type="spellStart"/>
-      <w:r>
-        <w:rPr>
-          <w:rFonts w:ascii="宋体" w:eastAsia="宋体" w:hAnsi="宋体" w:cs="宋体" w:hint="eastAsia"/>
+        <w:t>在与浏览器交换</w:t>
+      </w:r>
+      <w:r>
+        <w:rPr>
+          <w:rFonts w:ascii="SimSun" w:eastAsia="SimSun" w:hAnsi="SimSun" w:cs="SimSun" w:hint="eastAsia"/>
           <w:sz w:val="20"/>
           <w:szCs w:val="20"/>
-        </w:rPr>
-        <w:t>在与浏览器交换</w:t>
-      </w:r>
-      <w:proofErr w:type="spellEnd"/>
-      <w:r>
-        <w:rPr>
-          <w:rFonts w:ascii="宋体" w:eastAsia="宋体" w:hAnsi="宋体" w:cs="宋体" w:hint="eastAsia"/>
+          <w:lang w:eastAsia="zh-CN"/>
+        </w:rPr>
+        <w:t>数据</w:t>
+      </w:r>
+      <w:r>
+        <w:rPr>
+          <w:rFonts w:ascii="SimSun" w:eastAsia="SimSun" w:hAnsi="SimSun" w:cs="SimSun" w:hint="eastAsia"/>
           <w:sz w:val="20"/>
           <w:szCs w:val="20"/>
           <w:lang w:eastAsia="zh-CN"/>
         </w:rPr>
-        <w:t>数据</w:t>
-      </w:r>
-      <w:r>
-        <w:rPr>
-          <w:rFonts w:ascii="宋体" w:eastAsia="宋体" w:hAnsi="宋体" w:cs="宋体" w:hint="eastAsia"/>
+        <w:t>时</w:t>
+      </w:r>
+      <w:r>
+        <w:rPr>
+          <w:rFonts w:ascii="SimSun" w:eastAsia="SimSun" w:hAnsi="SimSun" w:cs="SimSun" w:hint="eastAsia"/>
           <w:sz w:val="20"/>
           <w:szCs w:val="20"/>
-        </w:rPr>
-        <w:t>时</w:t>
-      </w:r>
-      <w:r>
-        <w:rPr>
-          <w:rFonts w:ascii="宋体" w:eastAsia="宋体" w:hAnsi="宋体" w:cs="宋体" w:hint="eastAsia"/>
+          <w:lang w:eastAsia="zh-CN"/>
+        </w:rPr>
+        <w:t>缺乏特别的</w:t>
+      </w:r>
+      <w:r>
+        <w:rPr>
+          <w:rFonts w:ascii="SimSun" w:eastAsia="SimSun" w:hAnsi="SimSun" w:cs="SimSun" w:hint="eastAsia"/>
           <w:sz w:val="20"/>
           <w:szCs w:val="20"/>
           <w:lang w:eastAsia="zh-CN"/>
         </w:rPr>
-        <w:t>缺乏特别的</w:t>
-      </w:r>
-      <w:proofErr w:type="spellStart"/>
-      <w:r>
-        <w:rPr>
-          <w:rFonts w:ascii="宋体" w:eastAsia="宋体" w:hAnsi="宋体" w:cs="宋体" w:hint="eastAsia"/>
-          <w:sz w:val="20"/>
-          <w:szCs w:val="20"/>
-        </w:rPr>
-        <w:t>预防措施</w:t>
-      </w:r>
-      <w:proofErr w:type="spellEnd"/>
-      <w:r>
-        <w:rPr>
-          <w:rFonts w:ascii="宋体" w:eastAsia="宋体" w:hAnsi="宋体" w:cs="宋体" w:hint="eastAsia"/>
-          <w:sz w:val="20"/>
-          <w:szCs w:val="20"/>
-        </w:rPr>
-        <w:t>。</w:t>
+        <w:t>预防措施。</w:t>
       </w:r>
     </w:p>
     <w:p>
@@ -10801,13 +10951,15 @@
           <w:rFonts w:asciiTheme="minorHAnsi" w:hAnsiTheme="minorHAnsi" w:cstheme="minorHAnsi"/>
           <w:sz w:val="20"/>
           <w:szCs w:val="20"/>
-        </w:rPr>
-      </w:pPr>
-      <w:r>
-        <w:rPr>
-          <w:rFonts w:ascii="宋体" w:eastAsia="宋体" w:hAnsi="宋体" w:cs="宋体" w:hint="eastAsia"/>
+          <w:lang w:eastAsia="zh-CN"/>
+        </w:rPr>
+      </w:pPr>
+      <w:r>
+        <w:rPr>
+          <w:rFonts w:ascii="SimSun" w:eastAsia="SimSun" w:hAnsi="SimSun" w:cs="SimSun" w:hint="eastAsia"/>
           <w:sz w:val="20"/>
           <w:szCs w:val="20"/>
+          <w:lang w:eastAsia="zh-CN"/>
         </w:rPr>
         <w:t>本应用中发现违反</w:t>
       </w:r>
@@ -10816,6 +10968,7 @@
           <w:rFonts w:asciiTheme="minorHAnsi" w:hAnsiTheme="minorHAnsi" w:cstheme="minorHAnsi" w:hint="eastAsia"/>
           <w:sz w:val="20"/>
           <w:szCs w:val="20"/>
+          <w:lang w:eastAsia="zh-CN"/>
         </w:rPr>
         <w:t>A</w:t>
       </w:r>
@@ -10824,6 +10977,7 @@
           <w:rFonts w:asciiTheme="minorHAnsi" w:hAnsiTheme="minorHAnsi" w:cstheme="minorHAnsi"/>
           <w:sz w:val="20"/>
           <w:szCs w:val="20"/>
+          <w:lang w:eastAsia="zh-CN"/>
         </w:rPr>
         <w:t>3</w:t>
       </w:r>
@@ -10832,48 +10986,41 @@
           <w:rFonts w:asciiTheme="minorHAnsi" w:hAnsiTheme="minorHAnsi" w:cstheme="minorHAnsi" w:hint="eastAsia"/>
           <w:sz w:val="20"/>
           <w:szCs w:val="20"/>
+          <w:lang w:eastAsia="zh-CN"/>
         </w:rPr>
         <w:t>-</w:t>
       </w:r>
       <w:r>
         <w:rPr>
-          <w:rFonts w:ascii="宋体" w:eastAsia="宋体" w:hAnsi="宋体" w:cs="宋体" w:hint="eastAsia"/>
+          <w:rFonts w:ascii="SimSun" w:eastAsia="SimSun" w:hAnsi="SimSun" w:cs="SimSun" w:hint="eastAsia"/>
           <w:sz w:val="20"/>
           <w:szCs w:val="20"/>
           <w:lang w:eastAsia="zh-CN"/>
         </w:rPr>
         <w:t>敏感数据暴露</w:t>
       </w:r>
-      <w:proofErr w:type="spellStart"/>
-      <w:r>
-        <w:rPr>
-          <w:rFonts w:ascii="宋体" w:eastAsia="宋体" w:hAnsi="宋体" w:cs="宋体" w:hint="eastAsia"/>
+      <w:r>
+        <w:rPr>
+          <w:rFonts w:ascii="SimSun" w:eastAsia="SimSun" w:hAnsi="SimSun" w:cs="SimSun" w:hint="eastAsia"/>
           <w:sz w:val="20"/>
           <w:szCs w:val="20"/>
-        </w:rPr>
-        <w:t>的问题列表</w:t>
-      </w:r>
-      <w:proofErr w:type="spellEnd"/>
-      <w:r>
-        <w:rPr>
-          <w:rFonts w:ascii="宋体" w:eastAsia="宋体" w:hAnsi="宋体" w:cs="宋体" w:hint="eastAsia"/>
-          <w:sz w:val="20"/>
-          <w:szCs w:val="20"/>
-        </w:rPr>
-        <w:t>。</w:t>
+          <w:lang w:eastAsia="zh-CN"/>
+        </w:rPr>
+        <w:t>的问题列表。</w:t>
       </w:r>
       <w:r>
         <w:rPr>
           <w:rFonts w:asciiTheme="minorHAnsi" w:hAnsiTheme="minorHAnsi" w:cstheme="minorHAnsi"/>
           <w:sz w:val="20"/>
           <w:szCs w:val="20"/>
+          <w:lang w:eastAsia="zh-CN"/>
         </w:rPr>
         <w:t xml:space="preserve"> </w:t>
       </w:r>
     </w:p>
     <w:tbl>
       <w:tblPr>
-        <w:tblStyle w:val="1-1"/>
+        <w:tblStyle w:val="GridTable1Light-Accent1"/>
         <w:tblW w:w="9000" w:type="dxa"/>
         <w:tblLayout w:type="fixed"/>
         <w:tblLook w:val="04A0" w:firstRow="1" w:lastRow="0" w:firstColumn="1" w:lastColumn="0" w:noHBand="0" w:noVBand="1"/>
@@ -11493,7 +11640,7 @@
       </w:pPr>
       <w:r>
         <w:rPr>
-          <w:rFonts w:ascii="宋体" w:eastAsia="宋体" w:hAnsi="宋体" w:cs="宋体" w:hint="eastAsia"/>
+          <w:rFonts w:ascii="SimSun" w:eastAsia="SimSun" w:hAnsi="SimSun" w:cs="SimSun" w:hint="eastAsia"/>
           <w:i/>
           <w:sz w:val="14"/>
           <w:lang w:eastAsia="zh-CN"/>
@@ -11526,7 +11673,7 @@
       </w:r>
       <w:r>
         <w:rPr>
-          <w:rFonts w:ascii="宋体" w:eastAsia="宋体" w:hAnsi="宋体" w:cs="宋体" w:hint="eastAsia"/>
+          <w:rFonts w:ascii="SimSun" w:eastAsia="SimSun" w:hAnsi="SimSun" w:cs="SimSun" w:hint="eastAsia"/>
           <w:i/>
           <w:sz w:val="14"/>
           <w:lang w:eastAsia="zh-CN"/>
@@ -11547,7 +11694,7 @@
     </w:p>
     <w:p>
       <w:pPr>
-        <w:pStyle w:val="20"/>
+        <w:pStyle w:val="Heading2"/>
         <w:spacing w:after="0"/>
         <w:ind w:left="540" w:right="657" w:hanging="540"/>
         <w:rPr>
@@ -11575,7 +11722,7 @@
       <w:proofErr w:type="spellStart"/>
       <w:r>
         <w:rPr>
-          <w:rFonts w:ascii="微软雅黑" w:eastAsia="微软雅黑" w:hAnsi="微软雅黑" w:cs="微软雅黑" w:hint="eastAsia"/>
+          <w:rFonts w:ascii="Microsoft YaHei" w:eastAsia="Microsoft YaHei" w:hAnsi="Microsoft YaHei" w:cs="Microsoft YaHei" w:hint="eastAsia"/>
           <w:lang w:val="en-US"/>
         </w:rPr>
         <w:t>外部实体</w:t>
@@ -11608,36 +11755,36 @@
         <w:pStyle w:val="BodyContent"/>
         <w:ind w:right="657"/>
         <w:rPr>
-          <w:rFonts w:ascii="宋体" w:eastAsia="宋体" w:hAnsi="宋体" w:cs="宋体"/>
+          <w:rFonts w:ascii="SimSun" w:eastAsia="SimSun" w:hAnsi="SimSun" w:cs="SimSun"/>
           <w:sz w:val="20"/>
           <w:szCs w:val="20"/>
-        </w:rPr>
-      </w:pPr>
-      <w:proofErr w:type="spellStart"/>
-      <w:r>
-        <w:rPr>
-          <w:rFonts w:ascii="宋体" w:eastAsia="宋体" w:hAnsi="宋体" w:cs="宋体" w:hint="eastAsia"/>
+          <w:lang w:eastAsia="zh-CN"/>
+        </w:rPr>
+      </w:pPr>
+      <w:r>
+        <w:rPr>
+          <w:rFonts w:ascii="SimSun" w:eastAsia="SimSun" w:hAnsi="SimSun" w:cs="SimSun" w:hint="eastAsia"/>
           <w:sz w:val="20"/>
           <w:szCs w:val="20"/>
+          <w:lang w:eastAsia="zh-CN"/>
         </w:rPr>
         <w:t>许多</w:t>
       </w:r>
-      <w:proofErr w:type="spellEnd"/>
-      <w:r>
-        <w:rPr>
-          <w:rFonts w:ascii="宋体" w:eastAsia="宋体" w:hAnsi="宋体" w:cs="宋体" w:hint="eastAsia"/>
+      <w:r>
+        <w:rPr>
+          <w:rFonts w:ascii="SimSun" w:eastAsia="SimSun" w:hAnsi="SimSun" w:cs="SimSun" w:hint="eastAsia"/>
           <w:sz w:val="20"/>
           <w:szCs w:val="20"/>
           <w:lang w:eastAsia="zh-CN"/>
         </w:rPr>
         <w:t>过时</w:t>
       </w:r>
-      <w:proofErr w:type="spellStart"/>
-      <w:r>
-        <w:rPr>
-          <w:rFonts w:ascii="宋体" w:eastAsia="宋体" w:hAnsi="宋体" w:cs="宋体" w:hint="eastAsia"/>
+      <w:r>
+        <w:rPr>
+          <w:rFonts w:ascii="SimSun" w:eastAsia="SimSun" w:hAnsi="SimSun" w:cs="SimSun" w:hint="eastAsia"/>
           <w:sz w:val="20"/>
           <w:szCs w:val="20"/>
+          <w:lang w:eastAsia="zh-CN"/>
         </w:rPr>
         <w:t>的或配置较差的</w:t>
       </w:r>
@@ -11646,21 +11793,22 @@
           <w:rFonts w:asciiTheme="minorHAnsi" w:hAnsiTheme="minorHAnsi" w:cstheme="minorHAnsi" w:hint="eastAsia"/>
           <w:sz w:val="20"/>
           <w:szCs w:val="20"/>
+          <w:lang w:eastAsia="zh-CN"/>
         </w:rPr>
         <w:t>XML</w:t>
       </w:r>
       <w:r>
         <w:rPr>
-          <w:rFonts w:ascii="宋体" w:eastAsia="宋体" w:hAnsi="宋体" w:cs="宋体" w:hint="eastAsia"/>
+          <w:rFonts w:ascii="SimSun" w:eastAsia="SimSun" w:hAnsi="SimSun" w:cs="SimSun" w:hint="eastAsia"/>
           <w:sz w:val="20"/>
           <w:szCs w:val="20"/>
+          <w:lang w:eastAsia="zh-CN"/>
         </w:rPr>
         <w:t>处理器会</w:t>
       </w:r>
-      <w:proofErr w:type="spellEnd"/>
-      <w:r>
-        <w:rPr>
-          <w:rFonts w:ascii="宋体" w:eastAsia="宋体" w:hAnsi="宋体" w:cs="宋体" w:hint="eastAsia"/>
+      <w:r>
+        <w:rPr>
+          <w:rFonts w:ascii="SimSun" w:eastAsia="SimSun" w:hAnsi="SimSun" w:cs="SimSun" w:hint="eastAsia"/>
           <w:sz w:val="20"/>
           <w:szCs w:val="20"/>
           <w:lang w:eastAsia="zh-CN"/>
@@ -11672,14 +11820,16 @@
           <w:rFonts w:asciiTheme="minorHAnsi" w:hAnsiTheme="minorHAnsi" w:cstheme="minorHAnsi" w:hint="eastAsia"/>
           <w:sz w:val="20"/>
           <w:szCs w:val="20"/>
+          <w:lang w:eastAsia="zh-CN"/>
         </w:rPr>
         <w:t>XML</w:t>
       </w:r>
       <w:r>
         <w:rPr>
-          <w:rFonts w:ascii="宋体" w:eastAsia="宋体" w:hAnsi="宋体" w:cs="宋体" w:hint="eastAsia"/>
+          <w:rFonts w:ascii="SimSun" w:eastAsia="SimSun" w:hAnsi="SimSun" w:cs="SimSun" w:hint="eastAsia"/>
           <w:sz w:val="20"/>
           <w:szCs w:val="20"/>
+          <w:lang w:eastAsia="zh-CN"/>
         </w:rPr>
         <w:t>文档中的外部实体引用。外部实体可以使用文件</w:t>
       </w:r>
@@ -11688,14 +11838,16 @@
           <w:rFonts w:asciiTheme="minorHAnsi" w:hAnsiTheme="minorHAnsi" w:cstheme="minorHAnsi" w:hint="eastAsia"/>
           <w:sz w:val="20"/>
           <w:szCs w:val="20"/>
+          <w:lang w:eastAsia="zh-CN"/>
         </w:rPr>
         <w:t>URI</w:t>
       </w:r>
       <w:r>
         <w:rPr>
-          <w:rFonts w:ascii="宋体" w:eastAsia="宋体" w:hAnsi="宋体" w:cs="宋体" w:hint="eastAsia"/>
+          <w:rFonts w:ascii="SimSun" w:eastAsia="SimSun" w:hAnsi="SimSun" w:cs="SimSun" w:hint="eastAsia"/>
           <w:sz w:val="20"/>
           <w:szCs w:val="20"/>
+          <w:lang w:eastAsia="zh-CN"/>
         </w:rPr>
         <w:t>处理程序、内部文件共享、内部端口扫描、远程代码执行和拒绝服务攻击来公开内部文件。</w:t>
       </w:r>
@@ -11708,13 +11860,15 @@
           <w:rFonts w:asciiTheme="minorHAnsi" w:hAnsiTheme="minorHAnsi" w:cstheme="minorHAnsi"/>
           <w:sz w:val="20"/>
           <w:szCs w:val="20"/>
-        </w:rPr>
-      </w:pPr>
-      <w:r>
-        <w:rPr>
-          <w:rFonts w:ascii="宋体" w:eastAsia="宋体" w:hAnsi="宋体" w:cs="宋体" w:hint="eastAsia"/>
+          <w:lang w:eastAsia="zh-CN"/>
+        </w:rPr>
+      </w:pPr>
+      <w:r>
+        <w:rPr>
+          <w:rFonts w:ascii="SimSun" w:eastAsia="SimSun" w:hAnsi="SimSun" w:cs="SimSun" w:hint="eastAsia"/>
           <w:sz w:val="20"/>
           <w:szCs w:val="20"/>
+          <w:lang w:eastAsia="zh-CN"/>
         </w:rPr>
         <w:t>本应用中发现违反</w:t>
       </w:r>
@@ -11723,6 +11877,7 @@
           <w:rFonts w:asciiTheme="minorHAnsi" w:hAnsiTheme="minorHAnsi" w:cstheme="minorHAnsi" w:hint="eastAsia"/>
           <w:sz w:val="20"/>
           <w:szCs w:val="20"/>
+          <w:lang w:eastAsia="zh-CN"/>
         </w:rPr>
         <w:t>A</w:t>
       </w:r>
@@ -11731,6 +11886,7 @@
           <w:rFonts w:asciiTheme="minorHAnsi" w:hAnsiTheme="minorHAnsi" w:cstheme="minorHAnsi"/>
           <w:sz w:val="20"/>
           <w:szCs w:val="20"/>
+          <w:lang w:eastAsia="zh-CN"/>
         </w:rPr>
         <w:t>4</w:t>
       </w:r>
@@ -11739,6 +11895,7 @@
           <w:rFonts w:asciiTheme="minorHAnsi" w:hAnsiTheme="minorHAnsi" w:cstheme="minorHAnsi" w:hint="eastAsia"/>
           <w:sz w:val="20"/>
           <w:szCs w:val="20"/>
+          <w:lang w:eastAsia="zh-CN"/>
         </w:rPr>
         <w:t>-</w:t>
       </w:r>
@@ -11753,43 +11910,35 @@
       </w:r>
       <w:r>
         <w:rPr>
-          <w:rFonts w:ascii="宋体" w:eastAsia="宋体" w:hAnsi="宋体" w:cs="宋体" w:hint="eastAsia"/>
+          <w:rFonts w:ascii="SimSun" w:eastAsia="SimSun" w:hAnsi="SimSun" w:cs="SimSun" w:hint="eastAsia"/>
           <w:sz w:val="20"/>
           <w:szCs w:val="20"/>
           <w:lang w:eastAsia="zh-CN"/>
         </w:rPr>
         <w:t>外部实体</w:t>
       </w:r>
-      <w:proofErr w:type="spellStart"/>
-      <w:r>
-        <w:rPr>
-          <w:rFonts w:ascii="宋体" w:eastAsia="宋体" w:hAnsi="宋体" w:cs="宋体" w:hint="eastAsia"/>
+      <w:r>
+        <w:rPr>
+          <w:rFonts w:ascii="SimSun" w:eastAsia="SimSun" w:hAnsi="SimSun" w:cs="SimSun" w:hint="eastAsia"/>
           <w:sz w:val="20"/>
           <w:szCs w:val="20"/>
-        </w:rPr>
-        <w:t>的问题列表</w:t>
-      </w:r>
-      <w:proofErr w:type="spellEnd"/>
-      <w:r>
-        <w:rPr>
-          <w:rFonts w:ascii="宋体" w:eastAsia="宋体" w:hAnsi="宋体" w:cs="宋体" w:hint="eastAsia"/>
-          <w:sz w:val="20"/>
-          <w:szCs w:val="20"/>
-        </w:rPr>
-        <w:t>。</w:t>
+          <w:lang w:eastAsia="zh-CN"/>
+        </w:rPr>
+        <w:t>的问题列表。</w:t>
       </w:r>
       <w:r>
         <w:rPr>
           <w:rFonts w:asciiTheme="minorHAnsi" w:hAnsiTheme="minorHAnsi" w:cstheme="minorHAnsi"/>
           <w:sz w:val="20"/>
           <w:szCs w:val="20"/>
+          <w:lang w:eastAsia="zh-CN"/>
         </w:rPr>
         <w:t xml:space="preserve"> </w:t>
       </w:r>
     </w:p>
     <w:tbl>
       <w:tblPr>
-        <w:tblStyle w:val="1-1"/>
+        <w:tblStyle w:val="GridTable1Light-Accent1"/>
         <w:tblW w:w="9000" w:type="dxa"/>
         <w:tblLayout w:type="fixed"/>
         <w:tblLook w:val="04A0" w:firstRow="1" w:lastRow="0" w:firstColumn="1" w:lastColumn="0" w:noHBand="0" w:noVBand="1"/>
@@ -12409,7 +12558,7 @@
       </w:pPr>
       <w:r>
         <w:rPr>
-          <w:rFonts w:ascii="宋体" w:eastAsia="宋体" w:hAnsi="宋体" w:cs="宋体" w:hint="eastAsia"/>
+          <w:rFonts w:ascii="SimSun" w:eastAsia="SimSun" w:hAnsi="SimSun" w:cs="SimSun" w:hint="eastAsia"/>
           <w:i/>
           <w:sz w:val="14"/>
           <w:lang w:eastAsia="zh-CN"/>
@@ -12450,7 +12599,7 @@
       </w:r>
       <w:r>
         <w:rPr>
-          <w:rFonts w:ascii="宋体" w:eastAsia="宋体" w:hAnsi="宋体" w:cs="宋体" w:hint="eastAsia"/>
+          <w:rFonts w:ascii="SimSun" w:eastAsia="SimSun" w:hAnsi="SimSun" w:cs="SimSun" w:hint="eastAsia"/>
           <w:i/>
           <w:sz w:val="14"/>
           <w:lang w:eastAsia="zh-CN"/>
@@ -12459,7 +12608,7 @@
       </w:r>
       <w:r>
         <w:rPr>
-          <w:rFonts w:ascii="宋体" w:eastAsia="宋体" w:hAnsi="宋体" w:cs="宋体" w:hint="eastAsia"/>
+          <w:rFonts w:ascii="SimSun" w:eastAsia="SimSun" w:hAnsi="SimSun" w:cs="SimSun" w:hint="eastAsia"/>
           <w:i/>
           <w:sz w:val="14"/>
           <w:lang w:eastAsia="zh-CN"/>
@@ -12492,7 +12641,7 @@
     </w:p>
     <w:p>
       <w:pPr>
-        <w:pStyle w:val="20"/>
+        <w:pStyle w:val="Heading2"/>
         <w:spacing w:after="0"/>
         <w:ind w:left="540" w:right="657" w:hanging="540"/>
         <w:rPr>
@@ -12513,7 +12662,7 @@
       <w:proofErr w:type="spellStart"/>
       <w:r>
         <w:rPr>
-          <w:rFonts w:ascii="微软雅黑" w:eastAsia="微软雅黑" w:hAnsi="微软雅黑" w:cs="微软雅黑" w:hint="eastAsia"/>
+          <w:rFonts w:ascii="Microsoft YaHei" w:eastAsia="Microsoft YaHei" w:hAnsi="Microsoft YaHei" w:cs="Microsoft YaHei" w:hint="eastAsia"/>
           <w:lang w:val="en-US"/>
         </w:rPr>
         <w:t>越权访问</w:t>
@@ -12539,16 +12688,18 @@
         <w:pStyle w:val="BodyContent"/>
         <w:ind w:right="657"/>
         <w:rPr>
-          <w:rFonts w:ascii="宋体" w:eastAsia="宋体" w:hAnsi="宋体" w:cs="宋体"/>
+          <w:rFonts w:ascii="SimSun" w:eastAsia="SimSun" w:hAnsi="SimSun" w:cs="SimSun"/>
           <w:sz w:val="20"/>
           <w:szCs w:val="20"/>
-        </w:rPr>
-      </w:pPr>
-      <w:r>
-        <w:rPr>
-          <w:rFonts w:ascii="宋体" w:eastAsia="宋体" w:hAnsi="宋体" w:cs="宋体" w:hint="eastAsia"/>
+          <w:lang w:eastAsia="zh-CN"/>
+        </w:rPr>
+      </w:pPr>
+      <w:r>
+        <w:rPr>
+          <w:rFonts w:ascii="SimSun" w:eastAsia="SimSun" w:hAnsi="SimSun" w:cs="SimSun" w:hint="eastAsia"/>
           <w:sz w:val="20"/>
           <w:szCs w:val="20"/>
+          <w:lang w:eastAsia="zh-CN"/>
         </w:rPr>
         <w:t>许多较旧的或配置较差的</w:t>
       </w:r>
@@ -12557,14 +12708,16 @@
           <w:rFonts w:asciiTheme="minorHAnsi" w:hAnsiTheme="minorHAnsi" w:cstheme="minorHAnsi" w:hint="eastAsia"/>
           <w:sz w:val="20"/>
           <w:szCs w:val="20"/>
+          <w:lang w:eastAsia="zh-CN"/>
         </w:rPr>
         <w:t>XML</w:t>
       </w:r>
       <w:r>
         <w:rPr>
-          <w:rFonts w:ascii="宋体" w:eastAsia="宋体" w:hAnsi="宋体" w:cs="宋体" w:hint="eastAsia"/>
+          <w:rFonts w:ascii="SimSun" w:eastAsia="SimSun" w:hAnsi="SimSun" w:cs="SimSun" w:hint="eastAsia"/>
           <w:sz w:val="20"/>
           <w:szCs w:val="20"/>
+          <w:lang w:eastAsia="zh-CN"/>
         </w:rPr>
         <w:t>处理器会评估</w:t>
       </w:r>
@@ -12573,14 +12726,16 @@
           <w:rFonts w:asciiTheme="minorHAnsi" w:hAnsiTheme="minorHAnsi" w:cstheme="minorHAnsi" w:hint="eastAsia"/>
           <w:sz w:val="20"/>
           <w:szCs w:val="20"/>
+          <w:lang w:eastAsia="zh-CN"/>
         </w:rPr>
         <w:t>XML</w:t>
       </w:r>
       <w:r>
         <w:rPr>
-          <w:rFonts w:ascii="宋体" w:eastAsia="宋体" w:hAnsi="宋体" w:cs="宋体" w:hint="eastAsia"/>
+          <w:rFonts w:ascii="SimSun" w:eastAsia="SimSun" w:hAnsi="SimSun" w:cs="SimSun" w:hint="eastAsia"/>
           <w:sz w:val="20"/>
           <w:szCs w:val="20"/>
+          <w:lang w:eastAsia="zh-CN"/>
         </w:rPr>
         <w:t>文档中的外部实体引用。外部实体可以使用文件</w:t>
       </w:r>
@@ -12589,14 +12744,16 @@
           <w:rFonts w:asciiTheme="minorHAnsi" w:hAnsiTheme="minorHAnsi" w:cstheme="minorHAnsi" w:hint="eastAsia"/>
           <w:sz w:val="20"/>
           <w:szCs w:val="20"/>
+          <w:lang w:eastAsia="zh-CN"/>
         </w:rPr>
         <w:t>URI</w:t>
       </w:r>
       <w:r>
         <w:rPr>
-          <w:rFonts w:ascii="宋体" w:eastAsia="宋体" w:hAnsi="宋体" w:cs="宋体" w:hint="eastAsia"/>
+          <w:rFonts w:ascii="SimSun" w:eastAsia="SimSun" w:hAnsi="SimSun" w:cs="SimSun" w:hint="eastAsia"/>
           <w:sz w:val="20"/>
           <w:szCs w:val="20"/>
+          <w:lang w:eastAsia="zh-CN"/>
         </w:rPr>
         <w:t>处理程序、内部文件共享、内部端口扫描、远程代码执行和拒绝服务攻击来公开内部文件。</w:t>
       </w:r>
@@ -12609,13 +12766,15 @@
           <w:rFonts w:asciiTheme="minorHAnsi" w:hAnsiTheme="minorHAnsi" w:cstheme="minorHAnsi"/>
           <w:sz w:val="20"/>
           <w:szCs w:val="20"/>
-        </w:rPr>
-      </w:pPr>
-      <w:r>
-        <w:rPr>
-          <w:rFonts w:ascii="宋体" w:eastAsia="宋体" w:hAnsi="宋体" w:cs="宋体" w:hint="eastAsia"/>
+          <w:lang w:eastAsia="zh-CN"/>
+        </w:rPr>
+      </w:pPr>
+      <w:r>
+        <w:rPr>
+          <w:rFonts w:ascii="SimSun" w:eastAsia="SimSun" w:hAnsi="SimSun" w:cs="SimSun" w:hint="eastAsia"/>
           <w:sz w:val="20"/>
           <w:szCs w:val="20"/>
+          <w:lang w:eastAsia="zh-CN"/>
         </w:rPr>
         <w:t>本应用中发现违反</w:t>
       </w:r>
@@ -12624,6 +12783,7 @@
           <w:rFonts w:asciiTheme="minorHAnsi" w:hAnsiTheme="minorHAnsi" w:cstheme="minorHAnsi" w:hint="eastAsia"/>
           <w:sz w:val="20"/>
           <w:szCs w:val="20"/>
+          <w:lang w:eastAsia="zh-CN"/>
         </w:rPr>
         <w:t>A</w:t>
       </w:r>
@@ -12632,6 +12792,7 @@
           <w:rFonts w:asciiTheme="minorHAnsi" w:hAnsiTheme="minorHAnsi" w:cstheme="minorHAnsi"/>
           <w:sz w:val="20"/>
           <w:szCs w:val="20"/>
+          <w:lang w:eastAsia="zh-CN"/>
         </w:rPr>
         <w:t>5</w:t>
       </w:r>
@@ -12640,48 +12801,41 @@
           <w:rFonts w:asciiTheme="minorHAnsi" w:hAnsiTheme="minorHAnsi" w:cstheme="minorHAnsi" w:hint="eastAsia"/>
           <w:sz w:val="20"/>
           <w:szCs w:val="20"/>
+          <w:lang w:eastAsia="zh-CN"/>
         </w:rPr>
         <w:t>-</w:t>
       </w:r>
       <w:r>
         <w:rPr>
-          <w:rFonts w:ascii="宋体" w:eastAsia="宋体" w:hAnsi="宋体" w:cs="宋体" w:hint="eastAsia"/>
+          <w:rFonts w:ascii="SimSun" w:eastAsia="SimSun" w:hAnsi="SimSun" w:cs="SimSun" w:hint="eastAsia"/>
           <w:sz w:val="20"/>
           <w:szCs w:val="20"/>
           <w:lang w:eastAsia="zh-CN"/>
         </w:rPr>
         <w:t>越权访问</w:t>
       </w:r>
-      <w:proofErr w:type="spellStart"/>
-      <w:r>
-        <w:rPr>
-          <w:rFonts w:ascii="宋体" w:eastAsia="宋体" w:hAnsi="宋体" w:cs="宋体" w:hint="eastAsia"/>
+      <w:r>
+        <w:rPr>
+          <w:rFonts w:ascii="SimSun" w:eastAsia="SimSun" w:hAnsi="SimSun" w:cs="SimSun" w:hint="eastAsia"/>
           <w:sz w:val="20"/>
           <w:szCs w:val="20"/>
-        </w:rPr>
-        <w:t>的问题列表</w:t>
-      </w:r>
-      <w:proofErr w:type="spellEnd"/>
-      <w:r>
-        <w:rPr>
-          <w:rFonts w:ascii="宋体" w:eastAsia="宋体" w:hAnsi="宋体" w:cs="宋体" w:hint="eastAsia"/>
-          <w:sz w:val="20"/>
-          <w:szCs w:val="20"/>
-        </w:rPr>
-        <w:t>。</w:t>
+          <w:lang w:eastAsia="zh-CN"/>
+        </w:rPr>
+        <w:t>的问题列表。</w:t>
       </w:r>
       <w:r>
         <w:rPr>
           <w:rFonts w:asciiTheme="minorHAnsi" w:hAnsiTheme="minorHAnsi" w:cstheme="minorHAnsi"/>
           <w:sz w:val="20"/>
           <w:szCs w:val="20"/>
+          <w:lang w:eastAsia="zh-CN"/>
         </w:rPr>
         <w:t xml:space="preserve"> </w:t>
       </w:r>
     </w:p>
     <w:tbl>
       <w:tblPr>
-        <w:tblStyle w:val="1-1"/>
+        <w:tblStyle w:val="GridTable1Light-Accent1"/>
         <w:tblW w:w="9000" w:type="dxa"/>
         <w:tblLayout w:type="fixed"/>
         <w:tblLook w:val="04A0" w:firstRow="1" w:lastRow="0" w:firstColumn="1" w:lastColumn="0" w:noHBand="0" w:noVBand="1"/>
@@ -13301,7 +13455,7 @@
       </w:pPr>
       <w:r>
         <w:rPr>
-          <w:rFonts w:ascii="宋体" w:eastAsia="宋体" w:hAnsi="宋体" w:cs="宋体" w:hint="eastAsia"/>
+          <w:rFonts w:ascii="SimSun" w:eastAsia="SimSun" w:hAnsi="SimSun" w:cs="SimSun" w:hint="eastAsia"/>
           <w:i/>
           <w:sz w:val="14"/>
           <w:lang w:eastAsia="zh-CN"/>
@@ -13343,7 +13497,7 @@
       <w:proofErr w:type="spellStart"/>
       <w:r>
         <w:rPr>
-          <w:rFonts w:ascii="宋体" w:eastAsia="宋体" w:hAnsi="宋体" w:cs="宋体" w:hint="eastAsia"/>
+          <w:rFonts w:ascii="SimSun" w:eastAsia="SimSun" w:hAnsi="SimSun" w:cs="SimSun" w:hint="eastAsia"/>
           <w:i/>
           <w:sz w:val="14"/>
         </w:rPr>
@@ -13352,7 +13506,7 @@
       <w:proofErr w:type="spellEnd"/>
       <w:r>
         <w:rPr>
-          <w:rFonts w:ascii="宋体" w:eastAsia="宋体" w:hAnsi="宋体" w:cs="宋体" w:hint="eastAsia"/>
+          <w:rFonts w:ascii="SimSun" w:eastAsia="SimSun" w:hAnsi="SimSun" w:cs="SimSun" w:hint="eastAsia"/>
           <w:i/>
           <w:sz w:val="14"/>
           <w:lang w:eastAsia="zh-CN"/>
@@ -13362,7 +13516,7 @@
     </w:p>
     <w:p>
       <w:pPr>
-        <w:pStyle w:val="20"/>
+        <w:pStyle w:val="Heading2"/>
         <w:spacing w:after="0"/>
         <w:ind w:left="540" w:right="657" w:hanging="540"/>
         <w:rPr>
@@ -13382,7 +13536,7 @@
       <w:proofErr w:type="spellStart"/>
       <w:r>
         <w:rPr>
-          <w:rFonts w:ascii="微软雅黑" w:eastAsia="微软雅黑" w:hAnsi="微软雅黑" w:cs="微软雅黑" w:hint="eastAsia"/>
+          <w:rFonts w:ascii="Microsoft YaHei" w:eastAsia="Microsoft YaHei" w:hAnsi="Microsoft YaHei" w:cs="Microsoft YaHei" w:hint="eastAsia"/>
           <w:lang w:val="en-US"/>
         </w:rPr>
         <w:t>安全配置错误</w:t>
@@ -13412,99 +13566,80 @@
         <w:ind w:left="0" w:right="657"/>
         <w:rPr>
           <w:rFonts w:eastAsia="Calibri"/>
-          <w:lang w:eastAsia="en-US"/>
-        </w:rPr>
-      </w:pPr>
-      <w:proofErr w:type="spellStart"/>
-      <w:proofErr w:type="gramStart"/>
+          <w:lang w:eastAsia="zh-CN"/>
+        </w:rPr>
+      </w:pPr>
       <w:r>
         <w:rPr>
           <w:rFonts w:asciiTheme="minorHAnsi" w:hAnsiTheme="minorHAnsi" w:cstheme="minorHAnsi" w:hint="eastAsia"/>
           <w:sz w:val="20"/>
-        </w:rPr>
-        <w:t>安全配置错误是最常见的问题</w:t>
-      </w:r>
-      <w:proofErr w:type="gramEnd"/>
+          <w:lang w:eastAsia="zh-CN"/>
+        </w:rPr>
+        <w:t>安全配置错误是最常见的问题。这通常是不安全的默认配置、不完整或临时配置、开放云存储、配置错误的</w:t>
+      </w:r>
       <w:r>
         <w:rPr>
           <w:rFonts w:asciiTheme="minorHAnsi" w:hAnsiTheme="minorHAnsi" w:cstheme="minorHAnsi" w:hint="eastAsia"/>
           <w:sz w:val="20"/>
-        </w:rPr>
-        <w:t>。这通常是不安全的默认配置、不完整或临时配置、开放云存储、配置错误的</w:t>
-      </w:r>
-      <w:proofErr w:type="spellEnd"/>
+          <w:lang w:eastAsia="zh-CN"/>
+        </w:rPr>
+        <w:t>HTTP</w:t>
+      </w:r>
       <w:r>
         <w:rPr>
           <w:rFonts w:asciiTheme="minorHAnsi" w:hAnsiTheme="minorHAnsi" w:cstheme="minorHAnsi" w:hint="eastAsia"/>
           <w:sz w:val="20"/>
-        </w:rPr>
-        <w:t>HTTP</w:t>
-      </w:r>
-      <w:proofErr w:type="spellStart"/>
+          <w:lang w:eastAsia="zh-CN"/>
+        </w:rPr>
+        <w:t>头和包含敏感信息的冗长错误消息</w:t>
+      </w:r>
       <w:r>
         <w:rPr>
           <w:rFonts w:asciiTheme="minorHAnsi" w:hAnsiTheme="minorHAnsi" w:cstheme="minorHAnsi" w:hint="eastAsia"/>
           <w:sz w:val="20"/>
-        </w:rPr>
-        <w:t>头和包含敏感信息的冗长错误消息</w:t>
-      </w:r>
-      <w:proofErr w:type="spellEnd"/>
+          <w:lang w:eastAsia="zh-CN"/>
+        </w:rPr>
+        <w:t>所导致的</w:t>
+      </w:r>
       <w:r>
         <w:rPr>
           <w:rFonts w:asciiTheme="minorHAnsi" w:hAnsiTheme="minorHAnsi" w:cstheme="minorHAnsi" w:hint="eastAsia"/>
           <w:sz w:val="20"/>
           <w:lang w:eastAsia="zh-CN"/>
         </w:rPr>
-        <w:t>所导致的</w:t>
-      </w:r>
-      <w:proofErr w:type="spellStart"/>
+        <w:t>结果。不仅所有操作系统、框架、库和应用程序都必须</w:t>
+      </w:r>
       <w:r>
         <w:rPr>
           <w:rFonts w:asciiTheme="minorHAnsi" w:hAnsiTheme="minorHAnsi" w:cstheme="minorHAnsi" w:hint="eastAsia"/>
           <w:sz w:val="20"/>
-        </w:rPr>
-        <w:t>结果。不仅所有操作系统、框架、库和应用程序都必须</w:t>
-      </w:r>
-      <w:proofErr w:type="spellEnd"/>
+          <w:lang w:eastAsia="zh-CN"/>
+        </w:rPr>
+        <w:t>进行</w:t>
+      </w:r>
       <w:r>
         <w:rPr>
           <w:rFonts w:asciiTheme="minorHAnsi" w:hAnsiTheme="minorHAnsi" w:cstheme="minorHAnsi" w:hint="eastAsia"/>
           <w:sz w:val="20"/>
           <w:lang w:eastAsia="zh-CN"/>
         </w:rPr>
-        <w:t>进行</w:t>
-      </w:r>
-      <w:proofErr w:type="spellStart"/>
+        <w:t>安全配置，而且必须及时修补</w:t>
+      </w:r>
       <w:r>
         <w:rPr>
           <w:rFonts w:asciiTheme="minorHAnsi" w:hAnsiTheme="minorHAnsi" w:cstheme="minorHAnsi" w:hint="eastAsia"/>
           <w:sz w:val="20"/>
-        </w:rPr>
-        <w:t>安全配置，而且必须及时修补</w:t>
-      </w:r>
-      <w:proofErr w:type="spellEnd"/>
+          <w:lang w:eastAsia="zh-CN"/>
+        </w:rPr>
+        <w:t>/</w:t>
+      </w:r>
       <w:r>
         <w:rPr>
           <w:rFonts w:asciiTheme="minorHAnsi" w:hAnsiTheme="minorHAnsi" w:cstheme="minorHAnsi" w:hint="eastAsia"/>
           <w:sz w:val="20"/>
-        </w:rPr>
-        <w:t>/</w:t>
-      </w:r>
-      <w:proofErr w:type="spellStart"/>
-      <w:r>
-        <w:rPr>
-          <w:rFonts w:asciiTheme="minorHAnsi" w:hAnsiTheme="minorHAnsi" w:cstheme="minorHAnsi" w:hint="eastAsia"/>
-          <w:sz w:val="20"/>
-        </w:rPr>
-        <w:t>升级它们</w:t>
-      </w:r>
-      <w:proofErr w:type="spellEnd"/>
-      <w:r>
-        <w:rPr>
-          <w:rFonts w:asciiTheme="minorHAnsi" w:hAnsiTheme="minorHAnsi" w:cstheme="minorHAnsi" w:hint="eastAsia"/>
-          <w:sz w:val="20"/>
-        </w:rPr>
-        <w:t>。</w:t>
+          <w:lang w:eastAsia="zh-CN"/>
+        </w:rPr>
+        <w:t>升级它们。</w:t>
       </w:r>
     </w:p>
     <w:p>
@@ -13515,13 +13650,15 @@
           <w:rFonts w:asciiTheme="minorHAnsi" w:hAnsiTheme="minorHAnsi" w:cstheme="minorHAnsi"/>
           <w:sz w:val="20"/>
           <w:szCs w:val="20"/>
-        </w:rPr>
-      </w:pPr>
-      <w:r>
-        <w:rPr>
-          <w:rFonts w:ascii="宋体" w:eastAsia="宋体" w:hAnsi="宋体" w:cs="宋体" w:hint="eastAsia"/>
+          <w:lang w:eastAsia="zh-CN"/>
+        </w:rPr>
+      </w:pPr>
+      <w:r>
+        <w:rPr>
+          <w:rFonts w:ascii="SimSun" w:eastAsia="SimSun" w:hAnsi="SimSun" w:cs="SimSun" w:hint="eastAsia"/>
           <w:sz w:val="20"/>
           <w:szCs w:val="20"/>
+          <w:lang w:eastAsia="zh-CN"/>
         </w:rPr>
         <w:t>本应用中发现的违反</w:t>
       </w:r>
@@ -13530,6 +13667,7 @@
           <w:rFonts w:asciiTheme="minorHAnsi" w:hAnsiTheme="minorHAnsi" w:cstheme="minorHAnsi" w:hint="eastAsia"/>
           <w:sz w:val="20"/>
           <w:szCs w:val="20"/>
+          <w:lang w:eastAsia="zh-CN"/>
         </w:rPr>
         <w:t>A</w:t>
       </w:r>
@@ -13538,6 +13676,7 @@
           <w:rFonts w:asciiTheme="minorHAnsi" w:hAnsiTheme="minorHAnsi" w:cstheme="minorHAnsi"/>
           <w:sz w:val="20"/>
           <w:szCs w:val="20"/>
+          <w:lang w:eastAsia="zh-CN"/>
         </w:rPr>
         <w:t>6</w:t>
       </w:r>
@@ -13546,47 +13685,40 @@
           <w:rFonts w:asciiTheme="minorHAnsi" w:hAnsiTheme="minorHAnsi" w:cstheme="minorHAnsi" w:hint="eastAsia"/>
           <w:sz w:val="20"/>
           <w:szCs w:val="20"/>
+          <w:lang w:eastAsia="zh-CN"/>
         </w:rPr>
         <w:t>-</w:t>
       </w:r>
       <w:r>
         <w:rPr>
-          <w:rFonts w:ascii="宋体" w:eastAsia="宋体" w:hAnsi="宋体" w:cs="宋体" w:hint="eastAsia"/>
+          <w:rFonts w:ascii="SimSun" w:eastAsia="SimSun" w:hAnsi="SimSun" w:cs="SimSun" w:hint="eastAsia"/>
           <w:sz w:val="20"/>
           <w:szCs w:val="20"/>
           <w:lang w:eastAsia="zh-CN"/>
         </w:rPr>
         <w:t>安全配置错误</w:t>
       </w:r>
-      <w:proofErr w:type="spellStart"/>
-      <w:r>
-        <w:rPr>
-          <w:rFonts w:ascii="宋体" w:eastAsia="宋体" w:hAnsi="宋体" w:cs="宋体" w:hint="eastAsia"/>
+      <w:r>
+        <w:rPr>
+          <w:rFonts w:ascii="SimSun" w:eastAsia="SimSun" w:hAnsi="SimSun" w:cs="SimSun" w:hint="eastAsia"/>
           <w:sz w:val="20"/>
           <w:szCs w:val="20"/>
-        </w:rPr>
-        <w:t>的问题列表</w:t>
-      </w:r>
-      <w:proofErr w:type="spellEnd"/>
-      <w:r>
-        <w:rPr>
-          <w:rFonts w:ascii="宋体" w:eastAsia="宋体" w:hAnsi="宋体" w:cs="宋体" w:hint="eastAsia"/>
-          <w:sz w:val="20"/>
-          <w:szCs w:val="20"/>
-        </w:rPr>
-        <w:t>。</w:t>
+          <w:lang w:eastAsia="zh-CN"/>
+        </w:rPr>
+        <w:t>的问题列表。</w:t>
       </w:r>
       <w:r>
         <w:rPr>
           <w:rFonts w:asciiTheme="minorHAnsi" w:hAnsiTheme="minorHAnsi" w:cstheme="minorHAnsi"/>
           <w:sz w:val="20"/>
+          <w:lang w:eastAsia="zh-CN"/>
         </w:rPr>
         <w:t xml:space="preserve"> </w:t>
       </w:r>
     </w:p>
     <w:tbl>
       <w:tblPr>
-        <w:tblStyle w:val="1-1"/>
+        <w:tblStyle w:val="GridTable1Light-Accent1"/>
         <w:tblW w:w="9000" w:type="dxa"/>
         <w:tblLayout w:type="fixed"/>
         <w:tblLook w:val="04A0" w:firstRow="1" w:lastRow="0" w:firstColumn="1" w:lastColumn="0" w:noHBand="0" w:noVBand="1"/>
@@ -14276,7 +14408,7 @@
     </w:p>
     <w:p>
       <w:pPr>
-        <w:pStyle w:val="20"/>
+        <w:pStyle w:val="Heading2"/>
         <w:spacing w:after="0"/>
         <w:ind w:left="540" w:right="657" w:hanging="540"/>
         <w:rPr>
@@ -14297,7 +14429,7 @@
       <w:proofErr w:type="spellStart"/>
       <w:r>
         <w:rPr>
-          <w:rFonts w:ascii="微软雅黑" w:eastAsia="微软雅黑" w:hAnsi="微软雅黑" w:cs="微软雅黑" w:hint="eastAsia"/>
+          <w:rFonts w:ascii="Microsoft YaHei" w:eastAsia="Microsoft YaHei" w:hAnsi="Microsoft YaHei" w:cs="Microsoft YaHei" w:hint="eastAsia"/>
           <w:lang w:val="en-US"/>
         </w:rPr>
         <w:t>跨站脚本</w:t>
@@ -14333,13 +14465,15 @@
           <w:rFonts w:asciiTheme="minorHAnsi" w:hAnsiTheme="minorHAnsi" w:cstheme="minorHAnsi"/>
           <w:sz w:val="20"/>
           <w:szCs w:val="20"/>
-        </w:rPr>
-      </w:pPr>
-      <w:r>
-        <w:rPr>
-          <w:rFonts w:ascii="宋体" w:eastAsia="宋体" w:hAnsi="宋体" w:cs="宋体" w:hint="eastAsia"/>
+          <w:lang w:eastAsia="zh-CN"/>
+        </w:rPr>
+      </w:pPr>
+      <w:r>
+        <w:rPr>
+          <w:rFonts w:ascii="SimSun" w:eastAsia="SimSun" w:hAnsi="SimSun" w:cs="SimSun" w:hint="eastAsia"/>
           <w:sz w:val="20"/>
           <w:szCs w:val="20"/>
+          <w:lang w:eastAsia="zh-CN"/>
         </w:rPr>
         <w:t>当应用程序在新</w:t>
       </w:r>
@@ -14348,14 +14482,16 @@
           <w:rFonts w:asciiTheme="minorHAnsi" w:hAnsiTheme="minorHAnsi" w:cstheme="minorHAnsi" w:hint="eastAsia"/>
           <w:sz w:val="20"/>
           <w:szCs w:val="20"/>
+          <w:lang w:eastAsia="zh-CN"/>
         </w:rPr>
         <w:t>web</w:t>
       </w:r>
       <w:r>
         <w:rPr>
-          <w:rFonts w:ascii="宋体" w:eastAsia="宋体" w:hAnsi="宋体" w:cs="宋体" w:hint="eastAsia"/>
+          <w:rFonts w:ascii="SimSun" w:eastAsia="SimSun" w:hAnsi="SimSun" w:cs="SimSun" w:hint="eastAsia"/>
           <w:sz w:val="20"/>
           <w:szCs w:val="20"/>
+          <w:lang w:eastAsia="zh-CN"/>
         </w:rPr>
         <w:t>页面中包含不受信任的数据而没有进行适当的验证、转义或使用可以创建</w:t>
       </w:r>
@@ -14364,14 +14500,16 @@
           <w:rFonts w:asciiTheme="minorHAnsi" w:hAnsiTheme="minorHAnsi" w:cstheme="minorHAnsi" w:hint="eastAsia"/>
           <w:sz w:val="20"/>
           <w:szCs w:val="20"/>
+          <w:lang w:eastAsia="zh-CN"/>
         </w:rPr>
         <w:t>HTML</w:t>
       </w:r>
       <w:r>
         <w:rPr>
-          <w:rFonts w:ascii="宋体" w:eastAsia="宋体" w:hAnsi="宋体" w:cs="宋体" w:hint="eastAsia"/>
+          <w:rFonts w:ascii="SimSun" w:eastAsia="SimSun" w:hAnsi="SimSun" w:cs="SimSun" w:hint="eastAsia"/>
           <w:sz w:val="20"/>
           <w:szCs w:val="20"/>
+          <w:lang w:eastAsia="zh-CN"/>
         </w:rPr>
         <w:t>或</w:t>
       </w:r>
@@ -14380,14 +14518,16 @@
           <w:rFonts w:asciiTheme="minorHAnsi" w:hAnsiTheme="minorHAnsi" w:cstheme="minorHAnsi" w:hint="eastAsia"/>
           <w:sz w:val="20"/>
           <w:szCs w:val="20"/>
+          <w:lang w:eastAsia="zh-CN"/>
         </w:rPr>
         <w:t>JavaScript</w:t>
       </w:r>
       <w:r>
         <w:rPr>
-          <w:rFonts w:ascii="宋体" w:eastAsia="宋体" w:hAnsi="宋体" w:cs="宋体" w:hint="eastAsia"/>
+          <w:rFonts w:ascii="SimSun" w:eastAsia="SimSun" w:hAnsi="SimSun" w:cs="SimSun" w:hint="eastAsia"/>
           <w:sz w:val="20"/>
           <w:szCs w:val="20"/>
+          <w:lang w:eastAsia="zh-CN"/>
         </w:rPr>
         <w:t>的浏览器</w:t>
       </w:r>
@@ -14396,14 +14536,16 @@
           <w:rFonts w:asciiTheme="minorHAnsi" w:hAnsiTheme="minorHAnsi" w:cstheme="minorHAnsi" w:hint="eastAsia"/>
           <w:sz w:val="20"/>
           <w:szCs w:val="20"/>
+          <w:lang w:eastAsia="zh-CN"/>
         </w:rPr>
         <w:t>API</w:t>
       </w:r>
       <w:r>
         <w:rPr>
-          <w:rFonts w:ascii="宋体" w:eastAsia="宋体" w:hAnsi="宋体" w:cs="宋体" w:hint="eastAsia"/>
+          <w:rFonts w:ascii="SimSun" w:eastAsia="SimSun" w:hAnsi="SimSun" w:cs="SimSun" w:hint="eastAsia"/>
           <w:sz w:val="20"/>
           <w:szCs w:val="20"/>
+          <w:lang w:eastAsia="zh-CN"/>
         </w:rPr>
         <w:t>使用用户提供的数据更新现有</w:t>
       </w:r>
@@ -14412,14 +14554,16 @@
           <w:rFonts w:asciiTheme="minorHAnsi" w:hAnsiTheme="minorHAnsi" w:cstheme="minorHAnsi" w:hint="eastAsia"/>
           <w:sz w:val="20"/>
           <w:szCs w:val="20"/>
+          <w:lang w:eastAsia="zh-CN"/>
         </w:rPr>
         <w:t>web</w:t>
       </w:r>
       <w:r>
         <w:rPr>
-          <w:rFonts w:ascii="宋体" w:eastAsia="宋体" w:hAnsi="宋体" w:cs="宋体" w:hint="eastAsia"/>
+          <w:rFonts w:ascii="SimSun" w:eastAsia="SimSun" w:hAnsi="SimSun" w:cs="SimSun" w:hint="eastAsia"/>
           <w:sz w:val="20"/>
           <w:szCs w:val="20"/>
+          <w:lang w:eastAsia="zh-CN"/>
         </w:rPr>
         <w:t>页面时，就会出现</w:t>
       </w:r>
@@ -14428,22 +14572,25 @@
           <w:rFonts w:asciiTheme="minorHAnsi" w:hAnsiTheme="minorHAnsi" w:cstheme="minorHAnsi" w:hint="eastAsia"/>
           <w:sz w:val="20"/>
           <w:szCs w:val="20"/>
+          <w:lang w:eastAsia="zh-CN"/>
         </w:rPr>
         <w:t>XSS</w:t>
       </w:r>
       <w:r>
         <w:rPr>
-          <w:rFonts w:ascii="宋体" w:eastAsia="宋体" w:hAnsi="宋体" w:cs="宋体" w:hint="eastAsia"/>
+          <w:rFonts w:ascii="SimSun" w:eastAsia="SimSun" w:hAnsi="SimSun" w:cs="SimSun" w:hint="eastAsia"/>
           <w:sz w:val="20"/>
           <w:szCs w:val="20"/>
+          <w:lang w:eastAsia="zh-CN"/>
         </w:rPr>
         <w:t>漏洞</w:t>
       </w:r>
       <w:r>
         <w:rPr>
-          <w:rFonts w:ascii="宋体" w:eastAsia="宋体" w:hAnsi="宋体" w:cs="宋体" w:hint="eastAsia"/>
+          <w:rFonts w:ascii="SimSun" w:eastAsia="SimSun" w:hAnsi="SimSun" w:cs="SimSun" w:hint="eastAsia"/>
           <w:sz w:val="20"/>
           <w:szCs w:val="20"/>
+          <w:lang w:eastAsia="zh-CN"/>
         </w:rPr>
         <w:t>。</w:t>
       </w:r>
@@ -14452,14 +14599,16 @@
           <w:rFonts w:asciiTheme="minorHAnsi" w:hAnsiTheme="minorHAnsi" w:cstheme="minorHAnsi" w:hint="eastAsia"/>
           <w:sz w:val="20"/>
           <w:szCs w:val="20"/>
+          <w:lang w:eastAsia="zh-CN"/>
         </w:rPr>
         <w:t>XSS</w:t>
       </w:r>
       <w:r>
         <w:rPr>
-          <w:rFonts w:ascii="宋体" w:eastAsia="宋体" w:hAnsi="宋体" w:cs="宋体" w:hint="eastAsia"/>
+          <w:rFonts w:ascii="SimSun" w:eastAsia="SimSun" w:hAnsi="SimSun" w:cs="SimSun" w:hint="eastAsia"/>
           <w:sz w:val="20"/>
           <w:szCs w:val="20"/>
+          <w:lang w:eastAsia="zh-CN"/>
         </w:rPr>
         <w:t>允许攻击者在受害者的浏览器中执行脚本，这些脚本可以劫持用户会话、破坏</w:t>
       </w:r>
@@ -14468,14 +14617,16 @@
           <w:rFonts w:asciiTheme="minorHAnsi" w:hAnsiTheme="minorHAnsi" w:cstheme="minorHAnsi" w:hint="eastAsia"/>
           <w:sz w:val="20"/>
           <w:szCs w:val="20"/>
+          <w:lang w:eastAsia="zh-CN"/>
         </w:rPr>
         <w:t>web</w:t>
       </w:r>
       <w:r>
         <w:rPr>
-          <w:rFonts w:ascii="宋体" w:eastAsia="宋体" w:hAnsi="宋体" w:cs="宋体" w:hint="eastAsia"/>
+          <w:rFonts w:ascii="SimSun" w:eastAsia="SimSun" w:hAnsi="SimSun" w:cs="SimSun" w:hint="eastAsia"/>
           <w:sz w:val="20"/>
           <w:szCs w:val="20"/>
+          <w:lang w:eastAsia="zh-CN"/>
         </w:rPr>
         <w:t>站点或将用户重定向到恶意站点。</w:t>
       </w:r>
@@ -14488,13 +14639,15 @@
           <w:rFonts w:asciiTheme="minorHAnsi" w:hAnsiTheme="minorHAnsi" w:cstheme="minorHAnsi"/>
           <w:sz w:val="20"/>
           <w:szCs w:val="20"/>
-        </w:rPr>
-      </w:pPr>
-      <w:r>
-        <w:rPr>
-          <w:rFonts w:ascii="宋体" w:eastAsia="宋体" w:hAnsi="宋体" w:cs="宋体" w:hint="eastAsia"/>
+          <w:lang w:eastAsia="zh-CN"/>
+        </w:rPr>
+      </w:pPr>
+      <w:r>
+        <w:rPr>
+          <w:rFonts w:ascii="SimSun" w:eastAsia="SimSun" w:hAnsi="SimSun" w:cs="SimSun" w:hint="eastAsia"/>
           <w:sz w:val="20"/>
           <w:szCs w:val="20"/>
+          <w:lang w:eastAsia="zh-CN"/>
         </w:rPr>
         <w:t>本应用中发现的违反</w:t>
       </w:r>
@@ -14503,6 +14656,7 @@
           <w:rFonts w:asciiTheme="minorHAnsi" w:hAnsiTheme="minorHAnsi" w:cstheme="minorHAnsi" w:hint="eastAsia"/>
           <w:sz w:val="20"/>
           <w:szCs w:val="20"/>
+          <w:lang w:eastAsia="zh-CN"/>
         </w:rPr>
         <w:t>A</w:t>
       </w:r>
@@ -14511,6 +14665,7 @@
           <w:rFonts w:asciiTheme="minorHAnsi" w:hAnsiTheme="minorHAnsi" w:cstheme="minorHAnsi"/>
           <w:sz w:val="20"/>
           <w:szCs w:val="20"/>
+          <w:lang w:eastAsia="zh-CN"/>
         </w:rPr>
         <w:t>7</w:t>
       </w:r>
@@ -14519,40 +14674,32 @@
           <w:rFonts w:asciiTheme="minorHAnsi" w:hAnsiTheme="minorHAnsi" w:cstheme="minorHAnsi" w:hint="eastAsia"/>
           <w:sz w:val="20"/>
           <w:szCs w:val="20"/>
+          <w:lang w:eastAsia="zh-CN"/>
         </w:rPr>
         <w:t>-</w:t>
       </w:r>
       <w:r>
         <w:rPr>
-          <w:rFonts w:ascii="宋体" w:eastAsia="宋体" w:hAnsi="宋体" w:cs="宋体" w:hint="eastAsia"/>
+          <w:rFonts w:ascii="SimSun" w:eastAsia="SimSun" w:hAnsi="SimSun" w:cs="SimSun" w:hint="eastAsia"/>
           <w:sz w:val="20"/>
           <w:szCs w:val="20"/>
           <w:lang w:eastAsia="zh-CN"/>
         </w:rPr>
         <w:t>跨站脚本</w:t>
       </w:r>
-      <w:proofErr w:type="spellStart"/>
-      <w:r>
-        <w:rPr>
-          <w:rFonts w:ascii="宋体" w:eastAsia="宋体" w:hAnsi="宋体" w:cs="宋体" w:hint="eastAsia"/>
+      <w:r>
+        <w:rPr>
+          <w:rFonts w:ascii="SimSun" w:eastAsia="SimSun" w:hAnsi="SimSun" w:cs="SimSun" w:hint="eastAsia"/>
           <w:sz w:val="20"/>
           <w:szCs w:val="20"/>
-        </w:rPr>
-        <w:t>的问题列表</w:t>
-      </w:r>
-      <w:proofErr w:type="spellEnd"/>
-      <w:r>
-        <w:rPr>
-          <w:rFonts w:ascii="宋体" w:eastAsia="宋体" w:hAnsi="宋体" w:cs="宋体" w:hint="eastAsia"/>
-          <w:sz w:val="20"/>
-          <w:szCs w:val="20"/>
-        </w:rPr>
-        <w:t>。</w:t>
+          <w:lang w:eastAsia="zh-CN"/>
+        </w:rPr>
+        <w:t>的问题列表。</w:t>
       </w:r>
     </w:p>
     <w:tbl>
       <w:tblPr>
-        <w:tblStyle w:val="1-1"/>
+        <w:tblStyle w:val="GridTable1Light-Accent1"/>
         <w:tblW w:w="9000" w:type="dxa"/>
         <w:tblLayout w:type="fixed"/>
         <w:tblLook w:val="04A0" w:firstRow="1" w:lastRow="0" w:firstColumn="1" w:lastColumn="0" w:noHBand="0" w:noVBand="1"/>
@@ -15232,7 +15379,7 @@
     </w:p>
     <w:p>
       <w:pPr>
-        <w:pStyle w:val="20"/>
+        <w:pStyle w:val="Heading2"/>
         <w:spacing w:after="0"/>
         <w:ind w:left="540" w:right="657" w:hanging="540"/>
         <w:rPr>
@@ -15251,7 +15398,7 @@
       <w:proofErr w:type="spellStart"/>
       <w:r>
         <w:rPr>
-          <w:rFonts w:ascii="微软雅黑" w:eastAsia="微软雅黑" w:hAnsi="微软雅黑" w:cs="微软雅黑" w:hint="eastAsia"/>
+          <w:rFonts w:ascii="Microsoft YaHei" w:eastAsia="Microsoft YaHei" w:hAnsi="Microsoft YaHei" w:cs="Microsoft YaHei" w:hint="eastAsia"/>
           <w:lang w:val="en-US"/>
         </w:rPr>
         <w:t>不安全的反序列化</w:t>
@@ -15275,22 +15422,23 @@
       <w:pPr>
         <w:pStyle w:val="BodyContent"/>
         <w:ind w:right="657"/>
-      </w:pPr>
-      <w:proofErr w:type="spellStart"/>
-      <w:r>
-        <w:rPr>
-          <w:rFonts w:ascii="微软雅黑" w:eastAsia="微软雅黑" w:hAnsi="微软雅黑" w:cs="微软雅黑" w:hint="eastAsia"/>
+        <w:rPr>
+          <w:lang w:eastAsia="zh-CN"/>
+        </w:rPr>
+      </w:pPr>
+      <w:r>
+        <w:rPr>
+          <w:rFonts w:ascii="Microsoft YaHei" w:eastAsia="Microsoft YaHei" w:hAnsi="Microsoft YaHei" w:cs="Microsoft YaHei" w:hint="eastAsia"/>
           <w:color w:val="auto"/>
           <w:sz w:val="20"/>
           <w:szCs w:val="20"/>
-          <w:lang w:eastAsia="fr-FR"/>
+          <w:lang w:eastAsia="zh-CN"/>
         </w:rPr>
         <w:t>不安全的反序列化常常导致远程代码执行</w:t>
       </w:r>
-      <w:proofErr w:type="spellEnd"/>
-      <w:r>
-        <w:rPr>
-          <w:rFonts w:ascii="微软雅黑" w:eastAsia="微软雅黑" w:hAnsi="微软雅黑" w:cs="微软雅黑" w:hint="eastAsia"/>
+      <w:r>
+        <w:rPr>
+          <w:rFonts w:ascii="Microsoft YaHei" w:eastAsia="Microsoft YaHei" w:hAnsi="Microsoft YaHei" w:cs="Microsoft YaHei" w:hint="eastAsia"/>
           <w:color w:val="auto"/>
           <w:sz w:val="20"/>
           <w:szCs w:val="20"/>
@@ -15298,47 +15446,35 @@
         </w:rPr>
         <w:t>，</w:t>
       </w:r>
-      <w:proofErr w:type="spellStart"/>
-      <w:r>
-        <w:rPr>
-          <w:rFonts w:ascii="微软雅黑" w:eastAsia="微软雅黑" w:hAnsi="微软雅黑" w:cs="微软雅黑" w:hint="eastAsia"/>
+      <w:r>
+        <w:rPr>
+          <w:rFonts w:ascii="Microsoft YaHei" w:eastAsia="Microsoft YaHei" w:hAnsi="Microsoft YaHei" w:cs="Microsoft YaHei" w:hint="eastAsia"/>
           <w:color w:val="auto"/>
           <w:sz w:val="20"/>
           <w:szCs w:val="20"/>
-          <w:lang w:eastAsia="fr-FR"/>
+          <w:lang w:eastAsia="zh-CN"/>
         </w:rPr>
         <w:t>即使反序列化</w:t>
       </w:r>
       <w:r>
         <w:rPr>
-          <w:rFonts w:ascii="微软雅黑" w:eastAsia="微软雅黑" w:hAnsi="微软雅黑" w:cs="微软雅黑" w:hint="eastAsia"/>
+          <w:rFonts w:ascii="Microsoft YaHei" w:eastAsia="Microsoft YaHei" w:hAnsi="Microsoft YaHei" w:cs="Microsoft YaHei" w:hint="eastAsia"/>
           <w:color w:val="auto"/>
           <w:sz w:val="20"/>
           <w:szCs w:val="20"/>
-          <w:lang w:eastAsia="fr-FR"/>
+          <w:lang w:eastAsia="zh-CN"/>
         </w:rPr>
         <w:t>漏洞</w:t>
       </w:r>
       <w:r>
         <w:rPr>
-          <w:rFonts w:ascii="微软雅黑" w:eastAsia="微软雅黑" w:hAnsi="微软雅黑" w:cs="微软雅黑" w:hint="eastAsia"/>
+          <w:rFonts w:ascii="Microsoft YaHei" w:eastAsia="Microsoft YaHei" w:hAnsi="Microsoft YaHei" w:cs="Microsoft YaHei" w:hint="eastAsia"/>
           <w:color w:val="auto"/>
           <w:sz w:val="20"/>
           <w:szCs w:val="20"/>
-          <w:lang w:eastAsia="fr-FR"/>
-        </w:rPr>
-        <w:t>不会导致远程代码执行，也可以使用它们执行攻击，包括重播攻击、注入攻击和特权升级攻击</w:t>
-      </w:r>
-      <w:proofErr w:type="spellEnd"/>
-      <w:r>
-        <w:rPr>
-          <w:rFonts w:ascii="微软雅黑" w:eastAsia="微软雅黑" w:hAnsi="微软雅黑" w:cs="微软雅黑" w:hint="eastAsia"/>
-          <w:color w:val="auto"/>
-          <w:sz w:val="20"/>
-          <w:szCs w:val="20"/>
-          <w:lang w:eastAsia="fr-FR"/>
-        </w:rPr>
-        <w:t>。</w:t>
+          <w:lang w:eastAsia="zh-CN"/>
+        </w:rPr>
+        <w:t>不会导致远程代码执行，也可以使用它们执行攻击，包括重播攻击、注入攻击和特权升级攻击。</w:t>
       </w:r>
     </w:p>
     <w:p>
@@ -15349,13 +15485,15 @@
           <w:rFonts w:asciiTheme="minorHAnsi" w:hAnsiTheme="minorHAnsi" w:cstheme="minorHAnsi"/>
           <w:sz w:val="20"/>
           <w:szCs w:val="20"/>
-        </w:rPr>
-      </w:pPr>
-      <w:r>
-        <w:rPr>
-          <w:rFonts w:ascii="宋体" w:eastAsia="宋体" w:hAnsi="宋体" w:cs="宋体" w:hint="eastAsia"/>
+          <w:lang w:eastAsia="zh-CN"/>
+        </w:rPr>
+      </w:pPr>
+      <w:r>
+        <w:rPr>
+          <w:rFonts w:ascii="SimSun" w:eastAsia="SimSun" w:hAnsi="SimSun" w:cs="SimSun" w:hint="eastAsia"/>
           <w:sz w:val="20"/>
           <w:szCs w:val="20"/>
+          <w:lang w:eastAsia="zh-CN"/>
         </w:rPr>
         <w:t>本应用中发现的违反</w:t>
       </w:r>
@@ -15364,6 +15502,7 @@
           <w:rFonts w:asciiTheme="minorHAnsi" w:hAnsiTheme="minorHAnsi" w:cstheme="minorHAnsi" w:hint="eastAsia"/>
           <w:sz w:val="20"/>
           <w:szCs w:val="20"/>
+          <w:lang w:eastAsia="zh-CN"/>
         </w:rPr>
         <w:t>A</w:t>
       </w:r>
@@ -15372,6 +15511,7 @@
           <w:rFonts w:asciiTheme="minorHAnsi" w:hAnsiTheme="minorHAnsi" w:cstheme="minorHAnsi"/>
           <w:sz w:val="20"/>
           <w:szCs w:val="20"/>
+          <w:lang w:eastAsia="zh-CN"/>
         </w:rPr>
         <w:t>8</w:t>
       </w:r>
@@ -15380,40 +15520,32 @@
           <w:rFonts w:asciiTheme="minorHAnsi" w:hAnsiTheme="minorHAnsi" w:cstheme="minorHAnsi" w:hint="eastAsia"/>
           <w:sz w:val="20"/>
           <w:szCs w:val="20"/>
+          <w:lang w:eastAsia="zh-CN"/>
         </w:rPr>
         <w:t>-</w:t>
       </w:r>
       <w:r>
         <w:rPr>
-          <w:rFonts w:ascii="宋体" w:eastAsia="宋体" w:hAnsi="宋体" w:cs="宋体" w:hint="eastAsia"/>
+          <w:rFonts w:ascii="SimSun" w:eastAsia="SimSun" w:hAnsi="SimSun" w:cs="SimSun" w:hint="eastAsia"/>
           <w:sz w:val="20"/>
           <w:szCs w:val="20"/>
           <w:lang w:eastAsia="zh-CN"/>
         </w:rPr>
         <w:t>不安全的反序列化</w:t>
       </w:r>
-      <w:proofErr w:type="spellStart"/>
-      <w:r>
-        <w:rPr>
-          <w:rFonts w:ascii="宋体" w:eastAsia="宋体" w:hAnsi="宋体" w:cs="宋体" w:hint="eastAsia"/>
+      <w:r>
+        <w:rPr>
+          <w:rFonts w:ascii="SimSun" w:eastAsia="SimSun" w:hAnsi="SimSun" w:cs="SimSun" w:hint="eastAsia"/>
           <w:sz w:val="20"/>
           <w:szCs w:val="20"/>
-        </w:rPr>
-        <w:t>的问题列表</w:t>
-      </w:r>
-      <w:proofErr w:type="spellEnd"/>
-      <w:r>
-        <w:rPr>
-          <w:rFonts w:ascii="宋体" w:eastAsia="宋体" w:hAnsi="宋体" w:cs="宋体" w:hint="eastAsia"/>
-          <w:sz w:val="20"/>
-          <w:szCs w:val="20"/>
-        </w:rPr>
-        <w:t>。</w:t>
+          <w:lang w:eastAsia="zh-CN"/>
+        </w:rPr>
+        <w:t>的问题列表。</w:t>
       </w:r>
     </w:p>
     <w:tbl>
       <w:tblPr>
-        <w:tblStyle w:val="1-1"/>
+        <w:tblStyle w:val="GridTable1Light-Accent1"/>
         <w:tblW w:w="9000" w:type="dxa"/>
         <w:tblLayout w:type="fixed"/>
         <w:tblLook w:val="04A0" w:firstRow="1" w:lastRow="0" w:firstColumn="1" w:lastColumn="0" w:noHBand="0" w:noVBand="1"/>
@@ -16085,7 +16217,7 @@
     </w:p>
     <w:p>
       <w:pPr>
-        <w:pStyle w:val="20"/>
+        <w:pStyle w:val="Heading2"/>
         <w:spacing w:after="0"/>
         <w:ind w:left="540" w:right="657" w:hanging="540"/>
         <w:rPr>
@@ -16107,7 +16239,7 @@
       <w:proofErr w:type="spellStart"/>
       <w:r>
         <w:rPr>
-          <w:rFonts w:ascii="微软雅黑" w:eastAsia="微软雅黑" w:hAnsi="微软雅黑" w:cs="微软雅黑" w:hint="eastAsia"/>
+          <w:rFonts w:ascii="Microsoft YaHei" w:eastAsia="Microsoft YaHei" w:hAnsi="Microsoft YaHei" w:cs="Microsoft YaHei" w:hint="eastAsia"/>
           <w:lang w:val="en-US"/>
         </w:rPr>
         <w:t>使用具有已知漏洞的组件</w:t>
@@ -16122,7 +16254,7 @@
         <w:pStyle w:val="BodyContent"/>
         <w:ind w:right="657"/>
         <w:rPr>
-          <w:rFonts w:ascii="宋体" w:eastAsia="宋体" w:hAnsi="宋体" w:cs="宋体"/>
+          <w:rFonts w:ascii="SimSun" w:eastAsia="SimSun" w:hAnsi="SimSun" w:cs="SimSun"/>
           <w:sz w:val="20"/>
           <w:szCs w:val="20"/>
         </w:rPr>
@@ -16133,22 +16265,24 @@
         <w:pStyle w:val="BodyContent"/>
         <w:ind w:right="657"/>
         <w:rPr>
-          <w:rFonts w:ascii="宋体" w:eastAsia="宋体" w:hAnsi="宋体" w:cs="宋体"/>
+          <w:rFonts w:ascii="SimSun" w:eastAsia="SimSun" w:hAnsi="SimSun" w:cs="SimSun"/>
           <w:sz w:val="20"/>
           <w:szCs w:val="20"/>
-        </w:rPr>
-      </w:pPr>
-      <w:r>
-        <w:rPr>
-          <w:rFonts w:ascii="宋体" w:eastAsia="宋体" w:hAnsi="宋体" w:cs="宋体" w:hint="eastAsia"/>
+          <w:lang w:eastAsia="zh-CN"/>
+        </w:rPr>
+      </w:pPr>
+      <w:r>
+        <w:rPr>
+          <w:rFonts w:ascii="SimSun" w:eastAsia="SimSun" w:hAnsi="SimSun" w:cs="SimSun" w:hint="eastAsia"/>
           <w:sz w:val="20"/>
           <w:szCs w:val="20"/>
+          <w:lang w:eastAsia="zh-CN"/>
         </w:rPr>
         <w:t>组件</w:t>
       </w:r>
       <w:r>
         <w:rPr>
-          <w:rFonts w:ascii="宋体" w:eastAsia="宋体" w:hAnsi="宋体" w:cs="宋体" w:hint="eastAsia"/>
+          <w:rFonts w:ascii="SimSun" w:eastAsia="SimSun" w:hAnsi="SimSun" w:cs="SimSun" w:hint="eastAsia"/>
           <w:sz w:val="20"/>
           <w:szCs w:val="20"/>
           <w:lang w:eastAsia="zh-CN"/>
@@ -16157,15 +16291,16 @@
       </w:r>
       <w:r>
         <w:rPr>
-          <w:rFonts w:ascii="宋体" w:eastAsia="宋体" w:hAnsi="宋体" w:cs="宋体" w:hint="eastAsia"/>
+          <w:rFonts w:ascii="SimSun" w:eastAsia="SimSun" w:hAnsi="SimSun" w:cs="SimSun" w:hint="eastAsia"/>
           <w:sz w:val="20"/>
           <w:szCs w:val="20"/>
+          <w:lang w:eastAsia="zh-CN"/>
         </w:rPr>
         <w:t>如库、框架和其他软件模块</w:t>
       </w:r>
       <w:r>
         <w:rPr>
-          <w:rFonts w:ascii="宋体" w:eastAsia="宋体" w:hAnsi="宋体" w:cs="宋体" w:hint="eastAsia"/>
+          <w:rFonts w:ascii="SimSun" w:eastAsia="SimSun" w:hAnsi="SimSun" w:cs="SimSun" w:hint="eastAsia"/>
           <w:sz w:val="20"/>
           <w:szCs w:val="20"/>
           <w:lang w:eastAsia="zh-CN"/>
@@ -16174,25 +16309,30 @@
       </w:r>
       <w:r>
         <w:rPr>
-          <w:rFonts w:ascii="宋体" w:eastAsia="宋体" w:hAnsi="宋体" w:cs="宋体" w:hint="eastAsia"/>
+          <w:rFonts w:ascii="SimSun" w:eastAsia="SimSun" w:hAnsi="SimSun" w:cs="SimSun" w:hint="eastAsia"/>
           <w:sz w:val="20"/>
           <w:szCs w:val="20"/>
+          <w:lang w:eastAsia="zh-CN"/>
         </w:rPr>
         <w:t>使用与应用程序相同的特权运行。如果一个脆弱的组件被利用，这样的攻击会导致严重的数据丢失或服务器接管。使用具有已知漏洞的组件的应用程序和</w:t>
       </w:r>
+      <w:proofErr w:type="spellStart"/>
       <w:r>
         <w:rPr>
           <w:rFonts w:asciiTheme="minorHAnsi" w:hAnsiTheme="minorHAnsi" w:cstheme="minorHAnsi" w:hint="eastAsia"/>
           <w:sz w:val="20"/>
           <w:szCs w:val="20"/>
+          <w:lang w:eastAsia="zh-CN"/>
         </w:rPr>
         <w:t>api</w:t>
       </w:r>
-      <w:r>
-        <w:rPr>
-          <w:rFonts w:ascii="宋体" w:eastAsia="宋体" w:hAnsi="宋体" w:cs="宋体" w:hint="eastAsia"/>
+      <w:proofErr w:type="spellEnd"/>
+      <w:r>
+        <w:rPr>
+          <w:rFonts w:ascii="SimSun" w:eastAsia="SimSun" w:hAnsi="SimSun" w:cs="SimSun" w:hint="eastAsia"/>
           <w:sz w:val="20"/>
           <w:szCs w:val="20"/>
+          <w:lang w:eastAsia="zh-CN"/>
         </w:rPr>
         <w:t>可能会破坏应用程序防御并启用各种攻击和影响。</w:t>
       </w:r>
@@ -16205,13 +16345,15 @@
           <w:rFonts w:asciiTheme="minorHAnsi" w:hAnsiTheme="minorHAnsi" w:cstheme="minorHAnsi"/>
           <w:sz w:val="20"/>
           <w:szCs w:val="20"/>
-        </w:rPr>
-      </w:pPr>
-      <w:r>
-        <w:rPr>
-          <w:rFonts w:ascii="宋体" w:eastAsia="宋体" w:hAnsi="宋体" w:cs="宋体" w:hint="eastAsia"/>
+          <w:lang w:eastAsia="zh-CN"/>
+        </w:rPr>
+      </w:pPr>
+      <w:r>
+        <w:rPr>
+          <w:rFonts w:ascii="SimSun" w:eastAsia="SimSun" w:hAnsi="SimSun" w:cs="SimSun" w:hint="eastAsia"/>
           <w:sz w:val="20"/>
           <w:szCs w:val="20"/>
+          <w:lang w:eastAsia="zh-CN"/>
         </w:rPr>
         <w:t>本应用中发现的违反</w:t>
       </w:r>
@@ -16220,6 +16362,7 @@
           <w:rFonts w:asciiTheme="minorHAnsi" w:hAnsiTheme="minorHAnsi" w:cstheme="minorHAnsi" w:hint="eastAsia"/>
           <w:sz w:val="20"/>
           <w:szCs w:val="20"/>
+          <w:lang w:eastAsia="zh-CN"/>
         </w:rPr>
         <w:t>A</w:t>
       </w:r>
@@ -16228,6 +16371,7 @@
           <w:rFonts w:asciiTheme="minorHAnsi" w:hAnsiTheme="minorHAnsi" w:cstheme="minorHAnsi"/>
           <w:sz w:val="20"/>
           <w:szCs w:val="20"/>
+          <w:lang w:eastAsia="zh-CN"/>
         </w:rPr>
         <w:t>9</w:t>
       </w:r>
@@ -16236,40 +16380,32 @@
           <w:rFonts w:asciiTheme="minorHAnsi" w:hAnsiTheme="minorHAnsi" w:cstheme="minorHAnsi" w:hint="eastAsia"/>
           <w:sz w:val="20"/>
           <w:szCs w:val="20"/>
+          <w:lang w:eastAsia="zh-CN"/>
         </w:rPr>
         <w:t>-</w:t>
       </w:r>
       <w:r>
         <w:rPr>
-          <w:rFonts w:ascii="宋体" w:eastAsia="宋体" w:hAnsi="宋体" w:cs="宋体" w:hint="eastAsia"/>
+          <w:rFonts w:ascii="SimSun" w:eastAsia="SimSun" w:hAnsi="SimSun" w:cs="SimSun" w:hint="eastAsia"/>
           <w:sz w:val="20"/>
           <w:szCs w:val="20"/>
           <w:lang w:eastAsia="zh-CN"/>
         </w:rPr>
         <w:t>使用具有已知漏洞组件</w:t>
       </w:r>
-      <w:proofErr w:type="spellStart"/>
-      <w:r>
-        <w:rPr>
-          <w:rFonts w:ascii="宋体" w:eastAsia="宋体" w:hAnsi="宋体" w:cs="宋体" w:hint="eastAsia"/>
+      <w:r>
+        <w:rPr>
+          <w:rFonts w:ascii="SimSun" w:eastAsia="SimSun" w:hAnsi="SimSun" w:cs="SimSun" w:hint="eastAsia"/>
           <w:sz w:val="20"/>
           <w:szCs w:val="20"/>
-        </w:rPr>
-        <w:t>的问题列表</w:t>
-      </w:r>
-      <w:proofErr w:type="spellEnd"/>
-      <w:r>
-        <w:rPr>
-          <w:rFonts w:ascii="宋体" w:eastAsia="宋体" w:hAnsi="宋体" w:cs="宋体" w:hint="eastAsia"/>
-          <w:sz w:val="20"/>
-          <w:szCs w:val="20"/>
-        </w:rPr>
-        <w:t>。</w:t>
+          <w:lang w:eastAsia="zh-CN"/>
+        </w:rPr>
+        <w:t>的问题列表。</w:t>
       </w:r>
     </w:p>
     <w:tbl>
       <w:tblPr>
-        <w:tblStyle w:val="1-1"/>
+        <w:tblStyle w:val="GridTable1Light-Accent1"/>
         <w:tblW w:w="9000" w:type="dxa"/>
         <w:tblLayout w:type="fixed"/>
         <w:tblLook w:val="04A0" w:firstRow="1" w:lastRow="0" w:firstColumn="1" w:lastColumn="0" w:noHBand="0" w:noVBand="1"/>
@@ -16976,7 +17112,7 @@
     </w:p>
     <w:p>
       <w:pPr>
-        <w:pStyle w:val="20"/>
+        <w:pStyle w:val="Heading2"/>
         <w:spacing w:after="0"/>
         <w:ind w:left="540" w:right="657" w:hanging="540"/>
         <w:rPr>
@@ -16995,7 +17131,7 @@
       <w:proofErr w:type="spellStart"/>
       <w:r>
         <w:rPr>
-          <w:rFonts w:ascii="微软雅黑" w:eastAsia="微软雅黑" w:hAnsi="微软雅黑" w:cs="微软雅黑" w:hint="eastAsia"/>
+          <w:rFonts w:ascii="Microsoft YaHei" w:eastAsia="Microsoft YaHei" w:hAnsi="Microsoft YaHei" w:cs="Microsoft YaHei" w:hint="eastAsia"/>
           <w:lang w:val="en-US"/>
         </w:rPr>
         <w:t>日志记录和监控不足</w:t>
@@ -17019,20 +17155,22 @@
       <w:pPr>
         <w:pStyle w:val="BodyContent"/>
         <w:ind w:right="657"/>
-      </w:pPr>
-      <w:proofErr w:type="spellStart"/>
-      <w:r>
-        <w:rPr>
-          <w:rFonts w:ascii="宋体" w:eastAsia="宋体" w:hAnsi="宋体" w:cs="宋体" w:hint="eastAsia"/>
+        <w:rPr>
+          <w:lang w:eastAsia="zh-CN"/>
+        </w:rPr>
+      </w:pPr>
+      <w:r>
+        <w:rPr>
+          <w:rFonts w:ascii="SimSun" w:eastAsia="SimSun" w:hAnsi="SimSun" w:cs="SimSun" w:hint="eastAsia"/>
           <w:sz w:val="20"/>
           <w:szCs w:val="20"/>
+          <w:lang w:eastAsia="zh-CN"/>
         </w:rPr>
         <w:t>日志记录和</w:t>
       </w:r>
-      <w:proofErr w:type="spellEnd"/>
-      <w:r>
-        <w:rPr>
-          <w:rFonts w:ascii="宋体" w:eastAsia="宋体" w:hAnsi="宋体" w:cs="宋体" w:hint="eastAsia"/>
+      <w:r>
+        <w:rPr>
+          <w:rFonts w:ascii="SimSun" w:eastAsia="SimSun" w:hAnsi="SimSun" w:cs="SimSun" w:hint="eastAsia"/>
           <w:sz w:val="20"/>
           <w:szCs w:val="20"/>
           <w:lang w:eastAsia="zh-CN"/>
@@ -17041,9 +17179,10 @@
       </w:r>
       <w:r>
         <w:rPr>
-          <w:rFonts w:ascii="宋体" w:eastAsia="宋体" w:hAnsi="宋体" w:cs="宋体" w:hint="eastAsia"/>
+          <w:rFonts w:ascii="SimSun" w:eastAsia="SimSun" w:hAnsi="SimSun" w:cs="SimSun" w:hint="eastAsia"/>
           <w:sz w:val="20"/>
           <w:szCs w:val="20"/>
+          <w:lang w:eastAsia="zh-CN"/>
         </w:rPr>
         <w:t>不足，加上缺少或没有有效地集成事件响应，使得攻击者可以进一步攻击系统、维护持久性、转向更多系统，以及篡改、提取或销毁数据。大多数违约研究表明，检测违约的时间超过</w:t>
       </w:r>
@@ -17052,18 +17191,23 @@
           <w:rFonts w:asciiTheme="minorHAnsi" w:hAnsiTheme="minorHAnsi" w:cstheme="minorHAnsi" w:hint="eastAsia"/>
           <w:sz w:val="20"/>
           <w:szCs w:val="20"/>
+          <w:lang w:eastAsia="zh-CN"/>
         </w:rPr>
         <w:t>200</w:t>
       </w:r>
       <w:r>
         <w:rPr>
-          <w:rFonts w:ascii="宋体" w:eastAsia="宋体" w:hAnsi="宋体" w:cs="宋体" w:hint="eastAsia"/>
+          <w:rFonts w:ascii="SimSun" w:eastAsia="SimSun" w:hAnsi="SimSun" w:cs="SimSun" w:hint="eastAsia"/>
           <w:sz w:val="20"/>
           <w:szCs w:val="20"/>
+          <w:lang w:eastAsia="zh-CN"/>
         </w:rPr>
         <w:t>天，通常由外部方检测，而不是内部流程或监控。</w:t>
       </w:r>
       <w:r>
+        <w:rPr>
+          <w:lang w:eastAsia="zh-CN"/>
+        </w:rPr>
         <w:t xml:space="preserve"> </w:t>
       </w:r>
     </w:p>
@@ -17075,13 +17219,15 @@
           <w:rFonts w:asciiTheme="minorHAnsi" w:hAnsiTheme="minorHAnsi" w:cstheme="minorHAnsi"/>
           <w:sz w:val="20"/>
           <w:szCs w:val="20"/>
-        </w:rPr>
-      </w:pPr>
-      <w:r>
-        <w:rPr>
-          <w:rFonts w:ascii="宋体" w:eastAsia="宋体" w:hAnsi="宋体" w:cs="宋体" w:hint="eastAsia"/>
+          <w:lang w:eastAsia="zh-CN"/>
+        </w:rPr>
+      </w:pPr>
+      <w:r>
+        <w:rPr>
+          <w:rFonts w:ascii="SimSun" w:eastAsia="SimSun" w:hAnsi="SimSun" w:cs="SimSun" w:hint="eastAsia"/>
           <w:sz w:val="20"/>
           <w:szCs w:val="20"/>
+          <w:lang w:eastAsia="zh-CN"/>
         </w:rPr>
         <w:t>本应用中发现违反</w:t>
       </w:r>
@@ -17090,6 +17236,7 @@
           <w:rFonts w:asciiTheme="minorHAnsi" w:hAnsiTheme="minorHAnsi" w:cstheme="minorHAnsi" w:hint="eastAsia"/>
           <w:sz w:val="20"/>
           <w:szCs w:val="20"/>
+          <w:lang w:eastAsia="zh-CN"/>
         </w:rPr>
         <w:t>A1</w:t>
       </w:r>
@@ -17098,6 +17245,7 @@
           <w:rFonts w:asciiTheme="minorHAnsi" w:hAnsiTheme="minorHAnsi" w:cstheme="minorHAnsi"/>
           <w:sz w:val="20"/>
           <w:szCs w:val="20"/>
+          <w:lang w:eastAsia="zh-CN"/>
         </w:rPr>
         <w:t>0</w:t>
       </w:r>
@@ -17106,12 +17254,13 @@
           <w:rFonts w:asciiTheme="minorHAnsi" w:hAnsiTheme="minorHAnsi" w:cstheme="minorHAnsi" w:hint="eastAsia"/>
           <w:sz w:val="20"/>
           <w:szCs w:val="20"/>
+          <w:lang w:eastAsia="zh-CN"/>
         </w:rPr>
         <w:t>-</w:t>
       </w:r>
       <w:r>
         <w:rPr>
-          <w:rFonts w:ascii="宋体" w:eastAsia="宋体" w:hAnsi="宋体" w:cs="宋体" w:hint="eastAsia"/>
+          <w:rFonts w:ascii="SimSun" w:eastAsia="SimSun" w:hAnsi="SimSun" w:cs="SimSun" w:hint="eastAsia"/>
           <w:sz w:val="20"/>
           <w:szCs w:val="20"/>
           <w:lang w:eastAsia="zh-CN"/>
@@ -17120,35 +17269,17 @@
       </w:r>
       <w:r>
         <w:rPr>
-          <w:rFonts w:ascii="宋体" w:eastAsia="宋体" w:hAnsi="宋体" w:cs="宋体" w:hint="eastAsia"/>
+          <w:rFonts w:ascii="SimSun" w:eastAsia="SimSun" w:hAnsi="SimSun" w:cs="SimSun" w:hint="eastAsia"/>
           <w:sz w:val="20"/>
           <w:szCs w:val="20"/>
           <w:lang w:eastAsia="zh-CN"/>
         </w:rPr>
-        <w:t>的</w:t>
-      </w:r>
-      <w:proofErr w:type="spellStart"/>
-      <w:r>
-        <w:rPr>
-          <w:rFonts w:ascii="宋体" w:eastAsia="宋体" w:hAnsi="宋体" w:cs="宋体" w:hint="eastAsia"/>
-          <w:sz w:val="20"/>
-          <w:szCs w:val="20"/>
-        </w:rPr>
-        <w:t>问题列表</w:t>
-      </w:r>
-      <w:proofErr w:type="spellEnd"/>
-      <w:r>
-        <w:rPr>
-          <w:rFonts w:ascii="宋体" w:eastAsia="宋体" w:hAnsi="宋体" w:cs="宋体" w:hint="eastAsia"/>
-          <w:sz w:val="20"/>
-          <w:szCs w:val="20"/>
-        </w:rPr>
-        <w:t>。</w:t>
+        <w:t>的问题列表。</w:t>
       </w:r>
     </w:p>
     <w:tbl>
       <w:tblPr>
-        <w:tblStyle w:val="1-1"/>
+        <w:tblStyle w:val="GridTable1Light-Accent1"/>
         <w:tblW w:w="9000" w:type="dxa"/>
         <w:tblLayout w:type="fixed"/>
         <w:tblLook w:val="04A0" w:firstRow="1" w:lastRow="0" w:firstColumn="1" w:lastColumn="0" w:noHBand="0" w:noVBand="1"/>
@@ -17828,7 +17959,7 @@
     </w:p>
     <w:p>
       <w:pPr>
-        <w:pStyle w:val="1"/>
+        <w:pStyle w:val="Heading1"/>
         <w:ind w:right="657"/>
       </w:pPr>
       <w:r>
@@ -17842,7 +17973,7 @@
     </w:p>
     <w:p>
       <w:pPr>
-        <w:pStyle w:val="20"/>
+        <w:pStyle w:val="Heading2"/>
         <w:spacing w:after="0"/>
         <w:ind w:left="540" w:right="657" w:hanging="540"/>
         <w:rPr>
@@ -17891,295 +18022,155 @@
         <w:ind w:right="657"/>
         <w:rPr>
           <w:rFonts w:ascii="Times New Roman" w:eastAsiaTheme="majorEastAsia" w:hAnsi="Times New Roman"/>
-        </w:rPr>
-      </w:pPr>
-      <w:proofErr w:type="spellStart"/>
+          <w:lang w:eastAsia="zh-CN"/>
+        </w:rPr>
+      </w:pPr>
       <w:r>
         <w:rPr>
           <w:rFonts w:ascii="Times New Roman" w:eastAsiaTheme="majorEastAsia" w:hAnsi="Times New Roman"/>
+          <w:lang w:eastAsia="zh-CN"/>
+        </w:rPr>
+        <w:t>软件智能为</w:t>
+      </w:r>
+      <w:r>
+        <w:rPr>
+          <w:rFonts w:ascii="Times New Roman" w:eastAsiaTheme="majorEastAsia" w:hAnsi="Times New Roman"/>
+          <w:lang w:eastAsia="zh-CN"/>
+        </w:rPr>
+        <w:t>IT</w:t>
+      </w:r>
+      <w:r>
+        <w:rPr>
+          <w:rFonts w:ascii="Times New Roman" w:eastAsiaTheme="majorEastAsia" w:hAnsi="Times New Roman"/>
+          <w:lang w:eastAsia="zh-CN"/>
+        </w:rPr>
+        <w:t>人员提供软件架构、端到端事务流、数据访问模式等方面的</w:t>
+      </w:r>
+      <w:r>
+        <w:rPr>
+          <w:rFonts w:ascii="Times New Roman" w:eastAsiaTheme="majorEastAsia" w:hAnsi="Times New Roman" w:hint="eastAsia"/>
+          <w:lang w:eastAsia="zh-CN"/>
+        </w:rPr>
+        <w:t>深刻</w:t>
+      </w:r>
+      <w:r>
+        <w:rPr>
+          <w:rFonts w:ascii="Times New Roman" w:eastAsiaTheme="majorEastAsia" w:hAnsi="Times New Roman"/>
+          <w:lang w:eastAsia="zh-CN"/>
+        </w:rPr>
+        <w:t>洞察</w:t>
+      </w:r>
+      <w:r>
+        <w:rPr>
+          <w:rFonts w:ascii="Times New Roman" w:eastAsiaTheme="majorEastAsia" w:hAnsi="Times New Roman" w:hint="eastAsia"/>
+          <w:lang w:eastAsia="zh-CN"/>
+        </w:rPr>
+        <w:t>力</w:t>
+      </w:r>
+      <w:r>
+        <w:rPr>
+          <w:rFonts w:ascii="Times New Roman" w:eastAsiaTheme="majorEastAsia" w:hAnsi="Times New Roman"/>
+          <w:lang w:eastAsia="zh-CN"/>
+        </w:rPr>
+        <w:t>，帮助提高</w:t>
+      </w:r>
+      <w:r>
+        <w:rPr>
+          <w:rFonts w:ascii="Times New Roman" w:eastAsiaTheme="majorEastAsia" w:hAnsi="Times New Roman"/>
+          <w:lang w:eastAsia="zh-CN"/>
+        </w:rPr>
+        <w:t>IT</w:t>
+      </w:r>
+      <w:r>
+        <w:rPr>
+          <w:rFonts w:ascii="Times New Roman" w:eastAsiaTheme="majorEastAsia" w:hAnsi="Times New Roman"/>
+          <w:lang w:eastAsia="zh-CN"/>
+        </w:rPr>
+        <w:t>团队工作效率。迄今，</w:t>
+      </w:r>
+      <w:r>
+        <w:rPr>
+          <w:rFonts w:ascii="Times New Roman" w:eastAsiaTheme="majorEastAsia" w:hAnsi="Times New Roman"/>
+          <w:lang w:eastAsia="zh-CN"/>
+        </w:rPr>
+        <w:t xml:space="preserve"> CAST</w:t>
+      </w:r>
+      <w:r>
+        <w:rPr>
+          <w:rFonts w:ascii="Times New Roman" w:eastAsiaTheme="majorEastAsia" w:hAnsi="Times New Roman"/>
+          <w:lang w:eastAsia="zh-CN"/>
         </w:rPr>
         <w:t>软件智能</w:t>
       </w:r>
-      <w:proofErr w:type="spellEnd"/>
+      <w:r>
+        <w:rPr>
+          <w:rFonts w:ascii="Times New Roman" w:eastAsiaTheme="majorEastAsia" w:hAnsi="Times New Roman" w:hint="eastAsia"/>
+          <w:lang w:eastAsia="zh-CN"/>
+        </w:rPr>
+        <w:t>已</w:t>
+      </w:r>
       <w:r>
         <w:rPr>
           <w:rFonts w:ascii="Times New Roman" w:eastAsiaTheme="majorEastAsia" w:hAnsi="Times New Roman"/>
           <w:lang w:eastAsia="zh-CN"/>
         </w:rPr>
-        <w:t>为</w:t>
+        <w:t>成功帮助数百家国际知名企业改善</w:t>
+      </w:r>
+      <w:r>
+        <w:rPr>
+          <w:rFonts w:ascii="Times New Roman" w:eastAsiaTheme="majorEastAsia" w:hAnsi="Times New Roman" w:hint="eastAsia"/>
+          <w:lang w:eastAsia="zh-CN"/>
+        </w:rPr>
+        <w:t>其</w:t>
       </w:r>
       <w:r>
         <w:rPr>
           <w:rFonts w:ascii="Times New Roman" w:eastAsiaTheme="majorEastAsia" w:hAnsi="Times New Roman"/>
           <w:lang w:eastAsia="zh-CN"/>
         </w:rPr>
-        <w:t>IT</w:t>
+        <w:t>最终用户满意度、加快</w:t>
+      </w:r>
+      <w:r>
+        <w:rPr>
+          <w:rFonts w:ascii="Times New Roman" w:eastAsiaTheme="majorEastAsia" w:hAnsi="Times New Roman" w:hint="eastAsia"/>
+          <w:lang w:eastAsia="zh-CN"/>
+        </w:rPr>
+        <w:t>其</w:t>
       </w:r>
       <w:r>
         <w:rPr>
           <w:rFonts w:ascii="Times New Roman" w:eastAsiaTheme="majorEastAsia" w:hAnsi="Times New Roman"/>
           <w:lang w:eastAsia="zh-CN"/>
         </w:rPr>
-        <w:t>人员提供</w:t>
-      </w:r>
-      <w:proofErr w:type="spellStart"/>
+        <w:t>产品上市时间、防止业务中断并</w:t>
+      </w:r>
+      <w:r>
+        <w:rPr>
+          <w:rFonts w:ascii="Times New Roman" w:eastAsiaTheme="majorEastAsia" w:hAnsi="Times New Roman" w:hint="eastAsia"/>
+          <w:lang w:eastAsia="zh-CN"/>
+        </w:rPr>
+        <w:t>有效</w:t>
+      </w:r>
       <w:r>
         <w:rPr>
           <w:rFonts w:ascii="Times New Roman" w:eastAsiaTheme="majorEastAsia" w:hAnsi="Times New Roman"/>
-        </w:rPr>
-        <w:t>软件架构、端到端事务流、数据访问模式等</w:t>
-      </w:r>
-      <w:proofErr w:type="spellEnd"/>
+          <w:lang w:eastAsia="zh-CN"/>
+        </w:rPr>
+        <w:t>降低成本，使企业级客户能够克服技术障碍</w:t>
+      </w:r>
+      <w:r>
+        <w:rPr>
+          <w:rFonts w:ascii="Times New Roman" w:eastAsiaTheme="majorEastAsia" w:hAnsi="Times New Roman" w:hint="eastAsia"/>
+          <w:lang w:eastAsia="zh-CN"/>
+        </w:rPr>
+        <w:t>、</w:t>
+      </w:r>
       <w:r>
         <w:rPr>
           <w:rFonts w:ascii="Times New Roman" w:eastAsiaTheme="majorEastAsia" w:hAnsi="Times New Roman"/>
           <w:lang w:eastAsia="zh-CN"/>
         </w:rPr>
-        <w:t>方面的</w:t>
-      </w:r>
-      <w:r>
-        <w:rPr>
-          <w:rFonts w:ascii="Times New Roman" w:eastAsiaTheme="majorEastAsia" w:hAnsi="Times New Roman" w:hint="eastAsia"/>
-          <w:lang w:eastAsia="zh-CN"/>
-        </w:rPr>
-        <w:t>深刻</w:t>
-      </w:r>
-      <w:r>
-        <w:rPr>
-          <w:rFonts w:ascii="Times New Roman" w:eastAsiaTheme="majorEastAsia" w:hAnsi="Times New Roman"/>
-          <w:lang w:eastAsia="zh-CN"/>
-        </w:rPr>
-        <w:t>洞察</w:t>
-      </w:r>
-      <w:r>
-        <w:rPr>
-          <w:rFonts w:ascii="Times New Roman" w:eastAsiaTheme="majorEastAsia" w:hAnsi="Times New Roman" w:hint="eastAsia"/>
-          <w:lang w:eastAsia="zh-CN"/>
-        </w:rPr>
-        <w:t>力</w:t>
-      </w:r>
-      <w:r>
-        <w:rPr>
-          <w:rFonts w:ascii="Times New Roman" w:eastAsiaTheme="majorEastAsia" w:hAnsi="Times New Roman"/>
-        </w:rPr>
-        <w:t>，</w:t>
-      </w:r>
-      <w:proofErr w:type="spellStart"/>
-      <w:r>
-        <w:rPr>
-          <w:rFonts w:ascii="Times New Roman" w:eastAsiaTheme="majorEastAsia" w:hAnsi="Times New Roman"/>
-        </w:rPr>
-        <w:t>帮助</w:t>
-      </w:r>
-      <w:proofErr w:type="spellEnd"/>
-      <w:r>
-        <w:rPr>
-          <w:rFonts w:ascii="Times New Roman" w:eastAsiaTheme="majorEastAsia" w:hAnsi="Times New Roman"/>
-          <w:lang w:eastAsia="zh-CN"/>
-        </w:rPr>
-        <w:t>提高</w:t>
-      </w:r>
-      <w:r>
-        <w:rPr>
-          <w:rFonts w:ascii="Times New Roman" w:eastAsiaTheme="majorEastAsia" w:hAnsi="Times New Roman"/>
-          <w:lang w:eastAsia="zh-CN"/>
-        </w:rPr>
-        <w:t>IT</w:t>
-      </w:r>
-      <w:proofErr w:type="spellStart"/>
-      <w:r>
-        <w:rPr>
-          <w:rFonts w:ascii="Times New Roman" w:eastAsiaTheme="majorEastAsia" w:hAnsi="Times New Roman"/>
-        </w:rPr>
-        <w:t>团队</w:t>
-      </w:r>
-      <w:proofErr w:type="spellEnd"/>
-      <w:r>
-        <w:rPr>
-          <w:rFonts w:ascii="Times New Roman" w:eastAsiaTheme="majorEastAsia" w:hAnsi="Times New Roman"/>
-          <w:lang w:eastAsia="zh-CN"/>
-        </w:rPr>
-        <w:t>工作效率</w:t>
-      </w:r>
-      <w:r>
-        <w:rPr>
-          <w:rFonts w:ascii="Times New Roman" w:eastAsiaTheme="majorEastAsia" w:hAnsi="Times New Roman"/>
-        </w:rPr>
-        <w:t>。</w:t>
-      </w:r>
-      <w:r>
-        <w:rPr>
-          <w:rFonts w:ascii="Times New Roman" w:eastAsiaTheme="majorEastAsia" w:hAnsi="Times New Roman"/>
-          <w:lang w:eastAsia="zh-CN"/>
-        </w:rPr>
-        <w:t>迄今，</w:t>
-      </w:r>
-      <w:r>
-        <w:rPr>
-          <w:rFonts w:ascii="Times New Roman" w:eastAsiaTheme="majorEastAsia" w:hAnsi="Times New Roman"/>
-          <w:lang w:eastAsia="zh-CN"/>
-        </w:rPr>
-        <w:t xml:space="preserve"> CAST</w:t>
-      </w:r>
-      <w:r>
-        <w:rPr>
-          <w:rFonts w:ascii="Times New Roman" w:eastAsiaTheme="majorEastAsia" w:hAnsi="Times New Roman"/>
-          <w:lang w:eastAsia="zh-CN"/>
-        </w:rPr>
-        <w:t>软件智能</w:t>
-      </w:r>
-      <w:r>
-        <w:rPr>
-          <w:rFonts w:ascii="Times New Roman" w:eastAsiaTheme="majorEastAsia" w:hAnsi="Times New Roman" w:hint="eastAsia"/>
-          <w:lang w:eastAsia="zh-CN"/>
-        </w:rPr>
-        <w:t>已</w:t>
-      </w:r>
-      <w:r>
-        <w:rPr>
-          <w:rFonts w:ascii="Times New Roman" w:eastAsiaTheme="majorEastAsia" w:hAnsi="Times New Roman"/>
-          <w:lang w:eastAsia="zh-CN"/>
-        </w:rPr>
-        <w:t>成功帮助数百家国际知名企业改善</w:t>
-      </w:r>
-      <w:r>
-        <w:rPr>
-          <w:rFonts w:ascii="Times New Roman" w:eastAsiaTheme="majorEastAsia" w:hAnsi="Times New Roman" w:hint="eastAsia"/>
-          <w:lang w:eastAsia="zh-CN"/>
-        </w:rPr>
-        <w:t>其</w:t>
-      </w:r>
-      <w:proofErr w:type="spellStart"/>
-      <w:r>
-        <w:rPr>
-          <w:rFonts w:ascii="Times New Roman" w:eastAsiaTheme="majorEastAsia" w:hAnsi="Times New Roman"/>
-        </w:rPr>
-        <w:t>最终用户满意度</w:t>
-      </w:r>
-      <w:proofErr w:type="spellEnd"/>
-      <w:r>
-        <w:rPr>
-          <w:rFonts w:ascii="Times New Roman" w:eastAsiaTheme="majorEastAsia" w:hAnsi="Times New Roman"/>
-          <w:lang w:eastAsia="zh-CN"/>
-        </w:rPr>
-        <w:t>、加快</w:t>
-      </w:r>
-      <w:r>
-        <w:rPr>
-          <w:rFonts w:ascii="Times New Roman" w:eastAsiaTheme="majorEastAsia" w:hAnsi="Times New Roman" w:hint="eastAsia"/>
-          <w:lang w:eastAsia="zh-CN"/>
-        </w:rPr>
-        <w:t>其</w:t>
-      </w:r>
-      <w:r>
-        <w:rPr>
-          <w:rFonts w:ascii="Times New Roman" w:eastAsiaTheme="majorEastAsia" w:hAnsi="Times New Roman"/>
-          <w:lang w:eastAsia="zh-CN"/>
-        </w:rPr>
-        <w:t>产品</w:t>
-      </w:r>
-      <w:proofErr w:type="spellStart"/>
-      <w:r>
-        <w:rPr>
-          <w:rFonts w:ascii="Times New Roman" w:eastAsiaTheme="majorEastAsia" w:hAnsi="Times New Roman"/>
-        </w:rPr>
-        <w:t>上市时间</w:t>
-      </w:r>
-      <w:proofErr w:type="spellEnd"/>
-      <w:r>
-        <w:rPr>
-          <w:rFonts w:ascii="Times New Roman" w:eastAsiaTheme="majorEastAsia" w:hAnsi="Times New Roman"/>
-          <w:lang w:eastAsia="zh-CN"/>
-        </w:rPr>
-        <w:t>、</w:t>
-      </w:r>
-      <w:proofErr w:type="spellStart"/>
-      <w:r>
-        <w:rPr>
-          <w:rFonts w:ascii="Times New Roman" w:eastAsiaTheme="majorEastAsia" w:hAnsi="Times New Roman"/>
-        </w:rPr>
-        <w:t>防止业务中断并</w:t>
-      </w:r>
-      <w:proofErr w:type="spellEnd"/>
-      <w:r>
-        <w:rPr>
-          <w:rFonts w:ascii="Times New Roman" w:eastAsiaTheme="majorEastAsia" w:hAnsi="Times New Roman" w:hint="eastAsia"/>
-          <w:lang w:eastAsia="zh-CN"/>
-        </w:rPr>
-        <w:t>有效</w:t>
-      </w:r>
-      <w:proofErr w:type="spellStart"/>
-      <w:r>
-        <w:rPr>
-          <w:rFonts w:ascii="Times New Roman" w:eastAsiaTheme="majorEastAsia" w:hAnsi="Times New Roman"/>
-        </w:rPr>
-        <w:t>降低成本，使</w:t>
-      </w:r>
-      <w:proofErr w:type="spellEnd"/>
-      <w:r>
-        <w:rPr>
-          <w:rFonts w:ascii="Times New Roman" w:eastAsiaTheme="majorEastAsia" w:hAnsi="Times New Roman"/>
-          <w:lang w:eastAsia="zh-CN"/>
-        </w:rPr>
-        <w:t>企业级客户</w:t>
-      </w:r>
-      <w:proofErr w:type="spellStart"/>
-      <w:r>
-        <w:rPr>
-          <w:rFonts w:ascii="Times New Roman" w:eastAsiaTheme="majorEastAsia" w:hAnsi="Times New Roman"/>
-        </w:rPr>
-        <w:t>能够克服</w:t>
-      </w:r>
-      <w:proofErr w:type="spellEnd"/>
-      <w:r>
-        <w:rPr>
-          <w:rFonts w:ascii="Times New Roman" w:eastAsiaTheme="majorEastAsia" w:hAnsi="Times New Roman"/>
-          <w:lang w:eastAsia="zh-CN"/>
-        </w:rPr>
-        <w:t>技术</w:t>
-      </w:r>
-      <w:proofErr w:type="spellStart"/>
-      <w:r>
-        <w:rPr>
-          <w:rFonts w:ascii="Times New Roman" w:eastAsiaTheme="majorEastAsia" w:hAnsi="Times New Roman"/>
-        </w:rPr>
-        <w:t>障碍</w:t>
-      </w:r>
-      <w:proofErr w:type="spellEnd"/>
-      <w:r>
-        <w:rPr>
-          <w:rFonts w:ascii="Times New Roman" w:eastAsiaTheme="majorEastAsia" w:hAnsi="Times New Roman" w:hint="eastAsia"/>
-          <w:lang w:eastAsia="zh-CN"/>
-        </w:rPr>
-        <w:t>、</w:t>
-      </w:r>
-      <w:r>
-        <w:rPr>
-          <w:rFonts w:ascii="Times New Roman" w:eastAsiaTheme="majorEastAsia" w:hAnsi="Times New Roman"/>
-          <w:lang w:eastAsia="zh-CN"/>
-        </w:rPr>
-        <w:t>成熟</w:t>
-      </w:r>
-      <w:proofErr w:type="spellStart"/>
-      <w:r>
-        <w:rPr>
-          <w:rFonts w:ascii="Times New Roman" w:eastAsiaTheme="majorEastAsia" w:hAnsi="Times New Roman"/>
-        </w:rPr>
-        <w:t>应对创新</w:t>
-      </w:r>
-      <w:proofErr w:type="spellEnd"/>
-      <w:r>
-        <w:rPr>
-          <w:rFonts w:ascii="Times New Roman" w:eastAsiaTheme="majorEastAsia" w:hAnsi="Times New Roman"/>
-          <w:lang w:eastAsia="zh-CN"/>
-        </w:rPr>
-        <w:t>潮流</w:t>
-      </w:r>
-      <w:r>
-        <w:rPr>
-          <w:rFonts w:ascii="Times New Roman" w:eastAsiaTheme="majorEastAsia" w:hAnsi="Times New Roman"/>
-        </w:rPr>
-        <w:t>。</w:t>
+        <w:t>成熟应对创新潮流。</w:t>
       </w:r>
     </w:p>
     <w:p>
@@ -18188,6 +18179,7 @@
         <w:ind w:right="657"/>
         <w:rPr>
           <w:rFonts w:ascii="Times New Roman" w:eastAsiaTheme="majorEastAsia" w:hAnsi="Times New Roman"/>
+          <w:lang w:eastAsia="zh-CN"/>
         </w:rPr>
       </w:pPr>
     </w:p>
@@ -18197,6 +18189,7 @@
         <w:ind w:right="657"/>
         <w:rPr>
           <w:rFonts w:ascii="Times New Roman" w:eastAsiaTheme="majorEastAsia" w:hAnsi="Times New Roman"/>
+          <w:lang w:eastAsia="zh-CN"/>
         </w:rPr>
       </w:pPr>
       <w:r>
@@ -18220,48 +18213,26 @@
         </w:rPr>
         <w:t>软件智能相关信息，请点击</w:t>
       </w:r>
-      <w:r>
-        <w:rPr>
-          <w:rStyle w:val="aa"/>
-          <w:rFonts w:ascii="Times New Roman" w:eastAsiaTheme="majorEastAsia" w:hAnsi="Times New Roman"/>
-        </w:rPr>
-        <w:fldChar w:fldCharType="begin"/>
-      </w:r>
-      <w:r>
-        <w:rPr>
-          <w:rStyle w:val="aa"/>
-          <w:rFonts w:ascii="Times New Roman" w:eastAsiaTheme="majorEastAsia" w:hAnsi="Times New Roman"/>
-        </w:rPr>
-        <w:instrText xml:space="preserve"> HYPERLINK "https://www.castsoftware.com/software-intelligence" </w:instrText>
-      </w:r>
-      <w:r>
-        <w:rPr>
-          <w:rStyle w:val="aa"/>
-          <w:rFonts w:ascii="Times New Roman" w:eastAsiaTheme="majorEastAsia" w:hAnsi="Times New Roman"/>
-        </w:rPr>
-        <w:fldChar w:fldCharType="separate"/>
-      </w:r>
-      <w:r>
-        <w:rPr>
-          <w:rStyle w:val="aa"/>
-          <w:rFonts w:ascii="Times New Roman" w:eastAsiaTheme="majorEastAsia" w:hAnsi="Times New Roman"/>
-        </w:rPr>
-        <w:t>此处。</w:t>
-      </w:r>
-      <w:r>
-        <w:rPr>
-          <w:rStyle w:val="aa"/>
-          <w:rFonts w:ascii="Times New Roman" w:eastAsiaTheme="majorEastAsia" w:hAnsi="Times New Roman"/>
-        </w:rPr>
-        <w:fldChar w:fldCharType="end"/>
-      </w:r>
-      <w:r>
+      <w:hyperlink r:id="rId12" w:history="1">
+        <w:r>
+          <w:rPr>
+            <w:rStyle w:val="Hyperlink"/>
+            <w:rFonts w:ascii="Times New Roman" w:eastAsiaTheme="majorEastAsia" w:hAnsi="Times New Roman"/>
+            <w:lang w:eastAsia="zh-CN"/>
+          </w:rPr>
+          <w:t>此处。</w:t>
+        </w:r>
+      </w:hyperlink>
+      <w:r>
+        <w:rPr>
+          <w:lang w:eastAsia="zh-CN"/>
+        </w:rPr>
         <w:t xml:space="preserve"> </w:t>
       </w:r>
     </w:p>
     <w:p>
       <w:pPr>
-        <w:pStyle w:val="20"/>
+        <w:pStyle w:val="Heading2"/>
         <w:spacing w:after="0"/>
         <w:ind w:left="540" w:right="657" w:hanging="540"/>
         <w:rPr>
@@ -18306,6 +18277,7 @@
         <w:ind w:right="657"/>
         <w:rPr>
           <w:rFonts w:ascii="Times New Roman" w:eastAsiaTheme="majorEastAsia" w:hAnsi="Times New Roman"/>
+          <w:lang w:eastAsia="zh-CN"/>
         </w:rPr>
       </w:pPr>
       <w:r>
@@ -18320,199 +18292,89 @@
           <w:rFonts w:ascii="Times New Roman" w:eastAsiaTheme="majorEastAsia" w:hAnsi="Times New Roman"/>
           <w:lang w:eastAsia="zh-CN"/>
         </w:rPr>
-        <w:t>人员需要采取主动的、智能的手段来积极应对</w:t>
-      </w:r>
-      <w:proofErr w:type="spellStart"/>
+        <w:t>人员需要采取主动的、智能的手段来积极应对网络风险、保障应用程序安全。在开发开始前，</w:t>
+      </w:r>
       <w:r>
         <w:rPr>
           <w:rFonts w:ascii="Times New Roman" w:eastAsiaTheme="majorEastAsia" w:hAnsi="Times New Roman"/>
-        </w:rPr>
-        <w:t>网络风险</w:t>
-      </w:r>
-      <w:proofErr w:type="spellEnd"/>
+          <w:lang w:eastAsia="zh-CN"/>
+        </w:rPr>
+        <w:t>CAST</w:t>
+      </w:r>
       <w:r>
         <w:rPr>
           <w:rFonts w:ascii="Times New Roman" w:eastAsiaTheme="majorEastAsia" w:hAnsi="Times New Roman"/>
           <w:lang w:eastAsia="zh-CN"/>
         </w:rPr>
-        <w:t>、保障</w:t>
-      </w:r>
-      <w:proofErr w:type="spellStart"/>
+        <w:t>软件智能就提供关于安全战略盲点的洞察力。凭借其独特的数据流和系统级分析能力，</w:t>
+      </w:r>
       <w:r>
         <w:rPr>
           <w:rFonts w:ascii="Times New Roman" w:eastAsiaTheme="majorEastAsia" w:hAnsi="Times New Roman"/>
-        </w:rPr>
-        <w:t>应用程序安全。在开发开始前</w:t>
-      </w:r>
-      <w:proofErr w:type="spellEnd"/>
+          <w:lang w:eastAsia="zh-CN"/>
+        </w:rPr>
+        <w:t>CAST</w:t>
+      </w:r>
       <w:r>
         <w:rPr>
           <w:rFonts w:ascii="Times New Roman" w:eastAsiaTheme="majorEastAsia" w:hAnsi="Times New Roman"/>
           <w:lang w:eastAsia="zh-CN"/>
         </w:rPr>
-        <w:t>，</w:t>
+        <w:t>提供了最准确的安全发现，减少大量误报。</w:t>
       </w:r>
       <w:r>
         <w:rPr>
           <w:rFonts w:ascii="Times New Roman" w:eastAsiaTheme="majorEastAsia" w:hAnsi="Times New Roman"/>
+          <w:lang w:eastAsia="zh-CN"/>
         </w:rPr>
         <w:t>CAST</w:t>
       </w:r>
-      <w:proofErr w:type="spellStart"/>
       <w:r>
         <w:rPr>
           <w:rFonts w:ascii="Times New Roman" w:eastAsiaTheme="majorEastAsia" w:hAnsi="Times New Roman"/>
-        </w:rPr>
-        <w:t>软件智能</w:t>
-      </w:r>
-      <w:proofErr w:type="spellEnd"/>
+          <w:lang w:eastAsia="zh-CN"/>
+        </w:rPr>
+        <w:t>安全规则来自行业最佳标准（</w:t>
+      </w:r>
       <w:r>
         <w:rPr>
           <w:rFonts w:ascii="Times New Roman" w:eastAsiaTheme="majorEastAsia" w:hAnsi="Times New Roman"/>
           <w:lang w:eastAsia="zh-CN"/>
         </w:rPr>
-        <w:t>就提供关于</w:t>
-      </w:r>
-      <w:proofErr w:type="spellStart"/>
+        <w:t>CISQ</w:t>
+      </w:r>
       <w:r>
         <w:rPr>
           <w:rFonts w:ascii="Times New Roman" w:eastAsiaTheme="majorEastAsia" w:hAnsi="Times New Roman"/>
-        </w:rPr>
-        <w:t>安全</w:t>
-      </w:r>
-      <w:proofErr w:type="spellEnd"/>
+          <w:lang w:eastAsia="zh-CN"/>
+        </w:rPr>
+        <w:t>、</w:t>
+      </w:r>
       <w:r>
         <w:rPr>
           <w:rFonts w:ascii="Times New Roman" w:eastAsiaTheme="majorEastAsia" w:hAnsi="Times New Roman"/>
           <w:lang w:eastAsia="zh-CN"/>
         </w:rPr>
-        <w:t>战略</w:t>
-      </w:r>
-      <w:proofErr w:type="spellStart"/>
+        <w:t>CWE</w:t>
+      </w:r>
       <w:r>
         <w:rPr>
           <w:rFonts w:ascii="Times New Roman" w:eastAsiaTheme="majorEastAsia" w:hAnsi="Times New Roman"/>
-        </w:rPr>
-        <w:t>盲点</w:t>
-      </w:r>
-      <w:proofErr w:type="spellEnd"/>
+          <w:lang w:eastAsia="zh-CN"/>
+        </w:rPr>
+        <w:t>和</w:t>
+      </w:r>
       <w:r>
         <w:rPr>
           <w:rFonts w:ascii="Times New Roman" w:eastAsiaTheme="majorEastAsia" w:hAnsi="Times New Roman"/>
           <w:lang w:eastAsia="zh-CN"/>
         </w:rPr>
-        <w:t>的洞察力</w:t>
+        <w:t>OWASP</w:t>
       </w:r>
       <w:r>
         <w:rPr>
           <w:rFonts w:ascii="Times New Roman" w:eastAsiaTheme="majorEastAsia" w:hAnsi="Times New Roman"/>
-        </w:rPr>
-        <w:t>。</w:t>
-      </w:r>
-      <w:proofErr w:type="spellStart"/>
-      <w:proofErr w:type="gramStart"/>
-      <w:r>
-        <w:rPr>
-          <w:rFonts w:ascii="Times New Roman" w:eastAsiaTheme="majorEastAsia" w:hAnsi="Times New Roman"/>
-        </w:rPr>
-        <w:t>凭借其独特的数据流和系统级分析能力</w:t>
-      </w:r>
-      <w:proofErr w:type="spellEnd"/>
-      <w:proofErr w:type="gramEnd"/>
-      <w:r>
-        <w:rPr>
-          <w:rFonts w:ascii="Times New Roman" w:eastAsiaTheme="majorEastAsia" w:hAnsi="Times New Roman"/>
-        </w:rPr>
-        <w:t>，</w:t>
-      </w:r>
-      <w:r>
-        <w:rPr>
-          <w:rFonts w:ascii="Times New Roman" w:eastAsiaTheme="majorEastAsia" w:hAnsi="Times New Roman"/>
-        </w:rPr>
-        <w:t>CAST</w:t>
-      </w:r>
-      <w:proofErr w:type="spellStart"/>
-      <w:r>
-        <w:rPr>
-          <w:rFonts w:ascii="Times New Roman" w:eastAsiaTheme="majorEastAsia" w:hAnsi="Times New Roman"/>
-        </w:rPr>
-        <w:t>提供了最准确的安全发现，减少大量误报</w:t>
-      </w:r>
-      <w:proofErr w:type="spellEnd"/>
-      <w:r>
-        <w:rPr>
-          <w:rFonts w:ascii="Times New Roman" w:eastAsiaTheme="majorEastAsia" w:hAnsi="Times New Roman"/>
-        </w:rPr>
-        <w:t>。</w:t>
-      </w:r>
-      <w:r>
-        <w:rPr>
-          <w:rFonts w:ascii="Times New Roman" w:eastAsiaTheme="majorEastAsia" w:hAnsi="Times New Roman"/>
-        </w:rPr>
-        <w:t>CAST</w:t>
-      </w:r>
-      <w:proofErr w:type="spellStart"/>
-      <w:r>
-        <w:rPr>
-          <w:rFonts w:ascii="Times New Roman" w:eastAsiaTheme="majorEastAsia" w:hAnsi="Times New Roman"/>
-        </w:rPr>
-        <w:t>安全规则</w:t>
-      </w:r>
-      <w:proofErr w:type="spellEnd"/>
-      <w:r>
-        <w:rPr>
-          <w:rFonts w:ascii="Times New Roman" w:eastAsiaTheme="majorEastAsia" w:hAnsi="Times New Roman"/>
-          <w:lang w:eastAsia="zh-CN"/>
-        </w:rPr>
-        <w:t>来自</w:t>
-      </w:r>
-      <w:proofErr w:type="spellStart"/>
-      <w:r>
-        <w:rPr>
-          <w:rFonts w:ascii="Times New Roman" w:eastAsiaTheme="majorEastAsia" w:hAnsi="Times New Roman"/>
-        </w:rPr>
-        <w:t>行业最佳标准</w:t>
-      </w:r>
-      <w:proofErr w:type="spellEnd"/>
-      <w:r>
-        <w:rPr>
-          <w:rFonts w:ascii="Times New Roman" w:eastAsiaTheme="majorEastAsia" w:hAnsi="Times New Roman"/>
-        </w:rPr>
-        <w:t>（</w:t>
-      </w:r>
-      <w:r>
-        <w:rPr>
-          <w:rFonts w:ascii="Times New Roman" w:eastAsiaTheme="majorEastAsia" w:hAnsi="Times New Roman"/>
-        </w:rPr>
-        <w:t>CISQ</w:t>
-      </w:r>
-      <w:r>
-        <w:rPr>
-          <w:rFonts w:ascii="Times New Roman" w:eastAsiaTheme="majorEastAsia" w:hAnsi="Times New Roman"/>
-        </w:rPr>
-        <w:t>、</w:t>
-      </w:r>
-      <w:r>
-        <w:rPr>
-          <w:rFonts w:ascii="Times New Roman" w:eastAsiaTheme="majorEastAsia" w:hAnsi="Times New Roman"/>
-        </w:rPr>
-        <w:t>CWE</w:t>
-      </w:r>
-      <w:r>
-        <w:rPr>
-          <w:rFonts w:ascii="Times New Roman" w:eastAsiaTheme="majorEastAsia" w:hAnsi="Times New Roman"/>
-        </w:rPr>
-        <w:t>和</w:t>
-      </w:r>
-      <w:r>
-        <w:rPr>
-          <w:rFonts w:ascii="Times New Roman" w:eastAsiaTheme="majorEastAsia" w:hAnsi="Times New Roman"/>
-        </w:rPr>
-        <w:t>OWASP</w:t>
-      </w:r>
-      <w:r>
-        <w:rPr>
-          <w:rFonts w:ascii="Times New Roman" w:eastAsiaTheme="majorEastAsia" w:hAnsi="Times New Roman"/>
+          <w:lang w:eastAsia="zh-CN"/>
         </w:rPr>
         <w:t>）。</w:t>
       </w:r>
@@ -18523,6 +18385,7 @@
         <w:ind w:right="657"/>
         <w:rPr>
           <w:rFonts w:ascii="Times New Roman" w:eastAsiaTheme="majorEastAsia" w:hAnsi="Times New Roman"/>
+          <w:lang w:eastAsia="zh-CN"/>
         </w:rPr>
       </w:pPr>
       <w:r>
@@ -18549,8 +18412,9 @@
       <w:hyperlink r:id="rId13" w:history="1">
         <w:r>
           <w:rPr>
-            <w:rStyle w:val="aa"/>
+            <w:rStyle w:val="Hyperlink"/>
             <w:rFonts w:ascii="Times New Roman" w:eastAsiaTheme="majorEastAsia" w:hAnsi="Times New Roman"/>
+            <w:lang w:eastAsia="zh-CN"/>
           </w:rPr>
           <w:t>此处</w:t>
         </w:r>
@@ -18566,13 +18430,22 @@
     <w:p>
       <w:pPr>
         <w:ind w:right="657"/>
+        <w:rPr>
+          <w:lang w:eastAsia="zh-CN"/>
+        </w:rPr>
       </w:pPr>
     </w:p>
     <w:p>
       <w:pPr>
         <w:ind w:right="657"/>
-      </w:pPr>
-      <w:r>
+        <w:rPr>
+          <w:lang w:eastAsia="zh-CN"/>
+        </w:rPr>
+      </w:pPr>
+      <w:r>
+        <w:rPr>
+          <w:lang w:eastAsia="zh-CN"/>
+        </w:rPr>
         <w:t xml:space="preserve">  </w:t>
       </w:r>
     </w:p>
@@ -18581,6 +18454,7 @@
         <w:ind w:right="657"/>
         <w:rPr>
           <w:rFonts w:cs="Arial"/>
+          <w:lang w:eastAsia="zh-CN"/>
         </w:rPr>
       </w:pPr>
     </w:p>
@@ -18589,16 +18463,14 @@
         <w:ind w:right="657"/>
         <w:rPr>
           <w:rFonts w:cs="Arial"/>
+          <w:lang w:eastAsia="zh-CN"/>
         </w:rPr>
       </w:pPr>
     </w:p>
     <w:sectPr>
-      <w:headerReference w:type="even" r:id="rId14"/>
-      <w:headerReference w:type="default" r:id="rId15"/>
-      <w:footerReference w:type="even" r:id="rId16"/>
-      <w:footerReference w:type="default" r:id="rId17"/>
-      <w:headerReference w:type="first" r:id="rId18"/>
-      <w:footerReference w:type="first" r:id="rId19"/>
+      <w:headerReference w:type="default" r:id="rId14"/>
+      <w:footerReference w:type="default" r:id="rId15"/>
+      <w:headerReference w:type="first" r:id="rId16"/>
       <w:pgSz w:w="11907" w:h="16840" w:code="9"/>
       <w:pgMar w:top="851" w:right="540" w:bottom="1418" w:left="1440" w:header="630" w:footer="312" w:gutter="0"/>
       <w:pgNumType w:start="1"/>
@@ -18633,17 +18505,7 @@
 <w:ftr xmlns:wpc="http://schemas.microsoft.com/office/word/2010/wordprocessingCanvas" xmlns:cx="http://schemas.microsoft.com/office/drawing/2014/chartex" xmlns:cx1="http://schemas.microsoft.com/office/drawing/2015/9/8/chartex" xmlns:cx2="http://schemas.microsoft.com/office/drawing/2015/10/21/chartex" xmlns:cx3="http://schemas.microsoft.com/office/drawing/2016/5/9/chartex" xmlns:cx4="http://schemas.microsoft.com/office/drawing/2016/5/10/chartex" xmlns:cx5="http://schemas.microsoft.com/office/drawing/2016/5/11/chartex" xmlns:cx6="http://schemas.microsoft.com/office/drawing/2016/5/12/chartex" xmlns:cx7="http://schemas.microsoft.com/office/drawing/2016/5/13/chartex" xmlns:cx8="http://schemas.microsoft.com/office/drawing/2016/5/14/chartex" xmlns:mc="http://schemas.openxmlformats.org/markup-compatibility/2006" xmlns:aink="http://schemas.microsoft.com/office/drawing/2016/ink" xmlns:am3d="http://schemas.microsoft.com/office/drawing/2017/model3d" xmlns:o="urn:schemas-microsoft-com:office:office" xmlns:r="http://schemas.openxmlformats.org/officeDocument/2006/relationships" xmlns:m="http://schemas.openxmlformats.org/officeDocument/2006/math" xmlns:v="urn:schemas-microsoft-com:vml" xmlns:wp14="http://schemas.microsoft.com/office/word/2010/wordprocessingDrawing" xmlns:wp="http://schemas.openxmlformats.org/drawingml/2006/wordprocessingDrawing" xmlns:w10="urn:schemas-microsoft-com:office:word" xmlns:w="http://schemas.openxmlformats.org/wordprocessingml/2006/main" xmlns:w14="http://schemas.microsoft.com/office/word/2010/wordml" xmlns:w15="http://schemas.microsoft.com/office/word/2012/wordml" xmlns:w16cid="http://schemas.microsoft.com/office/word/2016/wordml/cid" xmlns:w16se="http://schemas.microsoft.com/office/word/2015/wordml/symex" xmlns:wpg="http://schemas.microsoft.com/office/word/2010/wordprocessingGroup" xmlns:wpi="http://schemas.microsoft.com/office/word/2010/wordprocessingInk" xmlns:wne="http://schemas.microsoft.com/office/word/2006/wordml" xmlns:wps="http://schemas.microsoft.com/office/word/2010/wordprocessingShape" mc:Ignorable="w14 w15 w16se w16cid wp14">
   <w:p>
     <w:pPr>
-      <w:pStyle w:val="a4"/>
-    </w:pPr>
-  </w:p>
-</w:ftr>
-</file>
-
-<file path=word/footer2.xml><?xml version="1.0" encoding="utf-8"?>
-<w:ftr xmlns:wpc="http://schemas.microsoft.com/office/word/2010/wordprocessingCanvas" xmlns:cx="http://schemas.microsoft.com/office/drawing/2014/chartex" xmlns:cx1="http://schemas.microsoft.com/office/drawing/2015/9/8/chartex" xmlns:cx2="http://schemas.microsoft.com/office/drawing/2015/10/21/chartex" xmlns:cx3="http://schemas.microsoft.com/office/drawing/2016/5/9/chartex" xmlns:cx4="http://schemas.microsoft.com/office/drawing/2016/5/10/chartex" xmlns:cx5="http://schemas.microsoft.com/office/drawing/2016/5/11/chartex" xmlns:cx6="http://schemas.microsoft.com/office/drawing/2016/5/12/chartex" xmlns:cx7="http://schemas.microsoft.com/office/drawing/2016/5/13/chartex" xmlns:cx8="http://schemas.microsoft.com/office/drawing/2016/5/14/chartex" xmlns:mc="http://schemas.openxmlformats.org/markup-compatibility/2006" xmlns:aink="http://schemas.microsoft.com/office/drawing/2016/ink" xmlns:am3d="http://schemas.microsoft.com/office/drawing/2017/model3d" xmlns:o="urn:schemas-microsoft-com:office:office" xmlns:r="http://schemas.openxmlformats.org/officeDocument/2006/relationships" xmlns:m="http://schemas.openxmlformats.org/officeDocument/2006/math" xmlns:v="urn:schemas-microsoft-com:vml" xmlns:wp14="http://schemas.microsoft.com/office/word/2010/wordprocessingDrawing" xmlns:wp="http://schemas.openxmlformats.org/drawingml/2006/wordprocessingDrawing" xmlns:w10="urn:schemas-microsoft-com:office:word" xmlns:w="http://schemas.openxmlformats.org/wordprocessingml/2006/main" xmlns:w14="http://schemas.microsoft.com/office/word/2010/wordml" xmlns:w15="http://schemas.microsoft.com/office/word/2012/wordml" xmlns:w16cid="http://schemas.microsoft.com/office/word/2016/wordml/cid" xmlns:w16se="http://schemas.microsoft.com/office/word/2015/wordml/symex" xmlns:wpg="http://schemas.microsoft.com/office/word/2010/wordprocessingGroup" xmlns:wpi="http://schemas.microsoft.com/office/word/2010/wordprocessingInk" xmlns:wne="http://schemas.microsoft.com/office/word/2006/wordml" xmlns:wps="http://schemas.microsoft.com/office/word/2010/wordprocessingShape" mc:Ignorable="w14 w15 w16se w16cid wp14">
-  <w:p>
-    <w:pPr>
-      <w:pStyle w:val="a4"/>
+      <w:pStyle w:val="Footer"/>
       <w:jc w:val="center"/>
     </w:pPr>
     <w:r>
@@ -18669,7 +18531,7 @@
   </w:p>
   <w:p>
     <w:pPr>
-      <w:pStyle w:val="a4"/>
+      <w:pStyle w:val="Footer"/>
     </w:pPr>
     <w:r>
       <w:rPr>
@@ -18677,10 +18539,10 @@
         <w:lang w:eastAsia="en-US"/>
       </w:rPr>
       <w:drawing>
-        <wp:inline distT="0" distB="0" distL="0" distR="0" wp14:anchorId="2591E445" wp14:editId="68EF014F">
-          <wp:extent cx="1130612" cy="218382"/>
-          <wp:effectExtent l="0" t="0" r="0" b="0"/>
-          <wp:docPr id="84" name="Picture 84" descr="C:\Users\DCH\Documents\DCH\PM\2 - Dashboard\Report\CAST_grey_50_bl.jpg"/>
+        <wp:inline distT="0" distB="0" distL="0" distR="0" wp14:anchorId="2591E445" wp14:editId="7FE13F7C">
+          <wp:extent cx="1157826" cy="226934"/>
+          <wp:effectExtent l="0" t="0" r="4445" b="1905"/>
+          <wp:docPr id="84" name="Picture 84"/>
           <wp:cNvGraphicFramePr>
             <a:graphicFrameLocks xmlns:a="http://schemas.openxmlformats.org/drawingml/2006/main" noChangeAspect="1"/>
           </wp:cNvGraphicFramePr>
@@ -18701,7 +18563,6 @@
                       </a:ext>
                     </a:extLst>
                   </a:blip>
-                  <a:srcRect/>
                   <a:stretch>
                     <a:fillRect/>
                   </a:stretch>
@@ -18709,7 +18570,7 @@
                 <pic:spPr bwMode="auto">
                   <a:xfrm>
                     <a:off x="0" y="0"/>
-                    <a:ext cx="1174886" cy="226934"/>
+                    <a:ext cx="1157826" cy="226934"/>
                   </a:xfrm>
                   <a:prstGeom prst="rect">
                     <a:avLst/>
@@ -18854,17 +18715,7 @@
   </w:p>
   <w:p>
     <w:pPr>
-      <w:pStyle w:val="a4"/>
-    </w:pPr>
-  </w:p>
-</w:ftr>
-</file>
-
-<file path=word/footer3.xml><?xml version="1.0" encoding="utf-8"?>
-<w:ftr xmlns:wpc="http://schemas.microsoft.com/office/word/2010/wordprocessingCanvas" xmlns:cx="http://schemas.microsoft.com/office/drawing/2014/chartex" xmlns:cx1="http://schemas.microsoft.com/office/drawing/2015/9/8/chartex" xmlns:cx2="http://schemas.microsoft.com/office/drawing/2015/10/21/chartex" xmlns:cx3="http://schemas.microsoft.com/office/drawing/2016/5/9/chartex" xmlns:cx4="http://schemas.microsoft.com/office/drawing/2016/5/10/chartex" xmlns:cx5="http://schemas.microsoft.com/office/drawing/2016/5/11/chartex" xmlns:cx6="http://schemas.microsoft.com/office/drawing/2016/5/12/chartex" xmlns:cx7="http://schemas.microsoft.com/office/drawing/2016/5/13/chartex" xmlns:cx8="http://schemas.microsoft.com/office/drawing/2016/5/14/chartex" xmlns:mc="http://schemas.openxmlformats.org/markup-compatibility/2006" xmlns:aink="http://schemas.microsoft.com/office/drawing/2016/ink" xmlns:am3d="http://schemas.microsoft.com/office/drawing/2017/model3d" xmlns:o="urn:schemas-microsoft-com:office:office" xmlns:r="http://schemas.openxmlformats.org/officeDocument/2006/relationships" xmlns:m="http://schemas.openxmlformats.org/officeDocument/2006/math" xmlns:v="urn:schemas-microsoft-com:vml" xmlns:wp14="http://schemas.microsoft.com/office/word/2010/wordprocessingDrawing" xmlns:wp="http://schemas.openxmlformats.org/drawingml/2006/wordprocessingDrawing" xmlns:w10="urn:schemas-microsoft-com:office:word" xmlns:w="http://schemas.openxmlformats.org/wordprocessingml/2006/main" xmlns:w14="http://schemas.microsoft.com/office/word/2010/wordml" xmlns:w15="http://schemas.microsoft.com/office/word/2012/wordml" xmlns:w16cid="http://schemas.microsoft.com/office/word/2016/wordml/cid" xmlns:w16se="http://schemas.microsoft.com/office/word/2015/wordml/symex" xmlns:wpg="http://schemas.microsoft.com/office/word/2010/wordprocessingGroup" xmlns:wpi="http://schemas.microsoft.com/office/word/2010/wordprocessingInk" xmlns:wne="http://schemas.microsoft.com/office/word/2006/wordml" xmlns:wps="http://schemas.microsoft.com/office/word/2010/wordprocessingShape" mc:Ignorable="w14 w15 w16se w16cid wp14">
-  <w:p>
-    <w:pPr>
-      <w:pStyle w:val="a4"/>
+      <w:pStyle w:val="Footer"/>
     </w:pPr>
   </w:p>
 </w:ftr>
@@ -18890,16 +18741,6 @@
 </file>
 
 <file path=word/header1.xml><?xml version="1.0" encoding="utf-8"?>
-<w:hdr xmlns:wpc="http://schemas.microsoft.com/office/word/2010/wordprocessingCanvas" xmlns:cx="http://schemas.microsoft.com/office/drawing/2014/chartex" xmlns:cx1="http://schemas.microsoft.com/office/drawing/2015/9/8/chartex" xmlns:cx2="http://schemas.microsoft.com/office/drawing/2015/10/21/chartex" xmlns:cx3="http://schemas.microsoft.com/office/drawing/2016/5/9/chartex" xmlns:cx4="http://schemas.microsoft.com/office/drawing/2016/5/10/chartex" xmlns:cx5="http://schemas.microsoft.com/office/drawing/2016/5/11/chartex" xmlns:cx6="http://schemas.microsoft.com/office/drawing/2016/5/12/chartex" xmlns:cx7="http://schemas.microsoft.com/office/drawing/2016/5/13/chartex" xmlns:cx8="http://schemas.microsoft.com/office/drawing/2016/5/14/chartex" xmlns:mc="http://schemas.openxmlformats.org/markup-compatibility/2006" xmlns:aink="http://schemas.microsoft.com/office/drawing/2016/ink" xmlns:am3d="http://schemas.microsoft.com/office/drawing/2017/model3d" xmlns:o="urn:schemas-microsoft-com:office:office" xmlns:r="http://schemas.openxmlformats.org/officeDocument/2006/relationships" xmlns:m="http://schemas.openxmlformats.org/officeDocument/2006/math" xmlns:v="urn:schemas-microsoft-com:vml" xmlns:wp14="http://schemas.microsoft.com/office/word/2010/wordprocessingDrawing" xmlns:wp="http://schemas.openxmlformats.org/drawingml/2006/wordprocessingDrawing" xmlns:w10="urn:schemas-microsoft-com:office:word" xmlns:w="http://schemas.openxmlformats.org/wordprocessingml/2006/main" xmlns:w14="http://schemas.microsoft.com/office/word/2010/wordml" xmlns:w15="http://schemas.microsoft.com/office/word/2012/wordml" xmlns:w16cid="http://schemas.microsoft.com/office/word/2016/wordml/cid" xmlns:w16se="http://schemas.microsoft.com/office/word/2015/wordml/symex" xmlns:wpg="http://schemas.microsoft.com/office/word/2010/wordprocessingGroup" xmlns:wpi="http://schemas.microsoft.com/office/word/2010/wordprocessingInk" xmlns:wne="http://schemas.microsoft.com/office/word/2006/wordml" xmlns:wps="http://schemas.microsoft.com/office/word/2010/wordprocessingShape" mc:Ignorable="w14 w15 w16se w16cid wp14">
-  <w:p>
-    <w:pPr>
-      <w:pStyle w:val="a6"/>
-    </w:pPr>
-  </w:p>
-</w:hdr>
-</file>
-
-<file path=word/header2.xml><?xml version="1.0" encoding="utf-8"?>
 <w:hdr xmlns:wpc="http://schemas.microsoft.com/office/word/2010/wordprocessingCanvas" xmlns:cx="http://schemas.microsoft.com/office/drawing/2014/chartex" xmlns:cx1="http://schemas.microsoft.com/office/drawing/2015/9/8/chartex" xmlns:cx2="http://schemas.microsoft.com/office/drawing/2015/10/21/chartex" xmlns:cx3="http://schemas.microsoft.com/office/drawing/2016/5/9/chartex" xmlns:cx4="http://schemas.microsoft.com/office/drawing/2016/5/10/chartex" xmlns:cx5="http://schemas.microsoft.com/office/drawing/2016/5/11/chartex" xmlns:cx6="http://schemas.microsoft.com/office/drawing/2016/5/12/chartex" xmlns:cx7="http://schemas.microsoft.com/office/drawing/2016/5/13/chartex" xmlns:cx8="http://schemas.microsoft.com/office/drawing/2016/5/14/chartex" xmlns:mc="http://schemas.openxmlformats.org/markup-compatibility/2006" xmlns:aink="http://schemas.microsoft.com/office/drawing/2016/ink" xmlns:am3d="http://schemas.microsoft.com/office/drawing/2017/model3d" xmlns:o="urn:schemas-microsoft-com:office:office" xmlns:r="http://schemas.openxmlformats.org/officeDocument/2006/relationships" xmlns:m="http://schemas.openxmlformats.org/officeDocument/2006/math" xmlns:v="urn:schemas-microsoft-com:vml" xmlns:wp14="http://schemas.microsoft.com/office/word/2010/wordprocessingDrawing" xmlns:wp="http://schemas.openxmlformats.org/drawingml/2006/wordprocessingDrawing" xmlns:w10="urn:schemas-microsoft-com:office:word" xmlns:w="http://schemas.openxmlformats.org/wordprocessingml/2006/main" xmlns:w14="http://schemas.microsoft.com/office/word/2010/wordml" xmlns:w15="http://schemas.microsoft.com/office/word/2012/wordml" xmlns:w16cid="http://schemas.microsoft.com/office/word/2016/wordml/cid" xmlns:w16se="http://schemas.microsoft.com/office/word/2015/wordml/symex" xmlns:wpg="http://schemas.microsoft.com/office/word/2010/wordprocessingGroup" xmlns:wpi="http://schemas.microsoft.com/office/word/2010/wordprocessingInk" xmlns:wne="http://schemas.microsoft.com/office/word/2006/wordml" xmlns:wps="http://schemas.microsoft.com/office/word/2010/wordprocessingShape" mc:Ignorable="w14 w15 w16se w16cid wp14">
   <w:p>
     <w:pPr>
@@ -18910,6 +18751,7 @@
         <w:noProof/>
         <w:sz w:val="24"/>
         <w:szCs w:val="24"/>
+        <w:lang w:eastAsia="zh-CN"/>
       </w:rPr>
     </w:pPr>
     <w:r>
@@ -18918,6 +18760,7 @@
         <w:noProof/>
         <w:sz w:val="20"/>
         <w:szCs w:val="24"/>
+        <w:lang w:eastAsia="zh-CN"/>
       </w:rPr>
       <w:t xml:space="preserve">OWASP 2017 </w:t>
     </w:r>
@@ -18937,6 +18780,7 @@
         <w:noProof/>
         <w:sz w:val="20"/>
         <w:szCs w:val="24"/>
+        <w:lang w:eastAsia="zh-CN"/>
       </w:rPr>
       <w:t>10</w:t>
     </w:r>
@@ -18956,6 +18800,7 @@
         <w:noProof/>
         <w:sz w:val="20"/>
         <w:szCs w:val="24"/>
+        <w:lang w:eastAsia="zh-CN"/>
       </w:rPr>
       <w:t xml:space="preserve"> </w:t>
     </w:r>
@@ -18972,17 +18817,20 @@
   </w:p>
   <w:p>
     <w:pPr>
-      <w:pStyle w:val="a6"/>
+      <w:pStyle w:val="Header"/>
+      <w:rPr>
+        <w:lang w:eastAsia="zh-CN"/>
+      </w:rPr>
     </w:pPr>
   </w:p>
 </w:hdr>
 </file>
 
-<file path=word/header3.xml><?xml version="1.0" encoding="utf-8"?>
+<file path=word/header2.xml><?xml version="1.0" encoding="utf-8"?>
 <w:hdr xmlns:wpc="http://schemas.microsoft.com/office/word/2010/wordprocessingCanvas" xmlns:cx="http://schemas.microsoft.com/office/drawing/2014/chartex" xmlns:cx1="http://schemas.microsoft.com/office/drawing/2015/9/8/chartex" xmlns:cx2="http://schemas.microsoft.com/office/drawing/2015/10/21/chartex" xmlns:cx3="http://schemas.microsoft.com/office/drawing/2016/5/9/chartex" xmlns:cx4="http://schemas.microsoft.com/office/drawing/2016/5/10/chartex" xmlns:cx5="http://schemas.microsoft.com/office/drawing/2016/5/11/chartex" xmlns:cx6="http://schemas.microsoft.com/office/drawing/2016/5/12/chartex" xmlns:cx7="http://schemas.microsoft.com/office/drawing/2016/5/13/chartex" xmlns:cx8="http://schemas.microsoft.com/office/drawing/2016/5/14/chartex" xmlns:mc="http://schemas.openxmlformats.org/markup-compatibility/2006" xmlns:aink="http://schemas.microsoft.com/office/drawing/2016/ink" xmlns:am3d="http://schemas.microsoft.com/office/drawing/2017/model3d" xmlns:o="urn:schemas-microsoft-com:office:office" xmlns:r="http://schemas.openxmlformats.org/officeDocument/2006/relationships" xmlns:m="http://schemas.openxmlformats.org/officeDocument/2006/math" xmlns:v="urn:schemas-microsoft-com:vml" xmlns:wp14="http://schemas.microsoft.com/office/word/2010/wordprocessingDrawing" xmlns:wp="http://schemas.openxmlformats.org/drawingml/2006/wordprocessingDrawing" xmlns:w10="urn:schemas-microsoft-com:office:word" xmlns:w="http://schemas.openxmlformats.org/wordprocessingml/2006/main" xmlns:w14="http://schemas.microsoft.com/office/word/2010/wordml" xmlns:w15="http://schemas.microsoft.com/office/word/2012/wordml" xmlns:w16cid="http://schemas.microsoft.com/office/word/2016/wordml/cid" xmlns:w16se="http://schemas.microsoft.com/office/word/2015/wordml/symex" xmlns:wpg="http://schemas.microsoft.com/office/word/2010/wordprocessingGroup" xmlns:wpi="http://schemas.microsoft.com/office/word/2010/wordprocessingInk" xmlns:wne="http://schemas.microsoft.com/office/word/2006/wordml" xmlns:wps="http://schemas.microsoft.com/office/word/2010/wordprocessingShape" mc:Ignorable="w14 w15 w16se w16cid wp14">
   <w:p>
     <w:pPr>
-      <w:pStyle w:val="a6"/>
+      <w:pStyle w:val="Header"/>
       <w:ind w:left="0"/>
       <w:jc w:val="both"/>
     </w:pPr>
@@ -18999,7 +18847,7 @@
     <w:lvl w:ilvl="0">
       <w:start w:val="1"/>
       <w:numFmt w:val="bullet"/>
-      <w:pStyle w:val="3"/>
+      <w:pStyle w:val="ListBullet3"/>
       <w:lvlText w:val=""/>
       <w:lvlJc w:val="left"/>
       <w:pPr>
@@ -19020,7 +18868,7 @@
     <w:lvl w:ilvl="0">
       <w:start w:val="1"/>
       <w:numFmt w:val="bullet"/>
-      <w:pStyle w:val="2"/>
+      <w:pStyle w:val="ListBullet2"/>
       <w:lvlText w:val=""/>
       <w:lvlJc w:val="left"/>
       <w:pPr>
@@ -19041,7 +18889,7 @@
     <w:lvl w:ilvl="0">
       <w:start w:val="1"/>
       <w:numFmt w:val="decimal"/>
-      <w:pStyle w:val="1"/>
+      <w:pStyle w:val="Heading1"/>
       <w:lvlText w:val="%1."/>
       <w:lvlJc w:val="left"/>
       <w:pPr>
@@ -19059,7 +18907,7 @@
     <w:lvl w:ilvl="1">
       <w:start w:val="1"/>
       <w:numFmt w:val="decimal"/>
-      <w:pStyle w:val="20"/>
+      <w:pStyle w:val="Heading2"/>
       <w:lvlText w:val="%1.%2."/>
       <w:lvlJc w:val="left"/>
       <w:pPr>
@@ -19120,7 +18968,7 @@
     <w:lvl w:ilvl="2">
       <w:start w:val="1"/>
       <w:numFmt w:val="decimal"/>
-      <w:pStyle w:val="30"/>
+      <w:pStyle w:val="Heading3"/>
       <w:lvlText w:val="%1.%2.%3."/>
       <w:lvlJc w:val="left"/>
       <w:pPr>
@@ -19139,7 +18987,7 @@
     <w:lvl w:ilvl="3">
       <w:start w:val="1"/>
       <w:numFmt w:val="decimal"/>
-      <w:pStyle w:val="4"/>
+      <w:pStyle w:val="Heading4"/>
       <w:lvlText w:val="%1.%2.%3.%4."/>
       <w:lvlJc w:val="left"/>
       <w:pPr>
@@ -19155,7 +19003,7 @@
     <w:lvl w:ilvl="4">
       <w:start w:val="1"/>
       <w:numFmt w:val="decimal"/>
-      <w:pStyle w:val="5"/>
+      <w:pStyle w:val="Heading5"/>
       <w:lvlText w:val="%1.%2.%3.%4.%5."/>
       <w:lvlJc w:val="left"/>
       <w:pPr>
@@ -20614,7 +20462,7 @@
     <w:lvl w:ilvl="0" w:tplc="F9829516">
       <w:start w:val="18"/>
       <w:numFmt w:val="bullet"/>
-      <w:pStyle w:val="a"/>
+      <w:pStyle w:val="ListParagraph"/>
       <w:lvlText w:val="-"/>
       <w:lvlJc w:val="left"/>
       <w:pPr>
@@ -21519,7 +21367,7 @@
     <w:lsdException w:name="Hashtag" w:semiHidden="1" w:unhideWhenUsed="1"/>
     <w:lsdException w:name="Unresolved Mention" w:semiHidden="1" w:unhideWhenUsed="1"/>
   </w:latentStyles>
-  <w:style w:type="paragraph" w:default="1" w:styleId="a0">
+  <w:style w:type="paragraph" w:default="1" w:styleId="Normal">
     <w:name w:val="Normal"/>
     <w:qFormat/>
     <w:rsid w:val="00CC1A57"/>
@@ -21534,11 +21382,11 @@
       <w:lang w:val="en-US"/>
     </w:rPr>
   </w:style>
-  <w:style w:type="paragraph" w:styleId="1">
+  <w:style w:type="paragraph" w:styleId="Heading1">
     <w:name w:val="heading 1"/>
-    <w:basedOn w:val="a0"/>
-    <w:next w:val="a0"/>
-    <w:link w:val="10"/>
+    <w:basedOn w:val="Normal"/>
+    <w:next w:val="Normal"/>
+    <w:link w:val="Heading1Char"/>
     <w:autoRedefine/>
     <w:qFormat/>
     <w:rsid w:val="002638B2"/>
@@ -21562,12 +21410,12 @@
       <w:szCs w:val="16"/>
     </w:rPr>
   </w:style>
-  <w:style w:type="paragraph" w:styleId="20">
+  <w:style w:type="paragraph" w:styleId="Heading2">
     <w:name w:val="heading 2"/>
     <w:aliases w:val="2"/>
-    <w:basedOn w:val="a0"/>
-    <w:next w:val="a0"/>
-    <w:link w:val="21"/>
+    <w:basedOn w:val="Normal"/>
+    <w:next w:val="Normal"/>
+    <w:link w:val="Heading2Char"/>
     <w:qFormat/>
     <w:rsid w:val="00A92194"/>
     <w:pPr>
@@ -21597,11 +21445,11 @@
       <w:lang w:val="x-none" w:eastAsia="x-none"/>
     </w:rPr>
   </w:style>
-  <w:style w:type="paragraph" w:styleId="30">
+  <w:style w:type="paragraph" w:styleId="Heading3">
     <w:name w:val="heading 3"/>
-    <w:basedOn w:val="a0"/>
-    <w:next w:val="a0"/>
-    <w:link w:val="31"/>
+    <w:basedOn w:val="Normal"/>
+    <w:next w:val="Normal"/>
+    <w:link w:val="Heading3Char"/>
     <w:qFormat/>
     <w:rsid w:val="00A351F8"/>
     <w:pPr>
@@ -21620,11 +21468,11 @@
       <w:szCs w:val="16"/>
     </w:rPr>
   </w:style>
-  <w:style w:type="paragraph" w:styleId="4">
+  <w:style w:type="paragraph" w:styleId="Heading4">
     <w:name w:val="heading 4"/>
-    <w:basedOn w:val="a0"/>
-    <w:next w:val="a0"/>
-    <w:link w:val="40"/>
+    <w:basedOn w:val="Normal"/>
+    <w:next w:val="Normal"/>
+    <w:link w:val="Heading4Char1"/>
     <w:qFormat/>
     <w:pPr>
       <w:keepNext/>
@@ -21642,11 +21490,11 @@
       <w:sz w:val="20"/>
     </w:rPr>
   </w:style>
-  <w:style w:type="paragraph" w:styleId="5">
+  <w:style w:type="paragraph" w:styleId="Heading5">
     <w:name w:val="heading 5"/>
-    <w:basedOn w:val="a0"/>
-    <w:next w:val="a0"/>
-    <w:link w:val="50"/>
+    <w:basedOn w:val="Normal"/>
+    <w:next w:val="Normal"/>
+    <w:link w:val="Heading5Char"/>
     <w:qFormat/>
     <w:rsid w:val="006248DE"/>
     <w:pPr>
@@ -21664,11 +21512,11 @@
       <w:b/>
     </w:rPr>
   </w:style>
-  <w:style w:type="paragraph" w:styleId="6">
+  <w:style w:type="paragraph" w:styleId="Heading6">
     <w:name w:val="heading 6"/>
-    <w:basedOn w:val="a0"/>
-    <w:next w:val="a0"/>
-    <w:link w:val="60"/>
+    <w:basedOn w:val="Normal"/>
+    <w:next w:val="Normal"/>
+    <w:link w:val="Heading6Char"/>
     <w:qFormat/>
     <w:pPr>
       <w:spacing w:before="240" w:after="60"/>
@@ -21680,11 +21528,11 @@
       <w:sz w:val="22"/>
     </w:rPr>
   </w:style>
-  <w:style w:type="paragraph" w:styleId="7">
+  <w:style w:type="paragraph" w:styleId="Heading7">
     <w:name w:val="heading 7"/>
-    <w:basedOn w:val="a0"/>
-    <w:next w:val="a0"/>
-    <w:link w:val="70"/>
+    <w:basedOn w:val="Normal"/>
+    <w:next w:val="Normal"/>
+    <w:link w:val="Heading7Char"/>
     <w:qFormat/>
     <w:pPr>
       <w:spacing w:before="240" w:after="60"/>
@@ -21695,11 +21543,11 @@
       <w:sz w:val="20"/>
     </w:rPr>
   </w:style>
-  <w:style w:type="paragraph" w:styleId="8">
+  <w:style w:type="paragraph" w:styleId="Heading8">
     <w:name w:val="heading 8"/>
-    <w:basedOn w:val="a0"/>
-    <w:next w:val="a0"/>
-    <w:link w:val="80"/>
+    <w:basedOn w:val="Normal"/>
+    <w:next w:val="Normal"/>
+    <w:link w:val="Heading8Char"/>
     <w:qFormat/>
     <w:pPr>
       <w:spacing w:before="240" w:after="60"/>
@@ -21711,11 +21559,11 @@
       <w:sz w:val="20"/>
     </w:rPr>
   </w:style>
-  <w:style w:type="paragraph" w:styleId="9">
+  <w:style w:type="paragraph" w:styleId="Heading9">
     <w:name w:val="heading 9"/>
-    <w:basedOn w:val="a0"/>
-    <w:next w:val="a0"/>
-    <w:link w:val="90"/>
+    <w:basedOn w:val="Normal"/>
+    <w:next w:val="Normal"/>
+    <w:link w:val="Heading9Char"/>
     <w:qFormat/>
     <w:pPr>
       <w:spacing w:before="240" w:after="60"/>
@@ -21726,13 +21574,13 @@
       <w:i/>
     </w:rPr>
   </w:style>
-  <w:style w:type="character" w:default="1" w:styleId="a1">
+  <w:style w:type="character" w:default="1" w:styleId="DefaultParagraphFont">
     <w:name w:val="Default Paragraph Font"/>
     <w:uiPriority w:val="1"/>
     <w:semiHidden/>
     <w:unhideWhenUsed/>
   </w:style>
-  <w:style w:type="table" w:default="1" w:styleId="a2">
+  <w:style w:type="table" w:default="1" w:styleId="TableNormal">
     <w:name w:val="Normal Table"/>
     <w:uiPriority w:val="99"/>
     <w:semiHidden/>
@@ -21747,7 +21595,7 @@
       </w:tblCellMar>
     </w:tblPr>
   </w:style>
-  <w:style w:type="numbering" w:default="1" w:styleId="a3">
+  <w:style w:type="numbering" w:default="1" w:styleId="NoList">
     <w:name w:val="No List"/>
     <w:uiPriority w:val="99"/>
     <w:semiHidden/>
@@ -21755,15 +21603,15 @@
   </w:style>
   <w:style w:type="paragraph" w:customStyle="1" w:styleId="Condens">
     <w:name w:val="Condensé"/>
-    <w:basedOn w:val="a0"/>
+    <w:basedOn w:val="Normal"/>
     <w:pPr>
       <w:spacing w:after="0" w:line="240" w:lineRule="auto"/>
     </w:pPr>
   </w:style>
   <w:style w:type="paragraph" w:styleId="TOC3">
     <w:name w:val="toc 3"/>
-    <w:basedOn w:val="a0"/>
-    <w:next w:val="a0"/>
+    <w:basedOn w:val="Normal"/>
+    <w:next w:val="Normal"/>
     <w:uiPriority w:val="39"/>
     <w:pPr>
       <w:tabs>
@@ -21782,8 +21630,8 @@
   </w:style>
   <w:style w:type="paragraph" w:styleId="TOC2">
     <w:name w:val="toc 2"/>
-    <w:basedOn w:val="a0"/>
-    <w:next w:val="a0"/>
+    <w:basedOn w:val="Normal"/>
+    <w:next w:val="Normal"/>
     <w:uiPriority w:val="39"/>
     <w:pPr>
       <w:tabs>
@@ -21800,8 +21648,8 @@
   </w:style>
   <w:style w:type="paragraph" w:styleId="TOC1">
     <w:name w:val="toc 1"/>
-    <w:basedOn w:val="a0"/>
-    <w:next w:val="a0"/>
+    <w:basedOn w:val="Normal"/>
+    <w:next w:val="Normal"/>
     <w:uiPriority w:val="39"/>
     <w:pPr>
       <w:tabs>
@@ -21816,11 +21664,11 @@
       <w:color w:val="336699"/>
     </w:rPr>
   </w:style>
-  <w:style w:type="paragraph" w:styleId="a4">
+  <w:style w:type="paragraph" w:styleId="Footer">
     <w:name w:val="footer"/>
-    <w:basedOn w:val="a0"/>
-    <w:next w:val="a0"/>
-    <w:link w:val="a5"/>
+    <w:basedOn w:val="Normal"/>
+    <w:next w:val="Normal"/>
+    <w:link w:val="FooterChar"/>
     <w:uiPriority w:val="99"/>
     <w:pPr>
       <w:tabs>
@@ -21835,10 +21683,10 @@
       <w:sz w:val="14"/>
     </w:rPr>
   </w:style>
-  <w:style w:type="paragraph" w:styleId="a6">
+  <w:style w:type="paragraph" w:styleId="Header">
     <w:name w:val="header"/>
-    <w:basedOn w:val="a0"/>
-    <w:link w:val="a7"/>
+    <w:basedOn w:val="Normal"/>
+    <w:link w:val="HeaderChar"/>
     <w:pPr>
       <w:pBdr>
         <w:bottom w:val="single" w:sz="6" w:space="1" w:color="FF6600"/>
@@ -21854,10 +21702,10 @@
       <w:color w:val="FF6600"/>
     </w:rPr>
   </w:style>
-  <w:style w:type="paragraph" w:styleId="a8">
+  <w:style w:type="paragraph" w:styleId="FootnoteText">
     <w:name w:val="footnote text"/>
-    <w:basedOn w:val="a0"/>
-    <w:link w:val="a9"/>
+    <w:basedOn w:val="Normal"/>
+    <w:link w:val="FootnoteTextChar"/>
     <w:uiPriority w:val="99"/>
     <w:pPr>
       <w:tabs>
@@ -21869,7 +21717,7 @@
   </w:style>
   <w:style w:type="paragraph" w:customStyle="1" w:styleId="Liste1erniveau">
     <w:name w:val="Liste 1er niveau"/>
-    <w:basedOn w:val="a0"/>
+    <w:basedOn w:val="Normal"/>
     <w:pPr>
       <w:numPr>
         <w:numId w:val="2"/>
@@ -21891,8 +21739,8 @@
   </w:style>
   <w:style w:type="paragraph" w:customStyle="1" w:styleId="Figure">
     <w:name w:val="Figure"/>
-    <w:basedOn w:val="a0"/>
-    <w:next w:val="a0"/>
+    <w:basedOn w:val="Normal"/>
+    <w:next w:val="Normal"/>
     <w:pPr>
       <w:keepNext/>
       <w:keepLines/>
@@ -21907,8 +21755,8 @@
   </w:style>
   <w:style w:type="paragraph" w:customStyle="1" w:styleId="Titre0">
     <w:name w:val="Titre 0"/>
-    <w:basedOn w:val="a0"/>
-    <w:next w:val="a0"/>
+    <w:basedOn w:val="Normal"/>
+    <w:next w:val="Normal"/>
     <w:pPr>
       <w:keepNext/>
       <w:pageBreakBefore/>
@@ -21925,7 +21773,7 @@
   </w:style>
   <w:style w:type="paragraph" w:customStyle="1" w:styleId="Titredocument">
     <w:name w:val="Titre document"/>
-    <w:basedOn w:val="a0"/>
+    <w:basedOn w:val="Normal"/>
     <w:pPr>
       <w:keepNext/>
       <w:spacing w:before="120" w:line="240" w:lineRule="auto"/>
@@ -21938,7 +21786,7 @@
   </w:style>
   <w:style w:type="paragraph" w:customStyle="1" w:styleId="Cril">
     <w:name w:val="Cril"/>
-    <w:basedOn w:val="a0"/>
+    <w:basedOn w:val="Normal"/>
     <w:pPr>
       <w:spacing w:after="360" w:line="240" w:lineRule="auto"/>
     </w:pPr>
@@ -21949,7 +21797,7 @@
   </w:style>
   <w:style w:type="paragraph" w:customStyle="1" w:styleId="Agences">
     <w:name w:val="Agences"/>
-    <w:basedOn w:val="a0"/>
+    <w:basedOn w:val="Normal"/>
     <w:next w:val="AdressesAgences"/>
     <w:pPr>
       <w:tabs>
@@ -21987,7 +21835,7 @@
   </w:style>
   <w:style w:type="paragraph" w:customStyle="1" w:styleId="Leclient">
     <w:name w:val="Le client"/>
-    <w:basedOn w:val="a0"/>
+    <w:basedOn w:val="Normal"/>
     <w:pPr>
       <w:keepNext/>
       <w:spacing w:before="120" w:line="240" w:lineRule="auto"/>
@@ -22002,8 +21850,8 @@
   </w:style>
   <w:style w:type="paragraph" w:styleId="TOC4">
     <w:name w:val="toc 4"/>
-    <w:basedOn w:val="a0"/>
-    <w:next w:val="a0"/>
+    <w:basedOn w:val="Normal"/>
+    <w:next w:val="Normal"/>
     <w:uiPriority w:val="39"/>
     <w:pPr>
       <w:tabs>
@@ -22022,7 +21870,7 @@
   </w:style>
   <w:style w:type="paragraph" w:customStyle="1" w:styleId="Identification">
     <w:name w:val="Identification"/>
-    <w:basedOn w:val="a0"/>
+    <w:basedOn w:val="Normal"/>
     <w:rPr>
       <w:b/>
       <w:sz w:val="24"/>
@@ -22031,8 +21879,8 @@
   </w:style>
   <w:style w:type="paragraph" w:customStyle="1" w:styleId="Paraprface">
     <w:name w:val="Parapréface"/>
-    <w:basedOn w:val="a0"/>
-    <w:next w:val="a0"/>
+    <w:basedOn w:val="Normal"/>
+    <w:next w:val="Normal"/>
     <w:pPr>
       <w:pBdr>
         <w:bottom w:val="single" w:sz="6" w:space="1" w:color="FF6600"/>
@@ -22047,8 +21895,8 @@
   </w:style>
   <w:style w:type="paragraph" w:styleId="TOC5">
     <w:name w:val="toc 5"/>
-    <w:basedOn w:val="a0"/>
-    <w:next w:val="a0"/>
+    <w:basedOn w:val="Normal"/>
+    <w:next w:val="Normal"/>
     <w:pPr>
       <w:tabs>
         <w:tab w:val="right" w:leader="dot" w:pos="9355"/>
@@ -22063,8 +21911,8 @@
   </w:style>
   <w:style w:type="paragraph" w:styleId="TOC6">
     <w:name w:val="toc 6"/>
-    <w:basedOn w:val="a0"/>
-    <w:next w:val="a0"/>
+    <w:basedOn w:val="Normal"/>
+    <w:next w:val="Normal"/>
     <w:pPr>
       <w:tabs>
         <w:tab w:val="right" w:leader="dot" w:pos="9355"/>
@@ -22079,8 +21927,8 @@
   </w:style>
   <w:style w:type="paragraph" w:styleId="TOC7">
     <w:name w:val="toc 7"/>
-    <w:basedOn w:val="a0"/>
-    <w:next w:val="a0"/>
+    <w:basedOn w:val="Normal"/>
+    <w:next w:val="Normal"/>
     <w:pPr>
       <w:tabs>
         <w:tab w:val="right" w:leader="dot" w:pos="9355"/>
@@ -22095,8 +21943,8 @@
   </w:style>
   <w:style w:type="paragraph" w:styleId="TOC8">
     <w:name w:val="toc 8"/>
-    <w:basedOn w:val="a0"/>
-    <w:next w:val="a0"/>
+    <w:basedOn w:val="Normal"/>
+    <w:next w:val="Normal"/>
     <w:pPr>
       <w:tabs>
         <w:tab w:val="right" w:leader="dot" w:pos="9355"/>
@@ -22111,8 +21959,8 @@
   </w:style>
   <w:style w:type="paragraph" w:styleId="TOC9">
     <w:name w:val="toc 9"/>
-    <w:basedOn w:val="a0"/>
-    <w:next w:val="a0"/>
+    <w:basedOn w:val="Normal"/>
+    <w:next w:val="Normal"/>
     <w:pPr>
       <w:tabs>
         <w:tab w:val="right" w:leader="dot" w:pos="9355"/>
@@ -22125,7 +21973,7 @@
       <w:rFonts w:ascii="Times New Roman" w:hAnsi="Times New Roman"/>
     </w:rPr>
   </w:style>
-  <w:style w:type="character" w:styleId="aa">
+  <w:style w:type="character" w:styleId="Hyperlink">
     <w:name w:val="Hyperlink"/>
     <w:uiPriority w:val="99"/>
     <w:rPr>
@@ -22133,21 +21981,21 @@
       <w:u w:val="single"/>
     </w:rPr>
   </w:style>
-  <w:style w:type="character" w:styleId="ab">
+  <w:style w:type="character" w:styleId="FollowedHyperlink">
     <w:name w:val="FollowedHyperlink"/>
     <w:rPr>
       <w:color w:val="800080"/>
       <w:u w:val="single"/>
     </w:rPr>
   </w:style>
-  <w:style w:type="character" w:styleId="ac">
+  <w:style w:type="character" w:styleId="PageNumber">
     <w:name w:val="page number"/>
-    <w:basedOn w:val="a1"/>
+    <w:basedOn w:val="DefaultParagraphFont"/>
   </w:style>
-  <w:style w:type="paragraph" w:styleId="ad">
+  <w:style w:type="paragraph" w:styleId="CommentText">
     <w:name w:val="annotation text"/>
-    <w:basedOn w:val="a0"/>
-    <w:link w:val="ae"/>
+    <w:basedOn w:val="Normal"/>
+    <w:link w:val="CommentTextChar"/>
     <w:uiPriority w:val="99"/>
     <w:pPr>
       <w:spacing w:after="0" w:line="240" w:lineRule="auto"/>
@@ -22157,9 +22005,9 @@
       <w:lang w:val="fr-LU" w:eastAsia="en-US"/>
     </w:rPr>
   </w:style>
-  <w:style w:type="paragraph" w:styleId="af">
+  <w:style w:type="paragraph" w:styleId="NormalWeb">
     <w:name w:val="Normal (Web)"/>
-    <w:basedOn w:val="a0"/>
+    <w:basedOn w:val="Normal"/>
     <w:uiPriority w:val="99"/>
     <w:pPr>
       <w:spacing w:before="100" w:beforeAutospacing="1" w:after="100" w:afterAutospacing="1" w:line="240" w:lineRule="auto"/>
@@ -22171,7 +22019,7 @@
   </w:style>
   <w:style w:type="paragraph" w:customStyle="1" w:styleId="blue10">
     <w:name w:val="blue10"/>
-    <w:basedOn w:val="a0"/>
+    <w:basedOn w:val="Normal"/>
     <w:pPr>
       <w:spacing w:before="100" w:beforeAutospacing="1" w:after="100" w:afterAutospacing="1" w:line="240" w:lineRule="auto"/>
       <w:jc w:val="left"/>
@@ -22187,7 +22035,7 @@
   </w:style>
   <w:style w:type="paragraph" w:customStyle="1" w:styleId="red10">
     <w:name w:val="red10"/>
-    <w:basedOn w:val="a0"/>
+    <w:basedOn w:val="Normal"/>
     <w:pPr>
       <w:spacing w:before="100" w:beforeAutospacing="1" w:after="100" w:afterAutospacing="1" w:line="240" w:lineRule="auto"/>
       <w:jc w:val="left"/>
@@ -22226,9 +22074,9 @@
       <w:shd w:val="clear" w:color="auto" w:fill="auto"/>
     </w:rPr>
   </w:style>
-  <w:style w:type="paragraph" w:styleId="af0">
+  <w:style w:type="paragraph" w:styleId="BodyTextIndent">
     <w:name w:val="Body Text Indent"/>
-    <w:basedOn w:val="a0"/>
+    <w:basedOn w:val="Normal"/>
     <w:semiHidden/>
     <w:pPr>
       <w:spacing w:before="100" w:beforeAutospacing="1" w:after="100" w:afterAutospacing="1"/>
@@ -22252,7 +22100,7 @@
   </w:style>
   <w:style w:type="paragraph" w:customStyle="1" w:styleId="paragraph">
     <w:name w:val="paragraph"/>
-    <w:basedOn w:val="a0"/>
+    <w:basedOn w:val="Normal"/>
     <w:pPr>
       <w:spacing w:line="240" w:lineRule="auto"/>
       <w:ind w:left="1622"/>
@@ -22261,9 +22109,9 @@
       <w:szCs w:val="24"/>
     </w:rPr>
   </w:style>
-  <w:style w:type="paragraph" w:styleId="32">
+  <w:style w:type="paragraph" w:styleId="BodyText3">
     <w:name w:val="Body Text 3"/>
-    <w:basedOn w:val="a0"/>
+    <w:basedOn w:val="Normal"/>
     <w:semiHidden/>
     <w:pPr>
       <w:spacing w:after="0" w:line="240" w:lineRule="auto"/>
@@ -22275,14 +22123,14 @@
       <w:szCs w:val="24"/>
     </w:rPr>
   </w:style>
-  <w:style w:type="paragraph" w:styleId="af1">
+  <w:style w:type="paragraph" w:styleId="BodyText">
     <w:name w:val="Body Text"/>
-    <w:basedOn w:val="a0"/>
-    <w:link w:val="af2"/>
+    <w:basedOn w:val="Normal"/>
+    <w:link w:val="BodyTextChar"/>
   </w:style>
-  <w:style w:type="paragraph" w:styleId="22">
+  <w:style w:type="paragraph" w:styleId="BodyText2">
     <w:name w:val="Body Text 2"/>
-    <w:basedOn w:val="a0"/>
+    <w:basedOn w:val="Normal"/>
     <w:semiHidden/>
     <w:pPr>
       <w:spacing w:after="0" w:line="240" w:lineRule="auto"/>
@@ -22292,28 +22140,28 @@
       <w:szCs w:val="24"/>
     </w:rPr>
   </w:style>
-  <w:style w:type="character" w:styleId="af3">
+  <w:style w:type="character" w:styleId="FootnoteReference">
     <w:name w:val="footnote reference"/>
     <w:semiHidden/>
     <w:rPr>
       <w:vertAlign w:val="superscript"/>
     </w:rPr>
   </w:style>
-  <w:style w:type="paragraph" w:styleId="af4">
+  <w:style w:type="paragraph" w:styleId="EndnoteText">
     <w:name w:val="endnote text"/>
-    <w:basedOn w:val="a0"/>
+    <w:basedOn w:val="Normal"/>
     <w:semiHidden/>
   </w:style>
-  <w:style w:type="character" w:styleId="af5">
+  <w:style w:type="character" w:styleId="EndnoteReference">
     <w:name w:val="endnote reference"/>
     <w:semiHidden/>
     <w:rPr>
       <w:vertAlign w:val="superscript"/>
     </w:rPr>
   </w:style>
-  <w:style w:type="paragraph" w:styleId="33">
+  <w:style w:type="paragraph" w:styleId="BodyTextIndent3">
     <w:name w:val="Body Text Indent 3"/>
-    <w:basedOn w:val="a0"/>
+    <w:basedOn w:val="Normal"/>
     <w:semiHidden/>
     <w:pPr>
       <w:ind w:left="567"/>
@@ -22321,7 +22169,7 @@
   </w:style>
   <w:style w:type="paragraph" w:customStyle="1" w:styleId="puces">
     <w:name w:val="puces"/>
-    <w:basedOn w:val="a0"/>
+    <w:basedOn w:val="Normal"/>
     <w:pPr>
       <w:tabs>
         <w:tab w:val="num" w:pos="2700"/>
@@ -22350,9 +22198,9 @@
       <w:sz w:val="16"/>
     </w:rPr>
   </w:style>
-  <w:style w:type="paragraph" w:styleId="23">
+  <w:style w:type="paragraph" w:styleId="BodyTextIndent2">
     <w:name w:val="Body Text Indent 2"/>
-    <w:basedOn w:val="a0"/>
+    <w:basedOn w:val="Normal"/>
     <w:semiHidden/>
     <w:pPr>
       <w:spacing w:after="0" w:line="240" w:lineRule="auto"/>
@@ -22366,7 +22214,7 @@
   </w:style>
   <w:style w:type="paragraph" w:customStyle="1" w:styleId="cell">
     <w:name w:val="cell"/>
-    <w:basedOn w:val="a0"/>
+    <w:basedOn w:val="Normal"/>
     <w:pPr>
       <w:spacing w:line="240" w:lineRule="auto"/>
       <w:jc w:val="left"/>
@@ -22378,7 +22226,7 @@
   </w:style>
   <w:style w:type="paragraph" w:customStyle="1" w:styleId="Annexe1">
     <w:name w:val="Annexe1"/>
-    <w:basedOn w:val="a0"/>
+    <w:basedOn w:val="Normal"/>
     <w:autoRedefine/>
     <w:pPr>
       <w:keepNext/>
@@ -22406,7 +22254,7 @@
   </w:style>
   <w:style w:type="paragraph" w:customStyle="1" w:styleId="Annexe2">
     <w:name w:val="Annexe2"/>
-    <w:basedOn w:val="20"/>
+    <w:basedOn w:val="Heading2"/>
     <w:autoRedefine/>
     <w:pPr>
       <w:numPr>
@@ -22424,7 +22272,7 @@
   </w:style>
   <w:style w:type="paragraph" w:customStyle="1" w:styleId="Annexe3">
     <w:name w:val="Annexe3"/>
-    <w:basedOn w:val="30"/>
+    <w:basedOn w:val="Heading3"/>
     <w:pPr>
       <w:numPr>
         <w:numId w:val="7"/>
@@ -22435,10 +22283,10 @@
       <w:color w:val="auto"/>
     </w:rPr>
   </w:style>
-  <w:style w:type="paragraph" w:styleId="af6">
+  <w:style w:type="paragraph" w:styleId="Caption">
     <w:name w:val="caption"/>
-    <w:basedOn w:val="a0"/>
-    <w:next w:val="a0"/>
+    <w:basedOn w:val="Normal"/>
+    <w:next w:val="Normal"/>
     <w:autoRedefine/>
     <w:qFormat/>
     <w:rsid w:val="00212DE1"/>
@@ -22473,9 +22321,9 @@
       <w:sz w:val="20"/>
     </w:rPr>
   </w:style>
-  <w:style w:type="paragraph" w:styleId="2">
+  <w:style w:type="paragraph" w:styleId="ListBullet2">
     <w:name w:val="List Bullet 2"/>
-    <w:basedOn w:val="a0"/>
+    <w:basedOn w:val="Normal"/>
     <w:autoRedefine/>
     <w:pPr>
       <w:numPr>
@@ -22488,9 +22336,9 @@
       <w:sz w:val="20"/>
     </w:rPr>
   </w:style>
-  <w:style w:type="paragraph" w:styleId="3">
+  <w:style w:type="paragraph" w:styleId="ListBullet3">
     <w:name w:val="List Bullet 3"/>
-    <w:basedOn w:val="a0"/>
+    <w:basedOn w:val="Normal"/>
     <w:autoRedefine/>
     <w:semiHidden/>
     <w:pPr>
@@ -22506,7 +22354,7 @@
   </w:style>
   <w:style w:type="paragraph" w:customStyle="1" w:styleId="font6">
     <w:name w:val="font6"/>
-    <w:basedOn w:val="a0"/>
+    <w:basedOn w:val="Normal"/>
     <w:pPr>
       <w:spacing w:before="100" w:beforeAutospacing="1" w:after="100" w:afterAutospacing="1" w:line="240" w:lineRule="auto"/>
       <w:ind w:left="0"/>
@@ -22535,9 +22383,9 @@
       <w:lang w:val="fr-FR" w:eastAsia="fr-FR" w:bidi="ar-SA"/>
     </w:rPr>
   </w:style>
-  <w:style w:type="paragraph" w:styleId="HTML">
+  <w:style w:type="paragraph" w:styleId="HTMLPreformatted">
     <w:name w:val="HTML Preformatted"/>
-    <w:basedOn w:val="a0"/>
+    <w:basedOn w:val="Normal"/>
     <w:semiHidden/>
     <w:pPr>
       <w:tabs>
@@ -22570,7 +22418,7 @@
   </w:style>
   <w:style w:type="paragraph" w:customStyle="1" w:styleId="StyleTitre5Complexe8ptGras">
     <w:name w:val="Style Titre 5 + (Complexe) 8 pt Gras"/>
-    <w:basedOn w:val="5"/>
+    <w:basedOn w:val="Heading5"/>
     <w:autoRedefine/>
     <w:rPr>
       <w:b w:val="0"/>
@@ -22578,7 +22426,7 @@
       <w:szCs w:val="16"/>
     </w:rPr>
   </w:style>
-  <w:style w:type="character" w:styleId="af7">
+  <w:style w:type="character" w:styleId="CommentReference">
     <w:name w:val="annotation reference"/>
     <w:uiPriority w:val="99"/>
     <w:rPr>
@@ -22586,11 +22434,11 @@
       <w:szCs w:val="16"/>
     </w:rPr>
   </w:style>
-  <w:style w:type="paragraph" w:styleId="af8">
+  <w:style w:type="paragraph" w:styleId="CommentSubject">
     <w:name w:val="annotation subject"/>
-    <w:basedOn w:val="ad"/>
-    <w:next w:val="ad"/>
-    <w:link w:val="af9"/>
+    <w:basedOn w:val="CommentText"/>
+    <w:next w:val="CommentText"/>
+    <w:link w:val="CommentSubjectChar"/>
     <w:semiHidden/>
     <w:pPr>
       <w:spacing w:after="120" w:line="240" w:lineRule="atLeast"/>
@@ -22603,10 +22451,10 @@
       <w:lang w:val="fr-FR" w:eastAsia="fr-FR"/>
     </w:rPr>
   </w:style>
-  <w:style w:type="paragraph" w:styleId="afa">
+  <w:style w:type="paragraph" w:styleId="BalloonText">
     <w:name w:val="Balloon Text"/>
-    <w:basedOn w:val="a0"/>
-    <w:link w:val="afb"/>
+    <w:basedOn w:val="Normal"/>
+    <w:link w:val="BalloonTextChar"/>
     <w:semiHidden/>
     <w:rPr>
       <w:rFonts w:ascii="Tahoma" w:hAnsi="Tahoma" w:cs="Tahoma"/>
@@ -22616,8 +22464,8 @@
   </w:style>
   <w:style w:type="paragraph" w:customStyle="1" w:styleId="Pa2">
     <w:name w:val="Pa2"/>
-    <w:basedOn w:val="a0"/>
-    <w:next w:val="a0"/>
+    <w:basedOn w:val="Normal"/>
+    <w:next w:val="Normal"/>
     <w:pPr>
       <w:autoSpaceDE w:val="0"/>
       <w:autoSpaceDN w:val="0"/>
@@ -22627,15 +22475,15 @@
       <w:jc w:val="left"/>
     </w:pPr>
     <w:rPr>
-      <w:rFonts w:ascii="ISBTYD+AGaramond-Regular" w:eastAsia="宋体" w:hAnsi="ISBTYD+AGaramond-Regular"/>
+      <w:rFonts w:ascii="ISBTYD+AGaramond-Regular" w:eastAsia="SimSun" w:hAnsi="ISBTYD+AGaramond-Regular"/>
       <w:sz w:val="24"/>
       <w:szCs w:val="24"/>
       <w:lang w:eastAsia="zh-CN"/>
     </w:rPr>
   </w:style>
-  <w:style w:type="paragraph" w:styleId="a">
+  <w:style w:type="paragraph" w:styleId="ListParagraph">
     <w:name w:val="List Paragraph"/>
-    <w:basedOn w:val="a0"/>
+    <w:basedOn w:val="Normal"/>
     <w:autoRedefine/>
     <w:uiPriority w:val="34"/>
     <w:qFormat/>
@@ -22654,7 +22502,7 @@
       <w:lang w:eastAsia="en-US"/>
     </w:rPr>
   </w:style>
-  <w:style w:type="character" w:styleId="afc">
+  <w:style w:type="character" w:styleId="Strong">
     <w:name w:val="Strong"/>
     <w:qFormat/>
     <w:rPr>
@@ -22662,7 +22510,7 @@
       <w:bCs/>
     </w:rPr>
   </w:style>
-  <w:style w:type="character" w:styleId="afd">
+  <w:style w:type="character" w:styleId="Emphasis">
     <w:name w:val="Emphasis"/>
     <w:uiPriority w:val="20"/>
     <w:qFormat/>
@@ -22676,7 +22524,7 @@
   </w:style>
   <w:style w:type="paragraph" w:customStyle="1" w:styleId="Normal8pt">
     <w:name w:val="Normal + 8 pt"/>
-    <w:basedOn w:val="a0"/>
+    <w:basedOn w:val="Normal"/>
     <w:pPr>
       <w:ind w:left="709"/>
     </w:pPr>
@@ -22701,7 +22549,7 @@
   </w:style>
   <w:style w:type="table" w:customStyle="1" w:styleId="Trameclaire-Accent11">
     <w:name w:val="Trame claire - Accent 11"/>
-    <w:basedOn w:val="a2"/>
+    <w:basedOn w:val="TableNormal"/>
     <w:uiPriority w:val="60"/>
     <w:rsid w:val="00FF59E0"/>
     <w:rPr>
@@ -22794,7 +22642,7 @@
   </w:style>
   <w:style w:type="paragraph" w:customStyle="1" w:styleId="ConseilOPT">
     <w:name w:val="Conseil OPT"/>
-    <w:basedOn w:val="a0"/>
+    <w:basedOn w:val="Normal"/>
     <w:link w:val="ConseilOPTChar"/>
     <w:qFormat/>
     <w:rsid w:val="00606EEA"/>
@@ -22813,7 +22661,7 @@
   </w:style>
   <w:style w:type="paragraph" w:customStyle="1" w:styleId="ConseilREC">
     <w:name w:val="Conseil REC"/>
-    <w:basedOn w:val="a0"/>
+    <w:basedOn w:val="Normal"/>
     <w:link w:val="ConseilRECChar"/>
     <w:qFormat/>
     <w:rsid w:val="00606EEA"/>
@@ -22840,9 +22688,9 @@
       <w:lang w:val="x-none" w:eastAsia="x-none"/>
     </w:rPr>
   </w:style>
-  <w:style w:type="table" w:styleId="afe">
+  <w:style w:type="table" w:styleId="TableGrid">
     <w:name w:val="Table Grid"/>
-    <w:basedOn w:val="a2"/>
+    <w:basedOn w:val="TableNormal"/>
     <w:rsid w:val="00FF31B2"/>
     <w:tblPr>
       <w:tblBorders>
@@ -22867,7 +22715,7 @@
   </w:style>
   <w:style w:type="paragraph" w:customStyle="1" w:styleId="Texte">
     <w:name w:val="Texte"/>
-    <w:basedOn w:val="a0"/>
+    <w:basedOn w:val="Normal"/>
     <w:link w:val="TexteCar"/>
     <w:rsid w:val="00A7260E"/>
     <w:pPr>
@@ -22912,7 +22760,7 @@
   </w:style>
   <w:style w:type="table" w:customStyle="1" w:styleId="Listeclaire-Accent11">
     <w:name w:val="Liste claire - Accent 11"/>
-    <w:basedOn w:val="a2"/>
+    <w:basedOn w:val="TableNormal"/>
     <w:uiPriority w:val="61"/>
     <w:rsid w:val="00F44473"/>
     <w:tblPr>
@@ -23002,10 +22850,10 @@
       <w:lang w:val="x-none" w:eastAsia="en-US"/>
     </w:rPr>
   </w:style>
-  <w:style w:type="character" w:customStyle="1" w:styleId="21">
-    <w:name w:val="标题 2 字符"/>
-    <w:aliases w:val="2 字符"/>
-    <w:link w:val="20"/>
+  <w:style w:type="character" w:customStyle="1" w:styleId="Heading2Char">
+    <w:name w:val="Heading 2 Char"/>
+    <w:aliases w:val="2 Char"/>
+    <w:link w:val="Heading2"/>
     <w:rsid w:val="00A92194"/>
     <w:rPr>
       <w:rFonts w:ascii="Verdana" w:hAnsi="Verdana"/>
@@ -23017,7 +22865,7 @@
   </w:style>
   <w:style w:type="table" w:customStyle="1" w:styleId="LightShading-Accent11">
     <w:name w:val="Light Shading - Accent 11"/>
-    <w:basedOn w:val="a2"/>
+    <w:basedOn w:val="TableNormal"/>
     <w:uiPriority w:val="60"/>
     <w:rsid w:val="00FD0925"/>
     <w:rPr>
@@ -23112,7 +22960,7 @@
   </w:style>
   <w:style w:type="paragraph" w:customStyle="1" w:styleId="CSParagraph">
     <w:name w:val="CS Paragraph"/>
-    <w:basedOn w:val="a0"/>
+    <w:basedOn w:val="Normal"/>
     <w:rsid w:val="00FD0925"/>
     <w:pPr>
       <w:autoSpaceDE w:val="0"/>
@@ -23130,10 +22978,10 @@
       <w:lang w:eastAsia="en-US"/>
     </w:rPr>
   </w:style>
-  <w:style w:type="character" w:customStyle="1" w:styleId="31">
-    <w:name w:val="标题 3 字符"/>
-    <w:basedOn w:val="a1"/>
-    <w:link w:val="30"/>
+  <w:style w:type="character" w:customStyle="1" w:styleId="Heading3Char">
+    <w:name w:val="Heading 3 Char"/>
+    <w:basedOn w:val="DefaultParagraphFont"/>
+    <w:link w:val="Heading3"/>
     <w:rsid w:val="00553EAB"/>
     <w:rPr>
       <w:rFonts w:ascii="Verdana" w:hAnsi="Verdana"/>
@@ -23145,7 +22993,7 @@
   </w:style>
   <w:style w:type="paragraph" w:customStyle="1" w:styleId="DecimalAligned">
     <w:name w:val="Decimal Aligned"/>
-    <w:basedOn w:val="a0"/>
+    <w:basedOn w:val="Normal"/>
     <w:uiPriority w:val="40"/>
     <w:qFormat/>
     <w:rsid w:val="00960489"/>
@@ -23164,10 +23012,10 @@
       <w:lang w:eastAsia="ja-JP"/>
     </w:rPr>
   </w:style>
-  <w:style w:type="character" w:customStyle="1" w:styleId="a9">
-    <w:name w:val="脚注文本 字符"/>
-    <w:basedOn w:val="a1"/>
-    <w:link w:val="a8"/>
+  <w:style w:type="character" w:customStyle="1" w:styleId="FootnoteTextChar">
+    <w:name w:val="Footnote Text Char"/>
+    <w:basedOn w:val="DefaultParagraphFont"/>
+    <w:link w:val="FootnoteText"/>
     <w:uiPriority w:val="99"/>
     <w:rsid w:val="00960489"/>
     <w:rPr>
@@ -23175,9 +23023,9 @@
       <w:sz w:val="18"/>
     </w:rPr>
   </w:style>
-  <w:style w:type="character" w:styleId="aff">
+  <w:style w:type="character" w:styleId="SubtleEmphasis">
     <w:name w:val="Subtle Emphasis"/>
-    <w:basedOn w:val="a1"/>
+    <w:basedOn w:val="DefaultParagraphFont"/>
     <w:uiPriority w:val="19"/>
     <w:qFormat/>
     <w:rsid w:val="00960489"/>
@@ -23187,9 +23035,9 @@
       <w:color w:val="7F7F7F" w:themeColor="text1" w:themeTint="80"/>
     </w:rPr>
   </w:style>
-  <w:style w:type="table" w:styleId="-1">
+  <w:style w:type="table" w:styleId="LightShading-Accent1">
     <w:name w:val="Light Shading Accent 1"/>
-    <w:basedOn w:val="a2"/>
+    <w:basedOn w:val="TableNormal"/>
     <w:uiPriority w:val="60"/>
     <w:rsid w:val="00960489"/>
     <w:rPr>
@@ -23288,11 +23136,11 @@
       </w:tcPr>
     </w:tblStylePr>
   </w:style>
-  <w:style w:type="paragraph" w:styleId="aff0">
+  <w:style w:type="paragraph" w:styleId="Subtitle">
     <w:name w:val="Subtitle"/>
-    <w:basedOn w:val="a0"/>
-    <w:next w:val="a0"/>
-    <w:link w:val="aff1"/>
+    <w:basedOn w:val="Normal"/>
+    <w:next w:val="Normal"/>
+    <w:link w:val="SubtitleChar"/>
     <w:qFormat/>
     <w:rsid w:val="00FA116C"/>
     <w:pPr>
@@ -23312,10 +23160,10 @@
       <w:szCs w:val="24"/>
     </w:rPr>
   </w:style>
-  <w:style w:type="character" w:customStyle="1" w:styleId="aff1">
-    <w:name w:val="副标题 字符"/>
-    <w:basedOn w:val="a1"/>
-    <w:link w:val="aff0"/>
+  <w:style w:type="character" w:customStyle="1" w:styleId="SubtitleChar">
+    <w:name w:val="Subtitle Char"/>
+    <w:basedOn w:val="DefaultParagraphFont"/>
+    <w:link w:val="Subtitle"/>
     <w:rsid w:val="00FA116C"/>
     <w:rPr>
       <w:rFonts w:asciiTheme="majorHAnsi" w:eastAsiaTheme="majorEastAsia" w:hAnsiTheme="majorHAnsi" w:cstheme="majorBidi"/>
@@ -23327,9 +23175,9 @@
       <w:szCs w:val="24"/>
     </w:rPr>
   </w:style>
-  <w:style w:type="character" w:styleId="aff2">
+  <w:style w:type="character" w:styleId="PlaceholderText">
     <w:name w:val="Placeholder Text"/>
-    <w:basedOn w:val="a1"/>
+    <w:basedOn w:val="DefaultParagraphFont"/>
     <w:uiPriority w:val="99"/>
     <w:semiHidden/>
     <w:rsid w:val="002A7147"/>
@@ -23337,10 +23185,10 @@
       <w:color w:val="808080"/>
     </w:rPr>
   </w:style>
-  <w:style w:type="character" w:customStyle="1" w:styleId="10">
-    <w:name w:val="标题 1 字符"/>
-    <w:basedOn w:val="a1"/>
-    <w:link w:val="1"/>
+  <w:style w:type="character" w:customStyle="1" w:styleId="Heading1Char">
+    <w:name w:val="Heading 1 Char"/>
+    <w:basedOn w:val="DefaultParagraphFont"/>
+    <w:link w:val="Heading1"/>
     <w:locked/>
     <w:rsid w:val="002638B2"/>
     <w:rPr>
@@ -23355,7 +23203,7 @@
   </w:style>
   <w:style w:type="character" w:customStyle="1" w:styleId="Heading4Char">
     <w:name w:val="Heading 4 Char"/>
-    <w:basedOn w:val="a1"/>
+    <w:basedOn w:val="DefaultParagraphFont"/>
     <w:locked/>
     <w:rsid w:val="003B33F2"/>
     <w:rPr>
@@ -23368,10 +23216,10 @@
       <w:lang w:val="en-GB"/>
     </w:rPr>
   </w:style>
-  <w:style w:type="character" w:customStyle="1" w:styleId="50">
-    <w:name w:val="标题 5 字符"/>
-    <w:basedOn w:val="a1"/>
-    <w:link w:val="5"/>
+  <w:style w:type="character" w:customStyle="1" w:styleId="Heading5Char">
+    <w:name w:val="Heading 5 Char"/>
+    <w:basedOn w:val="DefaultParagraphFont"/>
+    <w:link w:val="Heading5"/>
     <w:locked/>
     <w:rsid w:val="003B33F2"/>
     <w:rPr>
@@ -23380,10 +23228,10 @@
       <w:sz w:val="18"/>
     </w:rPr>
   </w:style>
-  <w:style w:type="character" w:customStyle="1" w:styleId="60">
-    <w:name w:val="标题 6 字符"/>
-    <w:basedOn w:val="a1"/>
-    <w:link w:val="6"/>
+  <w:style w:type="character" w:customStyle="1" w:styleId="Heading6Char">
+    <w:name w:val="Heading 6 Char"/>
+    <w:basedOn w:val="DefaultParagraphFont"/>
+    <w:link w:val="Heading6"/>
     <w:locked/>
     <w:rsid w:val="003B33F2"/>
     <w:rPr>
@@ -23392,20 +23240,20 @@
       <w:sz w:val="22"/>
     </w:rPr>
   </w:style>
-  <w:style w:type="character" w:customStyle="1" w:styleId="70">
-    <w:name w:val="标题 7 字符"/>
-    <w:basedOn w:val="a1"/>
-    <w:link w:val="7"/>
+  <w:style w:type="character" w:customStyle="1" w:styleId="Heading7Char">
+    <w:name w:val="Heading 7 Char"/>
+    <w:basedOn w:val="DefaultParagraphFont"/>
+    <w:link w:val="Heading7"/>
     <w:locked/>
     <w:rsid w:val="003B33F2"/>
     <w:rPr>
       <w:rFonts w:ascii="Arial" w:hAnsi="Arial"/>
     </w:rPr>
   </w:style>
-  <w:style w:type="character" w:customStyle="1" w:styleId="80">
-    <w:name w:val="标题 8 字符"/>
-    <w:basedOn w:val="a1"/>
-    <w:link w:val="8"/>
+  <w:style w:type="character" w:customStyle="1" w:styleId="Heading8Char">
+    <w:name w:val="Heading 8 Char"/>
+    <w:basedOn w:val="DefaultParagraphFont"/>
+    <w:link w:val="Heading8"/>
     <w:locked/>
     <w:rsid w:val="003B33F2"/>
     <w:rPr>
@@ -23413,10 +23261,10 @@
       <w:i/>
     </w:rPr>
   </w:style>
-  <w:style w:type="character" w:customStyle="1" w:styleId="90">
-    <w:name w:val="标题 9 字符"/>
-    <w:basedOn w:val="a1"/>
-    <w:link w:val="9"/>
+  <w:style w:type="character" w:customStyle="1" w:styleId="Heading9Char">
+    <w:name w:val="Heading 9 Char"/>
+    <w:basedOn w:val="DefaultParagraphFont"/>
+    <w:link w:val="Heading9"/>
     <w:locked/>
     <w:rsid w:val="003B33F2"/>
     <w:rPr>
@@ -23425,10 +23273,10 @@
       <w:sz w:val="18"/>
     </w:rPr>
   </w:style>
-  <w:style w:type="character" w:customStyle="1" w:styleId="a7">
-    <w:name w:val="页眉 字符"/>
-    <w:basedOn w:val="a1"/>
-    <w:link w:val="a6"/>
+  <w:style w:type="character" w:customStyle="1" w:styleId="HeaderChar">
+    <w:name w:val="Header Char"/>
+    <w:basedOn w:val="DefaultParagraphFont"/>
+    <w:link w:val="Header"/>
     <w:locked/>
     <w:rsid w:val="003B33F2"/>
     <w:rPr>
@@ -23438,10 +23286,10 @@
       <w:sz w:val="18"/>
     </w:rPr>
   </w:style>
-  <w:style w:type="paragraph" w:styleId="aff3">
+  <w:style w:type="paragraph" w:styleId="Title">
     <w:name w:val="Title"/>
-    <w:basedOn w:val="a0"/>
-    <w:link w:val="aff4"/>
+    <w:basedOn w:val="Normal"/>
+    <w:link w:val="TitleChar"/>
     <w:autoRedefine/>
     <w:qFormat/>
     <w:rsid w:val="003B33F2"/>
@@ -23461,10 +23309,10 @@
       <w:lang w:eastAsia="en-US"/>
     </w:rPr>
   </w:style>
-  <w:style w:type="character" w:customStyle="1" w:styleId="aff4">
-    <w:name w:val="标题 字符"/>
-    <w:basedOn w:val="a1"/>
-    <w:link w:val="aff3"/>
+  <w:style w:type="character" w:customStyle="1" w:styleId="TitleChar">
+    <w:name w:val="Title Char"/>
+    <w:basedOn w:val="DefaultParagraphFont"/>
+    <w:link w:val="Title"/>
     <w:rsid w:val="003B33F2"/>
     <w:rPr>
       <w:rFonts w:ascii="Verdana" w:hAnsi="Verdana" w:cs="Arial"/>
@@ -23478,7 +23326,7 @@
   </w:style>
   <w:style w:type="paragraph" w:customStyle="1" w:styleId="TableText">
     <w:name w:val="Table Text"/>
-    <w:basedOn w:val="a0"/>
+    <w:basedOn w:val="Normal"/>
     <w:rsid w:val="003B33F2"/>
     <w:pPr>
       <w:spacing w:after="0" w:line="240" w:lineRule="auto"/>
@@ -23491,9 +23339,9 @@
       <w:lang w:eastAsia="en-US"/>
     </w:rPr>
   </w:style>
-  <w:style w:type="paragraph" w:styleId="aff5">
+  <w:style w:type="paragraph" w:styleId="ListBullet">
     <w:name w:val="List Bullet"/>
-    <w:basedOn w:val="a0"/>
+    <w:basedOn w:val="Normal"/>
     <w:autoRedefine/>
     <w:rsid w:val="003B33F2"/>
     <w:pPr>
@@ -23504,10 +23352,10 @@
       <w:ind w:left="360" w:hanging="360"/>
     </w:pPr>
   </w:style>
-  <w:style w:type="character" w:customStyle="1" w:styleId="ae">
-    <w:name w:val="批注文字 字符"/>
-    <w:basedOn w:val="a1"/>
-    <w:link w:val="ad"/>
+  <w:style w:type="character" w:customStyle="1" w:styleId="CommentTextChar">
+    <w:name w:val="Comment Text Char"/>
+    <w:basedOn w:val="DefaultParagraphFont"/>
+    <w:link w:val="CommentText"/>
     <w:uiPriority w:val="99"/>
     <w:locked/>
     <w:rsid w:val="003B33F2"/>
@@ -23517,10 +23365,10 @@
       <w:lang w:val="fr-LU" w:eastAsia="en-US"/>
     </w:rPr>
   </w:style>
-  <w:style w:type="character" w:customStyle="1" w:styleId="afb">
-    <w:name w:val="批注框文本 字符"/>
-    <w:basedOn w:val="a1"/>
-    <w:link w:val="afa"/>
+  <w:style w:type="character" w:customStyle="1" w:styleId="BalloonTextChar">
+    <w:name w:val="Balloon Text Char"/>
+    <w:basedOn w:val="DefaultParagraphFont"/>
+    <w:link w:val="BalloonText"/>
     <w:semiHidden/>
     <w:locked/>
     <w:rsid w:val="003B33F2"/>
@@ -23530,10 +23378,10 @@
       <w:szCs w:val="16"/>
     </w:rPr>
   </w:style>
-  <w:style w:type="character" w:customStyle="1" w:styleId="af9">
-    <w:name w:val="批注主题 字符"/>
-    <w:basedOn w:val="ae"/>
-    <w:link w:val="af8"/>
+  <w:style w:type="character" w:customStyle="1" w:styleId="CommentSubjectChar">
+    <w:name w:val="Comment Subject Char"/>
+    <w:basedOn w:val="CommentTextChar"/>
+    <w:link w:val="CommentSubject"/>
     <w:semiHidden/>
     <w:locked/>
     <w:rsid w:val="003B33F2"/>
@@ -23545,10 +23393,10 @@
       <w:lang w:val="fr-LU" w:eastAsia="en-US"/>
     </w:rPr>
   </w:style>
-  <w:style w:type="character" w:customStyle="1" w:styleId="a5">
-    <w:name w:val="页脚 字符"/>
-    <w:basedOn w:val="a1"/>
-    <w:link w:val="a4"/>
+  <w:style w:type="character" w:customStyle="1" w:styleId="FooterChar">
+    <w:name w:val="Footer Char"/>
+    <w:basedOn w:val="DefaultParagraphFont"/>
+    <w:link w:val="Footer"/>
     <w:uiPriority w:val="99"/>
     <w:locked/>
     <w:rsid w:val="003B33F2"/>
@@ -23561,7 +23409,7 @@
   </w:style>
   <w:style w:type="paragraph" w:customStyle="1" w:styleId="norm">
     <w:name w:val="norm"/>
-    <w:basedOn w:val="a0"/>
+    <w:basedOn w:val="Normal"/>
     <w:rsid w:val="003B33F2"/>
     <w:pPr>
       <w:spacing w:after="0" w:line="240" w:lineRule="auto"/>
@@ -23579,7 +23427,7 @@
   </w:style>
   <w:style w:type="paragraph" w:customStyle="1" w:styleId="noram">
     <w:name w:val="noram"/>
-    <w:basedOn w:val="a0"/>
+    <w:basedOn w:val="Normal"/>
     <w:rsid w:val="003B33F2"/>
     <w:pPr>
       <w:spacing w:after="0" w:line="240" w:lineRule="auto"/>
@@ -23593,7 +23441,7 @@
       <w:lang w:eastAsia="en-US"/>
     </w:rPr>
   </w:style>
-  <w:style w:type="paragraph" w:styleId="aff6">
+  <w:style w:type="paragraph" w:styleId="Revision">
     <w:name w:val="Revision"/>
     <w:hidden/>
     <w:semiHidden/>
@@ -23605,10 +23453,10 @@
       <w:lang w:val="en-US" w:eastAsia="en-US"/>
     </w:rPr>
   </w:style>
-  <w:style w:type="paragraph" w:styleId="aff7">
+  <w:style w:type="paragraph" w:styleId="DocumentMap">
     <w:name w:val="Document Map"/>
-    <w:basedOn w:val="a0"/>
-    <w:link w:val="aff8"/>
+    <w:basedOn w:val="Normal"/>
+    <w:link w:val="DocumentMapChar"/>
     <w:rsid w:val="003B33F2"/>
     <w:pPr>
       <w:spacing w:after="0" w:line="240" w:lineRule="auto"/>
@@ -23623,10 +23471,10 @@
       <w:lang w:eastAsia="en-US"/>
     </w:rPr>
   </w:style>
-  <w:style w:type="character" w:customStyle="1" w:styleId="aff8">
-    <w:name w:val="文档结构图 字符"/>
-    <w:basedOn w:val="a1"/>
-    <w:link w:val="aff7"/>
+  <w:style w:type="character" w:customStyle="1" w:styleId="DocumentMapChar">
+    <w:name w:val="Document Map Char"/>
+    <w:basedOn w:val="DefaultParagraphFont"/>
+    <w:link w:val="DocumentMap"/>
     <w:rsid w:val="003B33F2"/>
     <w:rPr>
       <w:rFonts w:ascii="Tahoma" w:hAnsi="Tahoma" w:cs="Tahoma"/>
@@ -23638,7 +23486,7 @@
   </w:style>
   <w:style w:type="paragraph" w:customStyle="1" w:styleId="FG">
     <w:name w:val="FG"/>
-    <w:basedOn w:val="a0"/>
+    <w:basedOn w:val="Normal"/>
     <w:rsid w:val="003B33F2"/>
     <w:pPr>
       <w:widowControl w:val="0"/>
@@ -23664,13 +23512,13 @@
   </w:style>
   <w:style w:type="character" w:customStyle="1" w:styleId="apple-style-span">
     <w:name w:val="apple-style-span"/>
-    <w:basedOn w:val="a1"/>
+    <w:basedOn w:val="DefaultParagraphFont"/>
     <w:rsid w:val="003B33F2"/>
   </w:style>
   <w:style w:type="paragraph" w:customStyle="1" w:styleId="StyleLista">
     <w:name w:val="Style List a"/>
     <w:aliases w:val="b,c"/>
-    <w:basedOn w:val="24"/>
+    <w:basedOn w:val="ListNumber2"/>
     <w:rsid w:val="003B33F2"/>
     <w:pPr>
       <w:keepNext/>
@@ -23688,9 +23536,9 @@
       <w:szCs w:val="20"/>
     </w:rPr>
   </w:style>
-  <w:style w:type="paragraph" w:styleId="24">
+  <w:style w:type="paragraph" w:styleId="ListNumber2">
     <w:name w:val="List Number 2"/>
-    <w:basedOn w:val="a0"/>
+    <w:basedOn w:val="Normal"/>
     <w:rsid w:val="003B33F2"/>
     <w:pPr>
       <w:spacing w:after="0" w:line="240" w:lineRule="auto"/>
@@ -23705,10 +23553,10 @@
       <w:lang w:eastAsia="en-US"/>
     </w:rPr>
   </w:style>
-  <w:style w:type="character" w:customStyle="1" w:styleId="af2">
-    <w:name w:val="正文文本 字符"/>
-    <w:basedOn w:val="a1"/>
-    <w:link w:val="af1"/>
+  <w:style w:type="character" w:customStyle="1" w:styleId="BodyTextChar">
+    <w:name w:val="Body Text Char"/>
+    <w:basedOn w:val="DefaultParagraphFont"/>
+    <w:link w:val="BodyText"/>
     <w:rsid w:val="003B33F2"/>
     <w:rPr>
       <w:rFonts w:ascii="Verdana" w:hAnsi="Verdana"/>
@@ -23717,7 +23565,7 @@
   </w:style>
   <w:style w:type="character" w:customStyle="1" w:styleId="Heading3Char1">
     <w:name w:val="Heading 3 Char1"/>
-    <w:basedOn w:val="a1"/>
+    <w:basedOn w:val="DefaultParagraphFont"/>
     <w:rsid w:val="003B33F2"/>
     <w:rPr>
       <w:rFonts w:asciiTheme="majorHAnsi" w:eastAsiaTheme="majorEastAsia" w:hAnsiTheme="majorHAnsi" w:cstheme="majorBidi"/>
@@ -23726,9 +23574,9 @@
       <w:szCs w:val="16"/>
     </w:rPr>
   </w:style>
-  <w:style w:type="table" w:styleId="2-1">
+  <w:style w:type="table" w:styleId="MediumList2-Accent1">
     <w:name w:val="Medium List 2 Accent 1"/>
-    <w:basedOn w:val="a2"/>
+    <w:basedOn w:val="TableNormal"/>
     <w:uiPriority w:val="66"/>
     <w:rsid w:val="003B33F2"/>
     <w:rPr>
@@ -23845,9 +23693,9 @@
       </w:tcPr>
     </w:tblStylePr>
   </w:style>
-  <w:style w:type="table" w:styleId="aff9">
+  <w:style w:type="table" w:styleId="LightShading">
     <w:name w:val="Light Shading"/>
-    <w:basedOn w:val="a2"/>
+    <w:basedOn w:val="TableNormal"/>
     <w:uiPriority w:val="60"/>
     <w:rsid w:val="003B33F2"/>
     <w:rPr>
@@ -23939,9 +23787,9 @@
       </w:tcPr>
     </w:tblStylePr>
   </w:style>
-  <w:style w:type="table" w:styleId="-10">
+  <w:style w:type="table" w:styleId="LightList-Accent1">
     <w:name w:val="Light List Accent 1"/>
-    <w:basedOn w:val="a2"/>
+    <w:basedOn w:val="TableNormal"/>
     <w:uiPriority w:val="61"/>
     <w:rsid w:val="003B33F2"/>
     <w:rPr>
@@ -24024,9 +23872,9 @@
       </w:tcPr>
     </w:tblStylePr>
   </w:style>
-  <w:style w:type="table" w:styleId="-2">
+  <w:style w:type="table" w:styleId="LightList-Accent2">
     <w:name w:val="Light List Accent 2"/>
-    <w:basedOn w:val="a2"/>
+    <w:basedOn w:val="TableNormal"/>
     <w:uiPriority w:val="61"/>
     <w:rsid w:val="003B33F2"/>
     <w:rPr>
@@ -24109,10 +23957,10 @@
       </w:tcPr>
     </w:tblStylePr>
   </w:style>
-  <w:style w:type="character" w:customStyle="1" w:styleId="40">
-    <w:name w:val="标题 4 字符"/>
-    <w:basedOn w:val="a1"/>
-    <w:link w:val="4"/>
+  <w:style w:type="character" w:customStyle="1" w:styleId="Heading4Char1">
+    <w:name w:val="Heading 4 Char1"/>
+    <w:basedOn w:val="DefaultParagraphFont"/>
+    <w:link w:val="Heading4"/>
     <w:rsid w:val="003B33F2"/>
     <w:rPr>
       <w:rFonts w:ascii="Verdana" w:hAnsi="Verdana"/>
@@ -24120,9 +23968,9 @@
       <w:i/>
     </w:rPr>
   </w:style>
-  <w:style w:type="paragraph" w:styleId="affa">
+  <w:style w:type="paragraph" w:styleId="NoSpacing">
     <w:name w:val="No Spacing"/>
-    <w:link w:val="affb"/>
+    <w:link w:val="NoSpacingChar"/>
     <w:uiPriority w:val="1"/>
     <w:qFormat/>
     <w:rsid w:val="003B33F2"/>
@@ -24149,9 +23997,9 @@
       <w:lang w:val="en-US"/>
     </w:rPr>
   </w:style>
-  <w:style w:type="table" w:styleId="-20">
+  <w:style w:type="table" w:styleId="LightShading-Accent2">
     <w:name w:val="Light Shading Accent 2"/>
-    <w:basedOn w:val="a2"/>
+    <w:basedOn w:val="TableNormal"/>
     <w:uiPriority w:val="60"/>
     <w:rsid w:val="00684528"/>
     <w:rPr>
@@ -24244,9 +24092,9 @@
       </w:tcPr>
     </w:tblStylePr>
   </w:style>
-  <w:style w:type="table" w:styleId="1-3">
+  <w:style w:type="table" w:styleId="MediumShading1-Accent3">
     <w:name w:val="Medium Shading 1 Accent 3"/>
-    <w:basedOn w:val="a2"/>
+    <w:basedOn w:val="TableNormal"/>
     <w:uiPriority w:val="63"/>
     <w:rsid w:val="00BA6131"/>
     <w:rPr>
@@ -24346,7 +24194,7 @@
   </w:style>
   <w:style w:type="paragraph" w:customStyle="1" w:styleId="BodyContent">
     <w:name w:val="Body Content"/>
-    <w:basedOn w:val="a0"/>
+    <w:basedOn w:val="Normal"/>
     <w:qFormat/>
     <w:rsid w:val="00BA6131"/>
     <w:pPr>
@@ -24376,9 +24224,9 @@
       <w:lang w:val="en-GB" w:eastAsia="en-US"/>
     </w:rPr>
   </w:style>
-  <w:style w:type="table" w:styleId="4-1">
+  <w:style w:type="table" w:styleId="GridTable4-Accent1">
     <w:name w:val="Grid Table 4 Accent 1"/>
-    <w:basedOn w:val="a2"/>
+    <w:basedOn w:val="TableNormal"/>
     <w:uiPriority w:val="49"/>
     <w:rsid w:val="003F4E11"/>
     <w:tblPr>
@@ -24449,9 +24297,9 @@
       </w:tcPr>
     </w:tblStylePr>
   </w:style>
-  <w:style w:type="table" w:styleId="4-10">
+  <w:style w:type="table" w:styleId="ListTable4-Accent1">
     <w:name w:val="List Table 4 Accent 1"/>
-    <w:basedOn w:val="a2"/>
+    <w:basedOn w:val="TableNormal"/>
     <w:uiPriority w:val="49"/>
     <w:rsid w:val="003F4E11"/>
     <w:tblPr>
@@ -24520,9 +24368,9 @@
       </w:tcPr>
     </w:tblStylePr>
   </w:style>
-  <w:style w:type="table" w:styleId="2-10">
+  <w:style w:type="table" w:styleId="ListTable2-Accent1">
     <w:name w:val="List Table 2 Accent 1"/>
-    <w:basedOn w:val="a2"/>
+    <w:basedOn w:val="TableNormal"/>
     <w:uiPriority w:val="47"/>
     <w:rsid w:val="004207FB"/>
     <w:tblPr>
@@ -24571,9 +24419,9 @@
       </w:tcPr>
     </w:tblStylePr>
   </w:style>
-  <w:style w:type="table" w:styleId="2-5">
+  <w:style w:type="table" w:styleId="ListTable2-Accent5">
     <w:name w:val="List Table 2 Accent 5"/>
-    <w:basedOn w:val="a2"/>
+    <w:basedOn w:val="TableNormal"/>
     <w:uiPriority w:val="47"/>
     <w:rsid w:val="004207FB"/>
     <w:tblPr>
@@ -24622,9 +24470,9 @@
       </w:tcPr>
     </w:tblStylePr>
   </w:style>
-  <w:style w:type="table" w:styleId="1-5">
+  <w:style w:type="table" w:styleId="GridTable1Light-Accent5">
     <w:name w:val="Grid Table 1 Light Accent 5"/>
-    <w:basedOn w:val="a2"/>
+    <w:basedOn w:val="TableNormal"/>
     <w:uiPriority w:val="46"/>
     <w:rsid w:val="004207FB"/>
     <w:tblPr>
@@ -24676,10 +24524,10 @@
       </w:rPr>
     </w:tblStylePr>
   </w:style>
-  <w:style w:type="character" w:customStyle="1" w:styleId="affb">
-    <w:name w:val="无间隔 字符"/>
-    <w:basedOn w:val="a1"/>
-    <w:link w:val="affa"/>
+  <w:style w:type="character" w:customStyle="1" w:styleId="NoSpacingChar">
+    <w:name w:val="No Spacing Char"/>
+    <w:basedOn w:val="DefaultParagraphFont"/>
+    <w:link w:val="NoSpacing"/>
     <w:uiPriority w:val="1"/>
     <w:rsid w:val="00CB4A2C"/>
     <w:rPr>
@@ -24689,9 +24537,9 @@
       <w:lang w:val="en-US" w:eastAsia="en-US"/>
     </w:rPr>
   </w:style>
-  <w:style w:type="table" w:styleId="5-1">
+  <w:style w:type="table" w:styleId="GridTable5Dark-Accent1">
     <w:name w:val="Grid Table 5 Dark Accent 1"/>
-    <w:basedOn w:val="a2"/>
+    <w:basedOn w:val="TableNormal"/>
     <w:uiPriority w:val="50"/>
     <w:rsid w:val="000B1DF2"/>
     <w:rPr>
@@ -24796,9 +24644,9 @@
       </w:tcPr>
     </w:tblStylePr>
   </w:style>
-  <w:style w:type="table" w:styleId="1-1">
+  <w:style w:type="table" w:styleId="GridTable1Light-Accent1">
     <w:name w:val="Grid Table 1 Light Accent 1"/>
-    <w:basedOn w:val="a2"/>
+    <w:basedOn w:val="TableNormal"/>
     <w:uiPriority w:val="46"/>
     <w:rsid w:val="00FC19A1"/>
     <w:tblPr>
@@ -24850,9 +24698,9 @@
       </w:rPr>
     </w:tblStylePr>
   </w:style>
-  <w:style w:type="table" w:styleId="2-2">
+  <w:style w:type="table" w:styleId="GridTable2-Accent2">
     <w:name w:val="Grid Table 2 Accent 2"/>
-    <w:basedOn w:val="a2"/>
+    <w:basedOn w:val="TableNormal"/>
     <w:uiPriority w:val="47"/>
     <w:rsid w:val="002638B2"/>
     <w:tblPr>
@@ -24922,9 +24770,9 @@
       </w:tcPr>
     </w:tblStylePr>
   </w:style>
-  <w:style w:type="character" w:styleId="affc">
+  <w:style w:type="character" w:styleId="UnresolvedMention">
     <w:name w:val="Unresolved Mention"/>
-    <w:basedOn w:val="a1"/>
+    <w:basedOn w:val="DefaultParagraphFont"/>
     <w:uiPriority w:val="99"/>
     <w:semiHidden/>
     <w:unhideWhenUsed/>
@@ -24934,9 +24782,9 @@
       <w:shd w:val="clear" w:color="auto" w:fill="E1DFDD"/>
     </w:rPr>
   </w:style>
-  <w:style w:type="table" w:styleId="4-6">
+  <w:style w:type="table" w:styleId="GridTable4-Accent6">
     <w:name w:val="Grid Table 4 Accent 6"/>
-    <w:basedOn w:val="a2"/>
+    <w:basedOn w:val="TableNormal"/>
     <w:uiPriority w:val="49"/>
     <w:rsid w:val="000A5C58"/>
     <w:tblPr>
@@ -25013,7 +24861,7 @@
 <file path=word/charts/chart1.xml><?xml version="1.0" encoding="utf-8"?>
 <c:chartSpace xmlns:c="http://schemas.openxmlformats.org/drawingml/2006/chart" xmlns:a="http://schemas.openxmlformats.org/drawingml/2006/main" xmlns:r="http://schemas.openxmlformats.org/officeDocument/2006/relationships" xmlns:c16r2="http://schemas.microsoft.com/office/drawing/2015/06/chart">
   <c:date1904 val="0"/>
-  <c:lang val="zh-CN"/>
+  <c:lang val="en-US"/>
   <c:roundedCorners val="0"/>
   <mc:AlternateContent xmlns:mc="http://schemas.openxmlformats.org/markup-compatibility/2006">
     <mc:Choice xmlns:c14="http://schemas.microsoft.com/office/drawing/2007/8/2/chart" Requires="c14">
@@ -25164,7 +25012,7 @@
                     <a:fld id="{0DE0815E-B266-462D-9FBF-318FCDBBE704}" type="VALUE">
                       <a:rPr lang="en-US" altLang="zh-CN" baseline="0"/>
                       <a:pPr/>
-                      <a:t>[值]</a:t>
+                      <a:t>[VALUE]</a:t>
                     </a:fld>
                     <a:endParaRPr lang="en-US" baseline="0"/>
                   </a:p>
@@ -25284,7 +25132,7 @@
                     <a:cs typeface="+mn-cs"/>
                   </a:defRPr>
                 </a:pPr>
-                <a:endParaRPr lang="zh-CN"/>
+                <a:endParaRPr lang="en-US"/>
               </a:p>
             </c:txPr>
             <c:showLegendKey val="0"/>
@@ -25393,7 +25241,7 @@
       <a:pPr>
         <a:defRPr sz="700"/>
       </a:pPr>
-      <a:endParaRPr lang="zh-CN"/>
+      <a:endParaRPr lang="en-US"/>
     </a:p>
   </c:txPr>
   <c:externalData r:id="rId3">
@@ -26187,7 +26035,7 @@
 </file>
 
 <file path=customXml/itemProps2.xml><?xml version="1.0" encoding="utf-8"?>
-<ds:datastoreItem xmlns:ds="http://schemas.openxmlformats.org/officeDocument/2006/customXml" ds:itemID="{EB8570A0-154B-7844-BE7B-5A9FC821C0A5}">
+<ds:datastoreItem xmlns:ds="http://schemas.openxmlformats.org/officeDocument/2006/customXml" ds:itemID="{57DFDC96-E13E-4716-8331-60F473D8AE00}">
   <ds:schemaRefs>
     <ds:schemaRef ds:uri="http://schemas.openxmlformats.org/officeDocument/2006/bibliography"/>
   </ds:schemaRefs>

--- a/CastReporting.Reporting/TemplatesFiles/zh-CN/OWASP-2017-Top10 - 总结报告.docx
+++ b/CastReporting.Reporting/TemplatesFiles/zh-CN/OWASP-2017-Top10 - 总结报告.docx
@@ -3415,8 +3415,8 @@
               </mc:Choice>
               <mc:Fallback>
                 <w:pict>
-                  <v:group w14:anchorId="53B2753B" id="Group 11" o:spid="_x0000_s1026" style="position:absolute;margin-left:0;margin-top:0;width:172.8pt;height:718.55pt;z-index:-251646976;mso-width-percent:330;mso-height-percent:950;mso-left-percent:40;mso-position-horizontal-relative:page;mso-position-vertical:center;mso-position-vertical-relative:page;mso-width-percent:330;mso-height-percent:950;mso-left-percent:40" coordsize="21945,91257" o:gfxdata="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">
-                    <v:rect id="Rectangle 14" o:spid="_x0000_s1027" style="position:absolute;width:1945;height:91257;visibility:visible;mso-wrap-style:square;v-text-anchor:middle" o:gfxdata="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" fillcolor="#1f497d [3215]" stroked="f" strokeweight="2pt"/>
+                  <v:group w14:anchorId="53B2753B" id="Group 11" o:spid="_x0000_s1026" style="position:absolute;margin-left:0;margin-top:0;width:172.8pt;height:718.55pt;z-index:-251646976;mso-width-percent:330;mso-height-percent:950;mso-left-percent:40;mso-position-horizontal-relative:page;mso-position-vertical:center;mso-position-vertical-relative:page;mso-width-percent:330;mso-height-percent:950;mso-left-percent:40" coordsize="21945,91257" o:gfxdata="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">
+                    <v:rect id="Rectangle 14" o:spid="_x0000_s1027" style="position:absolute;width:1945;height:91257;visibility:visible;mso-wrap-style:square;v-text-anchor:middle" o:gfxdata="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" fillcolor="#1f497d [3215]" stroked="f" strokeweight="2pt"/>
                     <v:shapetype id="_x0000_t15" coordsize="21600,21600" o:spt="15" adj="16200" path="m@0,l,,,21600@0,21600,21600,10800xe">
                       <v:stroke joinstyle="miter"/>
                       <v:formulas>
@@ -3428,12 +3428,12 @@
                         <v:h position="#0,topLeft" xrange="0,21600"/>
                       </v:handles>
                     </v:shapetype>
-                    <v:shape id="Pentagon 4" o:spid="_x0000_s1028" type="#_x0000_t15" style="position:absolute;top:14668;width:21945;height:5521;visibility:visible;mso-wrap-style:square;v-text-anchor:middle" o:gfxdata="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" adj="18883" fillcolor="#4f81bd [3204]" stroked="f" strokeweight="2pt">
+                    <v:shape id="Pentagon 4" o:spid="_x0000_s1028" type="#_x0000_t15" style="position:absolute;top:14668;width:21945;height:5521;visibility:visible;mso-wrap-style:square;v-text-anchor:middle" o:gfxdata="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" adj="18883" fillcolor="#4f81bd [3204]" stroked="f" strokeweight="2pt">
                       <v:textbox inset=",0,14.4pt,0">
                         <w:txbxContent>
                           <w:p>
                             <w:pPr>
-                              <w:pStyle w:val="affa"/>
+                              <w:pStyle w:val="NoSpacing"/>
                               <w:jc w:val="right"/>
                               <w:rPr>
                                 <w:color w:val="FFFFFF" w:themeColor="background1"/>
@@ -3445,99 +3445,99 @@
                         </w:txbxContent>
                       </v:textbox>
                     </v:shape>
-                    <v:group id="Group 20" o:spid="_x0000_s1029" style="position:absolute;left:762;top:42100;width:20574;height:49103" coordorigin="806,42118" coordsize="13062,31210" o:gfxdata="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">
-                      <v:group id="Group 21" o:spid="_x0000_s1030" style="position:absolute;left:1410;top:42118;width:10478;height:31210" coordorigin="1410,42118" coordsize="10477,31210" o:gfxdata="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">
+                    <v:group id="Group 20" o:spid="_x0000_s1029" style="position:absolute;left:762;top:42100;width:20574;height:49103" coordorigin="806,42118" coordsize="13062,31210" o:gfxdata="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">
+                      <v:group id="Group 21" o:spid="_x0000_s1030" style="position:absolute;left:1410;top:42118;width:10478;height:31210" coordorigin="1410,42118" coordsize="10477,31210" o:gfxdata="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">
                         <o:lock v:ext="edit" aspectratio="t"/>
-                        <v:shape id="Freeform 20" o:spid="_x0000_s1031" style="position:absolute;left:3696;top:62168;width:1937;height:6985;visibility:visible;mso-wrap-style:square;v-text-anchor:top" coordsize="122,440" o:gfxdata="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" path="m,l39,152,84,304r38,113l122,440,76,306,39,180,6,53,,xe" fillcolor="#1f497d [3215]" strokecolor="#1f497d [3215]" strokeweight="0">
+                        <v:shape id="Freeform 20" o:spid="_x0000_s1031" style="position:absolute;left:3696;top:62168;width:1937;height:6985;visibility:visible;mso-wrap-style:square;v-text-anchor:top" coordsize="122,440" o:gfxdata="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" path="m,l39,152,84,304r38,113l122,440,76,306,39,180,6,53,,xe" fillcolor="#1f497d [3215]" strokecolor="#1f497d [3215]" strokeweight="0">
                           <v:path arrowok="t" o:connecttype="custom" o:connectlocs="0,0;61913,241300;133350,482600;193675,661988;193675,698500;120650,485775;61913,285750;9525,84138;0,0" o:connectangles="0,0,0,0,0,0,0,0,0"/>
                         </v:shape>
-                        <v:shape id="Freeform 21" o:spid="_x0000_s1032" style="position:absolute;left:5728;top:69058;width:1842;height:4270;visibility:visible;mso-wrap-style:square;v-text-anchor:top" coordsize="116,269" o:gfxdata="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" path="m,l8,19,37,93r30,74l116,269r-8,l60,169,30,98,1,25,,xe" fillcolor="#1f497d [3215]" strokecolor="#1f497d [3215]" strokeweight="0">
+                        <v:shape id="Freeform 21" o:spid="_x0000_s1032" style="position:absolute;left:5728;top:69058;width:1842;height:4270;visibility:visible;mso-wrap-style:square;v-text-anchor:top" coordsize="116,269" o:gfxdata="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" path="m,l8,19,37,93r30,74l116,269r-8,l60,169,30,98,1,25,,xe" fillcolor="#1f497d [3215]" strokecolor="#1f497d [3215]" strokeweight="0">
                           <v:path arrowok="t" o:connecttype="custom" o:connectlocs="0,0;12700,30163;58738,147638;106363,265113;184150,427038;171450,427038;95250,268288;47625,155575;1588,39688;0,0" o:connectangles="0,0,0,0,0,0,0,0,0,0"/>
                         </v:shape>
-                        <v:shape id="Freeform 22" o:spid="_x0000_s1033" style="position:absolute;left:1410;top:42118;width:2223;height:20193;visibility:visible;mso-wrap-style:square;v-text-anchor:top" coordsize="140,1272" o:gfxdata="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" path="m,l,,1,79r2,80l12,317,23,476,39,634,58,792,83,948r24,138l135,1223r5,49l138,1262,105,1106,77,949,53,792,35,634,20,476,9,317,2,159,,79,,xe" fillcolor="#1f497d [3215]" strokecolor="#1f497d [3215]" strokeweight="0">
+                        <v:shape id="Freeform 22" o:spid="_x0000_s1033" style="position:absolute;left:1410;top:42118;width:2223;height:20193;visibility:visible;mso-wrap-style:square;v-text-anchor:top" coordsize="140,1272" o:gfxdata="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" path="m,l,,1,79r2,80l12,317,23,476,39,634,58,792,83,948r24,138l135,1223r5,49l138,1262,105,1106,77,949,53,792,35,634,20,476,9,317,2,159,,79,,xe" fillcolor="#1f497d [3215]" strokecolor="#1f497d [3215]" strokeweight="0">
                           <v:path arrowok="t" o:connecttype="custom" o:connectlocs="0,0;0,0;1588,125413;4763,252413;19050,503238;36513,755650;61913,1006475;92075,1257300;131763,1504950;169863,1724025;214313,1941513;222250,2019300;219075,2003425;166688,1755775;122238,1506538;84138,1257300;55563,1006475;31750,755650;14288,503238;3175,252413;0,125413;0,0" o:connectangles="0,0,0,0,0,0,0,0,0,0,0,0,0,0,0,0,0,0,0,0,0,0"/>
                         </v:shape>
-                        <v:shape id="Freeform 23" o:spid="_x0000_s1034" style="position:absolute;left:3410;top:48611;width:715;height:13557;visibility:visible;mso-wrap-style:square;v-text-anchor:top" coordsize="45,854" o:gfxdata="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" path="m45,r,l35,66r-9,67l14,267,6,401,3,534,6,669r8,134l18,854r,-3l9,814,8,803,1,669,,534,3,401,12,267,25,132,34,66,45,xe" fillcolor="#1f497d [3215]" strokecolor="#1f497d [3215]" strokeweight="0">
+                        <v:shape id="Freeform 23" o:spid="_x0000_s1034" style="position:absolute;left:3410;top:48611;width:715;height:13557;visibility:visible;mso-wrap-style:square;v-text-anchor:top" coordsize="45,854" o:gfxdata="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" path="m45,r,l35,66r-9,67l14,267,6,401,3,534,6,669r8,134l18,854r,-3l9,814,8,803,1,669,,534,3,401,12,267,25,132,34,66,45,xe" fillcolor="#1f497d [3215]" strokecolor="#1f497d [3215]" strokeweight="0">
                           <v:path arrowok="t" o:connecttype="custom" o:connectlocs="71438,0;71438,0;55563,104775;41275,211138;22225,423863;9525,636588;4763,847725;9525,1062038;22225,1274763;28575,1355725;28575,1350963;14288,1292225;12700,1274763;1588,1062038;0,847725;4763,636588;19050,423863;39688,209550;53975,104775;71438,0" o:connectangles="0,0,0,0,0,0,0,0,0,0,0,0,0,0,0,0,0,0,0,0"/>
                         </v:shape>
-                        <v:shape id="Freeform 24" o:spid="_x0000_s1035" style="position:absolute;left:3633;top:62311;width:2444;height:9985;visibility:visible;mso-wrap-style:square;v-text-anchor:top" coordsize="154,629" o:gfxdata="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" path="m,l10,44r11,82l34,207r19,86l75,380r25,86l120,521r21,55l152,618r2,11l140,595,115,532,93,468,67,383,47,295,28,207,12,104,,xe" fillcolor="#1f497d [3215]" strokecolor="#1f497d [3215]" strokeweight="0">
+                        <v:shape id="Freeform 24" o:spid="_x0000_s1035" style="position:absolute;left:3633;top:62311;width:2444;height:9985;visibility:visible;mso-wrap-style:square;v-text-anchor:top" coordsize="154,629" o:gfxdata="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" path="m,l10,44r11,82l34,207r19,86l75,380r25,86l120,521r21,55l152,618r2,11l140,595,115,532,93,468,67,383,47,295,28,207,12,104,,xe" fillcolor="#1f497d [3215]" strokecolor="#1f497d [3215]" strokeweight="0">
                           <v:path arrowok="t" o:connecttype="custom" o:connectlocs="0,0;15875,69850;33338,200025;53975,328613;84138,465138;119063,603250;158750,739775;190500,827088;223838,914400;241300,981075;244475,998538;222250,944563;182563,844550;147638,742950;106363,608013;74613,468313;44450,328613;19050,165100;0,0" o:connectangles="0,0,0,0,0,0,0,0,0,0,0,0,0,0,0,0,0,0,0"/>
                         </v:shape>
-                        <v:shape id="Freeform 25" o:spid="_x0000_s1036" style="position:absolute;left:6204;top:72233;width:524;height:1095;visibility:visible;mso-wrap-style:square;v-text-anchor:top" coordsize="33,69" o:gfxdata="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" path="m,l33,69r-9,l12,35,,xe" fillcolor="#1f497d [3215]" strokecolor="#1f497d [3215]" strokeweight="0">
+                        <v:shape id="Freeform 25" o:spid="_x0000_s1036" style="position:absolute;left:6204;top:72233;width:524;height:1095;visibility:visible;mso-wrap-style:square;v-text-anchor:top" coordsize="33,69" o:gfxdata="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" path="m,l33,69r-9,l12,35,,xe" fillcolor="#1f497d [3215]" strokecolor="#1f497d [3215]" strokeweight="0">
                           <v:path arrowok="t" o:connecttype="custom" o:connectlocs="0,0;52388,109538;38100,109538;19050,55563;0,0" o:connectangles="0,0,0,0,0"/>
                         </v:shape>
-                        <v:shape id="Freeform 26" o:spid="_x0000_s1037" style="position:absolute;left:3553;top:61533;width:238;height:1476;visibility:visible;mso-wrap-style:square;v-text-anchor:top" coordsize="15,93" o:gfxdata="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" path="m,l9,37r,3l15,93,5,49,,xe" fillcolor="#1f497d [3215]" strokecolor="#1f497d [3215]" strokeweight="0">
+                        <v:shape id="Freeform 26" o:spid="_x0000_s1037" style="position:absolute;left:3553;top:61533;width:238;height:1476;visibility:visible;mso-wrap-style:square;v-text-anchor:top" coordsize="15,93" o:gfxdata="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" path="m,l9,37r,3l15,93,5,49,,xe" fillcolor="#1f497d [3215]" strokecolor="#1f497d [3215]" strokeweight="0">
                           <v:path arrowok="t" o:connecttype="custom" o:connectlocs="0,0;14288,58738;14288,63500;23813,147638;7938,77788;0,0" o:connectangles="0,0,0,0,0,0"/>
                         </v:shape>
-                        <v:shape id="Freeform 27" o:spid="_x0000_s1038" style="position:absolute;left:5633;top:56897;width:6255;height:12161;visibility:visible;mso-wrap-style:square;v-text-anchor:top" coordsize="394,766" o:gfxdata="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" path="m394,r,l356,38,319,77r-35,40l249,160r-42,58l168,276r-37,63l98,402,69,467,45,535,26,604,14,673,7,746,6,766,,749r1,-5l7,673,21,603,40,533,65,466,94,400r33,-64l164,275r40,-60l248,158r34,-42l318,76,354,37,394,xe" fillcolor="#1f497d [3215]" strokecolor="#1f497d [3215]" strokeweight="0">
+                        <v:shape id="Freeform 27" o:spid="_x0000_s1038" style="position:absolute;left:5633;top:56897;width:6255;height:12161;visibility:visible;mso-wrap-style:square;v-text-anchor:top" coordsize="394,766" o:gfxdata="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" path="m394,r,l356,38,319,77r-35,40l249,160r-42,58l168,276r-37,63l98,402,69,467,45,535,26,604,14,673,7,746,6,766,,749r1,-5l7,673,21,603,40,533,65,466,94,400r33,-64l164,275r40,-60l248,158r34,-42l318,76,354,37,394,xe" fillcolor="#1f497d [3215]" strokecolor="#1f497d [3215]" strokeweight="0">
                           <v:path arrowok="t" o:connecttype="custom" o:connectlocs="625475,0;625475,0;565150,60325;506413,122238;450850,185738;395288,254000;328613,346075;266700,438150;207963,538163;155575,638175;109538,741363;71438,849313;41275,958850;22225,1068388;11113,1184275;9525,1216025;0,1189038;1588,1181100;11113,1068388;33338,957263;63500,846138;103188,739775;149225,635000;201613,533400;260350,436563;323850,341313;393700,250825;447675,184150;504825,120650;561975,58738;625475,0" o:connectangles="0,0,0,0,0,0,0,0,0,0,0,0,0,0,0,0,0,0,0,0,0,0,0,0,0,0,0,0,0,0,0"/>
                         </v:shape>
-                        <v:shape id="Freeform 28" o:spid="_x0000_s1039" style="position:absolute;left:5633;top:69153;width:571;height:3080;visibility:visible;mso-wrap-style:square;v-text-anchor:top" coordsize="36,194" o:gfxdata="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" path="m,l6,16r1,3l11,80r9,52l33,185r3,9l21,161,15,145,5,81,1,41,,xe" fillcolor="#1f497d [3215]" strokecolor="#1f497d [3215]" strokeweight="0">
+                        <v:shape id="Freeform 28" o:spid="_x0000_s1039" style="position:absolute;left:5633;top:69153;width:571;height:3080;visibility:visible;mso-wrap-style:square;v-text-anchor:top" coordsize="36,194" o:gfxdata="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" path="m,l6,16r1,3l11,80r9,52l33,185r3,9l21,161,15,145,5,81,1,41,,xe" fillcolor="#1f497d [3215]" strokecolor="#1f497d [3215]" strokeweight="0">
                           <v:path arrowok="t" o:connecttype="custom" o:connectlocs="0,0;9525,25400;11113,30163;17463,127000;31750,209550;52388,293688;57150,307975;33338,255588;23813,230188;7938,128588;1588,65088;0,0" o:connectangles="0,0,0,0,0,0,0,0,0,0,0,0"/>
                         </v:shape>
-                        <v:shape id="Freeform 29" o:spid="_x0000_s1040" style="position:absolute;left:6077;top:72296;width:493;height:1032;visibility:visible;mso-wrap-style:square;v-text-anchor:top" coordsize="31,65" o:gfxdata="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" path="m,l31,65r-8,l,xe" fillcolor="#1f497d [3215]" strokecolor="#1f497d [3215]" strokeweight="0">
+                        <v:shape id="Freeform 29" o:spid="_x0000_s1040" style="position:absolute;left:6077;top:72296;width:493;height:1032;visibility:visible;mso-wrap-style:square;v-text-anchor:top" coordsize="31,65" o:gfxdata="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" path="m,l31,65r-8,l,xe" fillcolor="#1f497d [3215]" strokecolor="#1f497d [3215]" strokeweight="0">
                           <v:path arrowok="t" o:connecttype="custom" o:connectlocs="0,0;49213,103188;36513,103188;0,0" o:connectangles="0,0,0,0"/>
                         </v:shape>
-                        <v:shape id="Freeform 30" o:spid="_x0000_s1041" style="position:absolute;left:5633;top:68788;width:111;height:666;visibility:visible;mso-wrap-style:square;v-text-anchor:top" coordsize="7,42" o:gfxdata="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" path="m,l6,17,7,42,6,39,,23,,xe" fillcolor="#1f497d [3215]" strokecolor="#1f497d [3215]" strokeweight="0">
+                        <v:shape id="Freeform 30" o:spid="_x0000_s1041" style="position:absolute;left:5633;top:68788;width:111;height:666;visibility:visible;mso-wrap-style:square;v-text-anchor:top" coordsize="7,42" o:gfxdata="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" path="m,l6,17,7,42,6,39,,23,,xe" fillcolor="#1f497d [3215]" strokecolor="#1f497d [3215]" strokeweight="0">
                           <v:path arrowok="t" o:connecttype="custom" o:connectlocs="0,0;9525,26988;11113,66675;9525,61913;0,36513;0,0" o:connectangles="0,0,0,0,0,0"/>
                         </v:shape>
-                        <v:shape id="Freeform 31" o:spid="_x0000_s1042" style="position:absolute;left:5871;top:71455;width:714;height:1873;visibility:visible;mso-wrap-style:square;v-text-anchor:top" coordsize="45,118" o:gfxdata="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" path="m,l6,16,21,49,33,84r12,34l44,118,13,53,11,42,,xe" fillcolor="#1f497d [3215]" strokecolor="#1f497d [3215]" strokeweight="0">
+                        <v:shape id="Freeform 31" o:spid="_x0000_s1042" style="position:absolute;left:5871;top:71455;width:714;height:1873;visibility:visible;mso-wrap-style:square;v-text-anchor:top" coordsize="45,118" o:gfxdata="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" path="m,l6,16,21,49,33,84r12,34l44,118,13,53,11,42,,xe" fillcolor="#1f497d [3215]" strokecolor="#1f497d [3215]" strokeweight="0">
                           <v:path arrowok="t" o:connecttype="custom" o:connectlocs="0,0;9525,25400;33338,77788;52388,133350;71438,187325;69850,187325;20638,84138;17463,66675;0,0" o:connectangles="0,0,0,0,0,0,0,0,0"/>
                         </v:shape>
                       </v:group>
-                      <v:group id="Group 70" o:spid="_x0000_s1043" style="position:absolute;left:806;top:48269;width:13063;height:25059" coordorigin="806,46499" coordsize="8747,16779" o:gfxdata="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">
+                      <v:group id="Group 70" o:spid="_x0000_s1043" style="position:absolute;left:806;top:48269;width:13063;height:25059" coordorigin="806,46499" coordsize="8747,16779" o:gfxdata="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">
                         <o:lock v:ext="edit" aspectratio="t"/>
-                        <v:shape id="Freeform 8" o:spid="_x0000_s1044" style="position:absolute;left:1187;top:51897;width:1984;height:7143;visibility:visible;mso-wrap-style:square;v-text-anchor:top" coordsize="125,450" o:gfxdata="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" path="m,l41,155,86,309r39,116l125,450,79,311,41,183,7,54,,xe" fillcolor="#1f497d [3215]" strokecolor="#1f497d [3215]" strokeweight="0">
+                        <v:shape id="Freeform 8" o:spid="_x0000_s1044" style="position:absolute;left:1187;top:51897;width:1984;height:7143;visibility:visible;mso-wrap-style:square;v-text-anchor:top" coordsize="125,450" o:gfxdata="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" path="m,l41,155,86,309r39,116l125,450,79,311,41,183,7,54,,xe" fillcolor="#1f497d [3215]" strokecolor="#1f497d [3215]" strokeweight="0">
                           <v:fill opacity="13107f"/>
                           <v:stroke opacity="13107f"/>
                           <v:path arrowok="t" o:connecttype="custom" o:connectlocs="0,0;65088,246063;136525,490538;198438,674688;198438,714375;125413,493713;65088,290513;11113,85725;0,0" o:connectangles="0,0,0,0,0,0,0,0,0"/>
                         </v:shape>
-                        <v:shape id="Freeform 9" o:spid="_x0000_s1045" style="position:absolute;left:3282;top:58913;width:1874;height:4366;visibility:visible;mso-wrap-style:square;v-text-anchor:top" coordsize="118,275" o:gfxdata="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" path="m,l8,20,37,96r32,74l118,275r-9,l61,174,30,100,,26,,xe" fillcolor="#1f497d [3215]" strokecolor="#1f497d [3215]" strokeweight="0">
+                        <v:shape id="Freeform 9" o:spid="_x0000_s1045" style="position:absolute;left:3282;top:58913;width:1874;height:4366;visibility:visible;mso-wrap-style:square;v-text-anchor:top" coordsize="118,275" o:gfxdata="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" path="m,l8,20,37,96r32,74l118,275r-9,l61,174,30,100,,26,,xe" fillcolor="#1f497d [3215]" strokecolor="#1f497d [3215]" strokeweight="0">
                           <v:fill opacity="13107f"/>
                           <v:stroke opacity="13107f"/>
                           <v:path arrowok="t" o:connecttype="custom" o:connectlocs="0,0;12700,31750;58738,152400;109538,269875;187325,436563;173038,436563;96838,276225;47625,158750;0,41275;0,0" o:connectangles="0,0,0,0,0,0,0,0,0,0"/>
                         </v:shape>
-                        <v:shape id="Freeform 10" o:spid="_x0000_s1046" style="position:absolute;left:806;top:50103;width:317;height:1921;visibility:visible;mso-wrap-style:square;v-text-anchor:top" coordsize="20,121" o:gfxdata="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" path="m,l16,72r4,49l18,112,,31,,xe" fillcolor="#1f497d [3215]" strokecolor="#1f497d [3215]" strokeweight="0">
+                        <v:shape id="Freeform 10" o:spid="_x0000_s1046" style="position:absolute;left:806;top:50103;width:317;height:1921;visibility:visible;mso-wrap-style:square;v-text-anchor:top" coordsize="20,121" o:gfxdata="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" path="m,l16,72r4,49l18,112,,31,,xe" fillcolor="#1f497d [3215]" strokecolor="#1f497d [3215]" strokeweight="0">
                           <v:fill opacity="13107f"/>
                           <v:stroke opacity="13107f"/>
                           <v:path arrowok="t" o:connecttype="custom" o:connectlocs="0,0;25400,114300;31750,192088;28575,177800;0,49213;0,0" o:connectangles="0,0,0,0,0,0"/>
                         </v:shape>
-                        <v:shape id="Freeform 12" o:spid="_x0000_s1047" style="position:absolute;left:1123;top:52024;width:2509;height:10207;visibility:visible;mso-wrap-style:square;v-text-anchor:top" coordsize="158,643" o:gfxdata="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" path="m,l11,46r11,83l36,211r19,90l76,389r27,87l123,533r21,55l155,632r3,11l142,608,118,544,95,478,69,391,47,302,29,212,13,107,,xe" fillcolor="#1f497d [3215]" strokecolor="#1f497d [3215]" strokeweight="0">
+                        <v:shape id="Freeform 12" o:spid="_x0000_s1047" style="position:absolute;left:1123;top:52024;width:2509;height:10207;visibility:visible;mso-wrap-style:square;v-text-anchor:top" coordsize="158,643" o:gfxdata="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" path="m,l11,46r11,83l36,211r19,90l76,389r27,87l123,533r21,55l155,632r3,11l142,608,118,544,95,478,69,391,47,302,29,212,13,107,,xe" fillcolor="#1f497d [3215]" strokecolor="#1f497d [3215]" strokeweight="0">
                           <v:fill opacity="13107f"/>
                           <v:stroke opacity="13107f"/>
                           <v:path arrowok="t" o:connecttype="custom" o:connectlocs="0,0;17463,73025;34925,204788;57150,334963;87313,477838;120650,617538;163513,755650;195263,846138;228600,933450;246063,1003300;250825,1020763;225425,965200;187325,863600;150813,758825;109538,620713;74613,479425;46038,336550;20638,169863;0,0" o:connectangles="0,0,0,0,0,0,0,0,0,0,0,0,0,0,0,0,0,0,0"/>
                         </v:shape>
-                        <v:shape id="Freeform 13" o:spid="_x0000_s1048" style="position:absolute;left:3759;top:62152;width:524;height:1127;visibility:visible;mso-wrap-style:square;v-text-anchor:top" coordsize="33,71" o:gfxdata="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" path="m,l33,71r-9,l11,36,,xe" fillcolor="#1f497d [3215]" strokecolor="#1f497d [3215]" strokeweight="0">
+                        <v:shape id="Freeform 13" o:spid="_x0000_s1048" style="position:absolute;left:3759;top:62152;width:524;height:1127;visibility:visible;mso-wrap-style:square;v-text-anchor:top" coordsize="33,71" o:gfxdata="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" path="m,l33,71r-9,l11,36,,xe" fillcolor="#1f497d [3215]" strokecolor="#1f497d [3215]" strokeweight="0">
                           <v:fill opacity="13107f"/>
                           <v:stroke opacity="13107f"/>
                           <v:path arrowok="t" o:connecttype="custom" o:connectlocs="0,0;52388,112713;38100,112713;17463,57150;0,0" o:connectangles="0,0,0,0,0"/>
                         </v:shape>
-                        <v:shape id="Freeform 14" o:spid="_x0000_s1049" style="position:absolute;left:1060;top:51246;width:238;height:1508;visibility:visible;mso-wrap-style:square;v-text-anchor:top" coordsize="15,95" o:gfxdata="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" path="m,l8,37r,4l15,95,4,49,,xe" fillcolor="#1f497d [3215]" strokecolor="#1f497d [3215]" strokeweight="0">
+                        <v:shape id="Freeform 14" o:spid="_x0000_s1049" style="position:absolute;left:1060;top:51246;width:238;height:1508;visibility:visible;mso-wrap-style:square;v-text-anchor:top" coordsize="15,95" o:gfxdata="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" path="m,l8,37r,4l15,95,4,49,,xe" fillcolor="#1f497d [3215]" strokecolor="#1f497d [3215]" strokeweight="0">
                           <v:fill opacity="13107f"/>
                           <v:stroke opacity="13107f"/>
                           <v:path arrowok="t" o:connecttype="custom" o:connectlocs="0,0;12700,58738;12700,65088;23813,150813;6350,77788;0,0" o:connectangles="0,0,0,0,0,0"/>
                         </v:shape>
-                        <v:shape id="Freeform 15" o:spid="_x0000_s1050" style="position:absolute;left:3171;top:46499;width:6382;height:12414;visibility:visible;mso-wrap-style:square;v-text-anchor:top" coordsize="402,782" o:gfxdata="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" path="m402,r,1l363,39,325,79r-35,42l255,164r-44,58l171,284r-38,62l100,411,71,478,45,546,27,617,13,689,7,761r,21l,765r1,-4l7,688,21,616,40,545,66,475,95,409r35,-66l167,281r42,-61l253,163r34,-43l324,78,362,38,402,xe" fillcolor="#1f497d [3215]" strokecolor="#1f497d [3215]" strokeweight="0">
+                        <v:shape id="Freeform 15" o:spid="_x0000_s1050" style="position:absolute;left:3171;top:46499;width:6382;height:12414;visibility:visible;mso-wrap-style:square;v-text-anchor:top" coordsize="402,782" o:gfxdata="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" path="m402,r,1l363,39,325,79r-35,42l255,164r-44,58l171,284r-38,62l100,411,71,478,45,546,27,617,13,689,7,761r,21l,765r1,-4l7,688,21,616,40,545,66,475,95,409r35,-66l167,281r42,-61l253,163r34,-43l324,78,362,38,402,xe" fillcolor="#1f497d [3215]" strokecolor="#1f497d [3215]" strokeweight="0">
                           <v:fill opacity="13107f"/>
                           <v:stroke opacity="13107f"/>
                           <v:path arrowok="t" o:connecttype="custom" o:connectlocs="638175,0;638175,1588;576263,61913;515938,125413;460375,192088;404813,260350;334963,352425;271463,450850;211138,549275;158750,652463;112713,758825;71438,866775;42863,979488;20638,1093788;11113,1208088;11113,1241425;0,1214438;1588,1208088;11113,1092200;33338,977900;63500,865188;104775,754063;150813,649288;206375,544513;265113,446088;331788,349250;401638,258763;455613,190500;514350,123825;574675,60325;638175,0" o:connectangles="0,0,0,0,0,0,0,0,0,0,0,0,0,0,0,0,0,0,0,0,0,0,0,0,0,0,0,0,0,0,0"/>
                         </v:shape>
-                        <v:shape id="Freeform 16" o:spid="_x0000_s1051" style="position:absolute;left:3171;top:59040;width:588;height:3112;visibility:visible;mso-wrap-style:square;v-text-anchor:top" coordsize="37,196" o:gfxdata="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" path="m,l6,15r1,3l12,80r9,54l33,188r4,8l22,162,15,146,5,81,1,40,,xe" fillcolor="#1f497d [3215]" strokecolor="#1f497d [3215]" strokeweight="0">
+                        <v:shape id="Freeform 16" o:spid="_x0000_s1051" style="position:absolute;left:3171;top:59040;width:588;height:3112;visibility:visible;mso-wrap-style:square;v-text-anchor:top" coordsize="37,196" o:gfxdata="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" path="m,l6,15r1,3l12,80r9,54l33,188r4,8l22,162,15,146,5,81,1,40,,xe" fillcolor="#1f497d [3215]" strokecolor="#1f497d [3215]" strokeweight="0">
                           <v:fill opacity="13107f"/>
                           <v:stroke opacity="13107f"/>
                           <v:path arrowok="t" o:connecttype="custom" o:connectlocs="0,0;9525,23813;11113,28575;19050,127000;33338,212725;52388,298450;58738,311150;34925,257175;23813,231775;7938,128588;1588,63500;0,0" o:connectangles="0,0,0,0,0,0,0,0,0,0,0,0"/>
                         </v:shape>
-                        <v:shape id="Freeform 17" o:spid="_x0000_s1052" style="position:absolute;left:3632;top:62231;width:492;height:1048;visibility:visible;mso-wrap-style:square;v-text-anchor:top" coordsize="31,66" o:gfxdata="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" path="m,l31,66r-7,l,xe" fillcolor="#1f497d [3215]" strokecolor="#1f497d [3215]" strokeweight="0">
+                        <v:shape id="Freeform 17" o:spid="_x0000_s1052" style="position:absolute;left:3632;top:62231;width:492;height:1048;visibility:visible;mso-wrap-style:square;v-text-anchor:top" coordsize="31,66" o:gfxdata="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" path="m,l31,66r-7,l,xe" fillcolor="#1f497d [3215]" strokecolor="#1f497d [3215]" strokeweight="0">
                           <v:fill opacity="13107f"/>
                           <v:stroke opacity="13107f"/>
                           <v:path arrowok="t" o:connecttype="custom" o:connectlocs="0,0;49213,104775;38100,104775;0,0" o:connectangles="0,0,0,0"/>
                         </v:shape>
-                        <v:shape id="Freeform 18" o:spid="_x0000_s1053" style="position:absolute;left:3171;top:58644;width:111;height:682;visibility:visible;mso-wrap-style:square;v-text-anchor:top" coordsize="7,43" o:gfxdata="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" path="m,l7,17r,26l6,40,,25,,xe" fillcolor="#1f497d [3215]" strokecolor="#1f497d [3215]" strokeweight="0">
+                        <v:shape id="Freeform 18" o:spid="_x0000_s1053" style="position:absolute;left:3171;top:58644;width:111;height:682;visibility:visible;mso-wrap-style:square;v-text-anchor:top" coordsize="7,43" o:gfxdata="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" path="m,l7,17r,26l6,40,,25,,xe" fillcolor="#1f497d [3215]" strokecolor="#1f497d [3215]" strokeweight="0">
                           <v:fill opacity="13107f"/>
                           <v:stroke opacity="13107f"/>
                           <v:path arrowok="t" o:connecttype="custom" o:connectlocs="0,0;11113,26988;11113,68263;9525,63500;0,39688;0,0" o:connectangles="0,0,0,0,0,0"/>
                         </v:shape>
-                        <v:shape id="Freeform 19" o:spid="_x0000_s1054" style="position:absolute;left:3409;top:61358;width:731;height:1921;visibility:visible;mso-wrap-style:square;v-text-anchor:top" coordsize="46,121" o:gfxdata="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" path="m,l7,16,22,50,33,86r13,35l45,121,14,55,11,44,,xe" fillcolor="#1f497d [3215]" strokecolor="#1f497d [3215]" strokeweight="0">
+                        <v:shape id="Freeform 19" o:spid="_x0000_s1054" style="position:absolute;left:3409;top:61358;width:731;height:1921;visibility:visible;mso-wrap-style:square;v-text-anchor:top" coordsize="46,121" o:gfxdata="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" path="m,l7,16,22,50,33,86r13,35l45,121,14,55,11,44,,xe" fillcolor="#1f497d [3215]" strokecolor="#1f497d [3215]" strokeweight="0">
                           <v:fill opacity="13107f"/>
                           <v:stroke opacity="13107f"/>
                           <v:path arrowok="t" o:connecttype="custom" o:connectlocs="0,0;11113,25400;34925,79375;52388,136525;73025,192088;71438,192088;22225,87313;17463,69850;0,0" o:connectangles="0,0,0,0,0,0,0,0,0"/>
@@ -3721,12 +3721,12 @@
                     <v:stroke joinstyle="miter"/>
                     <v:path gradientshapeok="t" o:connecttype="rect"/>
                   </v:shapetype>
-                  <v:shape id="Text Box 32" o:spid="_x0000_s1055" type="#_x0000_t202" style="position:absolute;margin-left:0;margin-top:0;width:4in;height:28.8pt;z-index:251671552;visibility:visible;mso-wrap-style:square;mso-width-percent:450;mso-height-percent:0;mso-left-percent:420;mso-top-percent:880;mso-wrap-distance-left:9pt;mso-wrap-distance-top:0;mso-wrap-distance-right:9pt;mso-wrap-distance-bottom:0;mso-position-horizontal-relative:page;mso-position-vertical-relative:page;mso-width-percent:450;mso-height-percent:0;mso-left-percent:420;mso-top-percent:880;mso-width-relative:page;mso-height-relative:margin;v-text-anchor:bottom" o:gfxdata="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" filled="f" stroked="f" strokeweight=".5pt">
+                  <v:shape id="Text Box 32" o:spid="_x0000_s1055" type="#_x0000_t202" style="position:absolute;margin-left:0;margin-top:0;width:4in;height:28.8pt;z-index:251671552;visibility:visible;mso-wrap-style:square;mso-width-percent:450;mso-height-percent:0;mso-left-percent:420;mso-top-percent:880;mso-wrap-distance-left:9pt;mso-wrap-distance-top:0;mso-wrap-distance-right:9pt;mso-wrap-distance-bottom:0;mso-position-horizontal-relative:page;mso-position-vertical-relative:page;mso-width-percent:450;mso-height-percent:0;mso-left-percent:420;mso-top-percent:880;mso-width-relative:page;mso-height-relative:margin;v-text-anchor:bottom" o:gfxdata="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" filled="f" stroked="f" strokeweight=".5pt">
                     <v:textbox style="mso-fit-shape-to-text:t" inset="0,0,0,0">
                       <w:txbxContent>
                         <w:p>
                           <w:pPr>
-                            <w:pStyle w:val="affa"/>
+                            <w:pStyle w:val="NoSpacing"/>
                             <w:rPr>
                               <w:color w:val="4F81BD" w:themeColor="accent1"/>
                               <w:sz w:val="26"/>
@@ -3748,6 +3748,7 @@
                               <w:dataBinding w:prefixMappings="xmlns:ns0='http://purl.org/dc/elements/1.1/' xmlns:ns1='http://schemas.openxmlformats.org/package/2006/metadata/core-properties' " w:xpath="/ns1:coreProperties[1]/ns0:creator[1]" w:storeItemID="{6C3C8BC8-F283-45AE-878A-BAB7291924A1}"/>
                               <w:text/>
                             </w:sdtPr>
+                            <w:sdtEndPr/>
                             <w:sdtContent>
                               <w:r>
                                 <w:rPr>
@@ -3764,7 +3765,7 @@
                         </w:p>
                         <w:p>
                           <w:pPr>
-                            <w:pStyle w:val="affa"/>
+                            <w:pStyle w:val="NoSpacing"/>
                             <w:rPr>
                               <w:color w:val="595959" w:themeColor="text1" w:themeTint="A6"/>
                               <w:szCs w:val="20"/>
@@ -3783,6 +3784,7 @@
                               <w:dataBinding w:prefixMappings="xmlns:ns0='http://schemas.openxmlformats.org/officeDocument/2006/extended-properties' " w:xpath="/ns0:Properties[1]/ns0:Company[1]" w:storeItemID="{6668398D-A668-4E3E-A5EB-62B293D839F1}"/>
                               <w:text/>
                             </w:sdtPr>
+                            <w:sdtEndPr/>
                             <w:sdtContent>
                               <w:r>
                                 <w:rPr>
@@ -4191,11 +4193,7 @@
               </mc:Choice>
               <mc:Fallback>
                 <w:pict>
-                  <v:shapetype w14:anchorId="789AD5BD" id="_x0000_t202" coordsize="21600,21600" o:spt="202" path="m,l,21600r21600,l21600,xe">
-                    <v:stroke joinstyle="miter"/>
-                    <v:path gradientshapeok="t" o:connecttype="rect"/>
-                  </v:shapetype>
-                  <v:shape id="Text Box 83" o:spid="_x0000_s1056" type="#_x0000_t202" style="position:absolute;left:0;text-align:left;margin-left:229.05pt;margin-top:114.95pt;width:473.6pt;height:202.8pt;z-index:251670528;visibility:visible;mso-wrap-style:square;mso-width-percent:0;mso-height-percent:0;mso-wrap-distance-left:9pt;mso-wrap-distance-top:0;mso-wrap-distance-right:9pt;mso-wrap-distance-bottom:0;mso-position-horizontal:absolute;mso-position-horizontal-relative:page;mso-position-vertical:absolute;mso-position-vertical-relative:page;mso-width-percent:0;mso-height-percent:0;mso-width-relative:page;mso-height-relative:margin;v-text-anchor:top" o:gfxdata="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" filled="f" stroked="f" strokeweight=".5pt">
+                  <v:shape w14:anchorId="789AD5BD" id="Text Box 83" o:spid="_x0000_s1056" type="#_x0000_t202" style="position:absolute;left:0;text-align:left;margin-left:229.05pt;margin-top:114.95pt;width:473.6pt;height:202.8pt;z-index:251670528;visibility:visible;mso-wrap-style:square;mso-width-percent:0;mso-height-percent:0;mso-wrap-distance-left:9pt;mso-wrap-distance-top:0;mso-wrap-distance-right:9pt;mso-wrap-distance-bottom:0;mso-position-horizontal:absolute;mso-position-horizontal-relative:page;mso-position-vertical:absolute;mso-position-vertical-relative:page;mso-width-percent:0;mso-height-percent:0;mso-width-relative:page;mso-height-relative:margin;v-text-anchor:top" o:gfxdata="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" filled="f" stroked="f" strokeweight=".5pt">
                     <v:textbox inset="0,0,0,0">
                       <w:txbxContent>
                         <w:p>
@@ -4518,7 +4516,7 @@
               </mc:Choice>
               <mc:Fallback>
                 <w:pict>
-                  <v:shape w14:anchorId="04BF332D" id="Text Box 4" o:spid="_x0000_s1057" type="#_x0000_t202" alt="TEXT;TODAY_DATE" style="position:absolute;left:0;text-align:left;margin-left:-46.95pt;margin-top:22.65pt;width:173.25pt;height:33pt;z-index:251676672;visibility:visible;mso-wrap-style:square;mso-wrap-distance-left:9pt;mso-wrap-distance-top:0;mso-wrap-distance-right:9pt;mso-wrap-distance-bottom:0;mso-position-horizontal:absolute;mso-position-horizontal-relative:text;mso-position-vertical:absolute;mso-position-vertical-relative:text;v-text-anchor:top" o:gfxdata="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" filled="f" stroked="f" strokeweight=".5pt">
+                  <v:shape w14:anchorId="04BF332D" id="Text Box 4" o:spid="_x0000_s1057" type="#_x0000_t202" alt="TEXT;TODAY_DATE" style="position:absolute;left:0;text-align:left;margin-left:-46.95pt;margin-top:22.65pt;width:173.25pt;height:33pt;z-index:251676672;visibility:visible;mso-wrap-style:square;mso-wrap-distance-left:9pt;mso-wrap-distance-top:0;mso-wrap-distance-right:9pt;mso-wrap-distance-bottom:0;mso-position-horizontal:absolute;mso-position-horizontal-relative:text;mso-position-vertical:absolute;mso-position-vertical-relative:text;v-text-anchor:top" o:gfxdata="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" filled="f" stroked="f" strokeweight=".5pt">
                     <v:textbox>
                       <w:txbxContent>
                         <w:p>
@@ -4689,7 +4687,7 @@
               </mc:Choice>
               <mc:Fallback>
                 <w:pict>
-                  <v:shape w14:anchorId="41D73EB3" id="Text Box 3" o:spid="_x0000_s1058" type="#_x0000_t202" alt="TEXT;APPLICATION_NAME" style="position:absolute;left:0;text-align:left;margin-left:210.75pt;margin-top:14.6pt;width:150.75pt;height:22.5pt;z-index:251680768;visibility:visible;mso-wrap-style:square;mso-width-percent:0;mso-height-percent:0;mso-wrap-distance-left:9pt;mso-wrap-distance-top:0;mso-wrap-distance-right:9pt;mso-wrap-distance-bottom:0;mso-position-horizontal:absolute;mso-position-horizontal-relative:text;mso-position-vertical:absolute;mso-position-vertical-relative:text;mso-width-percent:0;mso-height-percent:0;mso-width-relative:margin;mso-height-relative:margin;v-text-anchor:top" o:gfxdata="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" filled="f" stroked="f" strokeweight=".5pt">
+                  <v:shape w14:anchorId="41D73EB3" id="Text Box 3" o:spid="_x0000_s1058" type="#_x0000_t202" alt="TEXT;APPLICATION_NAME" style="position:absolute;left:0;text-align:left;margin-left:210.75pt;margin-top:14.6pt;width:150.75pt;height:22.5pt;z-index:251680768;visibility:visible;mso-wrap-style:square;mso-width-percent:0;mso-height-percent:0;mso-wrap-distance-left:9pt;mso-wrap-distance-top:0;mso-wrap-distance-right:9pt;mso-wrap-distance-bottom:0;mso-position-horizontal:absolute;mso-position-horizontal-relative:text;mso-position-vertical:absolute;mso-position-vertical-relative:text;mso-width-percent:0;mso-height-percent:0;mso-width-relative:margin;mso-height-relative:margin;v-text-anchor:top" o:gfxdata="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" filled="f" stroked="f" strokeweight=".5pt">
                     <v:textbox>
                       <w:txbxContent>
                         <w:p>
@@ -4826,7 +4824,7 @@
               </mc:Choice>
               <mc:Fallback>
                 <w:pict>
-                  <v:shape w14:anchorId="6A09EFF7" id="Text Box 31" o:spid="_x0000_s1059" type="#_x0000_t202" alt="TEXT;LAST_SNAPSHOT_VERSION" style="position:absolute;left:0;text-align:left;margin-left:196.3pt;margin-top:16.9pt;width:171pt;height:24pt;z-index:251682816;visibility:visible;mso-wrap-style:square;mso-width-percent:0;mso-height-percent:0;mso-wrap-distance-left:9pt;mso-wrap-distance-top:0;mso-wrap-distance-right:9pt;mso-wrap-distance-bottom:0;mso-position-horizontal:absolute;mso-position-horizontal-relative:text;mso-position-vertical:absolute;mso-position-vertical-relative:text;mso-width-percent:0;mso-height-percent:0;mso-width-relative:margin;mso-height-relative:margin;v-text-anchor:top" o:gfxdata="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" filled="f" stroked="f" strokeweight=".5pt">
+                  <v:shape w14:anchorId="6A09EFF7" id="Text Box 31" o:spid="_x0000_s1059" type="#_x0000_t202" alt="TEXT;LAST_SNAPSHOT_VERSION" style="position:absolute;left:0;text-align:left;margin-left:196.3pt;margin-top:16.9pt;width:171pt;height:24pt;z-index:251682816;visibility:visible;mso-wrap-style:square;mso-width-percent:0;mso-height-percent:0;mso-wrap-distance-left:9pt;mso-wrap-distance-top:0;mso-wrap-distance-right:9pt;mso-wrap-distance-bottom:0;mso-position-horizontal:absolute;mso-position-horizontal-relative:text;mso-position-vertical:absolute;mso-position-vertical-relative:text;mso-width-percent:0;mso-height-percent:0;mso-width-relative:margin;mso-height-relative:margin;v-text-anchor:top" o:gfxdata="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" filled="f" stroked="f" strokeweight=".5pt">
                     <v:textbox>
                       <w:txbxContent>
                         <w:p>
@@ -4973,7 +4971,7 @@
               </mc:Choice>
               <mc:Fallback>
                 <w:pict>
-                  <v:shape w14:anchorId="366FBCA5" id="Text Box 9" o:spid="_x0000_s1060" type="#_x0000_t202" alt="TEXT;CAST_VERSION" style="position:absolute;left:0;text-align:left;margin-left:200.2pt;margin-top:16.55pt;width:156pt;height:23.25pt;z-index:-251632640;visibility:visible;mso-wrap-style:square;mso-wrap-distance-left:9pt;mso-wrap-distance-top:0;mso-wrap-distance-right:9pt;mso-wrap-distance-bottom:0;mso-position-horizontal:absolute;mso-position-horizontal-relative:text;mso-position-vertical:absolute;mso-position-vertical-relative:text;v-text-anchor:top" o:gfxdata="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" filled="f" stroked="f" strokeweight=".5pt">
+                  <v:shape w14:anchorId="366FBCA5" id="Text Box 9" o:spid="_x0000_s1060" type="#_x0000_t202" alt="TEXT;CAST_VERSION" style="position:absolute;left:0;text-align:left;margin-left:200.2pt;margin-top:16.55pt;width:156pt;height:23.25pt;z-index:-251632640;visibility:visible;mso-wrap-style:square;mso-wrap-distance-left:9pt;mso-wrap-distance-top:0;mso-wrap-distance-right:9pt;mso-wrap-distance-bottom:0;mso-position-horizontal:absolute;mso-position-horizontal-relative:text;mso-position-vertical:absolute;mso-position-vertical-relative:text;v-text-anchor:top" o:gfxdata="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" filled="f" stroked="f" strokeweight=".5pt">
                     <v:textbox>
                       <w:txbxContent>
                         <w:p>
@@ -6233,8 +6231,6 @@
         </w:rPr>
         <w:fldChar w:fldCharType="end"/>
       </w:r>
-      <w:bookmarkStart w:id="7" w:name="_GoBack"/>
-      <w:bookmarkEnd w:id="7"/>
     </w:p>
     <w:p>
       <w:pPr>
@@ -6261,7 +6257,7 @@
           <w:lang w:eastAsia="zh-CN"/>
         </w:rPr>
       </w:pPr>
-      <w:bookmarkStart w:id="8" w:name="_Hlk530663297"/>
+      <w:bookmarkStart w:id="7" w:name="_Hlk530663297"/>
       <w:r>
         <w:rPr>
           <w:rFonts w:hint="eastAsia"/>
@@ -6565,7 +6561,7 @@
         <w:t>大量误报。</w:t>
       </w:r>
     </w:p>
-    <w:bookmarkEnd w:id="8"/>
+    <w:bookmarkEnd w:id="7"/>
     <w:p>
       <w:pPr>
         <w:pStyle w:val="Heading2"/>
@@ -7723,25 +7719,45 @@
         </w:rPr>
         <w:t xml:space="preserve"> </w:t>
       </w:r>
-      <w:hyperlink r:id="rId11" w:history="1">
-        <w:r>
-          <w:rPr>
-            <w:rStyle w:val="Hyperlink"/>
-            <w:rFonts w:asciiTheme="minorHAnsi" w:hAnsiTheme="minorHAnsi" w:hint="eastAsia"/>
-            <w:noProof/>
-            <w:sz w:val="20"/>
-            <w:lang w:eastAsia="zh-CN"/>
-          </w:rPr>
-          <w:t>这里</w:t>
-        </w:r>
-      </w:hyperlink>
-      <w:r>
-        <w:rPr>
+      <w:r>
+        <w:fldChar w:fldCharType="begin"/>
+      </w:r>
+      <w:r>
+        <w:rPr>
+          <w:lang w:eastAsia="zh-CN"/>
+        </w:rPr>
+        <w:instrText xml:space="preserve"> HYPERLINK "https://www.owasp.org/index.php/Top_10-2017_Top_10" </w:instrText>
+      </w:r>
+      <w:r>
+        <w:fldChar w:fldCharType="separate"/>
+      </w:r>
+      <w:r>
+        <w:rPr>
+          <w:rStyle w:val="Hyperlink"/>
           <w:rFonts w:asciiTheme="minorHAnsi" w:hAnsiTheme="minorHAnsi" w:hint="eastAsia"/>
           <w:noProof/>
           <w:sz w:val="20"/>
           <w:lang w:eastAsia="zh-CN"/>
         </w:rPr>
+        <w:t>这里</w:t>
+      </w:r>
+      <w:r>
+        <w:rPr>
+          <w:rStyle w:val="Hyperlink"/>
+          <w:rFonts w:asciiTheme="minorHAnsi" w:hAnsiTheme="minorHAnsi"/>
+          <w:noProof/>
+          <w:sz w:val="20"/>
+          <w:lang w:eastAsia="zh-CN"/>
+        </w:rPr>
+        <w:fldChar w:fldCharType="end"/>
+      </w:r>
+      <w:r>
+        <w:rPr>
+          <w:rFonts w:asciiTheme="minorHAnsi" w:hAnsiTheme="minorHAnsi" w:hint="eastAsia"/>
+          <w:noProof/>
+          <w:sz w:val="20"/>
+          <w:lang w:eastAsia="zh-CN"/>
+        </w:rPr>
         <w:t>。</w:t>
       </w:r>
     </w:p>
@@ -7754,9 +7770,9 @@
           <w:rFonts w:eastAsia="Calibri"/>
         </w:rPr>
       </w:pPr>
-      <w:bookmarkStart w:id="9" w:name="_Toc531865299"/>
-      <w:bookmarkStart w:id="10" w:name="_Toc531949428"/>
-      <w:bookmarkStart w:id="11" w:name="_Toc531949638"/>
+      <w:bookmarkStart w:id="8" w:name="_Toc531865299"/>
+      <w:bookmarkStart w:id="9" w:name="_Toc531949428"/>
+      <w:bookmarkStart w:id="10" w:name="_Toc531949638"/>
       <w:r>
         <w:rPr>
           <w:rFonts w:eastAsia="Calibri"/>
@@ -7799,9 +7815,9 @@
         </w:rPr>
         <w:t xml:space="preserve"> </w:t>
       </w:r>
+      <w:bookmarkEnd w:id="8"/>
       <w:bookmarkEnd w:id="9"/>
       <w:bookmarkEnd w:id="10"/>
-      <w:bookmarkEnd w:id="11"/>
       <w:r>
         <w:rPr>
           <w:rFonts w:ascii="Microsoft YaHei" w:eastAsia="Microsoft YaHei" w:hAnsi="Microsoft YaHei" w:cs="Microsoft YaHei" w:hint="eastAsia"/>
@@ -8808,9 +8824,9 @@
           <w:rFonts w:eastAsia="Calibri"/>
         </w:rPr>
       </w:pPr>
-      <w:bookmarkStart w:id="12" w:name="_Toc531865300"/>
-      <w:bookmarkStart w:id="13" w:name="_Toc531949429"/>
-      <w:bookmarkStart w:id="14" w:name="_Toc531949639"/>
+      <w:bookmarkStart w:id="11" w:name="_Toc531865300"/>
+      <w:bookmarkStart w:id="12" w:name="_Toc531949429"/>
+      <w:bookmarkStart w:id="13" w:name="_Toc531949639"/>
       <w:r>
         <w:rPr>
           <w:rFonts w:eastAsia="Calibri"/>
@@ -8833,9 +8849,9 @@
         </w:rPr>
         <w:t xml:space="preserve"> </w:t>
       </w:r>
+      <w:bookmarkEnd w:id="11"/>
       <w:bookmarkEnd w:id="12"/>
       <w:bookmarkEnd w:id="13"/>
-      <w:bookmarkEnd w:id="14"/>
       <w:r>
         <w:rPr>
           <w:rFonts w:ascii="Microsoft YaHei" w:eastAsia="Microsoft YaHei" w:hAnsi="Microsoft YaHei" w:cs="Microsoft YaHei" w:hint="eastAsia"/>
@@ -9013,8 +9029,8 @@
           <w:lang w:eastAsia="zh-CN"/>
         </w:rPr>
       </w:pPr>
-      <w:bookmarkStart w:id="15" w:name="OLE_LINK9"/>
-      <w:bookmarkStart w:id="16" w:name="OLE_LINK10"/>
+      <w:bookmarkStart w:id="14" w:name="OLE_LINK9"/>
+      <w:bookmarkStart w:id="15" w:name="OLE_LINK10"/>
       <w:r>
         <w:rPr>
           <w:rFonts w:ascii="SimSun" w:eastAsia="SimSun" w:hAnsi="SimSun" w:cs="SimSun" w:hint="eastAsia"/>
@@ -9070,8 +9086,8 @@
             <w:shd w:val="clear" w:color="auto" w:fill="DBE5F1" w:themeFill="accent1" w:themeFillTint="33"/>
             <w:vAlign w:val="center"/>
           </w:tcPr>
+          <w:bookmarkEnd w:id="14"/>
           <w:bookmarkEnd w:id="15"/>
-          <w:bookmarkEnd w:id="16"/>
           <w:p>
             <w:pPr>
               <w:ind w:left="330" w:right="657"/>
@@ -9817,9 +9833,9 @@
           <w:rFonts w:eastAsia="Calibri"/>
         </w:rPr>
       </w:pPr>
-      <w:bookmarkStart w:id="17" w:name="_Toc531865301"/>
-      <w:bookmarkStart w:id="18" w:name="_Toc531949430"/>
-      <w:bookmarkStart w:id="19" w:name="_Toc531949640"/>
+      <w:bookmarkStart w:id="16" w:name="_Toc531865301"/>
+      <w:bookmarkStart w:id="17" w:name="_Toc531949430"/>
+      <w:bookmarkStart w:id="18" w:name="_Toc531949640"/>
       <w:r>
         <w:rPr>
           <w:rFonts w:eastAsia="Calibri"/>
@@ -9863,9 +9879,9 @@
         </w:rPr>
         <w:t>失效的身份验证</w:t>
       </w:r>
+      <w:bookmarkEnd w:id="16"/>
       <w:bookmarkEnd w:id="17"/>
       <w:bookmarkEnd w:id="18"/>
-      <w:bookmarkEnd w:id="19"/>
     </w:p>
     <w:p>
       <w:pPr>
@@ -9997,8 +10013,8 @@
               </w:rPr>
               <w:t xml:space="preserve">CAST </w:t>
             </w:r>
-            <w:bookmarkStart w:id="20" w:name="OLE_LINK11"/>
-            <w:bookmarkStart w:id="21" w:name="OLE_LINK12"/>
+            <w:bookmarkStart w:id="19" w:name="OLE_LINK11"/>
+            <w:bookmarkStart w:id="20" w:name="OLE_LINK12"/>
             <w:r>
               <w:rPr>
                 <w:rFonts w:ascii="Open Sans" w:hAnsi="Open Sans" w:cs="Open Sans" w:hint="eastAsia"/>
@@ -10006,8 +10022,8 @@
               </w:rPr>
               <w:t>规则</w:t>
             </w:r>
+            <w:bookmarkEnd w:id="19"/>
             <w:bookmarkEnd w:id="20"/>
-            <w:bookmarkEnd w:id="21"/>
           </w:p>
         </w:tc>
         <w:tc>
@@ -10743,9 +10759,9 @@
           <w:rFonts w:eastAsia="Calibri"/>
         </w:rPr>
       </w:pPr>
-      <w:bookmarkStart w:id="22" w:name="_Toc531865302"/>
-      <w:bookmarkStart w:id="23" w:name="_Toc531949431"/>
-      <w:bookmarkStart w:id="24" w:name="_Toc531949641"/>
+      <w:bookmarkStart w:id="21" w:name="_Toc531865302"/>
+      <w:bookmarkStart w:id="22" w:name="_Toc531949431"/>
+      <w:bookmarkStart w:id="23" w:name="_Toc531949641"/>
       <w:r>
         <w:rPr>
           <w:rFonts w:eastAsia="Calibri"/>
@@ -10754,9 +10770,9 @@
         <w:lastRenderedPageBreak/>
         <w:t xml:space="preserve">OWASP -2017 A3 – </w:t>
       </w:r>
+      <w:bookmarkEnd w:id="21"/>
       <w:bookmarkEnd w:id="22"/>
       <w:bookmarkEnd w:id="23"/>
-      <w:bookmarkEnd w:id="24"/>
       <w:proofErr w:type="spellStart"/>
       <w:r>
         <w:rPr>
@@ -11701,10 +11717,10 @@
           <w:rFonts w:eastAsia="Calibri"/>
         </w:rPr>
       </w:pPr>
-      <w:bookmarkStart w:id="25" w:name="_Toc531865303"/>
-      <w:bookmarkStart w:id="26" w:name="_Toc531949432"/>
-      <w:bookmarkStart w:id="27" w:name="_Toc531949642"/>
-      <w:bookmarkStart w:id="28" w:name="_Hlk531860421"/>
+      <w:bookmarkStart w:id="24" w:name="_Toc531865303"/>
+      <w:bookmarkStart w:id="25" w:name="_Toc531949432"/>
+      <w:bookmarkStart w:id="26" w:name="_Toc531949642"/>
+      <w:bookmarkStart w:id="27" w:name="_Hlk531860421"/>
       <w:r>
         <w:rPr>
           <w:rFonts w:eastAsia="Calibri"/>
@@ -11735,9 +11751,9 @@
         </w:rPr>
         <w:t xml:space="preserve"> (XXE)</w:t>
       </w:r>
+      <w:bookmarkEnd w:id="24"/>
       <w:bookmarkEnd w:id="25"/>
       <w:bookmarkEnd w:id="26"/>
-      <w:bookmarkEnd w:id="27"/>
     </w:p>
     <w:p>
       <w:pPr>
@@ -12616,7 +12632,7 @@
         <w:t>漏洞</w:t>
       </w:r>
     </w:p>
-    <w:bookmarkEnd w:id="28"/>
+    <w:bookmarkEnd w:id="27"/>
     <w:p>
       <w:pPr>
         <w:spacing w:after="0" w:line="240" w:lineRule="auto"/>
@@ -12648,9 +12664,9 @@
           <w:rFonts w:eastAsia="Calibri"/>
         </w:rPr>
       </w:pPr>
-      <w:bookmarkStart w:id="29" w:name="_Toc531865304"/>
-      <w:bookmarkStart w:id="30" w:name="_Toc531949433"/>
-      <w:bookmarkStart w:id="31" w:name="_Toc531949643"/>
+      <w:bookmarkStart w:id="28" w:name="_Toc531865304"/>
+      <w:bookmarkStart w:id="29" w:name="_Toc531949433"/>
+      <w:bookmarkStart w:id="30" w:name="_Toc531949643"/>
       <w:r>
         <w:rPr>
           <w:rFonts w:eastAsia="Calibri"/>
@@ -12667,9 +12683,9 @@
         </w:rPr>
         <w:t>越权访问</w:t>
       </w:r>
+      <w:bookmarkEnd w:id="28"/>
       <w:bookmarkEnd w:id="29"/>
       <w:bookmarkEnd w:id="30"/>
-      <w:bookmarkEnd w:id="31"/>
       <w:proofErr w:type="spellEnd"/>
     </w:p>
     <w:p>
@@ -13523,9 +13539,9 @@
           <w:rFonts w:eastAsia="Calibri"/>
         </w:rPr>
       </w:pPr>
-      <w:bookmarkStart w:id="32" w:name="_Toc531865305"/>
-      <w:bookmarkStart w:id="33" w:name="_Toc531949434"/>
-      <w:bookmarkStart w:id="34" w:name="_Toc531949644"/>
+      <w:bookmarkStart w:id="31" w:name="_Toc531865305"/>
+      <w:bookmarkStart w:id="32" w:name="_Toc531949434"/>
+      <w:bookmarkStart w:id="33" w:name="_Toc531949644"/>
       <w:r>
         <w:rPr>
           <w:rFonts w:eastAsia="Calibri"/>
@@ -13541,9 +13557,9 @@
         </w:rPr>
         <w:t>安全配置错误</w:t>
       </w:r>
+      <w:bookmarkEnd w:id="31"/>
       <w:bookmarkEnd w:id="32"/>
       <w:bookmarkEnd w:id="33"/>
-      <w:bookmarkEnd w:id="34"/>
       <w:proofErr w:type="spellEnd"/>
     </w:p>
     <w:p>
@@ -14415,9 +14431,9 @@
           <w:rFonts w:eastAsia="Calibri"/>
         </w:rPr>
       </w:pPr>
-      <w:bookmarkStart w:id="35" w:name="_Toc531865306"/>
-      <w:bookmarkStart w:id="36" w:name="_Toc531949435"/>
-      <w:bookmarkStart w:id="37" w:name="_Toc531949645"/>
+      <w:bookmarkStart w:id="34" w:name="_Toc531865306"/>
+      <w:bookmarkStart w:id="35" w:name="_Toc531949435"/>
+      <w:bookmarkStart w:id="36" w:name="_Toc531949645"/>
       <w:r>
         <w:rPr>
           <w:rFonts w:eastAsia="Calibri"/>
@@ -14442,9 +14458,9 @@
         </w:rPr>
         <w:t xml:space="preserve"> (XSS)</w:t>
       </w:r>
+      <w:bookmarkEnd w:id="34"/>
       <w:bookmarkEnd w:id="35"/>
       <w:bookmarkEnd w:id="36"/>
-      <w:bookmarkEnd w:id="37"/>
     </w:p>
     <w:p>
       <w:pPr>
@@ -15386,8 +15402,8 @@
           <w:rFonts w:eastAsia="Calibri"/>
         </w:rPr>
       </w:pPr>
-      <w:bookmarkStart w:id="38" w:name="_Toc531948219"/>
-      <w:bookmarkStart w:id="39" w:name="_Toc531949646"/>
+      <w:bookmarkStart w:id="37" w:name="_Toc531948219"/>
+      <w:bookmarkStart w:id="38" w:name="_Toc531949646"/>
       <w:r>
         <w:rPr>
           <w:rFonts w:eastAsia="Calibri"/>
@@ -15403,8 +15419,8 @@
         </w:rPr>
         <w:t>不安全的反序列化</w:t>
       </w:r>
+      <w:bookmarkEnd w:id="37"/>
       <w:bookmarkEnd w:id="38"/>
-      <w:bookmarkEnd w:id="39"/>
       <w:proofErr w:type="spellEnd"/>
     </w:p>
     <w:p>
@@ -16225,9 +16241,9 @@
           <w:szCs w:val="20"/>
         </w:rPr>
       </w:pPr>
-      <w:bookmarkStart w:id="40" w:name="_Toc531865307"/>
-      <w:bookmarkStart w:id="41" w:name="_Toc531949436"/>
-      <w:bookmarkStart w:id="42" w:name="_Toc531949647"/>
+      <w:bookmarkStart w:id="39" w:name="_Toc531865307"/>
+      <w:bookmarkStart w:id="40" w:name="_Toc531949436"/>
+      <w:bookmarkStart w:id="41" w:name="_Toc531949647"/>
       <w:r>
         <w:rPr>
           <w:rFonts w:eastAsia="Calibri"/>
@@ -16244,9 +16260,9 @@
         </w:rPr>
         <w:t>使用具有已知漏洞的组件</w:t>
       </w:r>
+      <w:bookmarkEnd w:id="39"/>
       <w:bookmarkEnd w:id="40"/>
       <w:bookmarkEnd w:id="41"/>
-      <w:bookmarkEnd w:id="42"/>
       <w:proofErr w:type="spellEnd"/>
     </w:p>
     <w:p>
@@ -17119,8 +17135,8 @@
           <w:rFonts w:eastAsia="Calibri"/>
         </w:rPr>
       </w:pPr>
-      <w:bookmarkStart w:id="43" w:name="_Toc531948221"/>
-      <w:bookmarkStart w:id="44" w:name="_Toc531949648"/>
+      <w:bookmarkStart w:id="42" w:name="_Toc531948221"/>
+      <w:bookmarkStart w:id="43" w:name="_Toc531949648"/>
       <w:r>
         <w:rPr>
           <w:rFonts w:eastAsia="Calibri"/>
@@ -17136,8 +17152,8 @@
         </w:rPr>
         <w:t>日志记录和监控不足</w:t>
       </w:r>
+      <w:bookmarkEnd w:id="42"/>
       <w:bookmarkEnd w:id="43"/>
-      <w:bookmarkEnd w:id="44"/>
       <w:proofErr w:type="spellEnd"/>
     </w:p>
     <w:p>
@@ -17283,7 +17299,7 @@
         <w:tblW w:w="9000" w:type="dxa"/>
         <w:tblLayout w:type="fixed"/>
         <w:tblLook w:val="04A0" w:firstRow="1" w:lastRow="0" w:firstColumn="1" w:lastColumn="0" w:noHBand="0" w:noVBand="1"/>
-        <w:tblDescription w:val="TABLE;GENERIC_TABLE;COL1=VIOLATIONS,ROW1=METRICS,METRICS=A10-2017,VIOLATIONS=ALL"/>
+        <w:tblDescription w:val="TABLE;RULES_LIST_STATISTICS_RATIO;METRICS=A10-2017"/>
       </w:tblPr>
       <w:tblGrid>
         <w:gridCol w:w="4585"/>
@@ -17324,6 +17340,8 @@
               </w:rPr>
               <w:t>规则</w:t>
             </w:r>
+            <w:bookmarkStart w:id="44" w:name="_GoBack"/>
+            <w:bookmarkEnd w:id="44"/>
           </w:p>
         </w:tc>
         <w:tc>
@@ -18213,7 +18231,7 @@
         </w:rPr>
         <w:t>软件智能相关信息，请点击</w:t>
       </w:r>
-      <w:hyperlink r:id="rId12" w:history="1">
+      <w:hyperlink r:id="rId11" w:history="1">
         <w:r>
           <w:rPr>
             <w:rStyle w:val="Hyperlink"/>
@@ -18409,7 +18427,7 @@
         </w:rPr>
         <w:t>安全性相关信息，请点击</w:t>
       </w:r>
-      <w:hyperlink r:id="rId13" w:history="1">
+      <w:hyperlink r:id="rId12" w:history="1">
         <w:r>
           <w:rPr>
             <w:rStyle w:val="Hyperlink"/>
@@ -18468,9 +18486,9 @@
       </w:pPr>
     </w:p>
     <w:sectPr>
-      <w:headerReference w:type="default" r:id="rId14"/>
-      <w:footerReference w:type="default" r:id="rId15"/>
-      <w:headerReference w:type="first" r:id="rId16"/>
+      <w:headerReference w:type="default" r:id="rId13"/>
+      <w:footerReference w:type="default" r:id="rId14"/>
+      <w:headerReference w:type="first" r:id="rId15"/>
       <w:pgSz w:w="11907" w:h="16840" w:code="9"/>
       <w:pgMar w:top="851" w:right="540" w:bottom="1418" w:left="1440" w:header="630" w:footer="312" w:gutter="0"/>
       <w:pgNumType w:start="1"/>
@@ -20990,7 +21008,7 @@
     </w:rPrDefault>
     <w:pPrDefault/>
   </w:docDefaults>
-  <w:latentStyles w:defLockedState="0" w:defUIPriority="99" w:defSemiHidden="0" w:defUnhideWhenUsed="0" w:defQFormat="0" w:count="375">
+  <w:latentStyles w:defLockedState="0" w:defUIPriority="99" w:defSemiHidden="0" w:defUnhideWhenUsed="0" w:defQFormat="0" w:count="376">
     <w:lsdException w:name="Normal" w:uiPriority="0" w:qFormat="1"/>
     <w:lsdException w:name="heading 1" w:uiPriority="0" w:qFormat="1"/>
     <w:lsdException w:name="heading 2" w:uiPriority="0" w:qFormat="1"/>
@@ -21096,7 +21114,6 @@
     <w:lsdException w:name="HTML Sample" w:semiHidden="1" w:unhideWhenUsed="1"/>
     <w:lsdException w:name="HTML Typewriter" w:semiHidden="1" w:unhideWhenUsed="1"/>
     <w:lsdException w:name="HTML Variable" w:semiHidden="1" w:unhideWhenUsed="1"/>
-    <w:lsdException w:name="Normal Table" w:semiHidden="1" w:unhideWhenUsed="1"/>
     <w:lsdException w:name="annotation subject" w:semiHidden="1" w:uiPriority="0" w:unhideWhenUsed="1"/>
     <w:lsdException w:name="No List" w:semiHidden="1" w:unhideWhenUsed="1"/>
     <w:lsdException w:name="Outline List 1" w:semiHidden="1" w:unhideWhenUsed="1"/>
@@ -21143,10 +21160,8 @@
     <w:lsdException w:name="Table Subtle 2" w:semiHidden="1" w:unhideWhenUsed="1"/>
     <w:lsdException w:name="Table Web 1" w:semiHidden="1" w:unhideWhenUsed="1"/>
     <w:lsdException w:name="Table Web 2" w:semiHidden="1" w:unhideWhenUsed="1"/>
-    <w:lsdException w:name="Table Web 3" w:semiHidden="1" w:unhideWhenUsed="1"/>
     <w:lsdException w:name="Balloon Text" w:semiHidden="1" w:uiPriority="0" w:unhideWhenUsed="1"/>
     <w:lsdException w:name="Table Grid" w:uiPriority="0"/>
-    <w:lsdException w:name="Table Theme" w:semiHidden="1" w:unhideWhenUsed="1"/>
     <w:lsdException w:name="Placeholder Text" w:semiHidden="1"/>
     <w:lsdException w:name="No Spacing" w:uiPriority="1" w:qFormat="1"/>
     <w:lsdException w:name="Light Shading" w:uiPriority="60"/>
@@ -21366,6 +21381,7 @@
     <w:lsdException w:name="Smart Hyperlink" w:semiHidden="1" w:unhideWhenUsed="1"/>
     <w:lsdException w:name="Hashtag" w:semiHidden="1" w:unhideWhenUsed="1"/>
     <w:lsdException w:name="Unresolved Mention" w:semiHidden="1" w:unhideWhenUsed="1"/>
+    <w:lsdException w:name="Smart Link" w:semiHidden="1" w:unhideWhenUsed="1"/>
   </w:latentStyles>
   <w:style w:type="paragraph" w:default="1" w:styleId="Normal">
     <w:name w:val="Normal"/>
@@ -26035,7 +26051,7 @@
 </file>
 
 <file path=customXml/itemProps2.xml><?xml version="1.0" encoding="utf-8"?>
-<ds:datastoreItem xmlns:ds="http://schemas.openxmlformats.org/officeDocument/2006/customXml" ds:itemID="{57DFDC96-E13E-4716-8331-60F473D8AE00}">
+<ds:datastoreItem xmlns:ds="http://schemas.openxmlformats.org/officeDocument/2006/customXml" ds:itemID="{57CA2E14-01E3-4B70-AA1B-42DE35D9A04E}">
   <ds:schemaRefs>
     <ds:schemaRef ds:uri="http://schemas.openxmlformats.org/officeDocument/2006/bibliography"/>
   </ds:schemaRefs>

--- a/CastReporting.Reporting/TemplatesFiles/zh-CN/OWASP-2017-Top10 - 总结报告.docx
+++ b/CastReporting.Reporting/TemplatesFiles/zh-CN/OWASP-2017-Top10 - 总结报告.docx
@@ -4193,7 +4193,11 @@
               </mc:Choice>
               <mc:Fallback>
                 <w:pict>
-                  <v:shape w14:anchorId="789AD5BD" id="Text Box 83" o:spid="_x0000_s1056" type="#_x0000_t202" style="position:absolute;left:0;text-align:left;margin-left:229.05pt;margin-top:114.95pt;width:473.6pt;height:202.8pt;z-index:251670528;visibility:visible;mso-wrap-style:square;mso-width-percent:0;mso-height-percent:0;mso-wrap-distance-left:9pt;mso-wrap-distance-top:0;mso-wrap-distance-right:9pt;mso-wrap-distance-bottom:0;mso-position-horizontal:absolute;mso-position-horizontal-relative:page;mso-position-vertical:absolute;mso-position-vertical-relative:page;mso-width-percent:0;mso-height-percent:0;mso-width-relative:page;mso-height-relative:margin;v-text-anchor:top" o:gfxdata="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" filled="f" stroked="f" strokeweight=".5pt">
+                  <v:shapetype w14:anchorId="789AD5BD" id="_x0000_t202" coordsize="21600,21600" o:spt="202" path="m,l,21600r21600,l21600,xe">
+                    <v:stroke joinstyle="miter"/>
+                    <v:path gradientshapeok="t" o:connecttype="rect"/>
+                  </v:shapetype>
+                  <v:shape id="Text Box 83" o:spid="_x0000_s1056" type="#_x0000_t202" style="position:absolute;left:0;text-align:left;margin-left:229.05pt;margin-top:114.95pt;width:473.6pt;height:202.8pt;z-index:251670528;visibility:visible;mso-wrap-style:square;mso-width-percent:0;mso-height-percent:0;mso-wrap-distance-left:9pt;mso-wrap-distance-top:0;mso-wrap-distance-right:9pt;mso-wrap-distance-bottom:0;mso-position-horizontal:absolute;mso-position-horizontal-relative:page;mso-position-vertical:absolute;mso-position-vertical-relative:page;mso-width-percent:0;mso-height-percent:0;mso-width-relative:page;mso-height-relative:margin;v-text-anchor:top" o:gfxdata="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" filled="f" stroked="f" strokeweight=".5pt">
                     <v:textbox inset="0,0,0,0">
                       <w:txbxContent>
                         <w:p>
@@ -6860,6 +6864,7 @@
             <w:pPr>
               <w:spacing w:after="0" w:line="240" w:lineRule="auto"/>
               <w:ind w:right="657"/>
+              <w:jc w:val="right"/>
               <w:rPr>
                 <w:rFonts w:asciiTheme="minorHAnsi" w:hAnsiTheme="minorHAnsi"/>
                 <w:noProof/>
@@ -6926,6 +6931,7 @@
             <w:pPr>
               <w:spacing w:after="0" w:line="240" w:lineRule="auto"/>
               <w:ind w:right="657"/>
+              <w:jc w:val="right"/>
               <w:rPr>
                 <w:rFonts w:asciiTheme="minorHAnsi" w:hAnsiTheme="minorHAnsi"/>
                 <w:noProof/>
@@ -6993,6 +6999,7 @@
             <w:pPr>
               <w:spacing w:after="0" w:line="240" w:lineRule="auto"/>
               <w:ind w:right="657"/>
+              <w:jc w:val="right"/>
               <w:rPr>
                 <w:rFonts w:asciiTheme="minorHAnsi" w:hAnsiTheme="minorHAnsi"/>
                 <w:noProof/>
@@ -7059,6 +7066,7 @@
             <w:pPr>
               <w:spacing w:after="0" w:line="240" w:lineRule="auto"/>
               <w:ind w:right="657"/>
+              <w:jc w:val="right"/>
               <w:rPr>
                 <w:rFonts w:asciiTheme="minorHAnsi" w:hAnsiTheme="minorHAnsi"/>
                 <w:noProof/>
@@ -7126,6 +7134,7 @@
             <w:pPr>
               <w:spacing w:after="0" w:line="240" w:lineRule="auto"/>
               <w:ind w:right="657"/>
+              <w:jc w:val="right"/>
               <w:rPr>
                 <w:rFonts w:asciiTheme="minorHAnsi" w:hAnsiTheme="minorHAnsi"/>
                 <w:noProof/>
@@ -7150,94 +7159,34 @@
         <w:spacing w:after="0" w:line="240" w:lineRule="auto"/>
         <w:ind w:right="657"/>
         <w:rPr>
-          <w:rFonts w:asciiTheme="minorHAnsi" w:hAnsiTheme="minorHAnsi"/>
+          <w:i/>
+          <w:sz w:val="14"/>
+        </w:rPr>
+      </w:pPr>
+      <w:r>
+        <w:rPr>
           <w:noProof/>
-          <w:sz w:val="22"/>
-        </w:rPr>
-      </w:pPr>
-      <w:r>
-        <w:rPr>
-          <w:noProof/>
+          <w:lang w:eastAsia="en-US"/>
         </w:rPr>
         <w:drawing>
-          <wp:anchor distT="0" distB="0" distL="114300" distR="114300" simplePos="0" relativeHeight="251672576" behindDoc="0" locked="0" layoutInCell="1" allowOverlap="1" wp14:anchorId="0860ED68" wp14:editId="0D0A4828">
-            <wp:simplePos x="0" y="0"/>
-            <wp:positionH relativeFrom="column">
-              <wp:posOffset>182881</wp:posOffset>
-            </wp:positionH>
-            <wp:positionV relativeFrom="paragraph">
-              <wp:posOffset>10160</wp:posOffset>
-            </wp:positionV>
-            <wp:extent cx="2705100" cy="1590675"/>
+          <wp:inline distT="0" distB="0" distL="0" distR="0" wp14:anchorId="39E78C35" wp14:editId="02FA927E">
+            <wp:extent cx="2333625" cy="1590675"/>
             <wp:effectExtent l="0" t="0" r="0" b="0"/>
-            <wp:wrapNone/>
-            <wp:docPr id="1" name="Chart 1" descr="GRAPH;TECHNO_LOC">
-              <a:extLst xmlns:a="http://schemas.openxmlformats.org/drawingml/2006/main">
-                <a:ext uri="{FF2B5EF4-FFF2-40B4-BE49-F238E27FC236}">
-                  <a16:creationId xmlns:a16="http://schemas.microsoft.com/office/drawing/2014/main" id="{6C3A5F8A-ACD2-4532-B457-B758007DA09A}"/>
-                </a:ext>
-              </a:extLst>
-            </wp:docPr>
+            <wp:docPr id="5" name="Chart 1" descr="GRAPH;TECHNO_LOC"/>
             <wp:cNvGraphicFramePr/>
             <a:graphic xmlns:a="http://schemas.openxmlformats.org/drawingml/2006/main">
               <a:graphicData uri="http://schemas.openxmlformats.org/drawingml/2006/chart">
                 <c:chart xmlns:c="http://schemas.openxmlformats.org/drawingml/2006/chart" xmlns:r="http://schemas.openxmlformats.org/officeDocument/2006/relationships" r:id="rId10"/>
               </a:graphicData>
             </a:graphic>
-            <wp14:sizeRelH relativeFrom="margin">
-              <wp14:pctWidth>0</wp14:pctWidth>
-            </wp14:sizeRelH>
-          </wp:anchor>
+          </wp:inline>
         </w:drawing>
       </w:r>
     </w:p>
     <w:p>
       <w:pPr>
+        <w:spacing w:after="0" w:line="240" w:lineRule="auto"/>
         <w:ind w:right="657"/>
-      </w:pPr>
-      <w:r>
-        <w:t xml:space="preserve"> </w:t>
-      </w:r>
-    </w:p>
-    <w:p>
-      <w:pPr>
-        <w:ind w:left="3120" w:right="657" w:firstLine="425"/>
-        <w:rPr>
-          <w:i/>
-          <w:sz w:val="14"/>
-        </w:rPr>
-      </w:pPr>
-    </w:p>
-    <w:p>
-      <w:pPr>
-        <w:ind w:left="3120" w:right="657" w:firstLine="425"/>
-        <w:rPr>
-          <w:i/>
-          <w:sz w:val="14"/>
-        </w:rPr>
-      </w:pPr>
-    </w:p>
-    <w:p>
-      <w:pPr>
-        <w:ind w:left="3120" w:right="657" w:firstLine="425"/>
-        <w:rPr>
-          <w:i/>
-          <w:sz w:val="14"/>
-        </w:rPr>
-      </w:pPr>
-    </w:p>
-    <w:p>
-      <w:pPr>
-        <w:ind w:left="3120" w:right="657" w:firstLine="425"/>
-        <w:rPr>
-          <w:i/>
-          <w:sz w:val="14"/>
-        </w:rPr>
-      </w:pPr>
-    </w:p>
-    <w:p>
-      <w:pPr>
-        <w:ind w:left="0" w:right="657"/>
         <w:rPr>
           <w:i/>
           <w:sz w:val="14"/>
@@ -8268,7 +8217,7 @@
           <w:p>
             <w:pPr>
               <w:ind w:left="0"/>
-              <w:jc w:val="center"/>
+              <w:jc w:val="right"/>
               <w:cnfStyle w:val="000000000000" w:firstRow="0" w:lastRow="0" w:firstColumn="0" w:lastColumn="0" w:oddVBand="0" w:evenVBand="0" w:oddHBand="0" w:evenHBand="0" w:firstRowFirstColumn="0" w:firstRowLastColumn="0" w:lastRowFirstColumn="0" w:lastRowLastColumn="0"/>
               <w:rPr>
                 <w:rFonts w:ascii="Open Sans" w:hAnsi="Open Sans" w:cs="Open Sans"/>
@@ -8289,7 +8238,7 @@
           <w:p>
             <w:pPr>
               <w:ind w:left="66" w:right="72" w:hanging="6"/>
-              <w:jc w:val="center"/>
+              <w:jc w:val="right"/>
               <w:cnfStyle w:val="000000000000" w:firstRow="0" w:lastRow="0" w:firstColumn="0" w:lastColumn="0" w:oddVBand="0" w:evenVBand="0" w:oddHBand="0" w:evenHBand="0" w:firstRowFirstColumn="0" w:firstRowLastColumn="0" w:lastRowFirstColumn="0" w:lastRowLastColumn="0"/>
               <w:rPr>
                 <w:rFonts w:ascii="Open Sans" w:hAnsi="Open Sans" w:cs="Open Sans"/>
@@ -8309,8 +8258,8 @@
           </w:tcPr>
           <w:p>
             <w:pPr>
-              <w:ind w:right="657"/>
-              <w:jc w:val="center"/>
+              <w:ind w:left="66" w:right="72" w:hanging="6"/>
+              <w:jc w:val="right"/>
               <w:cnfStyle w:val="000000000000" w:firstRow="0" w:lastRow="0" w:firstColumn="0" w:lastColumn="0" w:oddVBand="0" w:evenVBand="0" w:oddHBand="0" w:evenHBand="0" w:firstRowFirstColumn="0" w:firstRowLastColumn="0" w:lastRowFirstColumn="0" w:lastRowLastColumn="0"/>
               <w:rPr>
                 <w:rFonts w:ascii="Open Sans" w:hAnsi="Open Sans" w:cs="Open Sans"/>
@@ -8365,7 +8314,7 @@
           <w:p>
             <w:pPr>
               <w:ind w:left="0"/>
-              <w:jc w:val="center"/>
+              <w:jc w:val="right"/>
               <w:cnfStyle w:val="000000000000" w:firstRow="0" w:lastRow="0" w:firstColumn="0" w:lastColumn="0" w:oddVBand="0" w:evenVBand="0" w:oddHBand="0" w:evenHBand="0" w:firstRowFirstColumn="0" w:firstRowLastColumn="0" w:lastRowFirstColumn="0" w:lastRowLastColumn="0"/>
               <w:rPr>
                 <w:rFonts w:ascii="Open Sans" w:hAnsi="Open Sans" w:cs="Open Sans"/>
@@ -8386,7 +8335,7 @@
           <w:p>
             <w:pPr>
               <w:ind w:left="66" w:right="72" w:hanging="6"/>
-              <w:jc w:val="center"/>
+              <w:jc w:val="right"/>
               <w:cnfStyle w:val="000000000000" w:firstRow="0" w:lastRow="0" w:firstColumn="0" w:lastColumn="0" w:oddVBand="0" w:evenVBand="0" w:oddHBand="0" w:evenHBand="0" w:firstRowFirstColumn="0" w:firstRowLastColumn="0" w:lastRowFirstColumn="0" w:lastRowLastColumn="0"/>
               <w:rPr>
                 <w:rFonts w:ascii="Open Sans" w:hAnsi="Open Sans" w:cs="Open Sans"/>
@@ -8406,8 +8355,8 @@
           </w:tcPr>
           <w:p>
             <w:pPr>
-              <w:ind w:right="657"/>
-              <w:jc w:val="center"/>
+              <w:ind w:left="66" w:right="72" w:hanging="6"/>
+              <w:jc w:val="right"/>
               <w:cnfStyle w:val="000000000000" w:firstRow="0" w:lastRow="0" w:firstColumn="0" w:lastColumn="0" w:oddVBand="0" w:evenVBand="0" w:oddHBand="0" w:evenHBand="0" w:firstRowFirstColumn="0" w:firstRowLastColumn="0" w:lastRowFirstColumn="0" w:lastRowLastColumn="0"/>
               <w:rPr>
                 <w:rFonts w:ascii="Open Sans" w:hAnsi="Open Sans" w:cs="Open Sans"/>
@@ -8462,7 +8411,7 @@
           <w:p>
             <w:pPr>
               <w:ind w:left="0"/>
-              <w:jc w:val="center"/>
+              <w:jc w:val="right"/>
               <w:cnfStyle w:val="000000000000" w:firstRow="0" w:lastRow="0" w:firstColumn="0" w:lastColumn="0" w:oddVBand="0" w:evenVBand="0" w:oddHBand="0" w:evenHBand="0" w:firstRowFirstColumn="0" w:firstRowLastColumn="0" w:lastRowFirstColumn="0" w:lastRowLastColumn="0"/>
               <w:rPr>
                 <w:rFonts w:ascii="Open Sans" w:hAnsi="Open Sans" w:cs="Open Sans"/>
@@ -8483,7 +8432,7 @@
           <w:p>
             <w:pPr>
               <w:ind w:left="66" w:right="72" w:hanging="6"/>
-              <w:jc w:val="center"/>
+              <w:jc w:val="right"/>
               <w:cnfStyle w:val="000000000000" w:firstRow="0" w:lastRow="0" w:firstColumn="0" w:lastColumn="0" w:oddVBand="0" w:evenVBand="0" w:oddHBand="0" w:evenHBand="0" w:firstRowFirstColumn="0" w:firstRowLastColumn="0" w:lastRowFirstColumn="0" w:lastRowLastColumn="0"/>
               <w:rPr>
                 <w:rFonts w:ascii="Open Sans" w:hAnsi="Open Sans" w:cs="Open Sans"/>
@@ -8503,8 +8452,8 @@
           </w:tcPr>
           <w:p>
             <w:pPr>
-              <w:ind w:right="657"/>
-              <w:jc w:val="center"/>
+              <w:ind w:left="66" w:right="72" w:hanging="6"/>
+              <w:jc w:val="right"/>
               <w:cnfStyle w:val="000000000000" w:firstRow="0" w:lastRow="0" w:firstColumn="0" w:lastColumn="0" w:oddVBand="0" w:evenVBand="0" w:oddHBand="0" w:evenHBand="0" w:firstRowFirstColumn="0" w:firstRowLastColumn="0" w:lastRowFirstColumn="0" w:lastRowLastColumn="0"/>
               <w:rPr>
                 <w:rFonts w:ascii="Open Sans" w:hAnsi="Open Sans" w:cs="Open Sans"/>
@@ -8559,7 +8508,7 @@
           <w:p>
             <w:pPr>
               <w:ind w:left="0"/>
-              <w:jc w:val="center"/>
+              <w:jc w:val="right"/>
               <w:cnfStyle w:val="000000000000" w:firstRow="0" w:lastRow="0" w:firstColumn="0" w:lastColumn="0" w:oddVBand="0" w:evenVBand="0" w:oddHBand="0" w:evenHBand="0" w:firstRowFirstColumn="0" w:firstRowLastColumn="0" w:lastRowFirstColumn="0" w:lastRowLastColumn="0"/>
               <w:rPr>
                 <w:rFonts w:ascii="Open Sans" w:hAnsi="Open Sans" w:cs="Open Sans"/>
@@ -8580,7 +8529,7 @@
           <w:p>
             <w:pPr>
               <w:ind w:left="66" w:right="72" w:hanging="6"/>
-              <w:jc w:val="center"/>
+              <w:jc w:val="right"/>
               <w:cnfStyle w:val="000000000000" w:firstRow="0" w:lastRow="0" w:firstColumn="0" w:lastColumn="0" w:oddVBand="0" w:evenVBand="0" w:oddHBand="0" w:evenHBand="0" w:firstRowFirstColumn="0" w:firstRowLastColumn="0" w:lastRowFirstColumn="0" w:lastRowLastColumn="0"/>
               <w:rPr>
                 <w:rFonts w:ascii="Open Sans" w:hAnsi="Open Sans" w:cs="Open Sans"/>
@@ -8600,8 +8549,8 @@
           </w:tcPr>
           <w:p>
             <w:pPr>
-              <w:ind w:right="657"/>
-              <w:jc w:val="center"/>
+              <w:ind w:left="66" w:right="72" w:hanging="6"/>
+              <w:jc w:val="right"/>
               <w:cnfStyle w:val="000000000000" w:firstRow="0" w:lastRow="0" w:firstColumn="0" w:lastColumn="0" w:oddVBand="0" w:evenVBand="0" w:oddHBand="0" w:evenHBand="0" w:firstRowFirstColumn="0" w:firstRowLastColumn="0" w:lastRowFirstColumn="0" w:lastRowLastColumn="0"/>
               <w:rPr>
                 <w:rFonts w:ascii="Open Sans" w:hAnsi="Open Sans" w:cs="Open Sans"/>
@@ -8649,7 +8598,7 @@
           <w:p>
             <w:pPr>
               <w:ind w:left="0"/>
-              <w:jc w:val="center"/>
+              <w:jc w:val="right"/>
               <w:cnfStyle w:val="000000000000" w:firstRow="0" w:lastRow="0" w:firstColumn="0" w:lastColumn="0" w:oddVBand="0" w:evenVBand="0" w:oddHBand="0" w:evenHBand="0" w:firstRowFirstColumn="0" w:firstRowLastColumn="0" w:lastRowFirstColumn="0" w:lastRowLastColumn="0"/>
               <w:rPr>
                 <w:rFonts w:ascii="Open Sans" w:hAnsi="Open Sans" w:cs="Open Sans"/>
@@ -8670,7 +8619,7 @@
           <w:p>
             <w:pPr>
               <w:ind w:left="66" w:right="72" w:hanging="6"/>
-              <w:jc w:val="center"/>
+              <w:jc w:val="right"/>
               <w:cnfStyle w:val="000000000000" w:firstRow="0" w:lastRow="0" w:firstColumn="0" w:lastColumn="0" w:oddVBand="0" w:evenVBand="0" w:oddHBand="0" w:evenHBand="0" w:firstRowFirstColumn="0" w:firstRowLastColumn="0" w:lastRowFirstColumn="0" w:lastRowLastColumn="0"/>
               <w:rPr>
                 <w:rFonts w:ascii="Open Sans" w:hAnsi="Open Sans" w:cs="Open Sans"/>
@@ -8690,8 +8639,8 @@
           </w:tcPr>
           <w:p>
             <w:pPr>
-              <w:ind w:right="657"/>
-              <w:jc w:val="center"/>
+              <w:ind w:left="66" w:right="72" w:hanging="6"/>
+              <w:jc w:val="right"/>
               <w:cnfStyle w:val="000000000000" w:firstRow="0" w:lastRow="0" w:firstColumn="0" w:lastColumn="0" w:oddVBand="0" w:evenVBand="0" w:oddHBand="0" w:evenHBand="0" w:firstRowFirstColumn="0" w:firstRowLastColumn="0" w:lastRowFirstColumn="0" w:lastRowLastColumn="0"/>
               <w:rPr>
                 <w:rFonts w:ascii="Open Sans" w:hAnsi="Open Sans" w:cs="Open Sans"/>
@@ -9246,8 +9195,8 @@
           </w:tcPr>
           <w:p>
             <w:pPr>
-              <w:ind w:left="0"/>
-              <w:jc w:val="center"/>
+              <w:ind w:left="66" w:right="72" w:hanging="6"/>
+              <w:jc w:val="right"/>
               <w:cnfStyle w:val="000000000000" w:firstRow="0" w:lastRow="0" w:firstColumn="0" w:lastColumn="0" w:oddVBand="0" w:evenVBand="0" w:oddHBand="0" w:evenHBand="0" w:firstRowFirstColumn="0" w:firstRowLastColumn="0" w:lastRowFirstColumn="0" w:lastRowLastColumn="0"/>
               <w:rPr>
                 <w:rFonts w:ascii="Open Sans" w:hAnsi="Open Sans" w:cs="Open Sans"/>
@@ -9268,7 +9217,7 @@
           <w:p>
             <w:pPr>
               <w:ind w:left="66" w:right="72" w:hanging="6"/>
-              <w:jc w:val="center"/>
+              <w:jc w:val="right"/>
               <w:cnfStyle w:val="000000000000" w:firstRow="0" w:lastRow="0" w:firstColumn="0" w:lastColumn="0" w:oddVBand="0" w:evenVBand="0" w:oddHBand="0" w:evenHBand="0" w:firstRowFirstColumn="0" w:firstRowLastColumn="0" w:lastRowFirstColumn="0" w:lastRowLastColumn="0"/>
               <w:rPr>
                 <w:rFonts w:ascii="Open Sans" w:hAnsi="Open Sans" w:cs="Open Sans"/>
@@ -9288,8 +9237,8 @@
           </w:tcPr>
           <w:p>
             <w:pPr>
-              <w:ind w:right="657"/>
-              <w:jc w:val="center"/>
+              <w:ind w:left="66" w:right="72" w:hanging="6"/>
+              <w:jc w:val="right"/>
               <w:cnfStyle w:val="000000000000" w:firstRow="0" w:lastRow="0" w:firstColumn="0" w:lastColumn="0" w:oddVBand="0" w:evenVBand="0" w:oddHBand="0" w:evenHBand="0" w:firstRowFirstColumn="0" w:firstRowLastColumn="0" w:lastRowFirstColumn="0" w:lastRowLastColumn="0"/>
               <w:rPr>
                 <w:rFonts w:ascii="Open Sans" w:hAnsi="Open Sans" w:cs="Open Sans"/>
@@ -9336,8 +9285,8 @@
           </w:tcPr>
           <w:p>
             <w:pPr>
-              <w:ind w:left="0"/>
-              <w:jc w:val="center"/>
+              <w:ind w:left="66" w:right="72" w:hanging="6"/>
+              <w:jc w:val="right"/>
               <w:cnfStyle w:val="000000000000" w:firstRow="0" w:lastRow="0" w:firstColumn="0" w:lastColumn="0" w:oddVBand="0" w:evenVBand="0" w:oddHBand="0" w:evenHBand="0" w:firstRowFirstColumn="0" w:firstRowLastColumn="0" w:lastRowFirstColumn="0" w:lastRowLastColumn="0"/>
               <w:rPr>
                 <w:rFonts w:ascii="Open Sans" w:hAnsi="Open Sans" w:cs="Open Sans"/>
@@ -9358,7 +9307,7 @@
           <w:p>
             <w:pPr>
               <w:ind w:left="66" w:right="72" w:hanging="6"/>
-              <w:jc w:val="center"/>
+              <w:jc w:val="right"/>
               <w:cnfStyle w:val="000000000000" w:firstRow="0" w:lastRow="0" w:firstColumn="0" w:lastColumn="0" w:oddVBand="0" w:evenVBand="0" w:oddHBand="0" w:evenHBand="0" w:firstRowFirstColumn="0" w:firstRowLastColumn="0" w:lastRowFirstColumn="0" w:lastRowLastColumn="0"/>
               <w:rPr>
                 <w:rFonts w:ascii="Open Sans" w:hAnsi="Open Sans" w:cs="Open Sans"/>
@@ -9378,8 +9327,8 @@
           </w:tcPr>
           <w:p>
             <w:pPr>
-              <w:ind w:right="657"/>
-              <w:jc w:val="center"/>
+              <w:ind w:left="66" w:right="72" w:hanging="6"/>
+              <w:jc w:val="right"/>
               <w:cnfStyle w:val="000000000000" w:firstRow="0" w:lastRow="0" w:firstColumn="0" w:lastColumn="0" w:oddVBand="0" w:evenVBand="0" w:oddHBand="0" w:evenHBand="0" w:firstRowFirstColumn="0" w:firstRowLastColumn="0" w:lastRowFirstColumn="0" w:lastRowLastColumn="0"/>
               <w:rPr>
                 <w:rFonts w:ascii="Open Sans" w:hAnsi="Open Sans" w:cs="Open Sans"/>
@@ -9426,8 +9375,8 @@
           </w:tcPr>
           <w:p>
             <w:pPr>
-              <w:ind w:left="0"/>
-              <w:jc w:val="center"/>
+              <w:ind w:left="66" w:right="72" w:hanging="6"/>
+              <w:jc w:val="right"/>
               <w:cnfStyle w:val="000000000000" w:firstRow="0" w:lastRow="0" w:firstColumn="0" w:lastColumn="0" w:oddVBand="0" w:evenVBand="0" w:oddHBand="0" w:evenHBand="0" w:firstRowFirstColumn="0" w:firstRowLastColumn="0" w:lastRowFirstColumn="0" w:lastRowLastColumn="0"/>
               <w:rPr>
                 <w:rFonts w:ascii="Open Sans" w:hAnsi="Open Sans" w:cs="Open Sans"/>
@@ -9448,7 +9397,7 @@
           <w:p>
             <w:pPr>
               <w:ind w:left="66" w:right="72" w:hanging="6"/>
-              <w:jc w:val="center"/>
+              <w:jc w:val="right"/>
               <w:cnfStyle w:val="000000000000" w:firstRow="0" w:lastRow="0" w:firstColumn="0" w:lastColumn="0" w:oddVBand="0" w:evenVBand="0" w:oddHBand="0" w:evenHBand="0" w:firstRowFirstColumn="0" w:firstRowLastColumn="0" w:lastRowFirstColumn="0" w:lastRowLastColumn="0"/>
               <w:rPr>
                 <w:rFonts w:ascii="Open Sans" w:hAnsi="Open Sans" w:cs="Open Sans"/>
@@ -9468,8 +9417,8 @@
           </w:tcPr>
           <w:p>
             <w:pPr>
-              <w:ind w:right="657"/>
-              <w:jc w:val="center"/>
+              <w:ind w:left="66" w:right="72" w:hanging="6"/>
+              <w:jc w:val="right"/>
               <w:cnfStyle w:val="000000000000" w:firstRow="0" w:lastRow="0" w:firstColumn="0" w:lastColumn="0" w:oddVBand="0" w:evenVBand="0" w:oddHBand="0" w:evenHBand="0" w:firstRowFirstColumn="0" w:firstRowLastColumn="0" w:lastRowFirstColumn="0" w:lastRowLastColumn="0"/>
               <w:rPr>
                 <w:rFonts w:ascii="Open Sans" w:hAnsi="Open Sans" w:cs="Open Sans"/>
@@ -9516,8 +9465,8 @@
           </w:tcPr>
           <w:p>
             <w:pPr>
-              <w:ind w:left="0"/>
-              <w:jc w:val="center"/>
+              <w:ind w:left="66" w:right="72" w:hanging="6"/>
+              <w:jc w:val="right"/>
               <w:cnfStyle w:val="000000000000" w:firstRow="0" w:lastRow="0" w:firstColumn="0" w:lastColumn="0" w:oddVBand="0" w:evenVBand="0" w:oddHBand="0" w:evenHBand="0" w:firstRowFirstColumn="0" w:firstRowLastColumn="0" w:lastRowFirstColumn="0" w:lastRowLastColumn="0"/>
               <w:rPr>
                 <w:rFonts w:ascii="Open Sans" w:hAnsi="Open Sans" w:cs="Open Sans"/>
@@ -9538,7 +9487,7 @@
           <w:p>
             <w:pPr>
               <w:ind w:left="66" w:right="72" w:hanging="6"/>
-              <w:jc w:val="center"/>
+              <w:jc w:val="right"/>
               <w:cnfStyle w:val="000000000000" w:firstRow="0" w:lastRow="0" w:firstColumn="0" w:lastColumn="0" w:oddVBand="0" w:evenVBand="0" w:oddHBand="0" w:evenHBand="0" w:firstRowFirstColumn="0" w:firstRowLastColumn="0" w:lastRowFirstColumn="0" w:lastRowLastColumn="0"/>
               <w:rPr>
                 <w:rFonts w:ascii="Open Sans" w:hAnsi="Open Sans" w:cs="Open Sans"/>
@@ -9558,8 +9507,8 @@
           </w:tcPr>
           <w:p>
             <w:pPr>
-              <w:ind w:right="657"/>
-              <w:jc w:val="center"/>
+              <w:ind w:left="66" w:right="72" w:hanging="6"/>
+              <w:jc w:val="right"/>
               <w:cnfStyle w:val="000000000000" w:firstRow="0" w:lastRow="0" w:firstColumn="0" w:lastColumn="0" w:oddVBand="0" w:evenVBand="0" w:oddHBand="0" w:evenHBand="0" w:firstRowFirstColumn="0" w:firstRowLastColumn="0" w:lastRowFirstColumn="0" w:lastRowLastColumn="0"/>
               <w:rPr>
                 <w:rFonts w:ascii="Open Sans" w:hAnsi="Open Sans" w:cs="Open Sans"/>
@@ -9606,8 +9555,8 @@
           </w:tcPr>
           <w:p>
             <w:pPr>
-              <w:ind w:left="0"/>
-              <w:jc w:val="center"/>
+              <w:ind w:left="66" w:right="72" w:hanging="6"/>
+              <w:jc w:val="right"/>
               <w:cnfStyle w:val="000000000000" w:firstRow="0" w:lastRow="0" w:firstColumn="0" w:lastColumn="0" w:oddVBand="0" w:evenVBand="0" w:oddHBand="0" w:evenHBand="0" w:firstRowFirstColumn="0" w:firstRowLastColumn="0" w:lastRowFirstColumn="0" w:lastRowLastColumn="0"/>
               <w:rPr>
                 <w:rFonts w:ascii="Open Sans" w:hAnsi="Open Sans" w:cs="Open Sans"/>
@@ -9628,7 +9577,7 @@
           <w:p>
             <w:pPr>
               <w:ind w:left="66" w:right="72" w:hanging="6"/>
-              <w:jc w:val="center"/>
+              <w:jc w:val="right"/>
               <w:cnfStyle w:val="000000000000" w:firstRow="0" w:lastRow="0" w:firstColumn="0" w:lastColumn="0" w:oddVBand="0" w:evenVBand="0" w:oddHBand="0" w:evenHBand="0" w:firstRowFirstColumn="0" w:firstRowLastColumn="0" w:lastRowFirstColumn="0" w:lastRowLastColumn="0"/>
               <w:rPr>
                 <w:rFonts w:ascii="Open Sans" w:hAnsi="Open Sans" w:cs="Open Sans"/>
@@ -9648,8 +9597,8 @@
           </w:tcPr>
           <w:p>
             <w:pPr>
-              <w:ind w:right="657"/>
-              <w:jc w:val="center"/>
+              <w:ind w:left="66" w:right="72" w:hanging="6"/>
+              <w:jc w:val="right"/>
               <w:cnfStyle w:val="000000000000" w:firstRow="0" w:lastRow="0" w:firstColumn="0" w:lastColumn="0" w:oddVBand="0" w:evenVBand="0" w:oddHBand="0" w:evenHBand="0" w:firstRowFirstColumn="0" w:firstRowLastColumn="0" w:lastRowFirstColumn="0" w:lastRowLastColumn="0"/>
               <w:rPr>
                 <w:rFonts w:ascii="Open Sans" w:hAnsi="Open Sans" w:cs="Open Sans"/>
@@ -10161,8 +10110,8 @@
           </w:tcPr>
           <w:p>
             <w:pPr>
-              <w:ind w:left="0"/>
-              <w:jc w:val="center"/>
+              <w:ind w:left="66" w:right="72" w:hanging="6"/>
+              <w:jc w:val="right"/>
               <w:cnfStyle w:val="000000000000" w:firstRow="0" w:lastRow="0" w:firstColumn="0" w:lastColumn="0" w:oddVBand="0" w:evenVBand="0" w:oddHBand="0" w:evenHBand="0" w:firstRowFirstColumn="0" w:firstRowLastColumn="0" w:lastRowFirstColumn="0" w:lastRowLastColumn="0"/>
               <w:rPr>
                 <w:rFonts w:ascii="Open Sans" w:hAnsi="Open Sans" w:cs="Open Sans"/>
@@ -10183,7 +10132,7 @@
           <w:p>
             <w:pPr>
               <w:ind w:left="66" w:right="72" w:hanging="6"/>
-              <w:jc w:val="center"/>
+              <w:jc w:val="right"/>
               <w:cnfStyle w:val="000000000000" w:firstRow="0" w:lastRow="0" w:firstColumn="0" w:lastColumn="0" w:oddVBand="0" w:evenVBand="0" w:oddHBand="0" w:evenHBand="0" w:firstRowFirstColumn="0" w:firstRowLastColumn="0" w:lastRowFirstColumn="0" w:lastRowLastColumn="0"/>
               <w:rPr>
                 <w:rFonts w:ascii="Open Sans" w:hAnsi="Open Sans" w:cs="Open Sans"/>
@@ -10203,8 +10152,8 @@
           </w:tcPr>
           <w:p>
             <w:pPr>
-              <w:ind w:right="657"/>
-              <w:jc w:val="center"/>
+              <w:ind w:left="66" w:right="72" w:hanging="6"/>
+              <w:jc w:val="right"/>
               <w:cnfStyle w:val="000000000000" w:firstRow="0" w:lastRow="0" w:firstColumn="0" w:lastColumn="0" w:oddVBand="0" w:evenVBand="0" w:oddHBand="0" w:evenHBand="0" w:firstRowFirstColumn="0" w:firstRowLastColumn="0" w:lastRowFirstColumn="0" w:lastRowLastColumn="0"/>
               <w:rPr>
                 <w:rFonts w:ascii="Open Sans" w:hAnsi="Open Sans" w:cs="Open Sans"/>
@@ -10251,8 +10200,8 @@
           </w:tcPr>
           <w:p>
             <w:pPr>
-              <w:ind w:left="0"/>
-              <w:jc w:val="center"/>
+              <w:ind w:left="66" w:right="72" w:hanging="6"/>
+              <w:jc w:val="right"/>
               <w:cnfStyle w:val="000000000000" w:firstRow="0" w:lastRow="0" w:firstColumn="0" w:lastColumn="0" w:oddVBand="0" w:evenVBand="0" w:oddHBand="0" w:evenHBand="0" w:firstRowFirstColumn="0" w:firstRowLastColumn="0" w:lastRowFirstColumn="0" w:lastRowLastColumn="0"/>
               <w:rPr>
                 <w:rFonts w:ascii="Open Sans" w:hAnsi="Open Sans" w:cs="Open Sans"/>
@@ -10273,7 +10222,7 @@
           <w:p>
             <w:pPr>
               <w:ind w:left="66" w:right="72" w:hanging="6"/>
-              <w:jc w:val="center"/>
+              <w:jc w:val="right"/>
               <w:cnfStyle w:val="000000000000" w:firstRow="0" w:lastRow="0" w:firstColumn="0" w:lastColumn="0" w:oddVBand="0" w:evenVBand="0" w:oddHBand="0" w:evenHBand="0" w:firstRowFirstColumn="0" w:firstRowLastColumn="0" w:lastRowFirstColumn="0" w:lastRowLastColumn="0"/>
               <w:rPr>
                 <w:rFonts w:ascii="Open Sans" w:hAnsi="Open Sans" w:cs="Open Sans"/>
@@ -10293,8 +10242,8 @@
           </w:tcPr>
           <w:p>
             <w:pPr>
-              <w:ind w:right="657"/>
-              <w:jc w:val="center"/>
+              <w:ind w:left="66" w:right="72" w:hanging="6"/>
+              <w:jc w:val="right"/>
               <w:cnfStyle w:val="000000000000" w:firstRow="0" w:lastRow="0" w:firstColumn="0" w:lastColumn="0" w:oddVBand="0" w:evenVBand="0" w:oddHBand="0" w:evenHBand="0" w:firstRowFirstColumn="0" w:firstRowLastColumn="0" w:lastRowFirstColumn="0" w:lastRowLastColumn="0"/>
               <w:rPr>
                 <w:rFonts w:ascii="Open Sans" w:hAnsi="Open Sans" w:cs="Open Sans"/>
@@ -10341,8 +10290,8 @@
           </w:tcPr>
           <w:p>
             <w:pPr>
-              <w:ind w:left="0"/>
-              <w:jc w:val="center"/>
+              <w:ind w:left="66" w:right="72" w:hanging="6"/>
+              <w:jc w:val="right"/>
               <w:cnfStyle w:val="000000000000" w:firstRow="0" w:lastRow="0" w:firstColumn="0" w:lastColumn="0" w:oddVBand="0" w:evenVBand="0" w:oddHBand="0" w:evenHBand="0" w:firstRowFirstColumn="0" w:firstRowLastColumn="0" w:lastRowFirstColumn="0" w:lastRowLastColumn="0"/>
               <w:rPr>
                 <w:rFonts w:ascii="Open Sans" w:hAnsi="Open Sans" w:cs="Open Sans"/>
@@ -10363,7 +10312,7 @@
           <w:p>
             <w:pPr>
               <w:ind w:left="66" w:right="72" w:hanging="6"/>
-              <w:jc w:val="center"/>
+              <w:jc w:val="right"/>
               <w:cnfStyle w:val="000000000000" w:firstRow="0" w:lastRow="0" w:firstColumn="0" w:lastColumn="0" w:oddVBand="0" w:evenVBand="0" w:oddHBand="0" w:evenHBand="0" w:firstRowFirstColumn="0" w:firstRowLastColumn="0" w:lastRowFirstColumn="0" w:lastRowLastColumn="0"/>
               <w:rPr>
                 <w:rFonts w:ascii="Open Sans" w:hAnsi="Open Sans" w:cs="Open Sans"/>
@@ -10383,8 +10332,8 @@
           </w:tcPr>
           <w:p>
             <w:pPr>
-              <w:ind w:right="657"/>
-              <w:jc w:val="center"/>
+              <w:ind w:left="66" w:right="72" w:hanging="6"/>
+              <w:jc w:val="right"/>
               <w:cnfStyle w:val="000000000000" w:firstRow="0" w:lastRow="0" w:firstColumn="0" w:lastColumn="0" w:oddVBand="0" w:evenVBand="0" w:oddHBand="0" w:evenHBand="0" w:firstRowFirstColumn="0" w:firstRowLastColumn="0" w:lastRowFirstColumn="0" w:lastRowLastColumn="0"/>
               <w:rPr>
                 <w:rFonts w:ascii="Open Sans" w:hAnsi="Open Sans" w:cs="Open Sans"/>
@@ -10431,8 +10380,8 @@
           </w:tcPr>
           <w:p>
             <w:pPr>
-              <w:ind w:left="0"/>
-              <w:jc w:val="center"/>
+              <w:ind w:left="66" w:right="72" w:hanging="6"/>
+              <w:jc w:val="right"/>
               <w:cnfStyle w:val="000000000000" w:firstRow="0" w:lastRow="0" w:firstColumn="0" w:lastColumn="0" w:oddVBand="0" w:evenVBand="0" w:oddHBand="0" w:evenHBand="0" w:firstRowFirstColumn="0" w:firstRowLastColumn="0" w:lastRowFirstColumn="0" w:lastRowLastColumn="0"/>
               <w:rPr>
                 <w:rFonts w:ascii="Open Sans" w:hAnsi="Open Sans" w:cs="Open Sans"/>
@@ -10453,7 +10402,7 @@
           <w:p>
             <w:pPr>
               <w:ind w:left="66" w:right="72" w:hanging="6"/>
-              <w:jc w:val="center"/>
+              <w:jc w:val="right"/>
               <w:cnfStyle w:val="000000000000" w:firstRow="0" w:lastRow="0" w:firstColumn="0" w:lastColumn="0" w:oddVBand="0" w:evenVBand="0" w:oddHBand="0" w:evenHBand="0" w:firstRowFirstColumn="0" w:firstRowLastColumn="0" w:lastRowFirstColumn="0" w:lastRowLastColumn="0"/>
               <w:rPr>
                 <w:rFonts w:ascii="Open Sans" w:hAnsi="Open Sans" w:cs="Open Sans"/>
@@ -10473,8 +10422,8 @@
           </w:tcPr>
           <w:p>
             <w:pPr>
-              <w:ind w:right="657"/>
-              <w:jc w:val="center"/>
+              <w:ind w:left="66" w:right="72" w:hanging="6"/>
+              <w:jc w:val="right"/>
               <w:cnfStyle w:val="000000000000" w:firstRow="0" w:lastRow="0" w:firstColumn="0" w:lastColumn="0" w:oddVBand="0" w:evenVBand="0" w:oddHBand="0" w:evenHBand="0" w:firstRowFirstColumn="0" w:firstRowLastColumn="0" w:lastRowFirstColumn="0" w:lastRowLastColumn="0"/>
               <w:rPr>
                 <w:rFonts w:ascii="Open Sans" w:hAnsi="Open Sans" w:cs="Open Sans"/>
@@ -10521,8 +10470,8 @@
           </w:tcPr>
           <w:p>
             <w:pPr>
-              <w:ind w:left="0"/>
-              <w:jc w:val="center"/>
+              <w:ind w:left="66" w:right="72" w:hanging="6"/>
+              <w:jc w:val="right"/>
               <w:cnfStyle w:val="000000000000" w:firstRow="0" w:lastRow="0" w:firstColumn="0" w:lastColumn="0" w:oddVBand="0" w:evenVBand="0" w:oddHBand="0" w:evenHBand="0" w:firstRowFirstColumn="0" w:firstRowLastColumn="0" w:lastRowFirstColumn="0" w:lastRowLastColumn="0"/>
               <w:rPr>
                 <w:rFonts w:ascii="Open Sans" w:hAnsi="Open Sans" w:cs="Open Sans"/>
@@ -10543,7 +10492,7 @@
           <w:p>
             <w:pPr>
               <w:ind w:left="66" w:right="72" w:hanging="6"/>
-              <w:jc w:val="center"/>
+              <w:jc w:val="right"/>
               <w:cnfStyle w:val="000000000000" w:firstRow="0" w:lastRow="0" w:firstColumn="0" w:lastColumn="0" w:oddVBand="0" w:evenVBand="0" w:oddHBand="0" w:evenHBand="0" w:firstRowFirstColumn="0" w:firstRowLastColumn="0" w:lastRowFirstColumn="0" w:lastRowLastColumn="0"/>
               <w:rPr>
                 <w:rFonts w:ascii="Open Sans" w:hAnsi="Open Sans" w:cs="Open Sans"/>
@@ -10563,8 +10512,8 @@
           </w:tcPr>
           <w:p>
             <w:pPr>
-              <w:ind w:right="657"/>
-              <w:jc w:val="center"/>
+              <w:ind w:left="66" w:right="72" w:hanging="6"/>
+              <w:jc w:val="right"/>
               <w:cnfStyle w:val="000000000000" w:firstRow="0" w:lastRow="0" w:firstColumn="0" w:lastColumn="0" w:oddVBand="0" w:evenVBand="0" w:oddHBand="0" w:evenHBand="0" w:firstRowFirstColumn="0" w:firstRowLastColumn="0" w:lastRowFirstColumn="0" w:lastRowLastColumn="0"/>
               <w:rPr>
                 <w:rFonts w:ascii="Open Sans" w:hAnsi="Open Sans" w:cs="Open Sans"/>
@@ -11224,8 +11173,8 @@
           </w:tcPr>
           <w:p>
             <w:pPr>
-              <w:ind w:left="0"/>
-              <w:jc w:val="center"/>
+              <w:ind w:left="66" w:right="72" w:hanging="6"/>
+              <w:jc w:val="right"/>
               <w:cnfStyle w:val="000000000000" w:firstRow="0" w:lastRow="0" w:firstColumn="0" w:lastColumn="0" w:oddVBand="0" w:evenVBand="0" w:oddHBand="0" w:evenHBand="0" w:firstRowFirstColumn="0" w:firstRowLastColumn="0" w:lastRowFirstColumn="0" w:lastRowLastColumn="0"/>
               <w:rPr>
                 <w:rFonts w:ascii="Open Sans" w:hAnsi="Open Sans" w:cs="Open Sans"/>
@@ -11246,7 +11195,7 @@
           <w:p>
             <w:pPr>
               <w:ind w:left="66" w:right="72" w:hanging="6"/>
-              <w:jc w:val="center"/>
+              <w:jc w:val="right"/>
               <w:cnfStyle w:val="000000000000" w:firstRow="0" w:lastRow="0" w:firstColumn="0" w:lastColumn="0" w:oddVBand="0" w:evenVBand="0" w:oddHBand="0" w:evenHBand="0" w:firstRowFirstColumn="0" w:firstRowLastColumn="0" w:lastRowFirstColumn="0" w:lastRowLastColumn="0"/>
               <w:rPr>
                 <w:rFonts w:ascii="Open Sans" w:hAnsi="Open Sans" w:cs="Open Sans"/>
@@ -11266,8 +11215,8 @@
           </w:tcPr>
           <w:p>
             <w:pPr>
-              <w:ind w:right="657"/>
-              <w:jc w:val="center"/>
+              <w:ind w:left="66" w:right="72" w:hanging="6"/>
+              <w:jc w:val="right"/>
               <w:cnfStyle w:val="000000000000" w:firstRow="0" w:lastRow="0" w:firstColumn="0" w:lastColumn="0" w:oddVBand="0" w:evenVBand="0" w:oddHBand="0" w:evenHBand="0" w:firstRowFirstColumn="0" w:firstRowLastColumn="0" w:lastRowFirstColumn="0" w:lastRowLastColumn="0"/>
               <w:rPr>
                 <w:rFonts w:ascii="Open Sans" w:hAnsi="Open Sans" w:cs="Open Sans"/>
@@ -11314,8 +11263,8 @@
           </w:tcPr>
           <w:p>
             <w:pPr>
-              <w:ind w:left="0"/>
-              <w:jc w:val="center"/>
+              <w:ind w:left="66" w:right="72" w:hanging="6"/>
+              <w:jc w:val="right"/>
               <w:cnfStyle w:val="000000000000" w:firstRow="0" w:lastRow="0" w:firstColumn="0" w:lastColumn="0" w:oddVBand="0" w:evenVBand="0" w:oddHBand="0" w:evenHBand="0" w:firstRowFirstColumn="0" w:firstRowLastColumn="0" w:lastRowFirstColumn="0" w:lastRowLastColumn="0"/>
               <w:rPr>
                 <w:rFonts w:ascii="Open Sans" w:hAnsi="Open Sans" w:cs="Open Sans"/>
@@ -11336,7 +11285,7 @@
           <w:p>
             <w:pPr>
               <w:ind w:left="66" w:right="72" w:hanging="6"/>
-              <w:jc w:val="center"/>
+              <w:jc w:val="right"/>
               <w:cnfStyle w:val="000000000000" w:firstRow="0" w:lastRow="0" w:firstColumn="0" w:lastColumn="0" w:oddVBand="0" w:evenVBand="0" w:oddHBand="0" w:evenHBand="0" w:firstRowFirstColumn="0" w:firstRowLastColumn="0" w:lastRowFirstColumn="0" w:lastRowLastColumn="0"/>
               <w:rPr>
                 <w:rFonts w:ascii="Open Sans" w:hAnsi="Open Sans" w:cs="Open Sans"/>
@@ -11356,8 +11305,8 @@
           </w:tcPr>
           <w:p>
             <w:pPr>
-              <w:ind w:right="657"/>
-              <w:jc w:val="center"/>
+              <w:ind w:left="66" w:right="72" w:hanging="6"/>
+              <w:jc w:val="right"/>
               <w:cnfStyle w:val="000000000000" w:firstRow="0" w:lastRow="0" w:firstColumn="0" w:lastColumn="0" w:oddVBand="0" w:evenVBand="0" w:oddHBand="0" w:evenHBand="0" w:firstRowFirstColumn="0" w:firstRowLastColumn="0" w:lastRowFirstColumn="0" w:lastRowLastColumn="0"/>
               <w:rPr>
                 <w:rFonts w:ascii="Open Sans" w:hAnsi="Open Sans" w:cs="Open Sans"/>
@@ -11404,8 +11353,8 @@
           </w:tcPr>
           <w:p>
             <w:pPr>
-              <w:ind w:left="0"/>
-              <w:jc w:val="center"/>
+              <w:ind w:left="66" w:right="72" w:hanging="6"/>
+              <w:jc w:val="right"/>
               <w:cnfStyle w:val="000000000000" w:firstRow="0" w:lastRow="0" w:firstColumn="0" w:lastColumn="0" w:oddVBand="0" w:evenVBand="0" w:oddHBand="0" w:evenHBand="0" w:firstRowFirstColumn="0" w:firstRowLastColumn="0" w:lastRowFirstColumn="0" w:lastRowLastColumn="0"/>
               <w:rPr>
                 <w:rFonts w:ascii="Open Sans" w:hAnsi="Open Sans" w:cs="Open Sans"/>
@@ -11426,7 +11375,7 @@
           <w:p>
             <w:pPr>
               <w:ind w:left="66" w:right="72" w:hanging="6"/>
-              <w:jc w:val="center"/>
+              <w:jc w:val="right"/>
               <w:cnfStyle w:val="000000000000" w:firstRow="0" w:lastRow="0" w:firstColumn="0" w:lastColumn="0" w:oddVBand="0" w:evenVBand="0" w:oddHBand="0" w:evenHBand="0" w:firstRowFirstColumn="0" w:firstRowLastColumn="0" w:lastRowFirstColumn="0" w:lastRowLastColumn="0"/>
               <w:rPr>
                 <w:rFonts w:ascii="Open Sans" w:hAnsi="Open Sans" w:cs="Open Sans"/>
@@ -11446,8 +11395,8 @@
           </w:tcPr>
           <w:p>
             <w:pPr>
-              <w:ind w:right="657"/>
-              <w:jc w:val="center"/>
+              <w:ind w:left="66" w:right="72" w:hanging="6"/>
+              <w:jc w:val="right"/>
               <w:cnfStyle w:val="000000000000" w:firstRow="0" w:lastRow="0" w:firstColumn="0" w:lastColumn="0" w:oddVBand="0" w:evenVBand="0" w:oddHBand="0" w:evenHBand="0" w:firstRowFirstColumn="0" w:firstRowLastColumn="0" w:lastRowFirstColumn="0" w:lastRowLastColumn="0"/>
               <w:rPr>
                 <w:rFonts w:ascii="Open Sans" w:hAnsi="Open Sans" w:cs="Open Sans"/>
@@ -11494,8 +11443,8 @@
           </w:tcPr>
           <w:p>
             <w:pPr>
-              <w:ind w:left="0"/>
-              <w:jc w:val="center"/>
+              <w:ind w:left="66" w:right="72" w:hanging="6"/>
+              <w:jc w:val="right"/>
               <w:cnfStyle w:val="000000000000" w:firstRow="0" w:lastRow="0" w:firstColumn="0" w:lastColumn="0" w:oddVBand="0" w:evenVBand="0" w:oddHBand="0" w:evenHBand="0" w:firstRowFirstColumn="0" w:firstRowLastColumn="0" w:lastRowFirstColumn="0" w:lastRowLastColumn="0"/>
               <w:rPr>
                 <w:rFonts w:ascii="Open Sans" w:hAnsi="Open Sans" w:cs="Open Sans"/>
@@ -11516,7 +11465,7 @@
           <w:p>
             <w:pPr>
               <w:ind w:left="66" w:right="72" w:hanging="6"/>
-              <w:jc w:val="center"/>
+              <w:jc w:val="right"/>
               <w:cnfStyle w:val="000000000000" w:firstRow="0" w:lastRow="0" w:firstColumn="0" w:lastColumn="0" w:oddVBand="0" w:evenVBand="0" w:oddHBand="0" w:evenHBand="0" w:firstRowFirstColumn="0" w:firstRowLastColumn="0" w:lastRowFirstColumn="0" w:lastRowLastColumn="0"/>
               <w:rPr>
                 <w:rFonts w:ascii="Open Sans" w:hAnsi="Open Sans" w:cs="Open Sans"/>
@@ -11536,8 +11485,8 @@
           </w:tcPr>
           <w:p>
             <w:pPr>
-              <w:ind w:right="657"/>
-              <w:jc w:val="center"/>
+              <w:ind w:left="66" w:right="72" w:hanging="6"/>
+              <w:jc w:val="right"/>
               <w:cnfStyle w:val="000000000000" w:firstRow="0" w:lastRow="0" w:firstColumn="0" w:lastColumn="0" w:oddVBand="0" w:evenVBand="0" w:oddHBand="0" w:evenHBand="0" w:firstRowFirstColumn="0" w:firstRowLastColumn="0" w:lastRowFirstColumn="0" w:lastRowLastColumn="0"/>
               <w:rPr>
                 <w:rFonts w:ascii="Open Sans" w:hAnsi="Open Sans" w:cs="Open Sans"/>
@@ -11584,8 +11533,8 @@
           </w:tcPr>
           <w:p>
             <w:pPr>
-              <w:ind w:left="0"/>
-              <w:jc w:val="center"/>
+              <w:ind w:left="66" w:right="72" w:hanging="6"/>
+              <w:jc w:val="right"/>
               <w:cnfStyle w:val="000000000000" w:firstRow="0" w:lastRow="0" w:firstColumn="0" w:lastColumn="0" w:oddVBand="0" w:evenVBand="0" w:oddHBand="0" w:evenHBand="0" w:firstRowFirstColumn="0" w:firstRowLastColumn="0" w:lastRowFirstColumn="0" w:lastRowLastColumn="0"/>
               <w:rPr>
                 <w:rFonts w:ascii="Open Sans" w:hAnsi="Open Sans" w:cs="Open Sans"/>
@@ -11606,7 +11555,7 @@
           <w:p>
             <w:pPr>
               <w:ind w:left="66" w:right="72" w:hanging="6"/>
-              <w:jc w:val="center"/>
+              <w:jc w:val="right"/>
               <w:cnfStyle w:val="000000000000" w:firstRow="0" w:lastRow="0" w:firstColumn="0" w:lastColumn="0" w:oddVBand="0" w:evenVBand="0" w:oddHBand="0" w:evenHBand="0" w:firstRowFirstColumn="0" w:firstRowLastColumn="0" w:lastRowFirstColumn="0" w:lastRowLastColumn="0"/>
               <w:rPr>
                 <w:rFonts w:ascii="Open Sans" w:hAnsi="Open Sans" w:cs="Open Sans"/>
@@ -11626,8 +11575,8 @@
           </w:tcPr>
           <w:p>
             <w:pPr>
-              <w:ind w:right="657"/>
-              <w:jc w:val="center"/>
+              <w:ind w:left="66" w:right="72" w:hanging="6"/>
+              <w:jc w:val="right"/>
               <w:cnfStyle w:val="000000000000" w:firstRow="0" w:lastRow="0" w:firstColumn="0" w:lastColumn="0" w:oddVBand="0" w:evenVBand="0" w:oddHBand="0" w:evenHBand="0" w:firstRowFirstColumn="0" w:firstRowLastColumn="0" w:lastRowFirstColumn="0" w:lastRowLastColumn="0"/>
               <w:rPr>
                 <w:rFonts w:ascii="Open Sans" w:hAnsi="Open Sans" w:cs="Open Sans"/>
@@ -12142,8 +12091,8 @@
           </w:tcPr>
           <w:p>
             <w:pPr>
-              <w:ind w:left="0"/>
-              <w:jc w:val="center"/>
+              <w:ind w:left="66" w:right="72" w:hanging="6"/>
+              <w:jc w:val="right"/>
               <w:cnfStyle w:val="000000000000" w:firstRow="0" w:lastRow="0" w:firstColumn="0" w:lastColumn="0" w:oddVBand="0" w:evenVBand="0" w:oddHBand="0" w:evenHBand="0" w:firstRowFirstColumn="0" w:firstRowLastColumn="0" w:lastRowFirstColumn="0" w:lastRowLastColumn="0"/>
               <w:rPr>
                 <w:rFonts w:ascii="Open Sans" w:hAnsi="Open Sans" w:cs="Open Sans"/>
@@ -12164,7 +12113,7 @@
           <w:p>
             <w:pPr>
               <w:ind w:left="66" w:right="72" w:hanging="6"/>
-              <w:jc w:val="center"/>
+              <w:jc w:val="right"/>
               <w:cnfStyle w:val="000000000000" w:firstRow="0" w:lastRow="0" w:firstColumn="0" w:lastColumn="0" w:oddVBand="0" w:evenVBand="0" w:oddHBand="0" w:evenHBand="0" w:firstRowFirstColumn="0" w:firstRowLastColumn="0" w:lastRowFirstColumn="0" w:lastRowLastColumn="0"/>
               <w:rPr>
                 <w:rFonts w:ascii="Open Sans" w:hAnsi="Open Sans" w:cs="Open Sans"/>
@@ -12184,8 +12133,8 @@
           </w:tcPr>
           <w:p>
             <w:pPr>
-              <w:ind w:right="657"/>
-              <w:jc w:val="center"/>
+              <w:ind w:left="66" w:right="72" w:hanging="6"/>
+              <w:jc w:val="right"/>
               <w:cnfStyle w:val="000000000000" w:firstRow="0" w:lastRow="0" w:firstColumn="0" w:lastColumn="0" w:oddVBand="0" w:evenVBand="0" w:oddHBand="0" w:evenHBand="0" w:firstRowFirstColumn="0" w:firstRowLastColumn="0" w:lastRowFirstColumn="0" w:lastRowLastColumn="0"/>
               <w:rPr>
                 <w:rFonts w:ascii="Open Sans" w:hAnsi="Open Sans" w:cs="Open Sans"/>
@@ -12232,8 +12181,8 @@
           </w:tcPr>
           <w:p>
             <w:pPr>
-              <w:ind w:left="0"/>
-              <w:jc w:val="center"/>
+              <w:ind w:left="66" w:right="72" w:hanging="6"/>
+              <w:jc w:val="right"/>
               <w:cnfStyle w:val="000000000000" w:firstRow="0" w:lastRow="0" w:firstColumn="0" w:lastColumn="0" w:oddVBand="0" w:evenVBand="0" w:oddHBand="0" w:evenHBand="0" w:firstRowFirstColumn="0" w:firstRowLastColumn="0" w:lastRowFirstColumn="0" w:lastRowLastColumn="0"/>
               <w:rPr>
                 <w:rFonts w:ascii="Open Sans" w:hAnsi="Open Sans" w:cs="Open Sans"/>
@@ -12254,7 +12203,7 @@
           <w:p>
             <w:pPr>
               <w:ind w:left="66" w:right="72" w:hanging="6"/>
-              <w:jc w:val="center"/>
+              <w:jc w:val="right"/>
               <w:cnfStyle w:val="000000000000" w:firstRow="0" w:lastRow="0" w:firstColumn="0" w:lastColumn="0" w:oddVBand="0" w:evenVBand="0" w:oddHBand="0" w:evenHBand="0" w:firstRowFirstColumn="0" w:firstRowLastColumn="0" w:lastRowFirstColumn="0" w:lastRowLastColumn="0"/>
               <w:rPr>
                 <w:rFonts w:ascii="Open Sans" w:hAnsi="Open Sans" w:cs="Open Sans"/>
@@ -12274,8 +12223,8 @@
           </w:tcPr>
           <w:p>
             <w:pPr>
-              <w:ind w:right="657"/>
-              <w:jc w:val="center"/>
+              <w:ind w:left="66" w:right="72" w:hanging="6"/>
+              <w:jc w:val="right"/>
               <w:cnfStyle w:val="000000000000" w:firstRow="0" w:lastRow="0" w:firstColumn="0" w:lastColumn="0" w:oddVBand="0" w:evenVBand="0" w:oddHBand="0" w:evenHBand="0" w:firstRowFirstColumn="0" w:firstRowLastColumn="0" w:lastRowFirstColumn="0" w:lastRowLastColumn="0"/>
               <w:rPr>
                 <w:rFonts w:ascii="Open Sans" w:hAnsi="Open Sans" w:cs="Open Sans"/>
@@ -12322,8 +12271,8 @@
           </w:tcPr>
           <w:p>
             <w:pPr>
-              <w:ind w:left="0"/>
-              <w:jc w:val="center"/>
+              <w:ind w:left="66" w:right="72" w:hanging="6"/>
+              <w:jc w:val="right"/>
               <w:cnfStyle w:val="000000000000" w:firstRow="0" w:lastRow="0" w:firstColumn="0" w:lastColumn="0" w:oddVBand="0" w:evenVBand="0" w:oddHBand="0" w:evenHBand="0" w:firstRowFirstColumn="0" w:firstRowLastColumn="0" w:lastRowFirstColumn="0" w:lastRowLastColumn="0"/>
               <w:rPr>
                 <w:rFonts w:ascii="Open Sans" w:hAnsi="Open Sans" w:cs="Open Sans"/>
@@ -12344,7 +12293,7 @@
           <w:p>
             <w:pPr>
               <w:ind w:left="66" w:right="72" w:hanging="6"/>
-              <w:jc w:val="center"/>
+              <w:jc w:val="right"/>
               <w:cnfStyle w:val="000000000000" w:firstRow="0" w:lastRow="0" w:firstColumn="0" w:lastColumn="0" w:oddVBand="0" w:evenVBand="0" w:oddHBand="0" w:evenHBand="0" w:firstRowFirstColumn="0" w:firstRowLastColumn="0" w:lastRowFirstColumn="0" w:lastRowLastColumn="0"/>
               <w:rPr>
                 <w:rFonts w:ascii="Open Sans" w:hAnsi="Open Sans" w:cs="Open Sans"/>
@@ -12364,8 +12313,8 @@
           </w:tcPr>
           <w:p>
             <w:pPr>
-              <w:ind w:right="657"/>
-              <w:jc w:val="center"/>
+              <w:ind w:left="66" w:right="72" w:hanging="6"/>
+              <w:jc w:val="right"/>
               <w:cnfStyle w:val="000000000000" w:firstRow="0" w:lastRow="0" w:firstColumn="0" w:lastColumn="0" w:oddVBand="0" w:evenVBand="0" w:oddHBand="0" w:evenHBand="0" w:firstRowFirstColumn="0" w:firstRowLastColumn="0" w:lastRowFirstColumn="0" w:lastRowLastColumn="0"/>
               <w:rPr>
                 <w:rFonts w:ascii="Open Sans" w:hAnsi="Open Sans" w:cs="Open Sans"/>
@@ -12412,8 +12361,8 @@
           </w:tcPr>
           <w:p>
             <w:pPr>
-              <w:ind w:left="0"/>
-              <w:jc w:val="center"/>
+              <w:ind w:left="66" w:right="72" w:hanging="6"/>
+              <w:jc w:val="right"/>
               <w:cnfStyle w:val="000000000000" w:firstRow="0" w:lastRow="0" w:firstColumn="0" w:lastColumn="0" w:oddVBand="0" w:evenVBand="0" w:oddHBand="0" w:evenHBand="0" w:firstRowFirstColumn="0" w:firstRowLastColumn="0" w:lastRowFirstColumn="0" w:lastRowLastColumn="0"/>
               <w:rPr>
                 <w:rFonts w:ascii="Open Sans" w:hAnsi="Open Sans" w:cs="Open Sans"/>
@@ -12434,7 +12383,7 @@
           <w:p>
             <w:pPr>
               <w:ind w:left="66" w:right="72" w:hanging="6"/>
-              <w:jc w:val="center"/>
+              <w:jc w:val="right"/>
               <w:cnfStyle w:val="000000000000" w:firstRow="0" w:lastRow="0" w:firstColumn="0" w:lastColumn="0" w:oddVBand="0" w:evenVBand="0" w:oddHBand="0" w:evenHBand="0" w:firstRowFirstColumn="0" w:firstRowLastColumn="0" w:lastRowFirstColumn="0" w:lastRowLastColumn="0"/>
               <w:rPr>
                 <w:rFonts w:ascii="Open Sans" w:hAnsi="Open Sans" w:cs="Open Sans"/>
@@ -12454,8 +12403,8 @@
           </w:tcPr>
           <w:p>
             <w:pPr>
-              <w:ind w:right="657"/>
-              <w:jc w:val="center"/>
+              <w:ind w:left="66" w:right="72" w:hanging="6"/>
+              <w:jc w:val="right"/>
               <w:cnfStyle w:val="000000000000" w:firstRow="0" w:lastRow="0" w:firstColumn="0" w:lastColumn="0" w:oddVBand="0" w:evenVBand="0" w:oddHBand="0" w:evenHBand="0" w:firstRowFirstColumn="0" w:firstRowLastColumn="0" w:lastRowFirstColumn="0" w:lastRowLastColumn="0"/>
               <w:rPr>
                 <w:rFonts w:ascii="Open Sans" w:hAnsi="Open Sans" w:cs="Open Sans"/>
@@ -12502,8 +12451,8 @@
           </w:tcPr>
           <w:p>
             <w:pPr>
-              <w:ind w:left="0"/>
-              <w:jc w:val="center"/>
+              <w:ind w:left="66" w:right="72" w:hanging="6"/>
+              <w:jc w:val="right"/>
               <w:cnfStyle w:val="000000000000" w:firstRow="0" w:lastRow="0" w:firstColumn="0" w:lastColumn="0" w:oddVBand="0" w:evenVBand="0" w:oddHBand="0" w:evenHBand="0" w:firstRowFirstColumn="0" w:firstRowLastColumn="0" w:lastRowFirstColumn="0" w:lastRowLastColumn="0"/>
               <w:rPr>
                 <w:rFonts w:ascii="Open Sans" w:hAnsi="Open Sans" w:cs="Open Sans"/>
@@ -12524,7 +12473,7 @@
           <w:p>
             <w:pPr>
               <w:ind w:left="66" w:right="72" w:hanging="6"/>
-              <w:jc w:val="center"/>
+              <w:jc w:val="right"/>
               <w:cnfStyle w:val="000000000000" w:firstRow="0" w:lastRow="0" w:firstColumn="0" w:lastColumn="0" w:oddVBand="0" w:evenVBand="0" w:oddHBand="0" w:evenHBand="0" w:firstRowFirstColumn="0" w:firstRowLastColumn="0" w:lastRowFirstColumn="0" w:lastRowLastColumn="0"/>
               <w:rPr>
                 <w:rFonts w:ascii="Open Sans" w:hAnsi="Open Sans" w:cs="Open Sans"/>
@@ -12544,8 +12493,8 @@
           </w:tcPr>
           <w:p>
             <w:pPr>
-              <w:ind w:right="657"/>
-              <w:jc w:val="center"/>
+              <w:ind w:left="66" w:right="72" w:hanging="6"/>
+              <w:jc w:val="right"/>
               <w:cnfStyle w:val="000000000000" w:firstRow="0" w:lastRow="0" w:firstColumn="0" w:lastColumn="0" w:oddVBand="0" w:evenVBand="0" w:oddHBand="0" w:evenHBand="0" w:firstRowFirstColumn="0" w:firstRowLastColumn="0" w:lastRowFirstColumn="0" w:lastRowLastColumn="0"/>
               <w:rPr>
                 <w:rFonts w:ascii="Open Sans" w:hAnsi="Open Sans" w:cs="Open Sans"/>
@@ -13040,8 +12989,8 @@
           </w:tcPr>
           <w:p>
             <w:pPr>
-              <w:ind w:left="0"/>
-              <w:jc w:val="center"/>
+              <w:ind w:left="66" w:right="72" w:hanging="6"/>
+              <w:jc w:val="right"/>
               <w:cnfStyle w:val="000000000000" w:firstRow="0" w:lastRow="0" w:firstColumn="0" w:lastColumn="0" w:oddVBand="0" w:evenVBand="0" w:oddHBand="0" w:evenHBand="0" w:firstRowFirstColumn="0" w:firstRowLastColumn="0" w:lastRowFirstColumn="0" w:lastRowLastColumn="0"/>
               <w:rPr>
                 <w:rFonts w:ascii="Open Sans" w:hAnsi="Open Sans" w:cs="Open Sans"/>
@@ -13062,7 +13011,7 @@
           <w:p>
             <w:pPr>
               <w:ind w:left="66" w:right="72" w:hanging="6"/>
-              <w:jc w:val="center"/>
+              <w:jc w:val="right"/>
               <w:cnfStyle w:val="000000000000" w:firstRow="0" w:lastRow="0" w:firstColumn="0" w:lastColumn="0" w:oddVBand="0" w:evenVBand="0" w:oddHBand="0" w:evenHBand="0" w:firstRowFirstColumn="0" w:firstRowLastColumn="0" w:lastRowFirstColumn="0" w:lastRowLastColumn="0"/>
               <w:rPr>
                 <w:rFonts w:ascii="Open Sans" w:hAnsi="Open Sans" w:cs="Open Sans"/>
@@ -13082,8 +13031,8 @@
           </w:tcPr>
           <w:p>
             <w:pPr>
-              <w:ind w:right="657"/>
-              <w:jc w:val="center"/>
+              <w:ind w:left="66" w:right="72" w:hanging="6"/>
+              <w:jc w:val="right"/>
               <w:cnfStyle w:val="000000000000" w:firstRow="0" w:lastRow="0" w:firstColumn="0" w:lastColumn="0" w:oddVBand="0" w:evenVBand="0" w:oddHBand="0" w:evenHBand="0" w:firstRowFirstColumn="0" w:firstRowLastColumn="0" w:lastRowFirstColumn="0" w:lastRowLastColumn="0"/>
               <w:rPr>
                 <w:rFonts w:ascii="Open Sans" w:hAnsi="Open Sans" w:cs="Open Sans"/>
@@ -13130,8 +13079,8 @@
           </w:tcPr>
           <w:p>
             <w:pPr>
-              <w:ind w:left="0"/>
-              <w:jc w:val="center"/>
+              <w:ind w:left="66" w:right="72" w:hanging="6"/>
+              <w:jc w:val="right"/>
               <w:cnfStyle w:val="000000000000" w:firstRow="0" w:lastRow="0" w:firstColumn="0" w:lastColumn="0" w:oddVBand="0" w:evenVBand="0" w:oddHBand="0" w:evenHBand="0" w:firstRowFirstColumn="0" w:firstRowLastColumn="0" w:lastRowFirstColumn="0" w:lastRowLastColumn="0"/>
               <w:rPr>
                 <w:rFonts w:ascii="Open Sans" w:hAnsi="Open Sans" w:cs="Open Sans"/>
@@ -13152,7 +13101,7 @@
           <w:p>
             <w:pPr>
               <w:ind w:left="66" w:right="72" w:hanging="6"/>
-              <w:jc w:val="center"/>
+              <w:jc w:val="right"/>
               <w:cnfStyle w:val="000000000000" w:firstRow="0" w:lastRow="0" w:firstColumn="0" w:lastColumn="0" w:oddVBand="0" w:evenVBand="0" w:oddHBand="0" w:evenHBand="0" w:firstRowFirstColumn="0" w:firstRowLastColumn="0" w:lastRowFirstColumn="0" w:lastRowLastColumn="0"/>
               <w:rPr>
                 <w:rFonts w:ascii="Open Sans" w:hAnsi="Open Sans" w:cs="Open Sans"/>
@@ -13172,8 +13121,8 @@
           </w:tcPr>
           <w:p>
             <w:pPr>
-              <w:ind w:right="657"/>
-              <w:jc w:val="center"/>
+              <w:ind w:left="66" w:right="72" w:hanging="6"/>
+              <w:jc w:val="right"/>
               <w:cnfStyle w:val="000000000000" w:firstRow="0" w:lastRow="0" w:firstColumn="0" w:lastColumn="0" w:oddVBand="0" w:evenVBand="0" w:oddHBand="0" w:evenHBand="0" w:firstRowFirstColumn="0" w:firstRowLastColumn="0" w:lastRowFirstColumn="0" w:lastRowLastColumn="0"/>
               <w:rPr>
                 <w:rFonts w:ascii="Open Sans" w:hAnsi="Open Sans" w:cs="Open Sans"/>
@@ -13220,8 +13169,8 @@
           </w:tcPr>
           <w:p>
             <w:pPr>
-              <w:ind w:left="0"/>
-              <w:jc w:val="center"/>
+              <w:ind w:left="66" w:right="72" w:hanging="6"/>
+              <w:jc w:val="right"/>
               <w:cnfStyle w:val="000000000000" w:firstRow="0" w:lastRow="0" w:firstColumn="0" w:lastColumn="0" w:oddVBand="0" w:evenVBand="0" w:oddHBand="0" w:evenHBand="0" w:firstRowFirstColumn="0" w:firstRowLastColumn="0" w:lastRowFirstColumn="0" w:lastRowLastColumn="0"/>
               <w:rPr>
                 <w:rFonts w:ascii="Open Sans" w:hAnsi="Open Sans" w:cs="Open Sans"/>
@@ -13242,7 +13191,7 @@
           <w:p>
             <w:pPr>
               <w:ind w:left="66" w:right="72" w:hanging="6"/>
-              <w:jc w:val="center"/>
+              <w:jc w:val="right"/>
               <w:cnfStyle w:val="000000000000" w:firstRow="0" w:lastRow="0" w:firstColumn="0" w:lastColumn="0" w:oddVBand="0" w:evenVBand="0" w:oddHBand="0" w:evenHBand="0" w:firstRowFirstColumn="0" w:firstRowLastColumn="0" w:lastRowFirstColumn="0" w:lastRowLastColumn="0"/>
               <w:rPr>
                 <w:rFonts w:ascii="Open Sans" w:hAnsi="Open Sans" w:cs="Open Sans"/>
@@ -13262,8 +13211,8 @@
           </w:tcPr>
           <w:p>
             <w:pPr>
-              <w:ind w:right="657"/>
-              <w:jc w:val="center"/>
+              <w:ind w:left="66" w:right="72" w:hanging="6"/>
+              <w:jc w:val="right"/>
               <w:cnfStyle w:val="000000000000" w:firstRow="0" w:lastRow="0" w:firstColumn="0" w:lastColumn="0" w:oddVBand="0" w:evenVBand="0" w:oddHBand="0" w:evenHBand="0" w:firstRowFirstColumn="0" w:firstRowLastColumn="0" w:lastRowFirstColumn="0" w:lastRowLastColumn="0"/>
               <w:rPr>
                 <w:rFonts w:ascii="Open Sans" w:hAnsi="Open Sans" w:cs="Open Sans"/>
@@ -13310,8 +13259,8 @@
           </w:tcPr>
           <w:p>
             <w:pPr>
-              <w:ind w:left="0"/>
-              <w:jc w:val="center"/>
+              <w:ind w:left="66" w:right="72" w:hanging="6"/>
+              <w:jc w:val="right"/>
               <w:cnfStyle w:val="000000000000" w:firstRow="0" w:lastRow="0" w:firstColumn="0" w:lastColumn="0" w:oddVBand="0" w:evenVBand="0" w:oddHBand="0" w:evenHBand="0" w:firstRowFirstColumn="0" w:firstRowLastColumn="0" w:lastRowFirstColumn="0" w:lastRowLastColumn="0"/>
               <w:rPr>
                 <w:rFonts w:ascii="Open Sans" w:hAnsi="Open Sans" w:cs="Open Sans"/>
@@ -13332,7 +13281,7 @@
           <w:p>
             <w:pPr>
               <w:ind w:left="66" w:right="72" w:hanging="6"/>
-              <w:jc w:val="center"/>
+              <w:jc w:val="right"/>
               <w:cnfStyle w:val="000000000000" w:firstRow="0" w:lastRow="0" w:firstColumn="0" w:lastColumn="0" w:oddVBand="0" w:evenVBand="0" w:oddHBand="0" w:evenHBand="0" w:firstRowFirstColumn="0" w:firstRowLastColumn="0" w:lastRowFirstColumn="0" w:lastRowLastColumn="0"/>
               <w:rPr>
                 <w:rFonts w:ascii="Open Sans" w:hAnsi="Open Sans" w:cs="Open Sans"/>
@@ -13352,8 +13301,8 @@
           </w:tcPr>
           <w:p>
             <w:pPr>
-              <w:ind w:right="657"/>
-              <w:jc w:val="center"/>
+              <w:ind w:left="66" w:right="72" w:hanging="6"/>
+              <w:jc w:val="right"/>
               <w:cnfStyle w:val="000000000000" w:firstRow="0" w:lastRow="0" w:firstColumn="0" w:lastColumn="0" w:oddVBand="0" w:evenVBand="0" w:oddHBand="0" w:evenHBand="0" w:firstRowFirstColumn="0" w:firstRowLastColumn="0" w:lastRowFirstColumn="0" w:lastRowLastColumn="0"/>
               <w:rPr>
                 <w:rFonts w:ascii="Open Sans" w:hAnsi="Open Sans" w:cs="Open Sans"/>
@@ -13400,8 +13349,8 @@
           </w:tcPr>
           <w:p>
             <w:pPr>
-              <w:ind w:left="0"/>
-              <w:jc w:val="center"/>
+              <w:ind w:left="66" w:right="72" w:hanging="6"/>
+              <w:jc w:val="right"/>
               <w:cnfStyle w:val="000000000000" w:firstRow="0" w:lastRow="0" w:firstColumn="0" w:lastColumn="0" w:oddVBand="0" w:evenVBand="0" w:oddHBand="0" w:evenHBand="0" w:firstRowFirstColumn="0" w:firstRowLastColumn="0" w:lastRowFirstColumn="0" w:lastRowLastColumn="0"/>
               <w:rPr>
                 <w:rFonts w:ascii="Open Sans" w:hAnsi="Open Sans" w:cs="Open Sans"/>
@@ -13422,7 +13371,7 @@
           <w:p>
             <w:pPr>
               <w:ind w:left="66" w:right="72" w:hanging="6"/>
-              <w:jc w:val="center"/>
+              <w:jc w:val="right"/>
               <w:cnfStyle w:val="000000000000" w:firstRow="0" w:lastRow="0" w:firstColumn="0" w:lastColumn="0" w:oddVBand="0" w:evenVBand="0" w:oddHBand="0" w:evenHBand="0" w:firstRowFirstColumn="0" w:firstRowLastColumn="0" w:lastRowFirstColumn="0" w:lastRowLastColumn="0"/>
               <w:rPr>
                 <w:rFonts w:ascii="Open Sans" w:hAnsi="Open Sans" w:cs="Open Sans"/>
@@ -13442,8 +13391,8 @@
           </w:tcPr>
           <w:p>
             <w:pPr>
-              <w:ind w:right="657"/>
-              <w:jc w:val="center"/>
+              <w:ind w:left="66" w:right="72" w:hanging="6"/>
+              <w:jc w:val="right"/>
               <w:cnfStyle w:val="000000000000" w:firstRow="0" w:lastRow="0" w:firstColumn="0" w:lastColumn="0" w:oddVBand="0" w:evenVBand="0" w:oddHBand="0" w:evenHBand="0" w:firstRowFirstColumn="0" w:firstRowLastColumn="0" w:lastRowFirstColumn="0" w:lastRowLastColumn="0"/>
               <w:rPr>
                 <w:rFonts w:ascii="Open Sans" w:hAnsi="Open Sans" w:cs="Open Sans"/>
@@ -13924,8 +13873,8 @@
           </w:tcPr>
           <w:p>
             <w:pPr>
-              <w:ind w:left="0"/>
-              <w:jc w:val="center"/>
+              <w:ind w:left="66" w:right="72" w:hanging="6"/>
+              <w:jc w:val="right"/>
               <w:cnfStyle w:val="000000000000" w:firstRow="0" w:lastRow="0" w:firstColumn="0" w:lastColumn="0" w:oddVBand="0" w:evenVBand="0" w:oddHBand="0" w:evenHBand="0" w:firstRowFirstColumn="0" w:firstRowLastColumn="0" w:lastRowFirstColumn="0" w:lastRowLastColumn="0"/>
               <w:rPr>
                 <w:rFonts w:ascii="Open Sans" w:hAnsi="Open Sans" w:cs="Open Sans"/>
@@ -13947,7 +13896,7 @@
           <w:p>
             <w:pPr>
               <w:ind w:left="66" w:right="72" w:hanging="6"/>
-              <w:jc w:val="center"/>
+              <w:jc w:val="right"/>
               <w:cnfStyle w:val="000000000000" w:firstRow="0" w:lastRow="0" w:firstColumn="0" w:lastColumn="0" w:oddVBand="0" w:evenVBand="0" w:oddHBand="0" w:evenHBand="0" w:firstRowFirstColumn="0" w:firstRowLastColumn="0" w:lastRowFirstColumn="0" w:lastRowLastColumn="0"/>
               <w:rPr>
                 <w:rFonts w:ascii="Open Sans" w:hAnsi="Open Sans" w:cs="Open Sans"/>
@@ -13968,8 +13917,8 @@
           </w:tcPr>
           <w:p>
             <w:pPr>
-              <w:ind w:right="657"/>
-              <w:jc w:val="center"/>
+              <w:ind w:left="66" w:right="72" w:hanging="6"/>
+              <w:jc w:val="right"/>
               <w:cnfStyle w:val="000000000000" w:firstRow="0" w:lastRow="0" w:firstColumn="0" w:lastColumn="0" w:oddVBand="0" w:evenVBand="0" w:oddHBand="0" w:evenHBand="0" w:firstRowFirstColumn="0" w:firstRowLastColumn="0" w:lastRowFirstColumn="0" w:lastRowLastColumn="0"/>
               <w:rPr>
                 <w:rFonts w:ascii="Open Sans" w:hAnsi="Open Sans" w:cs="Open Sans"/>
@@ -14016,8 +13965,8 @@
           </w:tcPr>
           <w:p>
             <w:pPr>
-              <w:ind w:left="0"/>
-              <w:jc w:val="center"/>
+              <w:ind w:left="66" w:right="72" w:hanging="6"/>
+              <w:jc w:val="right"/>
               <w:cnfStyle w:val="000000000000" w:firstRow="0" w:lastRow="0" w:firstColumn="0" w:lastColumn="0" w:oddVBand="0" w:evenVBand="0" w:oddHBand="0" w:evenHBand="0" w:firstRowFirstColumn="0" w:firstRowLastColumn="0" w:lastRowFirstColumn="0" w:lastRowLastColumn="0"/>
               <w:rPr>
                 <w:rFonts w:ascii="Open Sans" w:hAnsi="Open Sans" w:cs="Open Sans"/>
@@ -14038,7 +13987,7 @@
           <w:p>
             <w:pPr>
               <w:ind w:left="66" w:right="72" w:hanging="6"/>
-              <w:jc w:val="center"/>
+              <w:jc w:val="right"/>
               <w:cnfStyle w:val="000000000000" w:firstRow="0" w:lastRow="0" w:firstColumn="0" w:lastColumn="0" w:oddVBand="0" w:evenVBand="0" w:oddHBand="0" w:evenHBand="0" w:firstRowFirstColumn="0" w:firstRowLastColumn="0" w:lastRowFirstColumn="0" w:lastRowLastColumn="0"/>
               <w:rPr>
                 <w:rFonts w:ascii="Open Sans" w:hAnsi="Open Sans" w:cs="Open Sans"/>
@@ -14058,8 +14007,8 @@
           </w:tcPr>
           <w:p>
             <w:pPr>
-              <w:ind w:right="657"/>
-              <w:jc w:val="center"/>
+              <w:ind w:left="66" w:right="72" w:hanging="6"/>
+              <w:jc w:val="right"/>
               <w:cnfStyle w:val="000000000000" w:firstRow="0" w:lastRow="0" w:firstColumn="0" w:lastColumn="0" w:oddVBand="0" w:evenVBand="0" w:oddHBand="0" w:evenHBand="0" w:firstRowFirstColumn="0" w:firstRowLastColumn="0" w:lastRowFirstColumn="0" w:lastRowLastColumn="0"/>
               <w:rPr>
                 <w:rFonts w:ascii="Open Sans" w:hAnsi="Open Sans" w:cs="Open Sans"/>
@@ -14106,8 +14055,8 @@
           </w:tcPr>
           <w:p>
             <w:pPr>
-              <w:ind w:left="0"/>
-              <w:jc w:val="center"/>
+              <w:ind w:left="66" w:right="72" w:hanging="6"/>
+              <w:jc w:val="right"/>
               <w:cnfStyle w:val="000000000000" w:firstRow="0" w:lastRow="0" w:firstColumn="0" w:lastColumn="0" w:oddVBand="0" w:evenVBand="0" w:oddHBand="0" w:evenHBand="0" w:firstRowFirstColumn="0" w:firstRowLastColumn="0" w:lastRowFirstColumn="0" w:lastRowLastColumn="0"/>
               <w:rPr>
                 <w:rFonts w:ascii="Open Sans" w:hAnsi="Open Sans" w:cs="Open Sans"/>
@@ -14128,7 +14077,7 @@
           <w:p>
             <w:pPr>
               <w:ind w:left="66" w:right="72" w:hanging="6"/>
-              <w:jc w:val="center"/>
+              <w:jc w:val="right"/>
               <w:cnfStyle w:val="000000000000" w:firstRow="0" w:lastRow="0" w:firstColumn="0" w:lastColumn="0" w:oddVBand="0" w:evenVBand="0" w:oddHBand="0" w:evenHBand="0" w:firstRowFirstColumn="0" w:firstRowLastColumn="0" w:lastRowFirstColumn="0" w:lastRowLastColumn="0"/>
               <w:rPr>
                 <w:rFonts w:ascii="Open Sans" w:hAnsi="Open Sans" w:cs="Open Sans"/>
@@ -14148,8 +14097,8 @@
           </w:tcPr>
           <w:p>
             <w:pPr>
-              <w:ind w:right="657"/>
-              <w:jc w:val="center"/>
+              <w:ind w:left="66" w:right="72" w:hanging="6"/>
+              <w:jc w:val="right"/>
               <w:cnfStyle w:val="000000000000" w:firstRow="0" w:lastRow="0" w:firstColumn="0" w:lastColumn="0" w:oddVBand="0" w:evenVBand="0" w:oddHBand="0" w:evenHBand="0" w:firstRowFirstColumn="0" w:firstRowLastColumn="0" w:lastRowFirstColumn="0" w:lastRowLastColumn="0"/>
               <w:rPr>
                 <w:rFonts w:ascii="Open Sans" w:hAnsi="Open Sans" w:cs="Open Sans"/>
@@ -14196,8 +14145,8 @@
           </w:tcPr>
           <w:p>
             <w:pPr>
-              <w:ind w:left="0"/>
-              <w:jc w:val="center"/>
+              <w:ind w:left="66" w:right="72" w:hanging="6"/>
+              <w:jc w:val="right"/>
               <w:cnfStyle w:val="000000000000" w:firstRow="0" w:lastRow="0" w:firstColumn="0" w:lastColumn="0" w:oddVBand="0" w:evenVBand="0" w:oddHBand="0" w:evenHBand="0" w:firstRowFirstColumn="0" w:firstRowLastColumn="0" w:lastRowFirstColumn="0" w:lastRowLastColumn="0"/>
               <w:rPr>
                 <w:rFonts w:ascii="Open Sans" w:hAnsi="Open Sans" w:cs="Open Sans"/>
@@ -14218,7 +14167,7 @@
           <w:p>
             <w:pPr>
               <w:ind w:left="66" w:right="72" w:hanging="6"/>
-              <w:jc w:val="center"/>
+              <w:jc w:val="right"/>
               <w:cnfStyle w:val="000000000000" w:firstRow="0" w:lastRow="0" w:firstColumn="0" w:lastColumn="0" w:oddVBand="0" w:evenVBand="0" w:oddHBand="0" w:evenHBand="0" w:firstRowFirstColumn="0" w:firstRowLastColumn="0" w:lastRowFirstColumn="0" w:lastRowLastColumn="0"/>
               <w:rPr>
                 <w:rFonts w:ascii="Open Sans" w:hAnsi="Open Sans" w:cs="Open Sans"/>
@@ -14238,8 +14187,8 @@
           </w:tcPr>
           <w:p>
             <w:pPr>
-              <w:ind w:right="657"/>
-              <w:jc w:val="center"/>
+              <w:ind w:left="66" w:right="72" w:hanging="6"/>
+              <w:jc w:val="right"/>
               <w:cnfStyle w:val="000000000000" w:firstRow="0" w:lastRow="0" w:firstColumn="0" w:lastColumn="0" w:oddVBand="0" w:evenVBand="0" w:oddHBand="0" w:evenHBand="0" w:firstRowFirstColumn="0" w:firstRowLastColumn="0" w:lastRowFirstColumn="0" w:lastRowLastColumn="0"/>
               <w:rPr>
                 <w:rFonts w:ascii="Open Sans" w:hAnsi="Open Sans" w:cs="Open Sans"/>
@@ -14286,8 +14235,8 @@
           </w:tcPr>
           <w:p>
             <w:pPr>
-              <w:ind w:left="0"/>
-              <w:jc w:val="center"/>
+              <w:ind w:left="66" w:right="72" w:hanging="6"/>
+              <w:jc w:val="right"/>
               <w:cnfStyle w:val="000000000000" w:firstRow="0" w:lastRow="0" w:firstColumn="0" w:lastColumn="0" w:oddVBand="0" w:evenVBand="0" w:oddHBand="0" w:evenHBand="0" w:firstRowFirstColumn="0" w:firstRowLastColumn="0" w:lastRowFirstColumn="0" w:lastRowLastColumn="0"/>
               <w:rPr>
                 <w:rFonts w:ascii="Open Sans" w:hAnsi="Open Sans" w:cs="Open Sans"/>
@@ -14308,7 +14257,7 @@
           <w:p>
             <w:pPr>
               <w:ind w:left="66" w:right="72" w:hanging="6"/>
-              <w:jc w:val="center"/>
+              <w:jc w:val="right"/>
               <w:cnfStyle w:val="000000000000" w:firstRow="0" w:lastRow="0" w:firstColumn="0" w:lastColumn="0" w:oddVBand="0" w:evenVBand="0" w:oddHBand="0" w:evenHBand="0" w:firstRowFirstColumn="0" w:firstRowLastColumn="0" w:lastRowFirstColumn="0" w:lastRowLastColumn="0"/>
               <w:rPr>
                 <w:rFonts w:ascii="Open Sans" w:hAnsi="Open Sans" w:cs="Open Sans"/>
@@ -14328,8 +14277,8 @@
           </w:tcPr>
           <w:p>
             <w:pPr>
-              <w:ind w:right="657"/>
-              <w:jc w:val="center"/>
+              <w:ind w:left="66" w:right="72" w:hanging="6"/>
+              <w:jc w:val="right"/>
               <w:cnfStyle w:val="000000000000" w:firstRow="0" w:lastRow="0" w:firstColumn="0" w:lastColumn="0" w:oddVBand="0" w:evenVBand="0" w:oddHBand="0" w:evenHBand="0" w:firstRowFirstColumn="0" w:firstRowLastColumn="0" w:lastRowFirstColumn="0" w:lastRowLastColumn="0"/>
               <w:rPr>
                 <w:rFonts w:ascii="Open Sans" w:hAnsi="Open Sans" w:cs="Open Sans"/>
@@ -14903,8 +14852,8 @@
           </w:tcPr>
           <w:p>
             <w:pPr>
-              <w:ind w:left="0"/>
-              <w:jc w:val="center"/>
+              <w:ind w:left="66" w:right="72" w:hanging="6"/>
+              <w:jc w:val="right"/>
               <w:cnfStyle w:val="000000000000" w:firstRow="0" w:lastRow="0" w:firstColumn="0" w:lastColumn="0" w:oddVBand="0" w:evenVBand="0" w:oddHBand="0" w:evenHBand="0" w:firstRowFirstColumn="0" w:firstRowLastColumn="0" w:lastRowFirstColumn="0" w:lastRowLastColumn="0"/>
               <w:rPr>
                 <w:rFonts w:ascii="Open Sans" w:hAnsi="Open Sans" w:cs="Open Sans"/>
@@ -14925,7 +14874,7 @@
           <w:p>
             <w:pPr>
               <w:ind w:left="66" w:right="72" w:hanging="6"/>
-              <w:jc w:val="center"/>
+              <w:jc w:val="right"/>
               <w:cnfStyle w:val="000000000000" w:firstRow="0" w:lastRow="0" w:firstColumn="0" w:lastColumn="0" w:oddVBand="0" w:evenVBand="0" w:oddHBand="0" w:evenHBand="0" w:firstRowFirstColumn="0" w:firstRowLastColumn="0" w:lastRowFirstColumn="0" w:lastRowLastColumn="0"/>
               <w:rPr>
                 <w:rFonts w:ascii="Open Sans" w:hAnsi="Open Sans" w:cs="Open Sans"/>
@@ -14945,8 +14894,8 @@
           </w:tcPr>
           <w:p>
             <w:pPr>
-              <w:ind w:right="657"/>
-              <w:jc w:val="center"/>
+              <w:ind w:left="66" w:right="72" w:hanging="6"/>
+              <w:jc w:val="right"/>
               <w:cnfStyle w:val="000000000000" w:firstRow="0" w:lastRow="0" w:firstColumn="0" w:lastColumn="0" w:oddVBand="0" w:evenVBand="0" w:oddHBand="0" w:evenHBand="0" w:firstRowFirstColumn="0" w:firstRowLastColumn="0" w:lastRowFirstColumn="0" w:lastRowLastColumn="0"/>
               <w:rPr>
                 <w:rFonts w:ascii="Open Sans" w:hAnsi="Open Sans" w:cs="Open Sans"/>
@@ -14993,8 +14942,8 @@
           </w:tcPr>
           <w:p>
             <w:pPr>
-              <w:ind w:left="0"/>
-              <w:jc w:val="center"/>
+              <w:ind w:left="66" w:right="72" w:hanging="6"/>
+              <w:jc w:val="right"/>
               <w:cnfStyle w:val="000000000000" w:firstRow="0" w:lastRow="0" w:firstColumn="0" w:lastColumn="0" w:oddVBand="0" w:evenVBand="0" w:oddHBand="0" w:evenHBand="0" w:firstRowFirstColumn="0" w:firstRowLastColumn="0" w:lastRowFirstColumn="0" w:lastRowLastColumn="0"/>
               <w:rPr>
                 <w:rFonts w:ascii="Open Sans" w:hAnsi="Open Sans" w:cs="Open Sans"/>
@@ -15015,7 +14964,7 @@
           <w:p>
             <w:pPr>
               <w:ind w:left="66" w:right="72" w:hanging="6"/>
-              <w:jc w:val="center"/>
+              <w:jc w:val="right"/>
               <w:cnfStyle w:val="000000000000" w:firstRow="0" w:lastRow="0" w:firstColumn="0" w:lastColumn="0" w:oddVBand="0" w:evenVBand="0" w:oddHBand="0" w:evenHBand="0" w:firstRowFirstColumn="0" w:firstRowLastColumn="0" w:lastRowFirstColumn="0" w:lastRowLastColumn="0"/>
               <w:rPr>
                 <w:rFonts w:ascii="Open Sans" w:hAnsi="Open Sans" w:cs="Open Sans"/>
@@ -15035,8 +14984,8 @@
           </w:tcPr>
           <w:p>
             <w:pPr>
-              <w:ind w:right="657"/>
-              <w:jc w:val="center"/>
+              <w:ind w:left="66" w:right="72" w:hanging="6"/>
+              <w:jc w:val="right"/>
               <w:cnfStyle w:val="000000000000" w:firstRow="0" w:lastRow="0" w:firstColumn="0" w:lastColumn="0" w:oddVBand="0" w:evenVBand="0" w:oddHBand="0" w:evenHBand="0" w:firstRowFirstColumn="0" w:firstRowLastColumn="0" w:lastRowFirstColumn="0" w:lastRowLastColumn="0"/>
               <w:rPr>
                 <w:rFonts w:ascii="Open Sans" w:hAnsi="Open Sans" w:cs="Open Sans"/>
@@ -15083,8 +15032,8 @@
           </w:tcPr>
           <w:p>
             <w:pPr>
-              <w:ind w:left="0"/>
-              <w:jc w:val="center"/>
+              <w:ind w:left="66" w:right="72" w:hanging="6"/>
+              <w:jc w:val="right"/>
               <w:cnfStyle w:val="000000000000" w:firstRow="0" w:lastRow="0" w:firstColumn="0" w:lastColumn="0" w:oddVBand="0" w:evenVBand="0" w:oddHBand="0" w:evenHBand="0" w:firstRowFirstColumn="0" w:firstRowLastColumn="0" w:lastRowFirstColumn="0" w:lastRowLastColumn="0"/>
               <w:rPr>
                 <w:rFonts w:ascii="Open Sans" w:hAnsi="Open Sans" w:cs="Open Sans"/>
@@ -15105,7 +15054,7 @@
           <w:p>
             <w:pPr>
               <w:ind w:left="66" w:right="72" w:hanging="6"/>
-              <w:jc w:val="center"/>
+              <w:jc w:val="right"/>
               <w:cnfStyle w:val="000000000000" w:firstRow="0" w:lastRow="0" w:firstColumn="0" w:lastColumn="0" w:oddVBand="0" w:evenVBand="0" w:oddHBand="0" w:evenHBand="0" w:firstRowFirstColumn="0" w:firstRowLastColumn="0" w:lastRowFirstColumn="0" w:lastRowLastColumn="0"/>
               <w:rPr>
                 <w:rFonts w:ascii="Open Sans" w:hAnsi="Open Sans" w:cs="Open Sans"/>
@@ -15125,8 +15074,8 @@
           </w:tcPr>
           <w:p>
             <w:pPr>
-              <w:ind w:right="657"/>
-              <w:jc w:val="center"/>
+              <w:ind w:left="66" w:right="72" w:hanging="6"/>
+              <w:jc w:val="right"/>
               <w:cnfStyle w:val="000000000000" w:firstRow="0" w:lastRow="0" w:firstColumn="0" w:lastColumn="0" w:oddVBand="0" w:evenVBand="0" w:oddHBand="0" w:evenHBand="0" w:firstRowFirstColumn="0" w:firstRowLastColumn="0" w:lastRowFirstColumn="0" w:lastRowLastColumn="0"/>
               <w:rPr>
                 <w:rFonts w:ascii="Open Sans" w:hAnsi="Open Sans" w:cs="Open Sans"/>
@@ -15173,8 +15122,8 @@
           </w:tcPr>
           <w:p>
             <w:pPr>
-              <w:ind w:left="0"/>
-              <w:jc w:val="center"/>
+              <w:ind w:left="66" w:right="72" w:hanging="6"/>
+              <w:jc w:val="right"/>
               <w:cnfStyle w:val="000000000000" w:firstRow="0" w:lastRow="0" w:firstColumn="0" w:lastColumn="0" w:oddVBand="0" w:evenVBand="0" w:oddHBand="0" w:evenHBand="0" w:firstRowFirstColumn="0" w:firstRowLastColumn="0" w:lastRowFirstColumn="0" w:lastRowLastColumn="0"/>
               <w:rPr>
                 <w:rFonts w:ascii="Open Sans" w:hAnsi="Open Sans" w:cs="Open Sans"/>
@@ -15195,7 +15144,7 @@
           <w:p>
             <w:pPr>
               <w:ind w:left="66" w:right="72" w:hanging="6"/>
-              <w:jc w:val="center"/>
+              <w:jc w:val="right"/>
               <w:cnfStyle w:val="000000000000" w:firstRow="0" w:lastRow="0" w:firstColumn="0" w:lastColumn="0" w:oddVBand="0" w:evenVBand="0" w:oddHBand="0" w:evenHBand="0" w:firstRowFirstColumn="0" w:firstRowLastColumn="0" w:lastRowFirstColumn="0" w:lastRowLastColumn="0"/>
               <w:rPr>
                 <w:rFonts w:ascii="Open Sans" w:hAnsi="Open Sans" w:cs="Open Sans"/>
@@ -15215,8 +15164,8 @@
           </w:tcPr>
           <w:p>
             <w:pPr>
-              <w:ind w:right="657"/>
-              <w:jc w:val="center"/>
+              <w:ind w:left="66" w:right="72" w:hanging="6"/>
+              <w:jc w:val="right"/>
               <w:cnfStyle w:val="000000000000" w:firstRow="0" w:lastRow="0" w:firstColumn="0" w:lastColumn="0" w:oddVBand="0" w:evenVBand="0" w:oddHBand="0" w:evenHBand="0" w:firstRowFirstColumn="0" w:firstRowLastColumn="0" w:lastRowFirstColumn="0" w:lastRowLastColumn="0"/>
               <w:rPr>
                 <w:rFonts w:ascii="Open Sans" w:hAnsi="Open Sans" w:cs="Open Sans"/>
@@ -15263,8 +15212,8 @@
           </w:tcPr>
           <w:p>
             <w:pPr>
-              <w:ind w:left="0"/>
-              <w:jc w:val="center"/>
+              <w:ind w:left="66" w:right="72" w:hanging="6"/>
+              <w:jc w:val="right"/>
               <w:cnfStyle w:val="000000000000" w:firstRow="0" w:lastRow="0" w:firstColumn="0" w:lastColumn="0" w:oddVBand="0" w:evenVBand="0" w:oddHBand="0" w:evenHBand="0" w:firstRowFirstColumn="0" w:firstRowLastColumn="0" w:lastRowFirstColumn="0" w:lastRowLastColumn="0"/>
               <w:rPr>
                 <w:rFonts w:ascii="Open Sans" w:hAnsi="Open Sans" w:cs="Open Sans"/>
@@ -15285,7 +15234,7 @@
           <w:p>
             <w:pPr>
               <w:ind w:left="66" w:right="72" w:hanging="6"/>
-              <w:jc w:val="center"/>
+              <w:jc w:val="right"/>
               <w:cnfStyle w:val="000000000000" w:firstRow="0" w:lastRow="0" w:firstColumn="0" w:lastColumn="0" w:oddVBand="0" w:evenVBand="0" w:oddHBand="0" w:evenHBand="0" w:firstRowFirstColumn="0" w:firstRowLastColumn="0" w:lastRowFirstColumn="0" w:lastRowLastColumn="0"/>
               <w:rPr>
                 <w:rFonts w:ascii="Open Sans" w:hAnsi="Open Sans" w:cs="Open Sans"/>
@@ -15305,8 +15254,8 @@
           </w:tcPr>
           <w:p>
             <w:pPr>
-              <w:ind w:right="657"/>
-              <w:jc w:val="center"/>
+              <w:ind w:left="66" w:right="72" w:hanging="6"/>
+              <w:jc w:val="right"/>
               <w:cnfStyle w:val="000000000000" w:firstRow="0" w:lastRow="0" w:firstColumn="0" w:lastColumn="0" w:oddVBand="0" w:evenVBand="0" w:oddHBand="0" w:evenHBand="0" w:firstRowFirstColumn="0" w:firstRowLastColumn="0" w:lastRowFirstColumn="0" w:lastRowLastColumn="0"/>
               <w:rPr>
                 <w:rFonts w:ascii="Open Sans" w:hAnsi="Open Sans" w:cs="Open Sans"/>
@@ -15749,8 +15698,8 @@
           </w:tcPr>
           <w:p>
             <w:pPr>
-              <w:ind w:left="0"/>
-              <w:jc w:val="center"/>
+              <w:ind w:left="66" w:right="72" w:hanging="6"/>
+              <w:jc w:val="right"/>
               <w:cnfStyle w:val="000000000000" w:firstRow="0" w:lastRow="0" w:firstColumn="0" w:lastColumn="0" w:oddVBand="0" w:evenVBand="0" w:oddHBand="0" w:evenHBand="0" w:firstRowFirstColumn="0" w:firstRowLastColumn="0" w:lastRowFirstColumn="0" w:lastRowLastColumn="0"/>
               <w:rPr>
                 <w:rFonts w:ascii="Open Sans" w:hAnsi="Open Sans" w:cs="Open Sans"/>
@@ -15771,7 +15720,7 @@
           <w:p>
             <w:pPr>
               <w:ind w:left="66" w:right="72" w:hanging="6"/>
-              <w:jc w:val="center"/>
+              <w:jc w:val="right"/>
               <w:cnfStyle w:val="000000000000" w:firstRow="0" w:lastRow="0" w:firstColumn="0" w:lastColumn="0" w:oddVBand="0" w:evenVBand="0" w:oddHBand="0" w:evenHBand="0" w:firstRowFirstColumn="0" w:firstRowLastColumn="0" w:lastRowFirstColumn="0" w:lastRowLastColumn="0"/>
               <w:rPr>
                 <w:rFonts w:ascii="Open Sans" w:hAnsi="Open Sans" w:cs="Open Sans"/>
@@ -15791,8 +15740,8 @@
           </w:tcPr>
           <w:p>
             <w:pPr>
-              <w:ind w:right="657"/>
-              <w:jc w:val="center"/>
+              <w:ind w:left="66" w:right="72" w:hanging="6"/>
+              <w:jc w:val="right"/>
               <w:cnfStyle w:val="000000000000" w:firstRow="0" w:lastRow="0" w:firstColumn="0" w:lastColumn="0" w:oddVBand="0" w:evenVBand="0" w:oddHBand="0" w:evenHBand="0" w:firstRowFirstColumn="0" w:firstRowLastColumn="0" w:lastRowFirstColumn="0" w:lastRowLastColumn="0"/>
               <w:rPr>
                 <w:rFonts w:ascii="Open Sans" w:hAnsi="Open Sans" w:cs="Open Sans"/>
@@ -15839,8 +15788,8 @@
           </w:tcPr>
           <w:p>
             <w:pPr>
-              <w:ind w:left="0"/>
-              <w:jc w:val="center"/>
+              <w:ind w:left="66" w:right="72" w:hanging="6"/>
+              <w:jc w:val="right"/>
               <w:cnfStyle w:val="000000000000" w:firstRow="0" w:lastRow="0" w:firstColumn="0" w:lastColumn="0" w:oddVBand="0" w:evenVBand="0" w:oddHBand="0" w:evenHBand="0" w:firstRowFirstColumn="0" w:firstRowLastColumn="0" w:lastRowFirstColumn="0" w:lastRowLastColumn="0"/>
               <w:rPr>
                 <w:rFonts w:ascii="Open Sans" w:hAnsi="Open Sans" w:cs="Open Sans"/>
@@ -15861,7 +15810,7 @@
           <w:p>
             <w:pPr>
               <w:ind w:left="66" w:right="72" w:hanging="6"/>
-              <w:jc w:val="center"/>
+              <w:jc w:val="right"/>
               <w:cnfStyle w:val="000000000000" w:firstRow="0" w:lastRow="0" w:firstColumn="0" w:lastColumn="0" w:oddVBand="0" w:evenVBand="0" w:oddHBand="0" w:evenHBand="0" w:firstRowFirstColumn="0" w:firstRowLastColumn="0" w:lastRowFirstColumn="0" w:lastRowLastColumn="0"/>
               <w:rPr>
                 <w:rFonts w:ascii="Open Sans" w:hAnsi="Open Sans" w:cs="Open Sans"/>
@@ -15881,8 +15830,8 @@
           </w:tcPr>
           <w:p>
             <w:pPr>
-              <w:ind w:right="657"/>
-              <w:jc w:val="center"/>
+              <w:ind w:left="66" w:right="72" w:hanging="6"/>
+              <w:jc w:val="right"/>
               <w:cnfStyle w:val="000000000000" w:firstRow="0" w:lastRow="0" w:firstColumn="0" w:lastColumn="0" w:oddVBand="0" w:evenVBand="0" w:oddHBand="0" w:evenHBand="0" w:firstRowFirstColumn="0" w:firstRowLastColumn="0" w:lastRowFirstColumn="0" w:lastRowLastColumn="0"/>
               <w:rPr>
                 <w:rFonts w:ascii="Open Sans" w:hAnsi="Open Sans" w:cs="Open Sans"/>
@@ -15929,8 +15878,8 @@
           </w:tcPr>
           <w:p>
             <w:pPr>
-              <w:ind w:left="0"/>
-              <w:jc w:val="center"/>
+              <w:ind w:left="66" w:right="72" w:hanging="6"/>
+              <w:jc w:val="right"/>
               <w:cnfStyle w:val="000000000000" w:firstRow="0" w:lastRow="0" w:firstColumn="0" w:lastColumn="0" w:oddVBand="0" w:evenVBand="0" w:oddHBand="0" w:evenHBand="0" w:firstRowFirstColumn="0" w:firstRowLastColumn="0" w:lastRowFirstColumn="0" w:lastRowLastColumn="0"/>
               <w:rPr>
                 <w:rFonts w:ascii="Open Sans" w:hAnsi="Open Sans" w:cs="Open Sans"/>
@@ -15951,7 +15900,7 @@
           <w:p>
             <w:pPr>
               <w:ind w:left="66" w:right="72" w:hanging="6"/>
-              <w:jc w:val="center"/>
+              <w:jc w:val="right"/>
               <w:cnfStyle w:val="000000000000" w:firstRow="0" w:lastRow="0" w:firstColumn="0" w:lastColumn="0" w:oddVBand="0" w:evenVBand="0" w:oddHBand="0" w:evenHBand="0" w:firstRowFirstColumn="0" w:firstRowLastColumn="0" w:lastRowFirstColumn="0" w:lastRowLastColumn="0"/>
               <w:rPr>
                 <w:rFonts w:ascii="Open Sans" w:hAnsi="Open Sans" w:cs="Open Sans"/>
@@ -15971,8 +15920,8 @@
           </w:tcPr>
           <w:p>
             <w:pPr>
-              <w:ind w:right="657"/>
-              <w:jc w:val="center"/>
+              <w:ind w:left="66" w:right="72" w:hanging="6"/>
+              <w:jc w:val="right"/>
               <w:cnfStyle w:val="000000000000" w:firstRow="0" w:lastRow="0" w:firstColumn="0" w:lastColumn="0" w:oddVBand="0" w:evenVBand="0" w:oddHBand="0" w:evenHBand="0" w:firstRowFirstColumn="0" w:firstRowLastColumn="0" w:lastRowFirstColumn="0" w:lastRowLastColumn="0"/>
               <w:rPr>
                 <w:rFonts w:ascii="Open Sans" w:hAnsi="Open Sans" w:cs="Open Sans"/>
@@ -16019,8 +15968,8 @@
           </w:tcPr>
           <w:p>
             <w:pPr>
-              <w:ind w:left="0"/>
-              <w:jc w:val="center"/>
+              <w:ind w:left="66" w:right="72" w:hanging="6"/>
+              <w:jc w:val="right"/>
               <w:cnfStyle w:val="000000000000" w:firstRow="0" w:lastRow="0" w:firstColumn="0" w:lastColumn="0" w:oddVBand="0" w:evenVBand="0" w:oddHBand="0" w:evenHBand="0" w:firstRowFirstColumn="0" w:firstRowLastColumn="0" w:lastRowFirstColumn="0" w:lastRowLastColumn="0"/>
               <w:rPr>
                 <w:rFonts w:ascii="Open Sans" w:hAnsi="Open Sans" w:cs="Open Sans"/>
@@ -16041,7 +15990,7 @@
           <w:p>
             <w:pPr>
               <w:ind w:left="66" w:right="72" w:hanging="6"/>
-              <w:jc w:val="center"/>
+              <w:jc w:val="right"/>
               <w:cnfStyle w:val="000000000000" w:firstRow="0" w:lastRow="0" w:firstColumn="0" w:lastColumn="0" w:oddVBand="0" w:evenVBand="0" w:oddHBand="0" w:evenHBand="0" w:firstRowFirstColumn="0" w:firstRowLastColumn="0" w:lastRowFirstColumn="0" w:lastRowLastColumn="0"/>
               <w:rPr>
                 <w:rFonts w:ascii="Open Sans" w:hAnsi="Open Sans" w:cs="Open Sans"/>
@@ -16061,8 +16010,8 @@
           </w:tcPr>
           <w:p>
             <w:pPr>
-              <w:ind w:right="657"/>
-              <w:jc w:val="center"/>
+              <w:ind w:left="66" w:right="72" w:hanging="6"/>
+              <w:jc w:val="right"/>
               <w:cnfStyle w:val="000000000000" w:firstRow="0" w:lastRow="0" w:firstColumn="0" w:lastColumn="0" w:oddVBand="0" w:evenVBand="0" w:oddHBand="0" w:evenHBand="0" w:firstRowFirstColumn="0" w:firstRowLastColumn="0" w:lastRowFirstColumn="0" w:lastRowLastColumn="0"/>
               <w:rPr>
                 <w:rFonts w:ascii="Open Sans" w:hAnsi="Open Sans" w:cs="Open Sans"/>
@@ -16109,8 +16058,8 @@
           </w:tcPr>
           <w:p>
             <w:pPr>
-              <w:ind w:left="0"/>
-              <w:jc w:val="center"/>
+              <w:ind w:left="66" w:right="72" w:hanging="6"/>
+              <w:jc w:val="right"/>
               <w:cnfStyle w:val="000000000000" w:firstRow="0" w:lastRow="0" w:firstColumn="0" w:lastColumn="0" w:oddVBand="0" w:evenVBand="0" w:oddHBand="0" w:evenHBand="0" w:firstRowFirstColumn="0" w:firstRowLastColumn="0" w:lastRowFirstColumn="0" w:lastRowLastColumn="0"/>
               <w:rPr>
                 <w:rFonts w:ascii="Open Sans" w:hAnsi="Open Sans" w:cs="Open Sans"/>
@@ -16131,7 +16080,7 @@
           <w:p>
             <w:pPr>
               <w:ind w:left="66" w:right="72" w:hanging="6"/>
-              <w:jc w:val="center"/>
+              <w:jc w:val="right"/>
               <w:cnfStyle w:val="000000000000" w:firstRow="0" w:lastRow="0" w:firstColumn="0" w:lastColumn="0" w:oddVBand="0" w:evenVBand="0" w:oddHBand="0" w:evenHBand="0" w:firstRowFirstColumn="0" w:firstRowLastColumn="0" w:lastRowFirstColumn="0" w:lastRowLastColumn="0"/>
               <w:rPr>
                 <w:rFonts w:ascii="Open Sans" w:hAnsi="Open Sans" w:cs="Open Sans"/>
@@ -16151,8 +16100,8 @@
           </w:tcPr>
           <w:p>
             <w:pPr>
-              <w:ind w:right="657"/>
-              <w:jc w:val="center"/>
+              <w:ind w:left="66" w:right="72" w:hanging="6"/>
+              <w:jc w:val="right"/>
               <w:cnfStyle w:val="000000000000" w:firstRow="0" w:lastRow="0" w:firstColumn="0" w:lastColumn="0" w:oddVBand="0" w:evenVBand="0" w:oddHBand="0" w:evenHBand="0" w:firstRowFirstColumn="0" w:firstRowLastColumn="0" w:lastRowFirstColumn="0" w:lastRowLastColumn="0"/>
               <w:rPr>
                 <w:rFonts w:ascii="Open Sans" w:hAnsi="Open Sans" w:cs="Open Sans"/>
@@ -16609,8 +16558,8 @@
           </w:tcPr>
           <w:p>
             <w:pPr>
-              <w:ind w:left="0"/>
-              <w:jc w:val="center"/>
+              <w:ind w:left="66" w:right="72" w:hanging="6"/>
+              <w:jc w:val="right"/>
               <w:cnfStyle w:val="000000000000" w:firstRow="0" w:lastRow="0" w:firstColumn="0" w:lastColumn="0" w:oddVBand="0" w:evenVBand="0" w:oddHBand="0" w:evenHBand="0" w:firstRowFirstColumn="0" w:firstRowLastColumn="0" w:lastRowFirstColumn="0" w:lastRowLastColumn="0"/>
               <w:rPr>
                 <w:rFonts w:ascii="Open Sans" w:hAnsi="Open Sans" w:cs="Open Sans"/>
@@ -16631,7 +16580,7 @@
           <w:p>
             <w:pPr>
               <w:ind w:left="66" w:right="72" w:hanging="6"/>
-              <w:jc w:val="center"/>
+              <w:jc w:val="right"/>
               <w:cnfStyle w:val="000000000000" w:firstRow="0" w:lastRow="0" w:firstColumn="0" w:lastColumn="0" w:oddVBand="0" w:evenVBand="0" w:oddHBand="0" w:evenHBand="0" w:firstRowFirstColumn="0" w:firstRowLastColumn="0" w:lastRowFirstColumn="0" w:lastRowLastColumn="0"/>
               <w:rPr>
                 <w:rFonts w:ascii="Open Sans" w:hAnsi="Open Sans" w:cs="Open Sans"/>
@@ -16651,8 +16600,8 @@
           </w:tcPr>
           <w:p>
             <w:pPr>
-              <w:ind w:right="657"/>
-              <w:jc w:val="center"/>
+              <w:ind w:left="66" w:right="72" w:hanging="6"/>
+              <w:jc w:val="right"/>
               <w:cnfStyle w:val="000000000000" w:firstRow="0" w:lastRow="0" w:firstColumn="0" w:lastColumn="0" w:oddVBand="0" w:evenVBand="0" w:oddHBand="0" w:evenHBand="0" w:firstRowFirstColumn="0" w:firstRowLastColumn="0" w:lastRowFirstColumn="0" w:lastRowLastColumn="0"/>
               <w:rPr>
                 <w:rFonts w:ascii="Open Sans" w:hAnsi="Open Sans" w:cs="Open Sans"/>
@@ -16699,8 +16648,8 @@
           </w:tcPr>
           <w:p>
             <w:pPr>
-              <w:ind w:left="0"/>
-              <w:jc w:val="center"/>
+              <w:ind w:left="66" w:right="72" w:hanging="6"/>
+              <w:jc w:val="right"/>
               <w:cnfStyle w:val="000000000000" w:firstRow="0" w:lastRow="0" w:firstColumn="0" w:lastColumn="0" w:oddVBand="0" w:evenVBand="0" w:oddHBand="0" w:evenHBand="0" w:firstRowFirstColumn="0" w:firstRowLastColumn="0" w:lastRowFirstColumn="0" w:lastRowLastColumn="0"/>
               <w:rPr>
                 <w:rFonts w:ascii="Open Sans" w:hAnsi="Open Sans" w:cs="Open Sans"/>
@@ -16721,7 +16670,7 @@
           <w:p>
             <w:pPr>
               <w:ind w:left="66" w:right="72" w:hanging="6"/>
-              <w:jc w:val="center"/>
+              <w:jc w:val="right"/>
               <w:cnfStyle w:val="000000000000" w:firstRow="0" w:lastRow="0" w:firstColumn="0" w:lastColumn="0" w:oddVBand="0" w:evenVBand="0" w:oddHBand="0" w:evenHBand="0" w:firstRowFirstColumn="0" w:firstRowLastColumn="0" w:lastRowFirstColumn="0" w:lastRowLastColumn="0"/>
               <w:rPr>
                 <w:rFonts w:ascii="Open Sans" w:hAnsi="Open Sans" w:cs="Open Sans"/>
@@ -16741,8 +16690,8 @@
           </w:tcPr>
           <w:p>
             <w:pPr>
-              <w:ind w:right="657"/>
-              <w:jc w:val="center"/>
+              <w:ind w:left="66" w:right="72" w:hanging="6"/>
+              <w:jc w:val="right"/>
               <w:cnfStyle w:val="000000000000" w:firstRow="0" w:lastRow="0" w:firstColumn="0" w:lastColumn="0" w:oddVBand="0" w:evenVBand="0" w:oddHBand="0" w:evenHBand="0" w:firstRowFirstColumn="0" w:firstRowLastColumn="0" w:lastRowFirstColumn="0" w:lastRowLastColumn="0"/>
               <w:rPr>
                 <w:rFonts w:ascii="Open Sans" w:hAnsi="Open Sans" w:cs="Open Sans"/>
@@ -16789,8 +16738,8 @@
           </w:tcPr>
           <w:p>
             <w:pPr>
-              <w:ind w:left="0"/>
-              <w:jc w:val="center"/>
+              <w:ind w:left="66" w:right="72" w:hanging="6"/>
+              <w:jc w:val="right"/>
               <w:cnfStyle w:val="000000000000" w:firstRow="0" w:lastRow="0" w:firstColumn="0" w:lastColumn="0" w:oddVBand="0" w:evenVBand="0" w:oddHBand="0" w:evenHBand="0" w:firstRowFirstColumn="0" w:firstRowLastColumn="0" w:lastRowFirstColumn="0" w:lastRowLastColumn="0"/>
               <w:rPr>
                 <w:rFonts w:ascii="Open Sans" w:hAnsi="Open Sans" w:cs="Open Sans"/>
@@ -16811,7 +16760,7 @@
           <w:p>
             <w:pPr>
               <w:ind w:left="66" w:right="72" w:hanging="6"/>
-              <w:jc w:val="center"/>
+              <w:jc w:val="right"/>
               <w:cnfStyle w:val="000000000000" w:firstRow="0" w:lastRow="0" w:firstColumn="0" w:lastColumn="0" w:oddVBand="0" w:evenVBand="0" w:oddHBand="0" w:evenHBand="0" w:firstRowFirstColumn="0" w:firstRowLastColumn="0" w:lastRowFirstColumn="0" w:lastRowLastColumn="0"/>
               <w:rPr>
                 <w:rFonts w:ascii="Open Sans" w:hAnsi="Open Sans" w:cs="Open Sans"/>
@@ -16831,8 +16780,8 @@
           </w:tcPr>
           <w:p>
             <w:pPr>
-              <w:ind w:right="657"/>
-              <w:jc w:val="center"/>
+              <w:ind w:left="66" w:right="72" w:hanging="6"/>
+              <w:jc w:val="right"/>
               <w:cnfStyle w:val="000000000000" w:firstRow="0" w:lastRow="0" w:firstColumn="0" w:lastColumn="0" w:oddVBand="0" w:evenVBand="0" w:oddHBand="0" w:evenHBand="0" w:firstRowFirstColumn="0" w:firstRowLastColumn="0" w:lastRowFirstColumn="0" w:lastRowLastColumn="0"/>
               <w:rPr>
                 <w:rFonts w:ascii="Open Sans" w:hAnsi="Open Sans" w:cs="Open Sans"/>
@@ -16879,8 +16828,8 @@
           </w:tcPr>
           <w:p>
             <w:pPr>
-              <w:ind w:left="0"/>
-              <w:jc w:val="center"/>
+              <w:ind w:left="66" w:right="72" w:hanging="6"/>
+              <w:jc w:val="right"/>
               <w:cnfStyle w:val="000000000000" w:firstRow="0" w:lastRow="0" w:firstColumn="0" w:lastColumn="0" w:oddVBand="0" w:evenVBand="0" w:oddHBand="0" w:evenHBand="0" w:firstRowFirstColumn="0" w:firstRowLastColumn="0" w:lastRowFirstColumn="0" w:lastRowLastColumn="0"/>
               <w:rPr>
                 <w:rFonts w:ascii="Open Sans" w:hAnsi="Open Sans" w:cs="Open Sans"/>
@@ -16901,7 +16850,7 @@
           <w:p>
             <w:pPr>
               <w:ind w:left="66" w:right="72" w:hanging="6"/>
-              <w:jc w:val="center"/>
+              <w:jc w:val="right"/>
               <w:cnfStyle w:val="000000000000" w:firstRow="0" w:lastRow="0" w:firstColumn="0" w:lastColumn="0" w:oddVBand="0" w:evenVBand="0" w:oddHBand="0" w:evenHBand="0" w:firstRowFirstColumn="0" w:firstRowLastColumn="0" w:lastRowFirstColumn="0" w:lastRowLastColumn="0"/>
               <w:rPr>
                 <w:rFonts w:ascii="Open Sans" w:hAnsi="Open Sans" w:cs="Open Sans"/>
@@ -16921,8 +16870,8 @@
           </w:tcPr>
           <w:p>
             <w:pPr>
-              <w:ind w:right="657"/>
-              <w:jc w:val="center"/>
+              <w:ind w:left="66" w:right="72" w:hanging="6"/>
+              <w:jc w:val="right"/>
               <w:cnfStyle w:val="000000000000" w:firstRow="0" w:lastRow="0" w:firstColumn="0" w:lastColumn="0" w:oddVBand="0" w:evenVBand="0" w:oddHBand="0" w:evenHBand="0" w:firstRowFirstColumn="0" w:firstRowLastColumn="0" w:lastRowFirstColumn="0" w:lastRowLastColumn="0"/>
               <w:rPr>
                 <w:rFonts w:ascii="Open Sans" w:hAnsi="Open Sans" w:cs="Open Sans"/>
@@ -16969,8 +16918,8 @@
           </w:tcPr>
           <w:p>
             <w:pPr>
-              <w:ind w:left="0"/>
-              <w:jc w:val="center"/>
+              <w:ind w:left="66" w:right="72" w:hanging="6"/>
+              <w:jc w:val="right"/>
               <w:cnfStyle w:val="000000000000" w:firstRow="0" w:lastRow="0" w:firstColumn="0" w:lastColumn="0" w:oddVBand="0" w:evenVBand="0" w:oddHBand="0" w:evenHBand="0" w:firstRowFirstColumn="0" w:firstRowLastColumn="0" w:lastRowFirstColumn="0" w:lastRowLastColumn="0"/>
               <w:rPr>
                 <w:rFonts w:ascii="Open Sans" w:hAnsi="Open Sans" w:cs="Open Sans"/>
@@ -16991,7 +16940,7 @@
           <w:p>
             <w:pPr>
               <w:ind w:left="66" w:right="72" w:hanging="6"/>
-              <w:jc w:val="center"/>
+              <w:jc w:val="right"/>
               <w:cnfStyle w:val="000000000000" w:firstRow="0" w:lastRow="0" w:firstColumn="0" w:lastColumn="0" w:oddVBand="0" w:evenVBand="0" w:oddHBand="0" w:evenHBand="0" w:firstRowFirstColumn="0" w:firstRowLastColumn="0" w:lastRowFirstColumn="0" w:lastRowLastColumn="0"/>
               <w:rPr>
                 <w:rFonts w:ascii="Open Sans" w:hAnsi="Open Sans" w:cs="Open Sans"/>
@@ -17011,8 +16960,8 @@
           </w:tcPr>
           <w:p>
             <w:pPr>
-              <w:ind w:right="657"/>
-              <w:jc w:val="center"/>
+              <w:ind w:left="66" w:right="72" w:hanging="6"/>
+              <w:jc w:val="right"/>
               <w:cnfStyle w:val="000000000000" w:firstRow="0" w:lastRow="0" w:firstColumn="0" w:lastColumn="0" w:oddVBand="0" w:evenVBand="0" w:oddHBand="0" w:evenHBand="0" w:firstRowFirstColumn="0" w:firstRowLastColumn="0" w:lastRowFirstColumn="0" w:lastRowLastColumn="0"/>
               <w:rPr>
                 <w:rFonts w:ascii="Open Sans" w:hAnsi="Open Sans" w:cs="Open Sans"/>
@@ -17340,8 +17289,6 @@
               </w:rPr>
               <w:t>规则</w:t>
             </w:r>
-            <w:bookmarkStart w:id="44" w:name="_GoBack"/>
-            <w:bookmarkEnd w:id="44"/>
           </w:p>
         </w:tc>
         <w:tc>
@@ -17470,6 +17417,7 @@
                 <w:b w:val="0"/>
               </w:rPr>
             </w:pPr>
+            <w:bookmarkStart w:id="44" w:name="_GoBack" w:colFirst="1" w:colLast="3"/>
             <w:r>
               <w:rPr>
                 <w:rFonts w:ascii="Open Sans" w:hAnsi="Open Sans" w:cs="Open Sans"/>
@@ -17485,8 +17433,8 @@
           </w:tcPr>
           <w:p>
             <w:pPr>
-              <w:ind w:left="0"/>
-              <w:jc w:val="center"/>
+              <w:ind w:left="66" w:right="72" w:hanging="6"/>
+              <w:jc w:val="right"/>
               <w:cnfStyle w:val="000000000000" w:firstRow="0" w:lastRow="0" w:firstColumn="0" w:lastColumn="0" w:oddVBand="0" w:evenVBand="0" w:oddHBand="0" w:evenHBand="0" w:firstRowFirstColumn="0" w:firstRowLastColumn="0" w:lastRowFirstColumn="0" w:lastRowLastColumn="0"/>
               <w:rPr>
                 <w:rFonts w:ascii="Open Sans" w:hAnsi="Open Sans" w:cs="Open Sans"/>
@@ -17507,7 +17455,7 @@
           <w:p>
             <w:pPr>
               <w:ind w:left="66" w:right="72" w:hanging="6"/>
-              <w:jc w:val="center"/>
+              <w:jc w:val="right"/>
               <w:cnfStyle w:val="000000000000" w:firstRow="0" w:lastRow="0" w:firstColumn="0" w:lastColumn="0" w:oddVBand="0" w:evenVBand="0" w:oddHBand="0" w:evenHBand="0" w:firstRowFirstColumn="0" w:firstRowLastColumn="0" w:lastRowFirstColumn="0" w:lastRowLastColumn="0"/>
               <w:rPr>
                 <w:rFonts w:ascii="Open Sans" w:hAnsi="Open Sans" w:cs="Open Sans"/>
@@ -17527,8 +17475,8 @@
           </w:tcPr>
           <w:p>
             <w:pPr>
-              <w:ind w:right="657"/>
-              <w:jc w:val="center"/>
+              <w:ind w:left="66" w:right="72" w:hanging="6"/>
+              <w:jc w:val="right"/>
               <w:cnfStyle w:val="000000000000" w:firstRow="0" w:lastRow="0" w:firstColumn="0" w:lastColumn="0" w:oddVBand="0" w:evenVBand="0" w:oddHBand="0" w:evenHBand="0" w:firstRowFirstColumn="0" w:firstRowLastColumn="0" w:lastRowFirstColumn="0" w:lastRowLastColumn="0"/>
               <w:rPr>
                 <w:rFonts w:ascii="Open Sans" w:hAnsi="Open Sans" w:cs="Open Sans"/>
@@ -17575,8 +17523,8 @@
           </w:tcPr>
           <w:p>
             <w:pPr>
-              <w:ind w:left="0"/>
-              <w:jc w:val="center"/>
+              <w:ind w:left="66" w:right="72" w:hanging="6"/>
+              <w:jc w:val="right"/>
               <w:cnfStyle w:val="000000000000" w:firstRow="0" w:lastRow="0" w:firstColumn="0" w:lastColumn="0" w:oddVBand="0" w:evenVBand="0" w:oddHBand="0" w:evenHBand="0" w:firstRowFirstColumn="0" w:firstRowLastColumn="0" w:lastRowFirstColumn="0" w:lastRowLastColumn="0"/>
               <w:rPr>
                 <w:rFonts w:ascii="Open Sans" w:hAnsi="Open Sans" w:cs="Open Sans"/>
@@ -17597,7 +17545,7 @@
           <w:p>
             <w:pPr>
               <w:ind w:left="66" w:right="72" w:hanging="6"/>
-              <w:jc w:val="center"/>
+              <w:jc w:val="right"/>
               <w:cnfStyle w:val="000000000000" w:firstRow="0" w:lastRow="0" w:firstColumn="0" w:lastColumn="0" w:oddVBand="0" w:evenVBand="0" w:oddHBand="0" w:evenHBand="0" w:firstRowFirstColumn="0" w:firstRowLastColumn="0" w:lastRowFirstColumn="0" w:lastRowLastColumn="0"/>
               <w:rPr>
                 <w:rFonts w:ascii="Open Sans" w:hAnsi="Open Sans" w:cs="Open Sans"/>
@@ -17617,8 +17565,8 @@
           </w:tcPr>
           <w:p>
             <w:pPr>
-              <w:ind w:right="657"/>
-              <w:jc w:val="center"/>
+              <w:ind w:left="66" w:right="72" w:hanging="6"/>
+              <w:jc w:val="right"/>
               <w:cnfStyle w:val="000000000000" w:firstRow="0" w:lastRow="0" w:firstColumn="0" w:lastColumn="0" w:oddVBand="0" w:evenVBand="0" w:oddHBand="0" w:evenHBand="0" w:firstRowFirstColumn="0" w:firstRowLastColumn="0" w:lastRowFirstColumn="0" w:lastRowLastColumn="0"/>
               <w:rPr>
                 <w:rFonts w:ascii="Open Sans" w:hAnsi="Open Sans" w:cs="Open Sans"/>
@@ -17665,8 +17613,8 @@
           </w:tcPr>
           <w:p>
             <w:pPr>
-              <w:ind w:left="0"/>
-              <w:jc w:val="center"/>
+              <w:ind w:left="66" w:right="72" w:hanging="6"/>
+              <w:jc w:val="right"/>
               <w:cnfStyle w:val="000000000000" w:firstRow="0" w:lastRow="0" w:firstColumn="0" w:lastColumn="0" w:oddVBand="0" w:evenVBand="0" w:oddHBand="0" w:evenHBand="0" w:firstRowFirstColumn="0" w:firstRowLastColumn="0" w:lastRowFirstColumn="0" w:lastRowLastColumn="0"/>
               <w:rPr>
                 <w:rFonts w:ascii="Open Sans" w:hAnsi="Open Sans" w:cs="Open Sans"/>
@@ -17687,7 +17635,7 @@
           <w:p>
             <w:pPr>
               <w:ind w:left="66" w:right="72" w:hanging="6"/>
-              <w:jc w:val="center"/>
+              <w:jc w:val="right"/>
               <w:cnfStyle w:val="000000000000" w:firstRow="0" w:lastRow="0" w:firstColumn="0" w:lastColumn="0" w:oddVBand="0" w:evenVBand="0" w:oddHBand="0" w:evenHBand="0" w:firstRowFirstColumn="0" w:firstRowLastColumn="0" w:lastRowFirstColumn="0" w:lastRowLastColumn="0"/>
               <w:rPr>
                 <w:rFonts w:ascii="Open Sans" w:hAnsi="Open Sans" w:cs="Open Sans"/>
@@ -17707,8 +17655,8 @@
           </w:tcPr>
           <w:p>
             <w:pPr>
-              <w:ind w:right="657"/>
-              <w:jc w:val="center"/>
+              <w:ind w:left="66" w:right="72" w:hanging="6"/>
+              <w:jc w:val="right"/>
               <w:cnfStyle w:val="000000000000" w:firstRow="0" w:lastRow="0" w:firstColumn="0" w:lastColumn="0" w:oddVBand="0" w:evenVBand="0" w:oddHBand="0" w:evenHBand="0" w:firstRowFirstColumn="0" w:firstRowLastColumn="0" w:lastRowFirstColumn="0" w:lastRowLastColumn="0"/>
               <w:rPr>
                 <w:rFonts w:ascii="Open Sans" w:hAnsi="Open Sans" w:cs="Open Sans"/>
@@ -17755,8 +17703,8 @@
           </w:tcPr>
           <w:p>
             <w:pPr>
-              <w:ind w:left="0"/>
-              <w:jc w:val="center"/>
+              <w:ind w:left="66" w:right="72" w:hanging="6"/>
+              <w:jc w:val="right"/>
               <w:cnfStyle w:val="000000000000" w:firstRow="0" w:lastRow="0" w:firstColumn="0" w:lastColumn="0" w:oddVBand="0" w:evenVBand="0" w:oddHBand="0" w:evenHBand="0" w:firstRowFirstColumn="0" w:firstRowLastColumn="0" w:lastRowFirstColumn="0" w:lastRowLastColumn="0"/>
               <w:rPr>
                 <w:rFonts w:ascii="Open Sans" w:hAnsi="Open Sans" w:cs="Open Sans"/>
@@ -17777,7 +17725,7 @@
           <w:p>
             <w:pPr>
               <w:ind w:left="66" w:right="72" w:hanging="6"/>
-              <w:jc w:val="center"/>
+              <w:jc w:val="right"/>
               <w:cnfStyle w:val="000000000000" w:firstRow="0" w:lastRow="0" w:firstColumn="0" w:lastColumn="0" w:oddVBand="0" w:evenVBand="0" w:oddHBand="0" w:evenHBand="0" w:firstRowFirstColumn="0" w:firstRowLastColumn="0" w:lastRowFirstColumn="0" w:lastRowLastColumn="0"/>
               <w:rPr>
                 <w:rFonts w:ascii="Open Sans" w:hAnsi="Open Sans" w:cs="Open Sans"/>
@@ -17797,8 +17745,8 @@
           </w:tcPr>
           <w:p>
             <w:pPr>
-              <w:ind w:right="657"/>
-              <w:jc w:val="center"/>
+              <w:ind w:left="66" w:right="72" w:hanging="6"/>
+              <w:jc w:val="right"/>
               <w:cnfStyle w:val="000000000000" w:firstRow="0" w:lastRow="0" w:firstColumn="0" w:lastColumn="0" w:oddVBand="0" w:evenVBand="0" w:oddHBand="0" w:evenHBand="0" w:firstRowFirstColumn="0" w:firstRowLastColumn="0" w:lastRowFirstColumn="0" w:lastRowLastColumn="0"/>
               <w:rPr>
                 <w:rFonts w:ascii="Open Sans" w:hAnsi="Open Sans" w:cs="Open Sans"/>
@@ -17845,8 +17793,8 @@
           </w:tcPr>
           <w:p>
             <w:pPr>
-              <w:ind w:left="0"/>
-              <w:jc w:val="center"/>
+              <w:ind w:left="66" w:right="72" w:hanging="6"/>
+              <w:jc w:val="right"/>
               <w:cnfStyle w:val="000000000000" w:firstRow="0" w:lastRow="0" w:firstColumn="0" w:lastColumn="0" w:oddVBand="0" w:evenVBand="0" w:oddHBand="0" w:evenHBand="0" w:firstRowFirstColumn="0" w:firstRowLastColumn="0" w:lastRowFirstColumn="0" w:lastRowLastColumn="0"/>
               <w:rPr>
                 <w:rFonts w:ascii="Open Sans" w:hAnsi="Open Sans" w:cs="Open Sans"/>
@@ -17867,7 +17815,7 @@
           <w:p>
             <w:pPr>
               <w:ind w:left="66" w:right="72" w:hanging="6"/>
-              <w:jc w:val="center"/>
+              <w:jc w:val="right"/>
               <w:cnfStyle w:val="000000000000" w:firstRow="0" w:lastRow="0" w:firstColumn="0" w:lastColumn="0" w:oddVBand="0" w:evenVBand="0" w:oddHBand="0" w:evenHBand="0" w:firstRowFirstColumn="0" w:firstRowLastColumn="0" w:lastRowFirstColumn="0" w:lastRowLastColumn="0"/>
               <w:rPr>
                 <w:rFonts w:ascii="Open Sans" w:hAnsi="Open Sans" w:cs="Open Sans"/>
@@ -17887,8 +17835,8 @@
           </w:tcPr>
           <w:p>
             <w:pPr>
-              <w:ind w:right="657"/>
-              <w:jc w:val="center"/>
+              <w:ind w:left="66" w:right="72" w:hanging="6"/>
+              <w:jc w:val="right"/>
               <w:cnfStyle w:val="000000000000" w:firstRow="0" w:lastRow="0" w:firstColumn="0" w:lastColumn="0" w:oddVBand="0" w:evenVBand="0" w:oddHBand="0" w:evenHBand="0" w:firstRowFirstColumn="0" w:firstRowLastColumn="0" w:lastRowFirstColumn="0" w:lastRowLastColumn="0"/>
               <w:rPr>
                 <w:rFonts w:ascii="Open Sans" w:hAnsi="Open Sans" w:cs="Open Sans"/>
@@ -17904,6 +17852,7 @@
         </w:tc>
       </w:tr>
     </w:tbl>
+    <w:bookmarkEnd w:id="44"/>
     <w:p>
       <w:pPr>
         <w:spacing w:after="0" w:line="240" w:lineRule="auto"/>
@@ -21114,6 +21063,7 @@
     <w:lsdException w:name="HTML Sample" w:semiHidden="1" w:unhideWhenUsed="1"/>
     <w:lsdException w:name="HTML Typewriter" w:semiHidden="1" w:unhideWhenUsed="1"/>
     <w:lsdException w:name="HTML Variable" w:semiHidden="1" w:unhideWhenUsed="1"/>
+    <w:lsdException w:name="Normal Table" w:semiHidden="1" w:unhideWhenUsed="1"/>
     <w:lsdException w:name="annotation subject" w:semiHidden="1" w:uiPriority="0" w:unhideWhenUsed="1"/>
     <w:lsdException w:name="No List" w:semiHidden="1" w:unhideWhenUsed="1"/>
     <w:lsdException w:name="Outline List 1" w:semiHidden="1" w:unhideWhenUsed="1"/>
@@ -21160,8 +21110,10 @@
     <w:lsdException w:name="Table Subtle 2" w:semiHidden="1" w:unhideWhenUsed="1"/>
     <w:lsdException w:name="Table Web 1" w:semiHidden="1" w:unhideWhenUsed="1"/>
     <w:lsdException w:name="Table Web 2" w:semiHidden="1" w:unhideWhenUsed="1"/>
+    <w:lsdException w:name="Table Web 3" w:semiHidden="1" w:unhideWhenUsed="1"/>
     <w:lsdException w:name="Balloon Text" w:semiHidden="1" w:uiPriority="0" w:unhideWhenUsed="1"/>
     <w:lsdException w:name="Table Grid" w:uiPriority="0"/>
+    <w:lsdException w:name="Table Theme" w:semiHidden="1" w:unhideWhenUsed="1"/>
     <w:lsdException w:name="Placeholder Text" w:semiHidden="1"/>
     <w:lsdException w:name="No Spacing" w:uiPriority="1" w:qFormat="1"/>
     <w:lsdException w:name="Light Shading" w:uiPriority="60"/>
@@ -24895,33 +24847,24 @@
           <c:layoutTarget val="inner"/>
           <c:xMode val="edge"/>
           <c:yMode val="edge"/>
-          <c:x val="0.14550645875148288"/>
-          <c:y val="3.2133153882921719E-2"/>
-          <c:w val="0.62073855053833493"/>
+          <c:x val="0.14550645875148549"/>
+          <c:y val="3.2133153882922191E-2"/>
+          <c:w val="0.62073855053834315"/>
           <c:h val="0.91066434061011869"/>
         </c:manualLayout>
       </c:layout>
-      <c:doughnutChart>
+      <c:pieChart>
         <c:varyColors val="1"/>
         <c:ser>
           <c:idx val="0"/>
           <c:order val="0"/>
           <c:tx>
             <c:strRef>
-              <c:f>Sheet1!$B$1:$B$4</c:f>
+              <c:f>Sheet1!$B$1</c:f>
               <c:strCache>
-                <c:ptCount val="4"/>
+                <c:ptCount val="1"/>
                 <c:pt idx="0">
-                  <c:v>LoC</c:v>
-                </c:pt>
-                <c:pt idx="1">
-                  <c:v>284306</c:v>
-                </c:pt>
-                <c:pt idx="2">
-                  <c:v>215388</c:v>
-                </c:pt>
-                <c:pt idx="3">
-                  <c:v>4143</c:v>
+                  <c:v>kLoC</c:v>
                 </c:pt>
               </c:strCache>
             </c:strRef>
@@ -24932,7 +24875,7 @@
             <c:spPr>
               <a:solidFill>
                 <a:schemeClr val="accent6">
-                  <a:shade val="65000"/>
+                  <a:tint val="54000"/>
                 </a:schemeClr>
               </a:solidFill>
               <a:ln w="9525" cap="flat" cmpd="sng" algn="ctr">
@@ -24950,12 +24893,40 @@
             </c:spPr>
             <c:extLst>
               <c:ext xmlns:c16="http://schemas.microsoft.com/office/drawing/2014/chart" uri="{C3380CC4-5D6E-409C-BE32-E72D297353CC}">
-                <c16:uniqueId val="{00000001-3EF1-4B3E-AD86-AFAA82F16B4B}"/>
+                <c16:uniqueId val="{00000001-DC6B-4611-BFD2-DAA32279C463}"/>
               </c:ext>
             </c:extLst>
           </c:dPt>
           <c:dPt>
             <c:idx val="1"/>
+            <c:bubble3D val="0"/>
+            <c:spPr>
+              <a:solidFill>
+                <a:schemeClr val="accent6">
+                  <a:tint val="77000"/>
+                </a:schemeClr>
+              </a:solidFill>
+              <a:ln w="9525" cap="flat" cmpd="sng" algn="ctr">
+                <a:solidFill>
+                  <a:schemeClr val="accent6">
+                    <a:shade val="50000"/>
+                    <a:shade val="95000"/>
+                    <a:satMod val="105000"/>
+                  </a:schemeClr>
+                </a:solidFill>
+                <a:prstDash val="solid"/>
+                <a:round/>
+              </a:ln>
+              <a:effectLst/>
+            </c:spPr>
+            <c:extLst>
+              <c:ext xmlns:c16="http://schemas.microsoft.com/office/drawing/2014/chart" uri="{C3380CC4-5D6E-409C-BE32-E72D297353CC}">
+                <c16:uniqueId val="{00000003-DC6B-4611-BFD2-DAA32279C463}"/>
+              </c:ext>
+            </c:extLst>
+          </c:dPt>
+          <c:dPt>
+            <c:idx val="2"/>
             <c:bubble3D val="0"/>
             <c:spPr>
               <a:solidFill>
@@ -24976,17 +24947,17 @@
             </c:spPr>
             <c:extLst>
               <c:ext xmlns:c16="http://schemas.microsoft.com/office/drawing/2014/chart" uri="{C3380CC4-5D6E-409C-BE32-E72D297353CC}">
-                <c16:uniqueId val="{00000003-3EF1-4B3E-AD86-AFAA82F16B4B}"/>
+                <c16:uniqueId val="{00000005-DC6B-4611-BFD2-DAA32279C463}"/>
               </c:ext>
             </c:extLst>
           </c:dPt>
           <c:dPt>
-            <c:idx val="2"/>
+            <c:idx val="3"/>
             <c:bubble3D val="0"/>
             <c:spPr>
               <a:solidFill>
                 <a:schemeClr val="accent6">
-                  <a:tint val="65000"/>
+                  <a:shade val="76000"/>
                 </a:schemeClr>
               </a:solidFill>
               <a:ln w="9525" cap="flat" cmpd="sng" algn="ctr">
@@ -25004,82 +24975,44 @@
             </c:spPr>
             <c:extLst>
               <c:ext xmlns:c16="http://schemas.microsoft.com/office/drawing/2014/chart" uri="{C3380CC4-5D6E-409C-BE32-E72D297353CC}">
-                <c16:uniqueId val="{00000005-3EF1-4B3E-AD86-AFAA82F16B4B}"/>
+                <c16:uniqueId val="{00000007-DC6B-4611-BFD2-DAA32279C463}"/>
+              </c:ext>
+            </c:extLst>
+          </c:dPt>
+          <c:dPt>
+            <c:idx val="4"/>
+            <c:bubble3D val="0"/>
+            <c:spPr>
+              <a:solidFill>
+                <a:schemeClr val="accent6">
+                  <a:shade val="53000"/>
+                </a:schemeClr>
+              </a:solidFill>
+              <a:ln w="9525" cap="flat" cmpd="sng" algn="ctr">
+                <a:solidFill>
+                  <a:schemeClr val="accent6">
+                    <a:shade val="50000"/>
+                    <a:shade val="95000"/>
+                    <a:satMod val="105000"/>
+                  </a:schemeClr>
+                </a:solidFill>
+                <a:prstDash val="solid"/>
+                <a:round/>
+              </a:ln>
+              <a:effectLst/>
+            </c:spPr>
+            <c:extLst>
+              <c:ext xmlns:c16="http://schemas.microsoft.com/office/drawing/2014/chart" uri="{C3380CC4-5D6E-409C-BE32-E72D297353CC}">
+                <c16:uniqueId val="{00000009-DC6B-4611-BFD2-DAA32279C463}"/>
               </c:ext>
             </c:extLst>
           </c:dPt>
           <c:dLbls>
             <c:dLbl>
-              <c:idx val="0"/>
-              <c:tx>
-                <c:rich>
-                  <a:bodyPr/>
-                  <a:lstStyle/>
-                  <a:p>
-                    <a:r>
-                      <a:rPr lang="en-US"/>
-                      <a:t>Java</a:t>
-                    </a:r>
-                    <a:r>
-                      <a:rPr lang="en-US" baseline="0"/>
-                      <a:t>
-</a:t>
-                    </a:r>
-                    <a:fld id="{0DE0815E-B266-462D-9FBF-318FCDBBE704}" type="VALUE">
-                      <a:rPr lang="en-US" altLang="zh-CN" baseline="0"/>
-                      <a:pPr/>
-                      <a:t>[VALUE]</a:t>
-                    </a:fld>
-                    <a:endParaRPr lang="en-US" baseline="0"/>
-                  </a:p>
-                </c:rich>
-              </c:tx>
-              <c:showLegendKey val="0"/>
-              <c:showVal val="1"/>
-              <c:showCatName val="1"/>
-              <c:showSerName val="0"/>
-              <c:showPercent val="0"/>
-              <c:showBubbleSize val="0"/>
-              <c:separator>
-</c:separator>
-              <c:extLst>
-                <c:ext xmlns:c15="http://schemas.microsoft.com/office/drawing/2012/chart" uri="{CE6537A1-D6FC-4f65-9D91-7224C49458BB}">
-                  <c15:dlblFieldTable/>
-                  <c15:showDataLabelsRange val="0"/>
-                </c:ext>
-                <c:ext xmlns:c16="http://schemas.microsoft.com/office/drawing/2014/chart" uri="{C3380CC4-5D6E-409C-BE32-E72D297353CC}">
-                  <c16:uniqueId val="{00000001-3EF1-4B3E-AD86-AFAA82F16B4B}"/>
-                </c:ext>
-              </c:extLst>
-            </c:dLbl>
-            <c:dLbl>
-              <c:idx val="2"/>
-              <c:layout>
-                <c:manualLayout>
-                  <c:x val="0.26822829870755099"/>
-                  <c:y val="-4.790419161676647E-2"/>
-                </c:manualLayout>
-              </c:layout>
-              <c:showLegendKey val="0"/>
-              <c:showVal val="1"/>
-              <c:showCatName val="1"/>
-              <c:showSerName val="0"/>
-              <c:showPercent val="0"/>
-              <c:showBubbleSize val="0"/>
-              <c:separator>
-</c:separator>
-              <c:extLst>
-                <c:ext xmlns:c15="http://schemas.microsoft.com/office/drawing/2012/chart" uri="{CE6537A1-D6FC-4f65-9D91-7224C49458BB}"/>
-                <c:ext xmlns:c16="http://schemas.microsoft.com/office/drawing/2014/chart" uri="{C3380CC4-5D6E-409C-BE32-E72D297353CC}">
-                  <c16:uniqueId val="{00000005-3EF1-4B3E-AD86-AFAA82F16B4B}"/>
-                </c:ext>
-              </c:extLst>
-            </c:dLbl>
-            <c:dLbl>
               <c:idx val="3"/>
               <c:layout>
                 <c:manualLayout>
-                  <c:x val="-0.20676843965933236"/>
+                  <c:x val="-0.20676843965933558"/>
                   <c:y val="2.3952095808383235E-2"/>
                 </c:manualLayout>
               </c:layout>
@@ -25094,7 +25027,7 @@
               <c:extLst>
                 <c:ext xmlns:c15="http://schemas.microsoft.com/office/drawing/2012/chart" uri="{CE6537A1-D6FC-4f65-9D91-7224C49458BB}"/>
                 <c:ext xmlns:c16="http://schemas.microsoft.com/office/drawing/2014/chart" uri="{C3380CC4-5D6E-409C-BE32-E72D297353CC}">
-                  <c16:uniqueId val="{00000006-3EF1-4B3E-AD86-AFAA82F16B4B}"/>
+                  <c16:uniqueId val="{00000007-DC6B-4611-BFD2-DAA32279C463}"/>
                 </c:ext>
               </c:extLst>
             </c:dLbl>
@@ -25117,7 +25050,7 @@
               <c:extLst>
                 <c:ext xmlns:c15="http://schemas.microsoft.com/office/drawing/2012/chart" uri="{CE6537A1-D6FC-4f65-9D91-7224C49458BB}"/>
                 <c:ext xmlns:c16="http://schemas.microsoft.com/office/drawing/2014/chart" uri="{C3380CC4-5D6E-409C-BE32-E72D297353CC}">
-                  <c16:uniqueId val="{00000007-3EF1-4B3E-AD86-AFAA82F16B4B}"/>
+                  <c16:uniqueId val="{00000009-DC6B-4611-BFD2-DAA32279C463}"/>
                 </c:ext>
               </c:extLst>
             </c:dLbl>
@@ -25162,9 +25095,12 @@
             <c:showLeaderLines val="1"/>
             <c:leaderLines>
               <c:spPr>
-                <a:ln w="6350" cap="flat" cmpd="sng" algn="ctr">
+                <a:ln w="9525" cap="flat" cmpd="sng" algn="ctr">
                   <a:solidFill>
-                    <a:schemeClr val="dk1"/>
+                    <a:schemeClr val="dk1">
+                      <a:shade val="95000"/>
+                      <a:satMod val="105000"/>
+                    </a:schemeClr>
                   </a:solidFill>
                   <a:prstDash val="solid"/>
                   <a:round/>
@@ -25178,42 +25114,54 @@
           </c:dLbls>
           <c:cat>
             <c:strRef>
-              <c:f>Sheet1!$A$2:$A$4</c:f>
+              <c:f>Sheet1!$A$2:$A$6</c:f>
               <c:strCache>
-                <c:ptCount val="3"/>
+                <c:ptCount val="5"/>
                 <c:pt idx="0">
-                  <c:v>PHP</c:v>
+                  <c:v>Techno1</c:v>
                 </c:pt>
                 <c:pt idx="1">
-                  <c:v>HTML5</c:v>
+                  <c:v>Techno2</c:v>
                 </c:pt>
                 <c:pt idx="2">
-                  <c:v>SQL</c:v>
+                  <c:v>Techno3</c:v>
+                </c:pt>
+                <c:pt idx="3">
+                  <c:v>Techno4</c:v>
+                </c:pt>
+                <c:pt idx="4">
+                  <c:v>Techno5</c:v>
                 </c:pt>
               </c:strCache>
             </c:strRef>
           </c:cat>
           <c:val>
             <c:numRef>
-              <c:f>Sheet1!$B$2:$B$4</c:f>
+              <c:f>Sheet1!$B$2:$B$6</c:f>
               <c:numCache>
                 <c:formatCode>#,##0</c:formatCode>
-                <c:ptCount val="3"/>
+                <c:ptCount val="5"/>
                 <c:pt idx="0">
-                  <c:v>284306</c:v>
+                  <c:v>198000</c:v>
                 </c:pt>
                 <c:pt idx="1">
-                  <c:v>215388</c:v>
+                  <c:v>100230</c:v>
                 </c:pt>
                 <c:pt idx="2">
-                  <c:v>4143</c:v>
+                  <c:v>90000</c:v>
+                </c:pt>
+                <c:pt idx="3">
+                  <c:v>10000</c:v>
+                </c:pt>
+                <c:pt idx="4">
+                  <c:v>9988</c:v>
                 </c:pt>
               </c:numCache>
             </c:numRef>
           </c:val>
           <c:extLst>
             <c:ext xmlns:c16="http://schemas.microsoft.com/office/drawing/2014/chart" uri="{C3380CC4-5D6E-409C-BE32-E72D297353CC}">
-              <c16:uniqueId val="{00000008-3EF1-4B3E-AD86-AFAA82F16B4B}"/>
+              <c16:uniqueId val="{0000000A-DC6B-4611-BFD2-DAA32279C463}"/>
             </c:ext>
           </c:extLst>
         </c:ser>
@@ -25227,8 +25175,7 @@
           <c:showLeaderLines val="1"/>
         </c:dLbls>
         <c:firstSliceAng val="0"/>
-        <c:holeSize val="50"/>
-      </c:doughnutChart>
+      </c:pieChart>
       <c:spPr>
         <a:noFill/>
         <a:ln>
@@ -25243,7 +25190,7 @@
   </c:chart>
   <c:spPr>
     <a:noFill/>
-    <a:ln w="6350" cap="flat" cmpd="sng" algn="ctr">
+    <a:ln w="9525" cap="flat" cmpd="sng" algn="ctr">
       <a:noFill/>
       <a:prstDash val="solid"/>
       <a:round/>
@@ -25267,7 +25214,7 @@
 </file>
 
 <file path=word/charts/colors1.xml><?xml version="1.0" encoding="utf-8"?>
-<cs:colorStyle xmlns:cs="http://schemas.microsoft.com/office/drawing/2012/chartStyle" xmlns:a="http://schemas.openxmlformats.org/drawingml/2006/main" meth="withinLinear" id="19">
+<cs:colorStyle xmlns:cs="http://schemas.microsoft.com/office/drawing/2012/chartStyle" xmlns:a="http://schemas.openxmlformats.org/drawingml/2006/main" meth="withinLinearReversed" id="26">
   <a:schemeClr val="accent6"/>
 </cs:colorStyle>
 </file>
@@ -26051,7 +25998,7 @@
 </file>
 
 <file path=customXml/itemProps2.xml><?xml version="1.0" encoding="utf-8"?>
-<ds:datastoreItem xmlns:ds="http://schemas.openxmlformats.org/officeDocument/2006/customXml" ds:itemID="{57CA2E14-01E3-4B70-AA1B-42DE35D9A04E}">
+<ds:datastoreItem xmlns:ds="http://schemas.openxmlformats.org/officeDocument/2006/customXml" ds:itemID="{0370A76B-55E6-468E-9A9B-5371235166F1}">
   <ds:schemaRefs>
     <ds:schemaRef ds:uri="http://schemas.openxmlformats.org/officeDocument/2006/bibliography"/>
   </ds:schemaRefs>
